--- a/ServerReport.docx
+++ b/ServerReport.docx
@@ -32,21 +32,7 @@
         <w:rPr>
           <w:lang w:val="en-US"/>
         </w:rPr>
-        <w:t>slide report for CAB230 assessment</w:t>
-      </w:r>
-      <w:proofErr w:type="gramStart"/>
-      <w:r>
-        <w:rPr>
-          <w:lang w:val="en-US"/>
-        </w:rPr>
-        <w:t xml:space="preserve">. </w:t>
-      </w:r>
-      <w:proofErr w:type="gramEnd"/>
-      <w:r>
-        <w:rPr>
-          <w:lang w:val="en-US"/>
-        </w:rPr>
-        <w:t>This server slide application has implemented all requirement. The table below shows the completion of the application</w:t>
+        <w:t>slide report for CAB230 assessment. This server slide application has implemented all requirement. The table below shows the completion of the application</w:t>
       </w:r>
     </w:p>
     <w:tbl>
@@ -832,32 +818,24 @@
                 <w:color w:val="545454"/>
                 <w:shd w:val="clear" w:color="auto" w:fill="FFFFFF"/>
               </w:rPr>
-              <w:t>RFC 7519</w:t>
-            </w:r>
+              <w:t xml:space="preserve">RFC 7519 standard authorization token signature </w:t>
+            </w:r>
+            <w:proofErr w:type="gramStart"/>
             <w:r>
               <w:rPr>
                 <w:rFonts w:ascii="Arial" w:hAnsi="Arial" w:cs="Arial"/>
                 <w:color w:val="545454"/>
                 <w:shd w:val="clear" w:color="auto" w:fill="FFFFFF"/>
               </w:rPr>
-              <w:t xml:space="preserve"> standard authorization token signature </w:t>
-            </w:r>
-            <w:proofErr w:type="gramStart"/>
+              <w:t>signed  by</w:t>
+            </w:r>
+            <w:proofErr w:type="gramEnd"/>
             <w:r>
               <w:rPr>
                 <w:rFonts w:ascii="Arial" w:hAnsi="Arial" w:cs="Arial"/>
                 <w:color w:val="545454"/>
                 <w:shd w:val="clear" w:color="auto" w:fill="FFFFFF"/>
               </w:rPr>
-              <w:t>signed  by</w:t>
-            </w:r>
-            <w:proofErr w:type="gramEnd"/>
-            <w:r>
-              <w:rPr>
-                <w:rFonts w:ascii="Arial" w:hAnsi="Arial" w:cs="Arial"/>
-                <w:color w:val="545454"/>
-                <w:shd w:val="clear" w:color="auto" w:fill="FFFFFF"/>
-              </w:rPr>
               <w:t xml:space="preserve"> private key</w:t>
             </w:r>
           </w:p>
@@ -904,14 +882,6 @@
         </w:tc>
       </w:tr>
     </w:tbl>
-    <w:p>
-      <w:pPr>
-        <w:pStyle w:val="Heading2"/>
-        <w:rPr>
-          <w:lang w:val="en-US"/>
-        </w:rPr>
-      </w:pPr>
-    </w:p>
     <w:p>
       <w:pPr>
         <w:pStyle w:val="Heading2"/>
@@ -925,6 +895,13 @@
         </w:rPr>
         <w:t>Security</w:t>
       </w:r>
+    </w:p>
+    <w:p>
+      <w:pPr>
+        <w:rPr>
+          <w:lang w:val="en-US"/>
+        </w:rPr>
+      </w:pPr>
     </w:p>
     <w:p>
       <w:pPr>
@@ -977,12 +954,9 @@
         </w:rPr>
         <w:t xml:space="preserve">https </w:t>
       </w:r>
-      <w:bookmarkStart w:id="0" w:name="_GoBack"/>
-      <w:bookmarkEnd w:id="0"/>
     </w:p>
     <w:p>
       <w:pPr>
-        <w:pStyle w:val="Heading2"/>
         <w:rPr>
           <w:lang w:val="en-US"/>
         </w:rPr>
@@ -991,7 +965,7 @@
         <w:rPr>
           <w:lang w:val="en-US"/>
         </w:rPr>
-        <w:t>Testing and limitation</w:t>
+        <w:br w:type="page"/>
       </w:r>
     </w:p>
     <w:p>
@@ -1005,6 +979,5917 @@
         <w:rPr>
           <w:lang w:val="en-US"/>
         </w:rPr>
+        <w:lastRenderedPageBreak/>
+        <w:t>Testing and limitation</w:t>
+      </w:r>
+    </w:p>
+    <w:p>
+      <w:pPr>
+        <w:ind w:left="720" w:hanging="720"/>
+        <w:rPr>
+          <w:lang w:val="en-US"/>
+        </w:rPr>
+      </w:pPr>
+      <w:r>
+        <w:rPr>
+          <w:lang w:val="en-US"/>
+        </w:rPr>
+        <w:t xml:space="preserve">For testing the API, the server side has implemented </w:t>
+      </w:r>
+      <w:proofErr w:type="spellStart"/>
+      <w:r>
+        <w:rPr>
+          <w:lang w:val="en-US"/>
+        </w:rPr>
+        <w:t>swaggerJS</w:t>
+      </w:r>
+      <w:proofErr w:type="spellEnd"/>
+      <w:r>
+        <w:rPr>
+          <w:lang w:val="en-US"/>
+        </w:rPr>
+        <w:t xml:space="preserve"> </w:t>
+      </w:r>
+      <w:proofErr w:type="gramStart"/>
+      <w:r>
+        <w:rPr>
+          <w:lang w:val="en-US"/>
+        </w:rPr>
+        <w:t>in order to</w:t>
+      </w:r>
+      <w:proofErr w:type="gramEnd"/>
+      <w:r>
+        <w:rPr>
+          <w:lang w:val="en-US"/>
+        </w:rPr>
+        <w:t xml:space="preserve"> try out the </w:t>
+      </w:r>
+      <w:proofErr w:type="spellStart"/>
+      <w:r>
+        <w:rPr>
+          <w:lang w:val="en-US"/>
+        </w:rPr>
+        <w:t>api</w:t>
+      </w:r>
+      <w:proofErr w:type="spellEnd"/>
+      <w:r>
+        <w:rPr>
+          <w:lang w:val="en-US"/>
+        </w:rPr>
+        <w:t xml:space="preserve"> result</w:t>
+      </w:r>
+      <w:r>
+        <w:rPr>
+          <w:lang w:val="en-US"/>
+        </w:rPr>
+        <w:t xml:space="preserve"> </w:t>
+      </w:r>
+    </w:p>
+    <w:p>
+      <w:pPr>
+        <w:ind w:left="720" w:hanging="720"/>
+        <w:rPr>
+          <w:lang w:val="en-US"/>
+        </w:rPr>
+      </w:pPr>
+      <w:proofErr w:type="spellStart"/>
+      <w:proofErr w:type="gramStart"/>
+      <w:r>
+        <w:rPr>
+          <w:lang w:val="en-US"/>
+        </w:rPr>
+        <w:t>manually</w:t>
+      </w:r>
+      <w:r>
+        <w:rPr>
+          <w:lang w:val="en-US"/>
+        </w:rPr>
+        <w:t>.</w:t>
+      </w:r>
+      <w:r>
+        <w:rPr>
+          <w:lang w:val="en-US"/>
+        </w:rPr>
+        <w:t>The</w:t>
+      </w:r>
+      <w:proofErr w:type="spellEnd"/>
+      <w:proofErr w:type="gramEnd"/>
+      <w:r>
+        <w:rPr>
+          <w:lang w:val="en-US"/>
+        </w:rPr>
+        <w:t xml:space="preserve"> testing swagger testing link is: </w:t>
+      </w:r>
+      <w:hyperlink r:id="rId7" w:history="1">
+        <w:r>
+          <w:rPr>
+            <w:rStyle w:val="Hyperlink"/>
+          </w:rPr>
+          <w:t>https://172.22.</w:t>
+        </w:r>
+        <w:r>
+          <w:rPr>
+            <w:rStyle w:val="Hyperlink"/>
+          </w:rPr>
+          <w:t>3</w:t>
+        </w:r>
+        <w:r>
+          <w:rPr>
+            <w:rStyle w:val="Hyperlink"/>
+          </w:rPr>
+          <w:t>0.8:8443/</w:t>
+        </w:r>
+      </w:hyperlink>
+    </w:p>
+    <w:p>
+      <w:pPr>
+        <w:pStyle w:val="Heading3"/>
+        <w:rPr>
+          <w:lang w:val="en-US"/>
+        </w:rPr>
+      </w:pPr>
+      <w:r>
+        <w:rPr>
+          <w:lang w:val="en-US"/>
+        </w:rPr>
+        <w:t xml:space="preserve">Testing </w:t>
+      </w:r>
+      <w:r>
+        <w:rPr>
+          <w:lang w:val="en-US"/>
+        </w:rPr>
+        <w:t>Scenario: Register</w:t>
+      </w:r>
+    </w:p>
+    <w:tbl>
+      <w:tblPr>
+        <w:tblStyle w:val="TableGrid"/>
+        <w:tblW w:w="0" w:type="auto"/>
+        <w:tblLook w:val="04A0" w:firstRow="1" w:lastRow="0" w:firstColumn="1" w:lastColumn="0" w:noHBand="0" w:noVBand="1"/>
+      </w:tblPr>
+      <w:tblGrid>
+        <w:gridCol w:w="1313"/>
+        <w:gridCol w:w="3482"/>
+        <w:gridCol w:w="3260"/>
+        <w:gridCol w:w="961"/>
+      </w:tblGrid>
+      <w:tr>
+        <w:tc>
+          <w:tcPr>
+            <w:tcW w:w="1313" w:type="dxa"/>
+          </w:tcPr>
+          <w:p>
+            <w:pPr>
+              <w:rPr>
+                <w:rFonts w:cstheme="minorHAnsi"/>
+                <w:b/>
+                <w:lang w:val="en-US"/>
+              </w:rPr>
+            </w:pPr>
+            <w:r>
+              <w:rPr>
+                <w:rFonts w:cstheme="minorHAnsi"/>
+                <w:b/>
+                <w:lang w:val="en-US"/>
+              </w:rPr>
+              <w:t>Test Case</w:t>
+            </w:r>
+          </w:p>
+        </w:tc>
+        <w:tc>
+          <w:tcPr>
+            <w:tcW w:w="3482" w:type="dxa"/>
+          </w:tcPr>
+          <w:p>
+            <w:pPr>
+              <w:rPr>
+                <w:rFonts w:cstheme="minorHAnsi"/>
+                <w:b/>
+                <w:lang w:val="en-US"/>
+              </w:rPr>
+            </w:pPr>
+            <w:r>
+              <w:rPr>
+                <w:rFonts w:cstheme="minorHAnsi"/>
+                <w:b/>
+                <w:lang w:val="en-US"/>
+              </w:rPr>
+              <w:t>Request</w:t>
+            </w:r>
+          </w:p>
+        </w:tc>
+        <w:tc>
+          <w:tcPr>
+            <w:tcW w:w="3260" w:type="dxa"/>
+          </w:tcPr>
+          <w:p>
+            <w:pPr>
+              <w:shd w:val="clear" w:color="auto" w:fill="FFFFFF"/>
+              <w:rPr>
+                <w:rFonts w:eastAsia="Times New Roman" w:cstheme="minorHAnsi"/>
+                <w:b/>
+                <w:color w:val="000000"/>
+                <w:lang w:eastAsia="zh-CN"/>
+              </w:rPr>
+            </w:pPr>
+            <w:r>
+              <w:rPr>
+                <w:rFonts w:eastAsia="Times New Roman" w:cstheme="minorHAnsi"/>
+                <w:b/>
+                <w:color w:val="000000"/>
+                <w:lang w:eastAsia="zh-CN"/>
+              </w:rPr>
+              <w:t>Response</w:t>
+            </w:r>
+          </w:p>
+        </w:tc>
+        <w:tc>
+          <w:tcPr>
+            <w:tcW w:w="961" w:type="dxa"/>
+          </w:tcPr>
+          <w:p>
+            <w:pPr>
+              <w:shd w:val="clear" w:color="auto" w:fill="FFFFFF"/>
+              <w:rPr>
+                <w:rFonts w:eastAsia="Times New Roman" w:cstheme="minorHAnsi"/>
+                <w:b/>
+                <w:color w:val="000000"/>
+                <w:lang w:eastAsia="zh-CN"/>
+              </w:rPr>
+            </w:pPr>
+            <w:r>
+              <w:rPr>
+                <w:rFonts w:eastAsia="Times New Roman" w:cstheme="minorHAnsi"/>
+                <w:b/>
+                <w:color w:val="000000"/>
+                <w:lang w:eastAsia="zh-CN"/>
+              </w:rPr>
+              <w:t>Result</w:t>
+            </w:r>
+          </w:p>
+        </w:tc>
+      </w:tr>
+      <w:tr>
+        <w:tc>
+          <w:tcPr>
+            <w:tcW w:w="1313" w:type="dxa"/>
+          </w:tcPr>
+          <w:p>
+            <w:pPr>
+              <w:rPr>
+                <w:rFonts w:ascii="Consolas" w:hAnsi="Consolas"/>
+                <w:sz w:val="18"/>
+                <w:szCs w:val="18"/>
+                <w:lang w:val="en-US"/>
+              </w:rPr>
+            </w:pPr>
+            <w:r>
+              <w:rPr>
+                <w:rFonts w:ascii="Consolas" w:hAnsi="Consolas"/>
+                <w:sz w:val="18"/>
+                <w:szCs w:val="18"/>
+                <w:lang w:val="en-US"/>
+              </w:rPr>
+              <w:t>Register with a new user email</w:t>
+            </w:r>
+          </w:p>
+        </w:tc>
+        <w:tc>
+          <w:tcPr>
+            <w:tcW w:w="3482" w:type="dxa"/>
+          </w:tcPr>
+          <w:p>
+            <w:pPr>
+              <w:rPr>
+                <w:rFonts w:ascii="Consolas" w:hAnsi="Consolas"/>
+                <w:b/>
+                <w:sz w:val="18"/>
+                <w:szCs w:val="18"/>
+                <w:lang w:val="en-US"/>
+              </w:rPr>
+            </w:pPr>
+            <w:r>
+              <w:rPr>
+                <w:rFonts w:ascii="Consolas" w:hAnsi="Consolas"/>
+                <w:b/>
+                <w:sz w:val="18"/>
+                <w:szCs w:val="18"/>
+                <w:lang w:val="en-US"/>
+              </w:rPr>
+              <w:t>Request URL:</w:t>
+            </w:r>
+          </w:p>
+          <w:p>
+            <w:pPr>
+              <w:rPr>
+                <w:rFonts w:ascii="Consolas" w:hAnsi="Consolas"/>
+                <w:sz w:val="18"/>
+                <w:szCs w:val="18"/>
+                <w:lang w:val="en-US"/>
+              </w:rPr>
+            </w:pPr>
+            <w:hyperlink r:id="rId8" w:history="1">
+              <w:r>
+                <w:rPr>
+                  <w:rStyle w:val="Hyperlink"/>
+                  <w:rFonts w:ascii="Consolas" w:hAnsi="Consolas"/>
+                  <w:sz w:val="18"/>
+                  <w:szCs w:val="18"/>
+                  <w:lang w:val="en-US"/>
+                </w:rPr>
+                <w:t>https://172.22.30.8:8443/register</w:t>
+              </w:r>
+            </w:hyperlink>
+          </w:p>
+          <w:p>
+            <w:pPr>
+              <w:rPr>
+                <w:rFonts w:ascii="Consolas" w:hAnsi="Consolas"/>
+                <w:b/>
+                <w:sz w:val="18"/>
+                <w:szCs w:val="18"/>
+                <w:lang w:val="en-US"/>
+              </w:rPr>
+            </w:pPr>
+          </w:p>
+          <w:p>
+            <w:pPr>
+              <w:shd w:val="clear" w:color="auto" w:fill="FFFFFF"/>
+              <w:rPr>
+                <w:rFonts w:ascii="Consolas" w:eastAsia="Times New Roman" w:hAnsi="Consolas" w:cs="Times New Roman"/>
+                <w:b/>
+                <w:color w:val="000000"/>
+                <w:sz w:val="18"/>
+                <w:szCs w:val="18"/>
+                <w:lang w:eastAsia="zh-CN"/>
+              </w:rPr>
+            </w:pPr>
+            <w:r>
+              <w:rPr>
+                <w:rFonts w:ascii="Consolas" w:eastAsia="Times New Roman" w:hAnsi="Consolas" w:cs="Times New Roman"/>
+                <w:b/>
+                <w:color w:val="000000"/>
+                <w:sz w:val="18"/>
+                <w:szCs w:val="18"/>
+                <w:lang w:eastAsia="zh-CN"/>
+              </w:rPr>
+              <w:t>Request body:</w:t>
+            </w:r>
+          </w:p>
+          <w:p>
+            <w:pPr>
+              <w:shd w:val="clear" w:color="auto" w:fill="FFFFFF"/>
+              <w:rPr>
+                <w:rFonts w:ascii="Consolas" w:eastAsia="Times New Roman" w:hAnsi="Consolas" w:cs="Times New Roman"/>
+                <w:color w:val="000000"/>
+                <w:sz w:val="18"/>
+                <w:szCs w:val="18"/>
+                <w:lang w:eastAsia="zh-CN"/>
+              </w:rPr>
+            </w:pPr>
+            <w:r>
+              <w:rPr>
+                <w:rFonts w:ascii="Consolas" w:eastAsia="Times New Roman" w:hAnsi="Consolas" w:cs="Times New Roman"/>
+                <w:color w:val="000000"/>
+                <w:sz w:val="18"/>
+                <w:szCs w:val="18"/>
+                <w:lang w:eastAsia="zh-CN"/>
+              </w:rPr>
+              <w:t>{</w:t>
+            </w:r>
+          </w:p>
+          <w:p>
+            <w:pPr>
+              <w:shd w:val="clear" w:color="auto" w:fill="FFFFFF"/>
+              <w:rPr>
+                <w:rFonts w:ascii="Consolas" w:eastAsia="Times New Roman" w:hAnsi="Consolas" w:cs="Times New Roman"/>
+                <w:color w:val="000000"/>
+                <w:sz w:val="18"/>
+                <w:szCs w:val="18"/>
+                <w:lang w:eastAsia="zh-CN"/>
+              </w:rPr>
+            </w:pPr>
+            <w:r>
+              <w:rPr>
+                <w:rFonts w:ascii="Consolas" w:eastAsia="Times New Roman" w:hAnsi="Consolas" w:cs="Times New Roman"/>
+                <w:color w:val="000000"/>
+                <w:sz w:val="18"/>
+                <w:szCs w:val="18"/>
+                <w:lang w:eastAsia="zh-CN"/>
+              </w:rPr>
+              <w:t xml:space="preserve">    </w:t>
+            </w:r>
+            <w:r>
+              <w:rPr>
+                <w:rFonts w:ascii="Consolas" w:eastAsia="Times New Roman" w:hAnsi="Consolas" w:cs="Times New Roman"/>
+                <w:color w:val="0451A5"/>
+                <w:sz w:val="18"/>
+                <w:szCs w:val="18"/>
+                <w:lang w:eastAsia="zh-CN"/>
+              </w:rPr>
+              <w:t>"email"</w:t>
+            </w:r>
+            <w:r>
+              <w:rPr>
+                <w:rFonts w:ascii="Consolas" w:eastAsia="Times New Roman" w:hAnsi="Consolas" w:cs="Times New Roman"/>
+                <w:color w:val="000000"/>
+                <w:sz w:val="18"/>
+                <w:szCs w:val="18"/>
+                <w:lang w:eastAsia="zh-CN"/>
+              </w:rPr>
+              <w:t>:</w:t>
+            </w:r>
+            <w:r>
+              <w:rPr>
+                <w:rFonts w:ascii="Consolas" w:eastAsia="Times New Roman" w:hAnsi="Consolas" w:cs="Times New Roman"/>
+                <w:color w:val="A31515"/>
+                <w:sz w:val="18"/>
+                <w:szCs w:val="18"/>
+                <w:lang w:eastAsia="zh-CN"/>
+              </w:rPr>
+              <w:t>"</w:t>
+            </w:r>
+            <w:r>
+              <w:rPr>
+                <w:rFonts w:ascii="Consolas" w:eastAsia="Times New Roman" w:hAnsi="Consolas" w:cs="Times New Roman"/>
+                <w:color w:val="A31515"/>
+                <w:sz w:val="18"/>
+                <w:szCs w:val="18"/>
+                <w:lang w:eastAsia="zh-CN"/>
+              </w:rPr>
+              <w:t>newU</w:t>
+            </w:r>
+            <w:r>
+              <w:rPr>
+                <w:rFonts w:ascii="Consolas" w:eastAsia="Times New Roman" w:hAnsi="Consolas" w:cs="Times New Roman"/>
+                <w:color w:val="A31515"/>
+                <w:sz w:val="18"/>
+                <w:szCs w:val="18"/>
+                <w:lang w:eastAsia="zh-CN"/>
+              </w:rPr>
+              <w:t>sesr@gma</w:t>
+            </w:r>
+            <w:r>
+              <w:rPr>
+                <w:rFonts w:ascii="Consolas" w:eastAsia="Times New Roman" w:hAnsi="Consolas" w:cs="Times New Roman"/>
+                <w:color w:val="A31515"/>
+                <w:sz w:val="18"/>
+                <w:szCs w:val="18"/>
+                <w:lang w:eastAsia="zh-CN"/>
+              </w:rPr>
+              <w:t>il</w:t>
+            </w:r>
+            <w:r>
+              <w:rPr>
+                <w:rFonts w:ascii="Consolas" w:eastAsia="Times New Roman" w:hAnsi="Consolas" w:cs="Times New Roman"/>
+                <w:color w:val="A31515"/>
+                <w:sz w:val="18"/>
+                <w:szCs w:val="18"/>
+                <w:lang w:eastAsia="zh-CN"/>
+              </w:rPr>
+              <w:t>.com"</w:t>
+            </w:r>
+            <w:r>
+              <w:rPr>
+                <w:rFonts w:ascii="Consolas" w:eastAsia="Times New Roman" w:hAnsi="Consolas" w:cs="Times New Roman"/>
+                <w:color w:val="000000"/>
+                <w:sz w:val="18"/>
+                <w:szCs w:val="18"/>
+                <w:lang w:eastAsia="zh-CN"/>
+              </w:rPr>
+              <w:t>,</w:t>
+            </w:r>
+          </w:p>
+          <w:p>
+            <w:pPr>
+              <w:shd w:val="clear" w:color="auto" w:fill="FFFFFF"/>
+              <w:rPr>
+                <w:rFonts w:ascii="Consolas" w:eastAsia="Times New Roman" w:hAnsi="Consolas" w:cs="Times New Roman"/>
+                <w:color w:val="000000"/>
+                <w:sz w:val="18"/>
+                <w:szCs w:val="18"/>
+                <w:lang w:eastAsia="zh-CN"/>
+              </w:rPr>
+            </w:pPr>
+            <w:r>
+              <w:rPr>
+                <w:rFonts w:ascii="Consolas" w:eastAsia="Times New Roman" w:hAnsi="Consolas" w:cs="Times New Roman"/>
+                <w:color w:val="000000"/>
+                <w:sz w:val="18"/>
+                <w:szCs w:val="18"/>
+                <w:lang w:eastAsia="zh-CN"/>
+              </w:rPr>
+              <w:t xml:space="preserve">    </w:t>
+            </w:r>
+            <w:r>
+              <w:rPr>
+                <w:rFonts w:ascii="Consolas" w:eastAsia="Times New Roman" w:hAnsi="Consolas" w:cs="Times New Roman"/>
+                <w:color w:val="0451A5"/>
+                <w:sz w:val="18"/>
+                <w:szCs w:val="18"/>
+                <w:lang w:eastAsia="zh-CN"/>
+              </w:rPr>
+              <w:t>"password"</w:t>
+            </w:r>
+            <w:r>
+              <w:rPr>
+                <w:rFonts w:ascii="Consolas" w:eastAsia="Times New Roman" w:hAnsi="Consolas" w:cs="Times New Roman"/>
+                <w:color w:val="000000"/>
+                <w:sz w:val="18"/>
+                <w:szCs w:val="18"/>
+                <w:lang w:eastAsia="zh-CN"/>
+              </w:rPr>
+              <w:t>:</w:t>
+            </w:r>
+            <w:r>
+              <w:rPr>
+                <w:rFonts w:ascii="Consolas" w:eastAsia="Times New Roman" w:hAnsi="Consolas" w:cs="Times New Roman"/>
+                <w:color w:val="A31515"/>
+                <w:sz w:val="18"/>
+                <w:szCs w:val="18"/>
+                <w:lang w:eastAsia="zh-CN"/>
+              </w:rPr>
+              <w:t>"</w:t>
+            </w:r>
+            <w:proofErr w:type="spellStart"/>
+            <w:r>
+              <w:rPr>
+                <w:rFonts w:ascii="Consolas" w:eastAsia="Times New Roman" w:hAnsi="Consolas" w:cs="Times New Roman"/>
+                <w:color w:val="A31515"/>
+                <w:sz w:val="18"/>
+                <w:szCs w:val="18"/>
+                <w:lang w:eastAsia="zh-CN"/>
+              </w:rPr>
+              <w:t>demouserpassword</w:t>
+            </w:r>
+            <w:proofErr w:type="spellEnd"/>
+            <w:r>
+              <w:rPr>
+                <w:rFonts w:ascii="Consolas" w:eastAsia="Times New Roman" w:hAnsi="Consolas" w:cs="Times New Roman"/>
+                <w:color w:val="A31515"/>
+                <w:sz w:val="18"/>
+                <w:szCs w:val="18"/>
+                <w:lang w:eastAsia="zh-CN"/>
+              </w:rPr>
+              <w:t>"</w:t>
+            </w:r>
+          </w:p>
+          <w:p>
+            <w:pPr>
+              <w:shd w:val="clear" w:color="auto" w:fill="FFFFFF"/>
+              <w:rPr>
+                <w:rFonts w:ascii="Consolas" w:eastAsia="Times New Roman" w:hAnsi="Consolas" w:cs="Times New Roman"/>
+                <w:color w:val="000000"/>
+                <w:sz w:val="18"/>
+                <w:szCs w:val="18"/>
+                <w:lang w:eastAsia="zh-CN"/>
+              </w:rPr>
+            </w:pPr>
+            <w:r>
+              <w:rPr>
+                <w:rFonts w:ascii="Consolas" w:eastAsia="Times New Roman" w:hAnsi="Consolas" w:cs="Times New Roman"/>
+                <w:color w:val="000000"/>
+                <w:sz w:val="18"/>
+                <w:szCs w:val="18"/>
+                <w:lang w:eastAsia="zh-CN"/>
+              </w:rPr>
+              <w:t>}</w:t>
+            </w:r>
+          </w:p>
+          <w:p>
+            <w:pPr>
+              <w:rPr>
+                <w:rFonts w:ascii="Consolas" w:hAnsi="Consolas"/>
+                <w:sz w:val="18"/>
+                <w:szCs w:val="18"/>
+                <w:lang w:val="en-US"/>
+              </w:rPr>
+            </w:pPr>
+          </w:p>
+        </w:tc>
+        <w:tc>
+          <w:tcPr>
+            <w:tcW w:w="3260" w:type="dxa"/>
+          </w:tcPr>
+          <w:p>
+            <w:pPr>
+              <w:shd w:val="clear" w:color="auto" w:fill="FFFFFF"/>
+              <w:rPr>
+                <w:rFonts w:ascii="Consolas" w:hAnsi="Consolas" w:cs="Arial"/>
+                <w:color w:val="3B4151"/>
+                <w:sz w:val="18"/>
+                <w:szCs w:val="18"/>
+              </w:rPr>
+            </w:pPr>
+            <w:r>
+              <w:rPr>
+                <w:rFonts w:ascii="Consolas" w:eastAsia="Times New Roman" w:hAnsi="Consolas" w:cs="Times New Roman"/>
+                <w:b/>
+                <w:color w:val="000000"/>
+                <w:sz w:val="18"/>
+                <w:szCs w:val="18"/>
+                <w:lang w:eastAsia="zh-CN"/>
+              </w:rPr>
+              <w:t>Code status:</w:t>
+            </w:r>
+            <w:r>
+              <w:rPr>
+                <w:rFonts w:ascii="Consolas" w:eastAsia="Times New Roman" w:hAnsi="Consolas" w:cs="Times New Roman"/>
+                <w:color w:val="000000"/>
+                <w:sz w:val="18"/>
+                <w:szCs w:val="18"/>
+                <w:lang w:eastAsia="zh-CN"/>
+              </w:rPr>
+              <w:br/>
+            </w:r>
+            <w:r>
+              <w:rPr>
+                <w:rFonts w:ascii="Consolas" w:hAnsi="Consolas" w:cs="Arial"/>
+                <w:color w:val="3B4151"/>
+                <w:sz w:val="18"/>
+                <w:szCs w:val="18"/>
+              </w:rPr>
+              <w:t>201</w:t>
+            </w:r>
+          </w:p>
+          <w:p>
+            <w:pPr>
+              <w:shd w:val="clear" w:color="auto" w:fill="FFFFFF"/>
+              <w:rPr>
+                <w:rFonts w:ascii="Consolas" w:eastAsia="Times New Roman" w:hAnsi="Consolas" w:cs="Times New Roman"/>
+                <w:b/>
+                <w:color w:val="000000"/>
+                <w:sz w:val="18"/>
+                <w:szCs w:val="18"/>
+                <w:lang w:eastAsia="zh-CN"/>
+              </w:rPr>
+            </w:pPr>
+            <w:r>
+              <w:rPr>
+                <w:rFonts w:ascii="Consolas" w:hAnsi="Consolas" w:cs="Arial"/>
+                <w:color w:val="3B4151"/>
+                <w:sz w:val="18"/>
+                <w:szCs w:val="18"/>
+              </w:rPr>
+              <w:br/>
+            </w:r>
+            <w:r>
+              <w:rPr>
+                <w:rFonts w:ascii="Consolas" w:hAnsi="Consolas" w:cs="Arial"/>
+                <w:b/>
+                <w:color w:val="3B4151"/>
+                <w:sz w:val="18"/>
+                <w:szCs w:val="18"/>
+              </w:rPr>
+              <w:t>Response body</w:t>
+            </w:r>
+            <w:r>
+              <w:rPr>
+                <w:rFonts w:ascii="Consolas" w:hAnsi="Consolas" w:cs="Arial"/>
+                <w:b/>
+                <w:color w:val="3B4151"/>
+                <w:sz w:val="18"/>
+                <w:szCs w:val="18"/>
+              </w:rPr>
+              <w:t>:</w:t>
+            </w:r>
+          </w:p>
+          <w:p>
+            <w:pPr>
+              <w:shd w:val="clear" w:color="auto" w:fill="FFFFFF"/>
+              <w:rPr>
+                <w:rFonts w:ascii="Consolas" w:eastAsia="Times New Roman" w:hAnsi="Consolas" w:cs="Times New Roman"/>
+                <w:color w:val="000000"/>
+                <w:sz w:val="18"/>
+                <w:szCs w:val="18"/>
+                <w:lang w:eastAsia="zh-CN"/>
+              </w:rPr>
+            </w:pPr>
+            <w:r>
+              <w:rPr>
+                <w:rFonts w:ascii="Consolas" w:eastAsia="Times New Roman" w:hAnsi="Consolas" w:cs="Times New Roman"/>
+                <w:color w:val="000000"/>
+                <w:sz w:val="18"/>
+                <w:szCs w:val="18"/>
+                <w:lang w:eastAsia="zh-CN"/>
+              </w:rPr>
+              <w:t>{</w:t>
+            </w:r>
+          </w:p>
+          <w:p>
+            <w:pPr>
+              <w:shd w:val="clear" w:color="auto" w:fill="FFFFFF"/>
+              <w:rPr>
+                <w:rFonts w:ascii="Consolas" w:eastAsia="Times New Roman" w:hAnsi="Consolas" w:cs="Times New Roman"/>
+                <w:color w:val="000000"/>
+                <w:sz w:val="18"/>
+                <w:szCs w:val="18"/>
+                <w:lang w:eastAsia="zh-CN"/>
+              </w:rPr>
+            </w:pPr>
+            <w:r>
+              <w:rPr>
+                <w:rFonts w:ascii="Consolas" w:eastAsia="Times New Roman" w:hAnsi="Consolas" w:cs="Times New Roman"/>
+                <w:color w:val="000000"/>
+                <w:sz w:val="18"/>
+                <w:szCs w:val="18"/>
+                <w:lang w:eastAsia="zh-CN"/>
+              </w:rPr>
+              <w:t xml:space="preserve">  </w:t>
+            </w:r>
+            <w:r>
+              <w:rPr>
+                <w:rFonts w:ascii="Consolas" w:eastAsia="Times New Roman" w:hAnsi="Consolas" w:cs="Times New Roman"/>
+                <w:color w:val="0451A5"/>
+                <w:sz w:val="18"/>
+                <w:szCs w:val="18"/>
+                <w:lang w:eastAsia="zh-CN"/>
+              </w:rPr>
+              <w:t>"message"</w:t>
+            </w:r>
+            <w:r>
+              <w:rPr>
+                <w:rFonts w:ascii="Consolas" w:eastAsia="Times New Roman" w:hAnsi="Consolas" w:cs="Times New Roman"/>
+                <w:color w:val="000000"/>
+                <w:sz w:val="18"/>
+                <w:szCs w:val="18"/>
+                <w:lang w:eastAsia="zh-CN"/>
+              </w:rPr>
+              <w:t xml:space="preserve">: </w:t>
+            </w:r>
+            <w:r>
+              <w:rPr>
+                <w:rFonts w:ascii="Consolas" w:eastAsia="Times New Roman" w:hAnsi="Consolas" w:cs="Times New Roman"/>
+                <w:color w:val="A31515"/>
+                <w:sz w:val="18"/>
+                <w:szCs w:val="18"/>
+                <w:lang w:eastAsia="zh-CN"/>
+              </w:rPr>
+              <w:t>"yay! you've successfully registered your user account :)"</w:t>
+            </w:r>
+          </w:p>
+          <w:p>
+            <w:pPr>
+              <w:shd w:val="clear" w:color="auto" w:fill="FFFFFF"/>
+              <w:rPr>
+                <w:rFonts w:ascii="Consolas" w:eastAsia="Times New Roman" w:hAnsi="Consolas" w:cs="Times New Roman"/>
+                <w:color w:val="000000"/>
+                <w:sz w:val="18"/>
+                <w:szCs w:val="18"/>
+                <w:lang w:eastAsia="zh-CN"/>
+              </w:rPr>
+            </w:pPr>
+            <w:r>
+              <w:rPr>
+                <w:rFonts w:ascii="Consolas" w:eastAsia="Times New Roman" w:hAnsi="Consolas" w:cs="Times New Roman"/>
+                <w:color w:val="000000"/>
+                <w:sz w:val="18"/>
+                <w:szCs w:val="18"/>
+                <w:lang w:eastAsia="zh-CN"/>
+              </w:rPr>
+              <w:t>}</w:t>
+            </w:r>
+          </w:p>
+          <w:p>
+            <w:pPr>
+              <w:rPr>
+                <w:rFonts w:ascii="Consolas" w:hAnsi="Consolas"/>
+                <w:sz w:val="18"/>
+                <w:szCs w:val="18"/>
+                <w:lang w:val="en-US"/>
+              </w:rPr>
+            </w:pPr>
+          </w:p>
+        </w:tc>
+        <w:tc>
+          <w:tcPr>
+            <w:tcW w:w="961" w:type="dxa"/>
+          </w:tcPr>
+          <w:p>
+            <w:pPr>
+              <w:shd w:val="clear" w:color="auto" w:fill="FFFFFF"/>
+              <w:rPr>
+                <w:rFonts w:ascii="Consolas" w:eastAsia="Times New Roman" w:hAnsi="Consolas" w:cs="Times New Roman"/>
+                <w:color w:val="000000"/>
+                <w:sz w:val="18"/>
+                <w:szCs w:val="18"/>
+                <w:lang w:eastAsia="zh-CN"/>
+              </w:rPr>
+            </w:pPr>
+            <w:r>
+              <w:rPr>
+                <w:rFonts w:ascii="Consolas" w:eastAsia="Times New Roman" w:hAnsi="Consolas" w:cs="Times New Roman"/>
+                <w:color w:val="000000"/>
+                <w:sz w:val="18"/>
+                <w:szCs w:val="18"/>
+                <w:lang w:eastAsia="zh-CN"/>
+              </w:rPr>
+              <w:t>CORRECT</w:t>
+            </w:r>
+          </w:p>
+        </w:tc>
+      </w:tr>
+      <w:tr>
+        <w:tc>
+          <w:tcPr>
+            <w:tcW w:w="1313" w:type="dxa"/>
+          </w:tcPr>
+          <w:p>
+            <w:pPr>
+              <w:rPr>
+                <w:rFonts w:ascii="Consolas" w:hAnsi="Consolas"/>
+                <w:sz w:val="18"/>
+                <w:szCs w:val="18"/>
+                <w:lang w:val="en-US"/>
+              </w:rPr>
+            </w:pPr>
+            <w:r>
+              <w:rPr>
+                <w:rFonts w:ascii="Consolas" w:hAnsi="Consolas"/>
+                <w:sz w:val="18"/>
+                <w:szCs w:val="18"/>
+                <w:lang w:val="en-US"/>
+              </w:rPr>
+              <w:t xml:space="preserve">Register </w:t>
+            </w:r>
+            <w:proofErr w:type="spellStart"/>
+            <w:proofErr w:type="gramStart"/>
+            <w:r>
+              <w:rPr>
+                <w:rFonts w:ascii="Consolas" w:hAnsi="Consolas"/>
+                <w:sz w:val="18"/>
+                <w:szCs w:val="18"/>
+                <w:lang w:val="en-US"/>
+              </w:rPr>
+              <w:t>a</w:t>
+            </w:r>
+            <w:proofErr w:type="spellEnd"/>
+            <w:proofErr w:type="gramEnd"/>
+            <w:r>
+              <w:rPr>
+                <w:rFonts w:ascii="Consolas" w:hAnsi="Consolas"/>
+                <w:sz w:val="18"/>
+                <w:szCs w:val="18"/>
+                <w:lang w:val="en-US"/>
+              </w:rPr>
+              <w:t xml:space="preserve"> existing user email</w:t>
+            </w:r>
+          </w:p>
+        </w:tc>
+        <w:tc>
+          <w:tcPr>
+            <w:tcW w:w="3482" w:type="dxa"/>
+          </w:tcPr>
+          <w:p>
+            <w:pPr>
+              <w:rPr>
+                <w:rFonts w:ascii="Consolas" w:hAnsi="Consolas"/>
+                <w:b/>
+                <w:sz w:val="18"/>
+                <w:szCs w:val="18"/>
+                <w:lang w:val="en-US"/>
+              </w:rPr>
+            </w:pPr>
+            <w:r>
+              <w:rPr>
+                <w:rFonts w:ascii="Consolas" w:hAnsi="Consolas"/>
+                <w:b/>
+                <w:sz w:val="18"/>
+                <w:szCs w:val="18"/>
+                <w:lang w:val="en-US"/>
+              </w:rPr>
+              <w:t>Request URL:</w:t>
+            </w:r>
+          </w:p>
+          <w:p>
+            <w:pPr>
+              <w:rPr>
+                <w:rFonts w:ascii="Consolas" w:hAnsi="Consolas"/>
+                <w:sz w:val="18"/>
+                <w:szCs w:val="18"/>
+                <w:lang w:val="en-US"/>
+              </w:rPr>
+            </w:pPr>
+            <w:hyperlink r:id="rId9" w:history="1">
+              <w:r>
+                <w:rPr>
+                  <w:rStyle w:val="Hyperlink"/>
+                  <w:rFonts w:ascii="Consolas" w:hAnsi="Consolas"/>
+                  <w:sz w:val="18"/>
+                  <w:szCs w:val="18"/>
+                  <w:lang w:val="en-US"/>
+                </w:rPr>
+                <w:t>https://172.22.30.8:8443/register</w:t>
+              </w:r>
+            </w:hyperlink>
+          </w:p>
+          <w:p>
+            <w:pPr>
+              <w:rPr>
+                <w:rFonts w:ascii="Consolas" w:hAnsi="Consolas"/>
+                <w:b/>
+                <w:sz w:val="18"/>
+                <w:szCs w:val="18"/>
+                <w:lang w:val="en-US"/>
+              </w:rPr>
+            </w:pPr>
+          </w:p>
+          <w:p>
+            <w:pPr>
+              <w:shd w:val="clear" w:color="auto" w:fill="FFFFFF"/>
+              <w:rPr>
+                <w:rFonts w:ascii="Consolas" w:eastAsia="Times New Roman" w:hAnsi="Consolas" w:cs="Times New Roman"/>
+                <w:b/>
+                <w:color w:val="000000"/>
+                <w:sz w:val="18"/>
+                <w:szCs w:val="18"/>
+                <w:lang w:eastAsia="zh-CN"/>
+              </w:rPr>
+            </w:pPr>
+            <w:r>
+              <w:rPr>
+                <w:rFonts w:ascii="Consolas" w:eastAsia="Times New Roman" w:hAnsi="Consolas" w:cs="Times New Roman"/>
+                <w:b/>
+                <w:color w:val="000000"/>
+                <w:sz w:val="18"/>
+                <w:szCs w:val="18"/>
+                <w:lang w:eastAsia="zh-CN"/>
+              </w:rPr>
+              <w:t>Request body:</w:t>
+            </w:r>
+          </w:p>
+          <w:p>
+            <w:pPr>
+              <w:shd w:val="clear" w:color="auto" w:fill="FFFFFF"/>
+              <w:rPr>
+                <w:rFonts w:ascii="Consolas" w:eastAsia="Times New Roman" w:hAnsi="Consolas" w:cs="Times New Roman"/>
+                <w:color w:val="000000"/>
+                <w:sz w:val="18"/>
+                <w:szCs w:val="18"/>
+                <w:lang w:eastAsia="zh-CN"/>
+              </w:rPr>
+            </w:pPr>
+            <w:r>
+              <w:rPr>
+                <w:rFonts w:ascii="Consolas" w:eastAsia="Times New Roman" w:hAnsi="Consolas" w:cs="Times New Roman"/>
+                <w:color w:val="000000"/>
+                <w:sz w:val="18"/>
+                <w:szCs w:val="18"/>
+                <w:lang w:eastAsia="zh-CN"/>
+              </w:rPr>
+              <w:t>{</w:t>
+            </w:r>
+          </w:p>
+          <w:p>
+            <w:pPr>
+              <w:shd w:val="clear" w:color="auto" w:fill="FFFFFF"/>
+              <w:rPr>
+                <w:rFonts w:ascii="Consolas" w:eastAsia="Times New Roman" w:hAnsi="Consolas" w:cs="Times New Roman"/>
+                <w:color w:val="000000"/>
+                <w:sz w:val="18"/>
+                <w:szCs w:val="18"/>
+                <w:lang w:eastAsia="zh-CN"/>
+              </w:rPr>
+            </w:pPr>
+            <w:r>
+              <w:rPr>
+                <w:rFonts w:ascii="Consolas" w:eastAsia="Times New Roman" w:hAnsi="Consolas" w:cs="Times New Roman"/>
+                <w:color w:val="000000"/>
+                <w:sz w:val="18"/>
+                <w:szCs w:val="18"/>
+                <w:lang w:eastAsia="zh-CN"/>
+              </w:rPr>
+              <w:t xml:space="preserve">    </w:t>
+            </w:r>
+            <w:r>
+              <w:rPr>
+                <w:rFonts w:ascii="Consolas" w:eastAsia="Times New Roman" w:hAnsi="Consolas" w:cs="Times New Roman"/>
+                <w:color w:val="0451A5"/>
+                <w:sz w:val="18"/>
+                <w:szCs w:val="18"/>
+                <w:lang w:eastAsia="zh-CN"/>
+              </w:rPr>
+              <w:t>"email"</w:t>
+            </w:r>
+            <w:r>
+              <w:rPr>
+                <w:rFonts w:ascii="Consolas" w:eastAsia="Times New Roman" w:hAnsi="Consolas" w:cs="Times New Roman"/>
+                <w:color w:val="000000"/>
+                <w:sz w:val="18"/>
+                <w:szCs w:val="18"/>
+                <w:lang w:eastAsia="zh-CN"/>
+              </w:rPr>
+              <w:t>:</w:t>
+            </w:r>
+            <w:r>
+              <w:rPr>
+                <w:rFonts w:ascii="Consolas" w:eastAsia="Times New Roman" w:hAnsi="Consolas" w:cs="Times New Roman"/>
+                <w:color w:val="A31515"/>
+                <w:sz w:val="18"/>
+                <w:szCs w:val="18"/>
+                <w:lang w:eastAsia="zh-CN"/>
+              </w:rPr>
+              <w:t>"</w:t>
+            </w:r>
+            <w:r>
+              <w:rPr>
+                <w:rFonts w:ascii="Consolas" w:eastAsia="Times New Roman" w:hAnsi="Consolas" w:cs="Times New Roman"/>
+                <w:color w:val="A31515"/>
+                <w:sz w:val="18"/>
+                <w:szCs w:val="18"/>
+                <w:lang w:eastAsia="zh-CN"/>
+              </w:rPr>
+              <w:t>newU</w:t>
+            </w:r>
+            <w:r>
+              <w:rPr>
+                <w:rFonts w:ascii="Consolas" w:eastAsia="Times New Roman" w:hAnsi="Consolas" w:cs="Times New Roman"/>
+                <w:color w:val="A31515"/>
+                <w:sz w:val="18"/>
+                <w:szCs w:val="18"/>
+                <w:lang w:eastAsia="zh-CN"/>
+              </w:rPr>
+              <w:t>sesr@gma</w:t>
+            </w:r>
+            <w:r>
+              <w:rPr>
+                <w:rFonts w:ascii="Consolas" w:eastAsia="Times New Roman" w:hAnsi="Consolas" w:cs="Times New Roman"/>
+                <w:color w:val="A31515"/>
+                <w:sz w:val="18"/>
+                <w:szCs w:val="18"/>
+                <w:lang w:eastAsia="zh-CN"/>
+              </w:rPr>
+              <w:t>il</w:t>
+            </w:r>
+            <w:r>
+              <w:rPr>
+                <w:rFonts w:ascii="Consolas" w:eastAsia="Times New Roman" w:hAnsi="Consolas" w:cs="Times New Roman"/>
+                <w:color w:val="A31515"/>
+                <w:sz w:val="18"/>
+                <w:szCs w:val="18"/>
+                <w:lang w:eastAsia="zh-CN"/>
+              </w:rPr>
+              <w:t>.com"</w:t>
+            </w:r>
+            <w:r>
+              <w:rPr>
+                <w:rFonts w:ascii="Consolas" w:eastAsia="Times New Roman" w:hAnsi="Consolas" w:cs="Times New Roman"/>
+                <w:color w:val="000000"/>
+                <w:sz w:val="18"/>
+                <w:szCs w:val="18"/>
+                <w:lang w:eastAsia="zh-CN"/>
+              </w:rPr>
+              <w:t>,</w:t>
+            </w:r>
+          </w:p>
+          <w:p>
+            <w:pPr>
+              <w:shd w:val="clear" w:color="auto" w:fill="FFFFFF"/>
+              <w:rPr>
+                <w:rFonts w:ascii="Consolas" w:eastAsia="Times New Roman" w:hAnsi="Consolas" w:cs="Times New Roman"/>
+                <w:color w:val="000000"/>
+                <w:sz w:val="18"/>
+                <w:szCs w:val="18"/>
+                <w:lang w:eastAsia="zh-CN"/>
+              </w:rPr>
+            </w:pPr>
+            <w:r>
+              <w:rPr>
+                <w:rFonts w:ascii="Consolas" w:eastAsia="Times New Roman" w:hAnsi="Consolas" w:cs="Times New Roman"/>
+                <w:color w:val="000000"/>
+                <w:sz w:val="18"/>
+                <w:szCs w:val="18"/>
+                <w:lang w:eastAsia="zh-CN"/>
+              </w:rPr>
+              <w:t xml:space="preserve">    </w:t>
+            </w:r>
+            <w:r>
+              <w:rPr>
+                <w:rFonts w:ascii="Consolas" w:eastAsia="Times New Roman" w:hAnsi="Consolas" w:cs="Times New Roman"/>
+                <w:color w:val="0451A5"/>
+                <w:sz w:val="18"/>
+                <w:szCs w:val="18"/>
+                <w:lang w:eastAsia="zh-CN"/>
+              </w:rPr>
+              <w:t>"password"</w:t>
+            </w:r>
+            <w:r>
+              <w:rPr>
+                <w:rFonts w:ascii="Consolas" w:eastAsia="Times New Roman" w:hAnsi="Consolas" w:cs="Times New Roman"/>
+                <w:color w:val="000000"/>
+                <w:sz w:val="18"/>
+                <w:szCs w:val="18"/>
+                <w:lang w:eastAsia="zh-CN"/>
+              </w:rPr>
+              <w:t>:</w:t>
+            </w:r>
+            <w:r>
+              <w:rPr>
+                <w:rFonts w:ascii="Consolas" w:eastAsia="Times New Roman" w:hAnsi="Consolas" w:cs="Times New Roman"/>
+                <w:color w:val="A31515"/>
+                <w:sz w:val="18"/>
+                <w:szCs w:val="18"/>
+                <w:lang w:eastAsia="zh-CN"/>
+              </w:rPr>
+              <w:t>"</w:t>
+            </w:r>
+            <w:proofErr w:type="spellStart"/>
+            <w:r>
+              <w:rPr>
+                <w:rFonts w:ascii="Consolas" w:eastAsia="Times New Roman" w:hAnsi="Consolas" w:cs="Times New Roman"/>
+                <w:color w:val="A31515"/>
+                <w:sz w:val="18"/>
+                <w:szCs w:val="18"/>
+                <w:lang w:eastAsia="zh-CN"/>
+              </w:rPr>
+              <w:t>demouserpassword</w:t>
+            </w:r>
+            <w:proofErr w:type="spellEnd"/>
+            <w:r>
+              <w:rPr>
+                <w:rFonts w:ascii="Consolas" w:eastAsia="Times New Roman" w:hAnsi="Consolas" w:cs="Times New Roman"/>
+                <w:color w:val="A31515"/>
+                <w:sz w:val="18"/>
+                <w:szCs w:val="18"/>
+                <w:lang w:eastAsia="zh-CN"/>
+              </w:rPr>
+              <w:t>"</w:t>
+            </w:r>
+          </w:p>
+          <w:p>
+            <w:pPr>
+              <w:shd w:val="clear" w:color="auto" w:fill="FFFFFF"/>
+              <w:rPr>
+                <w:rFonts w:ascii="Consolas" w:eastAsia="Times New Roman" w:hAnsi="Consolas" w:cs="Times New Roman"/>
+                <w:color w:val="000000"/>
+                <w:sz w:val="18"/>
+                <w:szCs w:val="18"/>
+                <w:lang w:eastAsia="zh-CN"/>
+              </w:rPr>
+            </w:pPr>
+            <w:r>
+              <w:rPr>
+                <w:rFonts w:ascii="Consolas" w:eastAsia="Times New Roman" w:hAnsi="Consolas" w:cs="Times New Roman"/>
+                <w:color w:val="000000"/>
+                <w:sz w:val="18"/>
+                <w:szCs w:val="18"/>
+                <w:lang w:eastAsia="zh-CN"/>
+              </w:rPr>
+              <w:t>}</w:t>
+            </w:r>
+          </w:p>
+          <w:p>
+            <w:pPr>
+              <w:rPr>
+                <w:sz w:val="18"/>
+                <w:szCs w:val="18"/>
+                <w:lang w:val="en-US"/>
+              </w:rPr>
+            </w:pPr>
+          </w:p>
+        </w:tc>
+        <w:tc>
+          <w:tcPr>
+            <w:tcW w:w="3260" w:type="dxa"/>
+          </w:tcPr>
+          <w:p>
+            <w:pPr>
+              <w:shd w:val="clear" w:color="auto" w:fill="FFFFFF"/>
+              <w:rPr>
+                <w:rFonts w:ascii="Consolas" w:hAnsi="Consolas" w:cs="Arial"/>
+                <w:color w:val="3B4151"/>
+                <w:sz w:val="18"/>
+                <w:szCs w:val="18"/>
+              </w:rPr>
+            </w:pPr>
+            <w:r>
+              <w:rPr>
+                <w:rFonts w:ascii="Consolas" w:eastAsia="Times New Roman" w:hAnsi="Consolas" w:cs="Times New Roman"/>
+                <w:b/>
+                <w:color w:val="000000"/>
+                <w:sz w:val="18"/>
+                <w:szCs w:val="18"/>
+                <w:lang w:eastAsia="zh-CN"/>
+              </w:rPr>
+              <w:t>Code status:</w:t>
+            </w:r>
+            <w:r>
+              <w:rPr>
+                <w:rFonts w:ascii="Consolas" w:eastAsia="Times New Roman" w:hAnsi="Consolas" w:cs="Times New Roman"/>
+                <w:color w:val="000000"/>
+                <w:sz w:val="18"/>
+                <w:szCs w:val="18"/>
+                <w:lang w:eastAsia="zh-CN"/>
+              </w:rPr>
+              <w:br/>
+            </w:r>
+            <w:r>
+              <w:rPr>
+                <w:rFonts w:ascii="Consolas" w:hAnsi="Consolas" w:cs="Arial"/>
+                <w:color w:val="3B4151"/>
+                <w:sz w:val="18"/>
+                <w:szCs w:val="18"/>
+              </w:rPr>
+              <w:t>400</w:t>
+            </w:r>
+          </w:p>
+          <w:p>
+            <w:pPr>
+              <w:shd w:val="clear" w:color="auto" w:fill="FFFFFF"/>
+              <w:rPr>
+                <w:rFonts w:ascii="Consolas" w:eastAsia="Times New Roman" w:hAnsi="Consolas" w:cs="Times New Roman"/>
+                <w:b/>
+                <w:color w:val="000000"/>
+                <w:sz w:val="18"/>
+                <w:szCs w:val="18"/>
+                <w:lang w:eastAsia="zh-CN"/>
+              </w:rPr>
+            </w:pPr>
+            <w:r>
+              <w:rPr>
+                <w:rFonts w:ascii="Consolas" w:hAnsi="Consolas" w:cs="Arial"/>
+                <w:color w:val="3B4151"/>
+                <w:sz w:val="18"/>
+                <w:szCs w:val="18"/>
+              </w:rPr>
+              <w:br/>
+            </w:r>
+            <w:r>
+              <w:rPr>
+                <w:rFonts w:ascii="Consolas" w:hAnsi="Consolas" w:cs="Arial"/>
+                <w:b/>
+                <w:color w:val="3B4151"/>
+                <w:sz w:val="18"/>
+                <w:szCs w:val="18"/>
+              </w:rPr>
+              <w:t>Response body:</w:t>
+            </w:r>
+          </w:p>
+          <w:p>
+            <w:pPr>
+              <w:shd w:val="clear" w:color="auto" w:fill="FFFFFF"/>
+              <w:rPr>
+                <w:rFonts w:ascii="Consolas" w:eastAsia="Times New Roman" w:hAnsi="Consolas" w:cs="Times New Roman"/>
+                <w:color w:val="000000"/>
+                <w:sz w:val="18"/>
+                <w:szCs w:val="18"/>
+                <w:lang w:eastAsia="zh-CN"/>
+              </w:rPr>
+            </w:pPr>
+            <w:r>
+              <w:rPr>
+                <w:rFonts w:ascii="Consolas" w:eastAsia="Times New Roman" w:hAnsi="Consolas" w:cs="Times New Roman"/>
+                <w:color w:val="000000"/>
+                <w:sz w:val="18"/>
+                <w:szCs w:val="18"/>
+                <w:lang w:eastAsia="zh-CN"/>
+              </w:rPr>
+              <w:t>{</w:t>
+            </w:r>
+          </w:p>
+          <w:p>
+            <w:pPr>
+              <w:shd w:val="clear" w:color="auto" w:fill="FFFFFF"/>
+              <w:rPr>
+                <w:rFonts w:ascii="Consolas" w:eastAsia="Times New Roman" w:hAnsi="Consolas" w:cs="Times New Roman"/>
+                <w:color w:val="000000"/>
+                <w:sz w:val="18"/>
+                <w:szCs w:val="18"/>
+                <w:lang w:eastAsia="zh-CN"/>
+              </w:rPr>
+            </w:pPr>
+            <w:r>
+              <w:rPr>
+                <w:rFonts w:ascii="Consolas" w:eastAsia="Times New Roman" w:hAnsi="Consolas" w:cs="Times New Roman"/>
+                <w:color w:val="000000"/>
+                <w:sz w:val="18"/>
+                <w:szCs w:val="18"/>
+                <w:lang w:eastAsia="zh-CN"/>
+              </w:rPr>
+              <w:t xml:space="preserve">    </w:t>
+            </w:r>
+            <w:r>
+              <w:rPr>
+                <w:rFonts w:ascii="Consolas" w:eastAsia="Times New Roman" w:hAnsi="Consolas" w:cs="Times New Roman"/>
+                <w:color w:val="0451A5"/>
+                <w:sz w:val="18"/>
+                <w:szCs w:val="18"/>
+                <w:lang w:eastAsia="zh-CN"/>
+              </w:rPr>
+              <w:t>"message"</w:t>
+            </w:r>
+            <w:r>
+              <w:rPr>
+                <w:rFonts w:ascii="Consolas" w:eastAsia="Times New Roman" w:hAnsi="Consolas" w:cs="Times New Roman"/>
+                <w:color w:val="000000"/>
+                <w:sz w:val="18"/>
+                <w:szCs w:val="18"/>
+                <w:lang w:eastAsia="zh-CN"/>
+              </w:rPr>
+              <w:t xml:space="preserve">: </w:t>
+            </w:r>
+            <w:r>
+              <w:rPr>
+                <w:rFonts w:ascii="Consolas" w:eastAsia="Times New Roman" w:hAnsi="Consolas" w:cs="Times New Roman"/>
+                <w:color w:val="A31515"/>
+                <w:sz w:val="18"/>
+                <w:szCs w:val="18"/>
+                <w:lang w:eastAsia="zh-CN"/>
+              </w:rPr>
+              <w:t>"oops! It looks like that user already exists :("</w:t>
+            </w:r>
+          </w:p>
+          <w:p>
+            <w:pPr>
+              <w:shd w:val="clear" w:color="auto" w:fill="FFFFFF"/>
+              <w:rPr>
+                <w:rFonts w:ascii="Consolas" w:eastAsia="Times New Roman" w:hAnsi="Consolas" w:cs="Times New Roman"/>
+                <w:color w:val="000000"/>
+                <w:sz w:val="18"/>
+                <w:szCs w:val="18"/>
+                <w:lang w:eastAsia="zh-CN"/>
+              </w:rPr>
+            </w:pPr>
+            <w:r>
+              <w:rPr>
+                <w:rFonts w:ascii="Consolas" w:eastAsia="Times New Roman" w:hAnsi="Consolas" w:cs="Times New Roman"/>
+                <w:color w:val="000000"/>
+                <w:sz w:val="18"/>
+                <w:szCs w:val="18"/>
+                <w:lang w:eastAsia="zh-CN"/>
+              </w:rPr>
+              <w:t xml:space="preserve">  }</w:t>
+            </w:r>
+          </w:p>
+          <w:p>
+            <w:pPr>
+              <w:shd w:val="clear" w:color="auto" w:fill="FFFFFF"/>
+              <w:rPr>
+                <w:rFonts w:ascii="Consolas" w:eastAsia="Times New Roman" w:hAnsi="Consolas" w:cs="Times New Roman"/>
+                <w:color w:val="000000"/>
+                <w:sz w:val="18"/>
+                <w:szCs w:val="18"/>
+                <w:lang w:eastAsia="zh-CN"/>
+              </w:rPr>
+            </w:pPr>
+          </w:p>
+        </w:tc>
+        <w:tc>
+          <w:tcPr>
+            <w:tcW w:w="961" w:type="dxa"/>
+          </w:tcPr>
+          <w:p>
+            <w:pPr>
+              <w:shd w:val="clear" w:color="auto" w:fill="FFFFFF"/>
+              <w:rPr>
+                <w:rFonts w:ascii="Consolas" w:eastAsia="Times New Roman" w:hAnsi="Consolas" w:cs="Times New Roman"/>
+                <w:color w:val="000000"/>
+                <w:sz w:val="18"/>
+                <w:szCs w:val="18"/>
+                <w:lang w:eastAsia="zh-CN"/>
+              </w:rPr>
+            </w:pPr>
+            <w:r>
+              <w:rPr>
+                <w:rFonts w:ascii="Consolas" w:eastAsia="Times New Roman" w:hAnsi="Consolas" w:cs="Times New Roman"/>
+                <w:color w:val="000000"/>
+                <w:sz w:val="18"/>
+                <w:szCs w:val="18"/>
+                <w:lang w:eastAsia="zh-CN"/>
+              </w:rPr>
+              <w:t>CORRECT</w:t>
+            </w:r>
+          </w:p>
+        </w:tc>
+      </w:tr>
+    </w:tbl>
+    <w:p>
+      <w:pPr>
+        <w:pStyle w:val="Heading3"/>
+        <w:rPr>
+          <w:lang w:val="en-US"/>
+        </w:rPr>
+      </w:pPr>
+      <w:r>
+        <w:rPr>
+          <w:lang w:val="en-US"/>
+        </w:rPr>
+        <w:t xml:space="preserve">Testing </w:t>
+      </w:r>
+      <w:r>
+        <w:rPr>
+          <w:lang w:val="en-US"/>
+        </w:rPr>
+        <w:t xml:space="preserve">Scenario: </w:t>
+      </w:r>
+      <w:r>
+        <w:rPr>
+          <w:lang w:val="en-US"/>
+        </w:rPr>
+        <w:t>Login</w:t>
+      </w:r>
+    </w:p>
+    <w:tbl>
+      <w:tblPr>
+        <w:tblStyle w:val="TableGrid"/>
+        <w:tblW w:w="0" w:type="auto"/>
+        <w:tblLook w:val="04A0" w:firstRow="1" w:lastRow="0" w:firstColumn="1" w:lastColumn="0" w:noHBand="0" w:noVBand="1"/>
+      </w:tblPr>
+      <w:tblGrid>
+        <w:gridCol w:w="1302"/>
+        <w:gridCol w:w="3471"/>
+        <w:gridCol w:w="3284"/>
+        <w:gridCol w:w="959"/>
+      </w:tblGrid>
+      <w:tr>
+        <w:tc>
+          <w:tcPr>
+            <w:tcW w:w="1313" w:type="dxa"/>
+          </w:tcPr>
+          <w:p>
+            <w:pPr>
+              <w:rPr>
+                <w:rFonts w:cstheme="minorHAnsi"/>
+                <w:b/>
+                <w:lang w:val="en-US"/>
+              </w:rPr>
+            </w:pPr>
+            <w:r>
+              <w:rPr>
+                <w:rFonts w:cstheme="minorHAnsi"/>
+                <w:b/>
+                <w:lang w:val="en-US"/>
+              </w:rPr>
+              <w:t>Test Case</w:t>
+            </w:r>
+          </w:p>
+        </w:tc>
+        <w:tc>
+          <w:tcPr>
+            <w:tcW w:w="3482" w:type="dxa"/>
+          </w:tcPr>
+          <w:p>
+            <w:pPr>
+              <w:rPr>
+                <w:rFonts w:cstheme="minorHAnsi"/>
+                <w:b/>
+                <w:lang w:val="en-US"/>
+              </w:rPr>
+            </w:pPr>
+            <w:r>
+              <w:rPr>
+                <w:rFonts w:cstheme="minorHAnsi"/>
+                <w:b/>
+                <w:lang w:val="en-US"/>
+              </w:rPr>
+              <w:t>Request</w:t>
+            </w:r>
+          </w:p>
+        </w:tc>
+        <w:tc>
+          <w:tcPr>
+            <w:tcW w:w="3260" w:type="dxa"/>
+          </w:tcPr>
+          <w:p>
+            <w:pPr>
+              <w:shd w:val="clear" w:color="auto" w:fill="FFFFFF"/>
+              <w:rPr>
+                <w:rFonts w:eastAsia="Times New Roman" w:cstheme="minorHAnsi"/>
+                <w:b/>
+                <w:color w:val="000000"/>
+                <w:lang w:eastAsia="zh-CN"/>
+              </w:rPr>
+            </w:pPr>
+            <w:r>
+              <w:rPr>
+                <w:rFonts w:eastAsia="Times New Roman" w:cstheme="minorHAnsi"/>
+                <w:b/>
+                <w:color w:val="000000"/>
+                <w:lang w:eastAsia="zh-CN"/>
+              </w:rPr>
+              <w:t>Response</w:t>
+            </w:r>
+          </w:p>
+        </w:tc>
+        <w:tc>
+          <w:tcPr>
+            <w:tcW w:w="961" w:type="dxa"/>
+          </w:tcPr>
+          <w:p>
+            <w:pPr>
+              <w:shd w:val="clear" w:color="auto" w:fill="FFFFFF"/>
+              <w:rPr>
+                <w:rFonts w:eastAsia="Times New Roman" w:cstheme="minorHAnsi"/>
+                <w:b/>
+                <w:color w:val="000000"/>
+                <w:lang w:eastAsia="zh-CN"/>
+              </w:rPr>
+            </w:pPr>
+            <w:r>
+              <w:rPr>
+                <w:rFonts w:eastAsia="Times New Roman" w:cstheme="minorHAnsi"/>
+                <w:b/>
+                <w:color w:val="000000"/>
+                <w:lang w:eastAsia="zh-CN"/>
+              </w:rPr>
+              <w:t>Result</w:t>
+            </w:r>
+          </w:p>
+        </w:tc>
+      </w:tr>
+      <w:tr>
+        <w:tc>
+          <w:tcPr>
+            <w:tcW w:w="1313" w:type="dxa"/>
+          </w:tcPr>
+          <w:p>
+            <w:pPr>
+              <w:rPr>
+                <w:rFonts w:ascii="Consolas" w:hAnsi="Consolas"/>
+                <w:sz w:val="18"/>
+                <w:szCs w:val="18"/>
+                <w:lang w:val="en-US"/>
+              </w:rPr>
+            </w:pPr>
+            <w:r>
+              <w:rPr>
+                <w:rFonts w:ascii="Consolas" w:hAnsi="Consolas"/>
+                <w:sz w:val="18"/>
+                <w:szCs w:val="18"/>
+                <w:lang w:val="en-US"/>
+              </w:rPr>
+              <w:t xml:space="preserve">Login with an existing </w:t>
+            </w:r>
+            <w:r>
+              <w:rPr>
+                <w:rFonts w:ascii="Consolas" w:hAnsi="Consolas"/>
+                <w:sz w:val="18"/>
+                <w:szCs w:val="18"/>
+                <w:lang w:val="en-US"/>
+              </w:rPr>
+              <w:t>user email</w:t>
+            </w:r>
+          </w:p>
+        </w:tc>
+        <w:tc>
+          <w:tcPr>
+            <w:tcW w:w="3482" w:type="dxa"/>
+          </w:tcPr>
+          <w:p>
+            <w:pPr>
+              <w:rPr>
+                <w:rFonts w:ascii="Consolas" w:hAnsi="Consolas"/>
+                <w:b/>
+                <w:sz w:val="18"/>
+                <w:szCs w:val="18"/>
+                <w:lang w:val="en-US"/>
+              </w:rPr>
+            </w:pPr>
+            <w:r>
+              <w:rPr>
+                <w:rFonts w:ascii="Consolas" w:hAnsi="Consolas"/>
+                <w:b/>
+                <w:sz w:val="18"/>
+                <w:szCs w:val="18"/>
+                <w:lang w:val="en-US"/>
+              </w:rPr>
+              <w:t>Request URL:</w:t>
+            </w:r>
+          </w:p>
+          <w:p>
+            <w:pPr>
+              <w:rPr>
+                <w:rFonts w:ascii="Consolas" w:hAnsi="Consolas"/>
+                <w:sz w:val="18"/>
+                <w:szCs w:val="18"/>
+                <w:lang w:val="en-US"/>
+              </w:rPr>
+            </w:pPr>
+            <w:r>
+              <w:rPr>
+                <w:rFonts w:ascii="Consolas" w:hAnsi="Consolas"/>
+                <w:sz w:val="18"/>
+                <w:szCs w:val="18"/>
+                <w:lang w:val="en-US"/>
+              </w:rPr>
+              <w:t>https://172.22.30.8:8443/login</w:t>
+            </w:r>
+          </w:p>
+          <w:p>
+            <w:pPr>
+              <w:rPr>
+                <w:rFonts w:ascii="Consolas" w:hAnsi="Consolas"/>
+                <w:b/>
+                <w:sz w:val="18"/>
+                <w:szCs w:val="18"/>
+                <w:lang w:val="en-US"/>
+              </w:rPr>
+            </w:pPr>
+          </w:p>
+          <w:p>
+            <w:pPr>
+              <w:shd w:val="clear" w:color="auto" w:fill="FFFFFF"/>
+              <w:rPr>
+                <w:rFonts w:ascii="Consolas" w:eastAsia="Times New Roman" w:hAnsi="Consolas" w:cs="Times New Roman"/>
+                <w:b/>
+                <w:color w:val="000000"/>
+                <w:sz w:val="18"/>
+                <w:szCs w:val="18"/>
+                <w:lang w:eastAsia="zh-CN"/>
+              </w:rPr>
+            </w:pPr>
+            <w:r>
+              <w:rPr>
+                <w:rFonts w:ascii="Consolas" w:eastAsia="Times New Roman" w:hAnsi="Consolas" w:cs="Times New Roman"/>
+                <w:b/>
+                <w:color w:val="000000"/>
+                <w:sz w:val="18"/>
+                <w:szCs w:val="18"/>
+                <w:lang w:eastAsia="zh-CN"/>
+              </w:rPr>
+              <w:t>Request body:</w:t>
+            </w:r>
+          </w:p>
+          <w:p>
+            <w:pPr>
+              <w:shd w:val="clear" w:color="auto" w:fill="FFFFFF"/>
+              <w:rPr>
+                <w:rFonts w:ascii="Consolas" w:eastAsia="Times New Roman" w:hAnsi="Consolas" w:cs="Times New Roman"/>
+                <w:color w:val="000000"/>
+                <w:sz w:val="18"/>
+                <w:szCs w:val="18"/>
+                <w:lang w:eastAsia="zh-CN"/>
+              </w:rPr>
+            </w:pPr>
+            <w:r>
+              <w:rPr>
+                <w:rFonts w:ascii="Consolas" w:eastAsia="Times New Roman" w:hAnsi="Consolas" w:cs="Times New Roman"/>
+                <w:color w:val="000000"/>
+                <w:sz w:val="18"/>
+                <w:szCs w:val="18"/>
+                <w:lang w:eastAsia="zh-CN"/>
+              </w:rPr>
+              <w:t>{</w:t>
+            </w:r>
+          </w:p>
+          <w:p>
+            <w:pPr>
+              <w:shd w:val="clear" w:color="auto" w:fill="FFFFFF"/>
+              <w:rPr>
+                <w:rFonts w:ascii="Consolas" w:eastAsia="Times New Roman" w:hAnsi="Consolas" w:cs="Times New Roman"/>
+                <w:color w:val="000000"/>
+                <w:sz w:val="18"/>
+                <w:szCs w:val="18"/>
+                <w:lang w:eastAsia="zh-CN"/>
+              </w:rPr>
+            </w:pPr>
+            <w:r>
+              <w:rPr>
+                <w:rFonts w:ascii="Consolas" w:eastAsia="Times New Roman" w:hAnsi="Consolas" w:cs="Times New Roman"/>
+                <w:color w:val="000000"/>
+                <w:sz w:val="18"/>
+                <w:szCs w:val="18"/>
+                <w:lang w:eastAsia="zh-CN"/>
+              </w:rPr>
+              <w:t xml:space="preserve">  </w:t>
+            </w:r>
+            <w:r>
+              <w:rPr>
+                <w:rFonts w:ascii="Consolas" w:eastAsia="Times New Roman" w:hAnsi="Consolas" w:cs="Times New Roman"/>
+                <w:color w:val="0451A5"/>
+                <w:sz w:val="18"/>
+                <w:szCs w:val="18"/>
+                <w:lang w:eastAsia="zh-CN"/>
+              </w:rPr>
+              <w:t>"email"</w:t>
+            </w:r>
+            <w:r>
+              <w:rPr>
+                <w:rFonts w:ascii="Consolas" w:eastAsia="Times New Roman" w:hAnsi="Consolas" w:cs="Times New Roman"/>
+                <w:color w:val="000000"/>
+                <w:sz w:val="18"/>
+                <w:szCs w:val="18"/>
+                <w:lang w:eastAsia="zh-CN"/>
+              </w:rPr>
+              <w:t>:</w:t>
+            </w:r>
+            <w:r>
+              <w:rPr>
+                <w:rFonts w:ascii="Consolas" w:eastAsia="Times New Roman" w:hAnsi="Consolas" w:cs="Times New Roman"/>
+                <w:color w:val="A31515"/>
+                <w:sz w:val="18"/>
+                <w:szCs w:val="18"/>
+                <w:lang w:eastAsia="zh-CN"/>
+              </w:rPr>
+              <w:t>"</w:t>
+            </w:r>
+            <w:r>
+              <w:rPr>
+                <w:rFonts w:ascii="Consolas" w:eastAsia="Times New Roman" w:hAnsi="Consolas" w:cs="Times New Roman"/>
+                <w:color w:val="A31515"/>
+                <w:sz w:val="18"/>
+                <w:szCs w:val="18"/>
+                <w:lang w:eastAsia="zh-CN"/>
+              </w:rPr>
+              <w:t>newU</w:t>
+            </w:r>
+            <w:r>
+              <w:rPr>
+                <w:rFonts w:ascii="Consolas" w:eastAsia="Times New Roman" w:hAnsi="Consolas" w:cs="Times New Roman"/>
+                <w:color w:val="A31515"/>
+                <w:sz w:val="18"/>
+                <w:szCs w:val="18"/>
+                <w:lang w:eastAsia="zh-CN"/>
+              </w:rPr>
+              <w:t>sesr@gma</w:t>
+            </w:r>
+            <w:r>
+              <w:rPr>
+                <w:rFonts w:ascii="Consolas" w:eastAsia="Times New Roman" w:hAnsi="Consolas" w:cs="Times New Roman"/>
+                <w:color w:val="A31515"/>
+                <w:sz w:val="18"/>
+                <w:szCs w:val="18"/>
+                <w:lang w:eastAsia="zh-CN"/>
+              </w:rPr>
+              <w:t>il</w:t>
+            </w:r>
+            <w:r>
+              <w:rPr>
+                <w:rFonts w:ascii="Consolas" w:eastAsia="Times New Roman" w:hAnsi="Consolas" w:cs="Times New Roman"/>
+                <w:color w:val="A31515"/>
+                <w:sz w:val="18"/>
+                <w:szCs w:val="18"/>
+                <w:lang w:eastAsia="zh-CN"/>
+              </w:rPr>
+              <w:t>.com"</w:t>
+            </w:r>
+            <w:r>
+              <w:rPr>
+                <w:rFonts w:ascii="Consolas" w:eastAsia="Times New Roman" w:hAnsi="Consolas" w:cs="Times New Roman"/>
+                <w:color w:val="000000"/>
+                <w:sz w:val="18"/>
+                <w:szCs w:val="18"/>
+                <w:lang w:eastAsia="zh-CN"/>
+              </w:rPr>
+              <w:t>,</w:t>
+            </w:r>
+          </w:p>
+          <w:p>
+            <w:pPr>
+              <w:shd w:val="clear" w:color="auto" w:fill="FFFFFF"/>
+              <w:rPr>
+                <w:rFonts w:ascii="Consolas" w:eastAsia="Times New Roman" w:hAnsi="Consolas" w:cs="Times New Roman"/>
+                <w:color w:val="000000"/>
+                <w:sz w:val="18"/>
+                <w:szCs w:val="18"/>
+                <w:lang w:eastAsia="zh-CN"/>
+              </w:rPr>
+            </w:pPr>
+            <w:r>
+              <w:rPr>
+                <w:rFonts w:ascii="Consolas" w:eastAsia="Times New Roman" w:hAnsi="Consolas" w:cs="Times New Roman"/>
+                <w:color w:val="0451A5"/>
+                <w:sz w:val="18"/>
+                <w:szCs w:val="18"/>
+                <w:lang w:eastAsia="zh-CN"/>
+              </w:rPr>
+              <w:t xml:space="preserve">  </w:t>
+            </w:r>
+            <w:r>
+              <w:rPr>
+                <w:rFonts w:ascii="Consolas" w:eastAsia="Times New Roman" w:hAnsi="Consolas" w:cs="Times New Roman"/>
+                <w:color w:val="0451A5"/>
+                <w:sz w:val="18"/>
+                <w:szCs w:val="18"/>
+                <w:lang w:eastAsia="zh-CN"/>
+              </w:rPr>
+              <w:t>"password"</w:t>
+            </w:r>
+            <w:r>
+              <w:rPr>
+                <w:rFonts w:ascii="Consolas" w:eastAsia="Times New Roman" w:hAnsi="Consolas" w:cs="Times New Roman"/>
+                <w:color w:val="000000"/>
+                <w:sz w:val="18"/>
+                <w:szCs w:val="18"/>
+                <w:lang w:eastAsia="zh-CN"/>
+              </w:rPr>
+              <w:t>:</w:t>
+            </w:r>
+            <w:r>
+              <w:rPr>
+                <w:rFonts w:ascii="Consolas" w:eastAsia="Times New Roman" w:hAnsi="Consolas" w:cs="Times New Roman"/>
+                <w:color w:val="A31515"/>
+                <w:sz w:val="18"/>
+                <w:szCs w:val="18"/>
+                <w:lang w:eastAsia="zh-CN"/>
+              </w:rPr>
+              <w:t>"</w:t>
+            </w:r>
+            <w:proofErr w:type="spellStart"/>
+            <w:r>
+              <w:rPr>
+                <w:rFonts w:ascii="Consolas" w:eastAsia="Times New Roman" w:hAnsi="Consolas" w:cs="Times New Roman"/>
+                <w:color w:val="A31515"/>
+                <w:sz w:val="18"/>
+                <w:szCs w:val="18"/>
+                <w:lang w:eastAsia="zh-CN"/>
+              </w:rPr>
+              <w:t>demouserpassword</w:t>
+            </w:r>
+            <w:proofErr w:type="spellEnd"/>
+            <w:r>
+              <w:rPr>
+                <w:rFonts w:ascii="Consolas" w:eastAsia="Times New Roman" w:hAnsi="Consolas" w:cs="Times New Roman"/>
+                <w:color w:val="A31515"/>
+                <w:sz w:val="18"/>
+                <w:szCs w:val="18"/>
+                <w:lang w:eastAsia="zh-CN"/>
+              </w:rPr>
+              <w:t>"</w:t>
+            </w:r>
+          </w:p>
+          <w:p>
+            <w:pPr>
+              <w:shd w:val="clear" w:color="auto" w:fill="FFFFFF"/>
+              <w:rPr>
+                <w:rFonts w:ascii="Consolas" w:eastAsia="Times New Roman" w:hAnsi="Consolas" w:cs="Times New Roman"/>
+                <w:color w:val="000000"/>
+                <w:sz w:val="18"/>
+                <w:szCs w:val="18"/>
+                <w:lang w:eastAsia="zh-CN"/>
+              </w:rPr>
+            </w:pPr>
+            <w:r>
+              <w:rPr>
+                <w:rFonts w:ascii="Consolas" w:eastAsia="Times New Roman" w:hAnsi="Consolas" w:cs="Times New Roman"/>
+                <w:color w:val="000000"/>
+                <w:sz w:val="18"/>
+                <w:szCs w:val="18"/>
+                <w:lang w:eastAsia="zh-CN"/>
+              </w:rPr>
+              <w:t>}</w:t>
+            </w:r>
+          </w:p>
+          <w:p>
+            <w:pPr>
+              <w:rPr>
+                <w:rFonts w:ascii="Consolas" w:hAnsi="Consolas"/>
+                <w:sz w:val="18"/>
+                <w:szCs w:val="18"/>
+                <w:lang w:val="en-US"/>
+              </w:rPr>
+            </w:pPr>
+          </w:p>
+        </w:tc>
+        <w:tc>
+          <w:tcPr>
+            <w:tcW w:w="3260" w:type="dxa"/>
+          </w:tcPr>
+          <w:p>
+            <w:pPr>
+              <w:shd w:val="clear" w:color="auto" w:fill="FFFFFF"/>
+              <w:rPr>
+                <w:rFonts w:ascii="Consolas" w:hAnsi="Consolas" w:cs="Arial"/>
+                <w:color w:val="3B4151"/>
+                <w:sz w:val="18"/>
+                <w:szCs w:val="18"/>
+              </w:rPr>
+            </w:pPr>
+            <w:r>
+              <w:rPr>
+                <w:rFonts w:ascii="Consolas" w:eastAsia="Times New Roman" w:hAnsi="Consolas" w:cs="Times New Roman"/>
+                <w:b/>
+                <w:color w:val="000000"/>
+                <w:sz w:val="18"/>
+                <w:szCs w:val="18"/>
+                <w:lang w:eastAsia="zh-CN"/>
+              </w:rPr>
+              <w:t>Code status:</w:t>
+            </w:r>
+            <w:r>
+              <w:rPr>
+                <w:rFonts w:ascii="Consolas" w:eastAsia="Times New Roman" w:hAnsi="Consolas" w:cs="Times New Roman"/>
+                <w:color w:val="000000"/>
+                <w:sz w:val="18"/>
+                <w:szCs w:val="18"/>
+                <w:lang w:eastAsia="zh-CN"/>
+              </w:rPr>
+              <w:br/>
+            </w:r>
+            <w:r>
+              <w:rPr>
+                <w:rFonts w:ascii="Consolas" w:hAnsi="Consolas" w:cs="Arial"/>
+                <w:color w:val="3B4151"/>
+                <w:sz w:val="18"/>
+                <w:szCs w:val="18"/>
+              </w:rPr>
+              <w:t>201</w:t>
+            </w:r>
+          </w:p>
+          <w:p>
+            <w:pPr>
+              <w:shd w:val="clear" w:color="auto" w:fill="FFFFFF"/>
+              <w:rPr>
+                <w:rFonts w:ascii="Consolas" w:eastAsia="Times New Roman" w:hAnsi="Consolas" w:cs="Times New Roman"/>
+                <w:b/>
+                <w:color w:val="000000"/>
+                <w:sz w:val="18"/>
+                <w:szCs w:val="18"/>
+                <w:lang w:eastAsia="zh-CN"/>
+              </w:rPr>
+            </w:pPr>
+            <w:r>
+              <w:rPr>
+                <w:rFonts w:ascii="Consolas" w:hAnsi="Consolas" w:cs="Arial"/>
+                <w:color w:val="3B4151"/>
+                <w:sz w:val="18"/>
+                <w:szCs w:val="18"/>
+              </w:rPr>
+              <w:br/>
+            </w:r>
+            <w:r>
+              <w:rPr>
+                <w:rFonts w:ascii="Consolas" w:hAnsi="Consolas" w:cs="Arial"/>
+                <w:b/>
+                <w:color w:val="3B4151"/>
+                <w:sz w:val="18"/>
+                <w:szCs w:val="18"/>
+              </w:rPr>
+              <w:t>Response body:</w:t>
+            </w:r>
+          </w:p>
+          <w:p>
+            <w:pPr>
+              <w:shd w:val="clear" w:color="auto" w:fill="FFFFFF"/>
+              <w:rPr>
+                <w:rFonts w:ascii="Consolas" w:eastAsia="Times New Roman" w:hAnsi="Consolas" w:cs="Times New Roman"/>
+                <w:color w:val="000000"/>
+                <w:sz w:val="18"/>
+                <w:szCs w:val="18"/>
+                <w:lang w:eastAsia="zh-CN"/>
+              </w:rPr>
+            </w:pPr>
+            <w:r>
+              <w:rPr>
+                <w:rFonts w:ascii="Consolas" w:eastAsia="Times New Roman" w:hAnsi="Consolas" w:cs="Times New Roman"/>
+                <w:color w:val="000000"/>
+                <w:sz w:val="18"/>
+                <w:szCs w:val="18"/>
+                <w:lang w:eastAsia="zh-CN"/>
+              </w:rPr>
+              <w:t>{</w:t>
+            </w:r>
+          </w:p>
+          <w:p>
+            <w:pPr>
+              <w:shd w:val="clear" w:color="auto" w:fill="FFFFFF"/>
+              <w:ind w:firstLine="470"/>
+              <w:rPr>
+                <w:rFonts w:ascii="Consolas" w:eastAsia="Times New Roman" w:hAnsi="Consolas" w:cs="Times New Roman"/>
+                <w:color w:val="A31515"/>
+                <w:sz w:val="18"/>
+                <w:szCs w:val="18"/>
+                <w:lang w:eastAsia="zh-CN"/>
+              </w:rPr>
+            </w:pPr>
+            <w:r>
+              <w:rPr>
+                <w:rFonts w:ascii="Consolas" w:eastAsia="Times New Roman" w:hAnsi="Consolas" w:cs="Times New Roman"/>
+                <w:color w:val="0451A5"/>
+                <w:sz w:val="18"/>
+                <w:szCs w:val="18"/>
+                <w:lang w:eastAsia="zh-CN"/>
+              </w:rPr>
+              <w:t>"token"</w:t>
+            </w:r>
+            <w:r>
+              <w:rPr>
+                <w:rFonts w:ascii="Consolas" w:eastAsia="Times New Roman" w:hAnsi="Consolas" w:cs="Times New Roman"/>
+                <w:color w:val="000000"/>
+                <w:sz w:val="18"/>
+                <w:szCs w:val="18"/>
+                <w:lang w:eastAsia="zh-CN"/>
+              </w:rPr>
+              <w:t xml:space="preserve">: </w:t>
+            </w:r>
+            <w:r>
+              <w:rPr>
+                <w:rFonts w:ascii="Consolas" w:eastAsia="Times New Roman" w:hAnsi="Consolas" w:cs="Times New Roman"/>
+                <w:color w:val="A31515"/>
+                <w:sz w:val="18"/>
+                <w:szCs w:val="18"/>
+                <w:lang w:eastAsia="zh-CN"/>
+              </w:rPr>
+              <w:t>"eyJhbGciOiJIUzI1NiIsInR5cCI6Ik</w:t>
+            </w:r>
+          </w:p>
+          <w:p>
+            <w:pPr>
+              <w:shd w:val="clear" w:color="auto" w:fill="FFFFFF"/>
+              <w:rPr>
+                <w:rFonts w:ascii="Consolas" w:eastAsia="Times New Roman" w:hAnsi="Consolas" w:cs="Times New Roman"/>
+                <w:color w:val="A31515"/>
+                <w:sz w:val="18"/>
+                <w:szCs w:val="18"/>
+                <w:lang w:eastAsia="zh-CN"/>
+              </w:rPr>
+            </w:pPr>
+            <w:r>
+              <w:rPr>
+                <w:rFonts w:ascii="Consolas" w:eastAsia="Times New Roman" w:hAnsi="Consolas" w:cs="Times New Roman"/>
+                <w:color w:val="A31515"/>
+                <w:sz w:val="18"/>
+                <w:szCs w:val="18"/>
+                <w:lang w:eastAsia="zh-CN"/>
+              </w:rPr>
+              <w:t>pXVCJ9.eyJ1c2VyIjp7ImlkIjo2LCJl</w:t>
+            </w:r>
+          </w:p>
+          <w:p>
+            <w:pPr>
+              <w:shd w:val="clear" w:color="auto" w:fill="FFFFFF"/>
+              <w:rPr>
+                <w:rFonts w:ascii="Consolas" w:eastAsia="Times New Roman" w:hAnsi="Consolas" w:cs="Times New Roman"/>
+                <w:color w:val="A31515"/>
+                <w:sz w:val="18"/>
+                <w:szCs w:val="18"/>
+                <w:lang w:eastAsia="zh-CN"/>
+              </w:rPr>
+            </w:pPr>
+            <w:r>
+              <w:rPr>
+                <w:rFonts w:ascii="Consolas" w:eastAsia="Times New Roman" w:hAnsi="Consolas" w:cs="Times New Roman"/>
+                <w:color w:val="A31515"/>
+                <w:sz w:val="18"/>
+                <w:szCs w:val="18"/>
+                <w:lang w:eastAsia="zh-CN"/>
+              </w:rPr>
+              <w:t>bWFpbCI6Im5ld1VzZXNyQGdtYWlsLmN</w:t>
+            </w:r>
+          </w:p>
+          <w:p>
+            <w:pPr>
+              <w:shd w:val="clear" w:color="auto" w:fill="FFFFFF"/>
+              <w:rPr>
+                <w:rFonts w:ascii="Consolas" w:eastAsia="Times New Roman" w:hAnsi="Consolas" w:cs="Times New Roman"/>
+                <w:color w:val="A31515"/>
+                <w:sz w:val="18"/>
+                <w:szCs w:val="18"/>
+                <w:lang w:eastAsia="zh-CN"/>
+              </w:rPr>
+            </w:pPr>
+            <w:r>
+              <w:rPr>
+                <w:rFonts w:ascii="Consolas" w:eastAsia="Times New Roman" w:hAnsi="Consolas" w:cs="Times New Roman"/>
+                <w:color w:val="A31515"/>
+                <w:sz w:val="18"/>
+                <w:szCs w:val="18"/>
+                <w:lang w:eastAsia="zh-CN"/>
+              </w:rPr>
+              <w:t>vbSJ9LCJpYXQiOjE1NTkyMTI2MTksIm</w:t>
+            </w:r>
+          </w:p>
+          <w:p>
+            <w:pPr>
+              <w:shd w:val="clear" w:color="auto" w:fill="FFFFFF"/>
+              <w:rPr>
+                <w:rFonts w:ascii="Consolas" w:eastAsia="Times New Roman" w:hAnsi="Consolas" w:cs="Times New Roman"/>
+                <w:color w:val="A31515"/>
+                <w:sz w:val="18"/>
+                <w:szCs w:val="18"/>
+                <w:lang w:eastAsia="zh-CN"/>
+              </w:rPr>
+            </w:pPr>
+            <w:r>
+              <w:rPr>
+                <w:rFonts w:ascii="Consolas" w:eastAsia="Times New Roman" w:hAnsi="Consolas" w:cs="Times New Roman"/>
+                <w:color w:val="A31515"/>
+                <w:sz w:val="18"/>
+                <w:szCs w:val="18"/>
+                <w:lang w:eastAsia="zh-CN"/>
+              </w:rPr>
+              <w:t>V4cCI6MTU1OTI5OTAxOX0.itV5MMWB9</w:t>
+            </w:r>
+          </w:p>
+          <w:p>
+            <w:pPr>
+              <w:shd w:val="clear" w:color="auto" w:fill="FFFFFF"/>
+              <w:rPr>
+                <w:rFonts w:ascii="Consolas" w:eastAsia="Times New Roman" w:hAnsi="Consolas" w:cs="Times New Roman"/>
+                <w:color w:val="A31515"/>
+                <w:sz w:val="18"/>
+                <w:szCs w:val="18"/>
+                <w:lang w:eastAsia="zh-CN"/>
+              </w:rPr>
+            </w:pPr>
+            <w:r>
+              <w:rPr>
+                <w:rFonts w:ascii="Consolas" w:eastAsia="Times New Roman" w:hAnsi="Consolas" w:cs="Times New Roman"/>
+                <w:color w:val="A31515"/>
+                <w:sz w:val="18"/>
+                <w:szCs w:val="18"/>
+                <w:lang w:eastAsia="zh-CN"/>
+              </w:rPr>
+              <w:t>H0Fxtn7NQKFobBbxue7PPsrqCnZ5uF4</w:t>
+            </w:r>
+          </w:p>
+          <w:p>
+            <w:pPr>
+              <w:shd w:val="clear" w:color="auto" w:fill="FFFFFF"/>
+              <w:rPr>
+                <w:rFonts w:ascii="Consolas" w:eastAsia="Times New Roman" w:hAnsi="Consolas" w:cs="Times New Roman"/>
+                <w:color w:val="000000"/>
+                <w:sz w:val="18"/>
+                <w:szCs w:val="18"/>
+                <w:lang w:eastAsia="zh-CN"/>
+              </w:rPr>
+            </w:pPr>
+            <w:r>
+              <w:rPr>
+                <w:rFonts w:ascii="Consolas" w:eastAsia="Times New Roman" w:hAnsi="Consolas" w:cs="Times New Roman"/>
+                <w:color w:val="A31515"/>
+                <w:sz w:val="18"/>
+                <w:szCs w:val="18"/>
+                <w:lang w:eastAsia="zh-CN"/>
+              </w:rPr>
+              <w:t>1Gs"</w:t>
+            </w:r>
+            <w:r>
+              <w:rPr>
+                <w:rFonts w:ascii="Consolas" w:eastAsia="Times New Roman" w:hAnsi="Consolas" w:cs="Times New Roman"/>
+                <w:color w:val="000000"/>
+                <w:sz w:val="18"/>
+                <w:szCs w:val="18"/>
+                <w:lang w:eastAsia="zh-CN"/>
+              </w:rPr>
+              <w:t>,</w:t>
+            </w:r>
+          </w:p>
+          <w:p>
+            <w:pPr>
+              <w:shd w:val="clear" w:color="auto" w:fill="FFFFFF"/>
+              <w:ind w:firstLine="470"/>
+              <w:rPr>
+                <w:rFonts w:ascii="Consolas" w:eastAsia="Times New Roman" w:hAnsi="Consolas" w:cs="Times New Roman"/>
+                <w:color w:val="000000"/>
+                <w:sz w:val="18"/>
+                <w:szCs w:val="18"/>
+                <w:lang w:eastAsia="zh-CN"/>
+              </w:rPr>
+            </w:pPr>
+            <w:r>
+              <w:rPr>
+                <w:rFonts w:ascii="Consolas" w:eastAsia="Times New Roman" w:hAnsi="Consolas" w:cs="Times New Roman"/>
+                <w:color w:val="0451A5"/>
+                <w:sz w:val="18"/>
+                <w:szCs w:val="18"/>
+                <w:lang w:eastAsia="zh-CN"/>
+              </w:rPr>
+              <w:t>"</w:t>
+            </w:r>
+            <w:proofErr w:type="spellStart"/>
+            <w:r>
+              <w:rPr>
+                <w:rFonts w:ascii="Consolas" w:eastAsia="Times New Roman" w:hAnsi="Consolas" w:cs="Times New Roman"/>
+                <w:color w:val="0451A5"/>
+                <w:sz w:val="18"/>
+                <w:szCs w:val="18"/>
+                <w:lang w:eastAsia="zh-CN"/>
+              </w:rPr>
+              <w:t>access_token</w:t>
+            </w:r>
+            <w:proofErr w:type="spellEnd"/>
+            <w:r>
+              <w:rPr>
+                <w:rFonts w:ascii="Consolas" w:eastAsia="Times New Roman" w:hAnsi="Consolas" w:cs="Times New Roman"/>
+                <w:color w:val="0451A5"/>
+                <w:sz w:val="18"/>
+                <w:szCs w:val="18"/>
+                <w:lang w:eastAsia="zh-CN"/>
+              </w:rPr>
+              <w:t>"</w:t>
+            </w:r>
+            <w:r>
+              <w:rPr>
+                <w:rFonts w:ascii="Consolas" w:eastAsia="Times New Roman" w:hAnsi="Consolas" w:cs="Times New Roman"/>
+                <w:color w:val="000000"/>
+                <w:sz w:val="18"/>
+                <w:szCs w:val="18"/>
+                <w:lang w:eastAsia="zh-CN"/>
+              </w:rPr>
+              <w:t xml:space="preserve">: </w:t>
+            </w:r>
+          </w:p>
+          <w:p>
+            <w:pPr>
+              <w:shd w:val="clear" w:color="auto" w:fill="FFFFFF"/>
+              <w:rPr>
+                <w:rFonts w:ascii="Consolas" w:eastAsia="Times New Roman" w:hAnsi="Consolas" w:cs="Times New Roman"/>
+                <w:color w:val="A31515"/>
+                <w:sz w:val="18"/>
+                <w:szCs w:val="18"/>
+                <w:lang w:eastAsia="zh-CN"/>
+              </w:rPr>
+            </w:pPr>
+            <w:r>
+              <w:rPr>
+                <w:rFonts w:ascii="Consolas" w:eastAsia="Times New Roman" w:hAnsi="Consolas" w:cs="Times New Roman"/>
+                <w:color w:val="A31515"/>
+                <w:sz w:val="18"/>
+                <w:szCs w:val="18"/>
+                <w:lang w:eastAsia="zh-CN"/>
+              </w:rPr>
+              <w:t>"eyJhbGciOiJIUzI1NiIsInR5cCI6Ik</w:t>
+            </w:r>
+          </w:p>
+          <w:p>
+            <w:pPr>
+              <w:shd w:val="clear" w:color="auto" w:fill="FFFFFF"/>
+              <w:rPr>
+                <w:rFonts w:ascii="Consolas" w:eastAsia="Times New Roman" w:hAnsi="Consolas" w:cs="Times New Roman"/>
+                <w:color w:val="A31515"/>
+                <w:sz w:val="18"/>
+                <w:szCs w:val="18"/>
+                <w:lang w:eastAsia="zh-CN"/>
+              </w:rPr>
+            </w:pPr>
+            <w:r>
+              <w:rPr>
+                <w:rFonts w:ascii="Consolas" w:eastAsia="Times New Roman" w:hAnsi="Consolas" w:cs="Times New Roman"/>
+                <w:color w:val="A31515"/>
+                <w:sz w:val="18"/>
+                <w:szCs w:val="18"/>
+                <w:lang w:eastAsia="zh-CN"/>
+              </w:rPr>
+              <w:t>pXVCJ9.eyJ1c2VyIjp7ImlkIjo2LCJl</w:t>
+            </w:r>
+          </w:p>
+          <w:p>
+            <w:pPr>
+              <w:shd w:val="clear" w:color="auto" w:fill="FFFFFF"/>
+              <w:rPr>
+                <w:rFonts w:ascii="Consolas" w:eastAsia="Times New Roman" w:hAnsi="Consolas" w:cs="Times New Roman"/>
+                <w:color w:val="A31515"/>
+                <w:sz w:val="18"/>
+                <w:szCs w:val="18"/>
+                <w:lang w:eastAsia="zh-CN"/>
+              </w:rPr>
+            </w:pPr>
+            <w:r>
+              <w:rPr>
+                <w:rFonts w:ascii="Consolas" w:eastAsia="Times New Roman" w:hAnsi="Consolas" w:cs="Times New Roman"/>
+                <w:color w:val="A31515"/>
+                <w:sz w:val="18"/>
+                <w:szCs w:val="18"/>
+                <w:lang w:eastAsia="zh-CN"/>
+              </w:rPr>
+              <w:t>bWFpbCI6Im5ld1VzZXNyQGdtYWlsLmN</w:t>
+            </w:r>
+          </w:p>
+          <w:p>
+            <w:pPr>
+              <w:shd w:val="clear" w:color="auto" w:fill="FFFFFF"/>
+              <w:rPr>
+                <w:rFonts w:ascii="Consolas" w:eastAsia="Times New Roman" w:hAnsi="Consolas" w:cs="Times New Roman"/>
+                <w:color w:val="A31515"/>
+                <w:sz w:val="18"/>
+                <w:szCs w:val="18"/>
+                <w:lang w:eastAsia="zh-CN"/>
+              </w:rPr>
+            </w:pPr>
+            <w:r>
+              <w:rPr>
+                <w:rFonts w:ascii="Consolas" w:eastAsia="Times New Roman" w:hAnsi="Consolas" w:cs="Times New Roman"/>
+                <w:color w:val="A31515"/>
+                <w:sz w:val="18"/>
+                <w:szCs w:val="18"/>
+                <w:lang w:eastAsia="zh-CN"/>
+              </w:rPr>
+              <w:t>vbSJ9LCJpYXQiOjE1NTkyMTI2MTksIm</w:t>
+            </w:r>
+          </w:p>
+          <w:p>
+            <w:pPr>
+              <w:shd w:val="clear" w:color="auto" w:fill="FFFFFF"/>
+              <w:rPr>
+                <w:rFonts w:ascii="Consolas" w:eastAsia="Times New Roman" w:hAnsi="Consolas" w:cs="Times New Roman"/>
+                <w:color w:val="A31515"/>
+                <w:sz w:val="18"/>
+                <w:szCs w:val="18"/>
+                <w:lang w:eastAsia="zh-CN"/>
+              </w:rPr>
+            </w:pPr>
+            <w:r>
+              <w:rPr>
+                <w:rFonts w:ascii="Consolas" w:eastAsia="Times New Roman" w:hAnsi="Consolas" w:cs="Times New Roman"/>
+                <w:color w:val="A31515"/>
+                <w:sz w:val="18"/>
+                <w:szCs w:val="18"/>
+                <w:lang w:eastAsia="zh-CN"/>
+              </w:rPr>
+              <w:t>V4cCI6MTU1OTI5OTAxOX0.itV5MMWB9</w:t>
+            </w:r>
+          </w:p>
+          <w:p>
+            <w:pPr>
+              <w:shd w:val="clear" w:color="auto" w:fill="FFFFFF"/>
+              <w:rPr>
+                <w:rFonts w:ascii="Consolas" w:eastAsia="Times New Roman" w:hAnsi="Consolas" w:cs="Times New Roman"/>
+                <w:color w:val="A31515"/>
+                <w:sz w:val="18"/>
+                <w:szCs w:val="18"/>
+                <w:lang w:eastAsia="zh-CN"/>
+              </w:rPr>
+            </w:pPr>
+            <w:r>
+              <w:rPr>
+                <w:rFonts w:ascii="Consolas" w:eastAsia="Times New Roman" w:hAnsi="Consolas" w:cs="Times New Roman"/>
+                <w:color w:val="A31515"/>
+                <w:sz w:val="18"/>
+                <w:szCs w:val="18"/>
+                <w:lang w:eastAsia="zh-CN"/>
+              </w:rPr>
+              <w:t>H0Fxtn7NQKFobBbxue7PPsrqCnZ5uF4</w:t>
+            </w:r>
+          </w:p>
+          <w:p>
+            <w:pPr>
+              <w:shd w:val="clear" w:color="auto" w:fill="FFFFFF"/>
+              <w:rPr>
+                <w:rFonts w:ascii="Consolas" w:eastAsia="Times New Roman" w:hAnsi="Consolas" w:cs="Times New Roman"/>
+                <w:color w:val="000000"/>
+                <w:sz w:val="18"/>
+                <w:szCs w:val="18"/>
+                <w:lang w:eastAsia="zh-CN"/>
+              </w:rPr>
+            </w:pPr>
+            <w:r>
+              <w:rPr>
+                <w:rFonts w:ascii="Consolas" w:eastAsia="Times New Roman" w:hAnsi="Consolas" w:cs="Times New Roman"/>
+                <w:color w:val="A31515"/>
+                <w:sz w:val="18"/>
+                <w:szCs w:val="18"/>
+                <w:lang w:eastAsia="zh-CN"/>
+              </w:rPr>
+              <w:t>1Gs"</w:t>
+            </w:r>
+            <w:r>
+              <w:rPr>
+                <w:rFonts w:ascii="Consolas" w:eastAsia="Times New Roman" w:hAnsi="Consolas" w:cs="Times New Roman"/>
+                <w:color w:val="000000"/>
+                <w:sz w:val="18"/>
+                <w:szCs w:val="18"/>
+                <w:lang w:eastAsia="zh-CN"/>
+              </w:rPr>
+              <w:t>,</w:t>
+            </w:r>
+          </w:p>
+          <w:p>
+            <w:pPr>
+              <w:shd w:val="clear" w:color="auto" w:fill="FFFFFF"/>
+              <w:rPr>
+                <w:rFonts w:ascii="Consolas" w:eastAsia="Times New Roman" w:hAnsi="Consolas" w:cs="Times New Roman"/>
+                <w:color w:val="000000"/>
+                <w:sz w:val="18"/>
+                <w:szCs w:val="18"/>
+                <w:lang w:eastAsia="zh-CN"/>
+              </w:rPr>
+            </w:pPr>
+            <w:r>
+              <w:rPr>
+                <w:rFonts w:ascii="Consolas" w:eastAsia="Times New Roman" w:hAnsi="Consolas" w:cs="Times New Roman"/>
+                <w:color w:val="000000"/>
+                <w:sz w:val="18"/>
+                <w:szCs w:val="18"/>
+                <w:lang w:eastAsia="zh-CN"/>
+              </w:rPr>
+              <w:t xml:space="preserve">    </w:t>
+            </w:r>
+            <w:r>
+              <w:rPr>
+                <w:rFonts w:ascii="Consolas" w:eastAsia="Times New Roman" w:hAnsi="Consolas" w:cs="Times New Roman"/>
+                <w:color w:val="0451A5"/>
+                <w:sz w:val="18"/>
+                <w:szCs w:val="18"/>
+                <w:lang w:eastAsia="zh-CN"/>
+              </w:rPr>
+              <w:t>"</w:t>
+            </w:r>
+            <w:proofErr w:type="spellStart"/>
+            <w:r>
+              <w:rPr>
+                <w:rFonts w:ascii="Consolas" w:eastAsia="Times New Roman" w:hAnsi="Consolas" w:cs="Times New Roman"/>
+                <w:color w:val="0451A5"/>
+                <w:sz w:val="18"/>
+                <w:szCs w:val="18"/>
+                <w:lang w:eastAsia="zh-CN"/>
+              </w:rPr>
+              <w:t>token_type</w:t>
+            </w:r>
+            <w:proofErr w:type="spellEnd"/>
+            <w:r>
+              <w:rPr>
+                <w:rFonts w:ascii="Consolas" w:eastAsia="Times New Roman" w:hAnsi="Consolas" w:cs="Times New Roman"/>
+                <w:color w:val="0451A5"/>
+                <w:sz w:val="18"/>
+                <w:szCs w:val="18"/>
+                <w:lang w:eastAsia="zh-CN"/>
+              </w:rPr>
+              <w:t>"</w:t>
+            </w:r>
+            <w:r>
+              <w:rPr>
+                <w:rFonts w:ascii="Consolas" w:eastAsia="Times New Roman" w:hAnsi="Consolas" w:cs="Times New Roman"/>
+                <w:color w:val="000000"/>
+                <w:sz w:val="18"/>
+                <w:szCs w:val="18"/>
+                <w:lang w:eastAsia="zh-CN"/>
+              </w:rPr>
+              <w:t xml:space="preserve">: </w:t>
+            </w:r>
+            <w:r>
+              <w:rPr>
+                <w:rFonts w:ascii="Consolas" w:eastAsia="Times New Roman" w:hAnsi="Consolas" w:cs="Times New Roman"/>
+                <w:color w:val="A31515"/>
+                <w:sz w:val="18"/>
+                <w:szCs w:val="18"/>
+                <w:lang w:eastAsia="zh-CN"/>
+              </w:rPr>
+              <w:t>"Bearer"</w:t>
+            </w:r>
+            <w:r>
+              <w:rPr>
+                <w:rFonts w:ascii="Consolas" w:eastAsia="Times New Roman" w:hAnsi="Consolas" w:cs="Times New Roman"/>
+                <w:color w:val="000000"/>
+                <w:sz w:val="18"/>
+                <w:szCs w:val="18"/>
+                <w:lang w:eastAsia="zh-CN"/>
+              </w:rPr>
+              <w:t>,</w:t>
+            </w:r>
+          </w:p>
+          <w:p>
+            <w:pPr>
+              <w:shd w:val="clear" w:color="auto" w:fill="FFFFFF"/>
+              <w:rPr>
+                <w:rFonts w:ascii="Consolas" w:eastAsia="Times New Roman" w:hAnsi="Consolas" w:cs="Times New Roman"/>
+                <w:color w:val="000000"/>
+                <w:sz w:val="18"/>
+                <w:szCs w:val="18"/>
+                <w:lang w:eastAsia="zh-CN"/>
+              </w:rPr>
+            </w:pPr>
+            <w:r>
+              <w:rPr>
+                <w:rFonts w:ascii="Consolas" w:eastAsia="Times New Roman" w:hAnsi="Consolas" w:cs="Times New Roman"/>
+                <w:color w:val="000000"/>
+                <w:sz w:val="18"/>
+                <w:szCs w:val="18"/>
+                <w:lang w:eastAsia="zh-CN"/>
+              </w:rPr>
+              <w:t xml:space="preserve">    </w:t>
+            </w:r>
+            <w:r>
+              <w:rPr>
+                <w:rFonts w:ascii="Consolas" w:eastAsia="Times New Roman" w:hAnsi="Consolas" w:cs="Times New Roman"/>
+                <w:color w:val="0451A5"/>
+                <w:sz w:val="18"/>
+                <w:szCs w:val="18"/>
+                <w:lang w:eastAsia="zh-CN"/>
+              </w:rPr>
+              <w:t>"</w:t>
+            </w:r>
+            <w:proofErr w:type="spellStart"/>
+            <w:r>
+              <w:rPr>
+                <w:rFonts w:ascii="Consolas" w:eastAsia="Times New Roman" w:hAnsi="Consolas" w:cs="Times New Roman"/>
+                <w:color w:val="0451A5"/>
+                <w:sz w:val="18"/>
+                <w:szCs w:val="18"/>
+                <w:lang w:eastAsia="zh-CN"/>
+              </w:rPr>
+              <w:t>expires_in</w:t>
+            </w:r>
+            <w:proofErr w:type="spellEnd"/>
+            <w:r>
+              <w:rPr>
+                <w:rFonts w:ascii="Consolas" w:eastAsia="Times New Roman" w:hAnsi="Consolas" w:cs="Times New Roman"/>
+                <w:color w:val="0451A5"/>
+                <w:sz w:val="18"/>
+                <w:szCs w:val="18"/>
+                <w:lang w:eastAsia="zh-CN"/>
+              </w:rPr>
+              <w:t>"</w:t>
+            </w:r>
+            <w:r>
+              <w:rPr>
+                <w:rFonts w:ascii="Consolas" w:eastAsia="Times New Roman" w:hAnsi="Consolas" w:cs="Times New Roman"/>
+                <w:color w:val="000000"/>
+                <w:sz w:val="18"/>
+                <w:szCs w:val="18"/>
+                <w:lang w:eastAsia="zh-CN"/>
+              </w:rPr>
+              <w:t xml:space="preserve">: </w:t>
+            </w:r>
+            <w:r>
+              <w:rPr>
+                <w:rFonts w:ascii="Consolas" w:eastAsia="Times New Roman" w:hAnsi="Consolas" w:cs="Times New Roman"/>
+                <w:color w:val="09885A"/>
+                <w:sz w:val="18"/>
+                <w:szCs w:val="18"/>
+                <w:lang w:eastAsia="zh-CN"/>
+              </w:rPr>
+              <w:t>86400</w:t>
+            </w:r>
+          </w:p>
+          <w:p>
+            <w:pPr>
+              <w:shd w:val="clear" w:color="auto" w:fill="FFFFFF"/>
+              <w:rPr>
+                <w:rFonts w:ascii="Consolas" w:eastAsia="Times New Roman" w:hAnsi="Consolas" w:cs="Times New Roman"/>
+                <w:color w:val="000000"/>
+                <w:sz w:val="18"/>
+                <w:szCs w:val="18"/>
+                <w:lang w:eastAsia="zh-CN"/>
+              </w:rPr>
+            </w:pPr>
+            <w:r>
+              <w:rPr>
+                <w:rFonts w:ascii="Consolas" w:eastAsia="Times New Roman" w:hAnsi="Consolas" w:cs="Times New Roman"/>
+                <w:color w:val="000000"/>
+                <w:sz w:val="18"/>
+                <w:szCs w:val="18"/>
+                <w:lang w:eastAsia="zh-CN"/>
+              </w:rPr>
+              <w:t xml:space="preserve">  }</w:t>
+            </w:r>
+          </w:p>
+          <w:p>
+            <w:pPr>
+              <w:shd w:val="clear" w:color="auto" w:fill="FFFFFF"/>
+              <w:rPr>
+                <w:rFonts w:ascii="Consolas" w:eastAsia="Times New Roman" w:hAnsi="Consolas" w:cs="Times New Roman"/>
+                <w:color w:val="000000"/>
+                <w:sz w:val="18"/>
+                <w:szCs w:val="18"/>
+                <w:lang w:eastAsia="zh-CN"/>
+              </w:rPr>
+            </w:pPr>
+          </w:p>
+          <w:p>
+            <w:pPr>
+              <w:rPr>
+                <w:rFonts w:ascii="Consolas" w:hAnsi="Consolas"/>
+                <w:sz w:val="18"/>
+                <w:szCs w:val="18"/>
+                <w:lang w:val="en-US"/>
+              </w:rPr>
+            </w:pPr>
+          </w:p>
+        </w:tc>
+        <w:tc>
+          <w:tcPr>
+            <w:tcW w:w="961" w:type="dxa"/>
+          </w:tcPr>
+          <w:p>
+            <w:pPr>
+              <w:shd w:val="clear" w:color="auto" w:fill="FFFFFF"/>
+              <w:rPr>
+                <w:rFonts w:ascii="Consolas" w:eastAsia="Times New Roman" w:hAnsi="Consolas" w:cs="Times New Roman"/>
+                <w:color w:val="000000"/>
+                <w:sz w:val="18"/>
+                <w:szCs w:val="18"/>
+                <w:lang w:eastAsia="zh-CN"/>
+              </w:rPr>
+            </w:pPr>
+            <w:r>
+              <w:rPr>
+                <w:rFonts w:ascii="Consolas" w:eastAsia="Times New Roman" w:hAnsi="Consolas" w:cs="Times New Roman"/>
+                <w:color w:val="000000"/>
+                <w:sz w:val="18"/>
+                <w:szCs w:val="18"/>
+                <w:lang w:eastAsia="zh-CN"/>
+              </w:rPr>
+              <w:t>CORRECT</w:t>
+            </w:r>
+          </w:p>
+        </w:tc>
+      </w:tr>
+      <w:tr>
+        <w:tc>
+          <w:tcPr>
+            <w:tcW w:w="1313" w:type="dxa"/>
+          </w:tcPr>
+          <w:p>
+            <w:pPr>
+              <w:rPr>
+                <w:rFonts w:ascii="Consolas" w:hAnsi="Consolas"/>
+                <w:sz w:val="18"/>
+                <w:szCs w:val="18"/>
+                <w:lang w:val="en-US"/>
+              </w:rPr>
+            </w:pPr>
+            <w:r>
+              <w:rPr>
+                <w:rFonts w:ascii="Consolas" w:hAnsi="Consolas"/>
+                <w:sz w:val="18"/>
+                <w:szCs w:val="18"/>
+                <w:lang w:val="en-US"/>
+              </w:rPr>
+              <w:t xml:space="preserve">Login with </w:t>
+            </w:r>
+          </w:p>
+          <w:p>
+            <w:pPr>
+              <w:rPr>
+                <w:rFonts w:ascii="Consolas" w:hAnsi="Consolas"/>
+                <w:sz w:val="18"/>
+                <w:szCs w:val="18"/>
+                <w:lang w:val="en-US"/>
+              </w:rPr>
+            </w:pPr>
+            <w:r>
+              <w:rPr>
+                <w:rFonts w:ascii="Consolas" w:hAnsi="Consolas"/>
+                <w:sz w:val="18"/>
+                <w:szCs w:val="18"/>
+                <w:lang w:val="en-US"/>
+              </w:rPr>
+              <w:t>Wrong user detail</w:t>
+            </w:r>
+          </w:p>
+        </w:tc>
+        <w:tc>
+          <w:tcPr>
+            <w:tcW w:w="3482" w:type="dxa"/>
+          </w:tcPr>
+          <w:p>
+            <w:pPr>
+              <w:rPr>
+                <w:rFonts w:ascii="Consolas" w:hAnsi="Consolas"/>
+                <w:b/>
+                <w:sz w:val="18"/>
+                <w:szCs w:val="18"/>
+                <w:lang w:val="en-US"/>
+              </w:rPr>
+            </w:pPr>
+            <w:r>
+              <w:rPr>
+                <w:rFonts w:ascii="Consolas" w:hAnsi="Consolas"/>
+                <w:b/>
+                <w:sz w:val="18"/>
+                <w:szCs w:val="18"/>
+                <w:lang w:val="en-US"/>
+              </w:rPr>
+              <w:t>Request URL:</w:t>
+            </w:r>
+          </w:p>
+          <w:p>
+            <w:pPr>
+              <w:rPr>
+                <w:rFonts w:ascii="Consolas" w:hAnsi="Consolas"/>
+                <w:sz w:val="18"/>
+                <w:szCs w:val="18"/>
+                <w:lang w:val="en-US"/>
+              </w:rPr>
+            </w:pPr>
+            <w:r>
+              <w:rPr>
+                <w:rFonts w:ascii="Consolas" w:hAnsi="Consolas"/>
+                <w:sz w:val="18"/>
+                <w:szCs w:val="18"/>
+                <w:lang w:val="en-US"/>
+              </w:rPr>
+              <w:t xml:space="preserve">https://172.22.30.8:8443/login </w:t>
+            </w:r>
+          </w:p>
+          <w:p>
+            <w:pPr>
+              <w:rPr>
+                <w:rFonts w:ascii="Consolas" w:hAnsi="Consolas"/>
+                <w:b/>
+                <w:sz w:val="18"/>
+                <w:szCs w:val="18"/>
+                <w:lang w:val="en-US"/>
+              </w:rPr>
+            </w:pPr>
+          </w:p>
+          <w:p>
+            <w:pPr>
+              <w:shd w:val="clear" w:color="auto" w:fill="FFFFFF"/>
+              <w:rPr>
+                <w:rFonts w:ascii="Consolas" w:eastAsia="Times New Roman" w:hAnsi="Consolas" w:cs="Times New Roman"/>
+                <w:b/>
+                <w:color w:val="000000"/>
+                <w:sz w:val="18"/>
+                <w:szCs w:val="18"/>
+                <w:lang w:eastAsia="zh-CN"/>
+              </w:rPr>
+            </w:pPr>
+            <w:r>
+              <w:rPr>
+                <w:rFonts w:ascii="Consolas" w:eastAsia="Times New Roman" w:hAnsi="Consolas" w:cs="Times New Roman"/>
+                <w:b/>
+                <w:color w:val="000000"/>
+                <w:sz w:val="18"/>
+                <w:szCs w:val="18"/>
+                <w:lang w:eastAsia="zh-CN"/>
+              </w:rPr>
+              <w:t>Request body:</w:t>
+            </w:r>
+          </w:p>
+          <w:p>
+            <w:pPr>
+              <w:shd w:val="clear" w:color="auto" w:fill="FFFFFF"/>
+              <w:rPr>
+                <w:rFonts w:ascii="Consolas" w:eastAsia="Times New Roman" w:hAnsi="Consolas" w:cs="Times New Roman"/>
+                <w:color w:val="000000"/>
+                <w:sz w:val="18"/>
+                <w:szCs w:val="18"/>
+                <w:lang w:eastAsia="zh-CN"/>
+              </w:rPr>
+            </w:pPr>
+            <w:r>
+              <w:rPr>
+                <w:rFonts w:ascii="Consolas" w:eastAsia="Times New Roman" w:hAnsi="Consolas" w:cs="Times New Roman"/>
+                <w:color w:val="000000"/>
+                <w:sz w:val="18"/>
+                <w:szCs w:val="18"/>
+                <w:lang w:eastAsia="zh-CN"/>
+              </w:rPr>
+              <w:t>{</w:t>
+            </w:r>
+          </w:p>
+          <w:p>
+            <w:pPr>
+              <w:shd w:val="clear" w:color="auto" w:fill="FFFFFF"/>
+              <w:rPr>
+                <w:rFonts w:ascii="Consolas" w:eastAsia="Times New Roman" w:hAnsi="Consolas" w:cs="Times New Roman"/>
+                <w:color w:val="000000"/>
+                <w:sz w:val="18"/>
+                <w:szCs w:val="18"/>
+                <w:lang w:eastAsia="zh-CN"/>
+              </w:rPr>
+            </w:pPr>
+            <w:r>
+              <w:rPr>
+                <w:rFonts w:ascii="Consolas" w:eastAsia="Times New Roman" w:hAnsi="Consolas" w:cs="Times New Roman"/>
+                <w:color w:val="000000"/>
+                <w:sz w:val="18"/>
+                <w:szCs w:val="18"/>
+                <w:lang w:eastAsia="zh-CN"/>
+              </w:rPr>
+              <w:t xml:space="preserve">  </w:t>
+            </w:r>
+            <w:r>
+              <w:rPr>
+                <w:rFonts w:ascii="Consolas" w:eastAsia="Times New Roman" w:hAnsi="Consolas" w:cs="Times New Roman"/>
+                <w:color w:val="000000"/>
+                <w:sz w:val="18"/>
+                <w:szCs w:val="18"/>
+                <w:lang w:eastAsia="zh-CN"/>
+              </w:rPr>
+              <w:t xml:space="preserve"> </w:t>
+            </w:r>
+            <w:r>
+              <w:rPr>
+                <w:rFonts w:ascii="Consolas" w:eastAsia="Times New Roman" w:hAnsi="Consolas" w:cs="Times New Roman"/>
+                <w:color w:val="0451A5"/>
+                <w:sz w:val="18"/>
+                <w:szCs w:val="18"/>
+                <w:lang w:eastAsia="zh-CN"/>
+              </w:rPr>
+              <w:t>"email"</w:t>
+            </w:r>
+            <w:r>
+              <w:rPr>
+                <w:rFonts w:ascii="Consolas" w:eastAsia="Times New Roman" w:hAnsi="Consolas" w:cs="Times New Roman"/>
+                <w:color w:val="000000"/>
+                <w:sz w:val="18"/>
+                <w:szCs w:val="18"/>
+                <w:lang w:eastAsia="zh-CN"/>
+              </w:rPr>
+              <w:t>:</w:t>
+            </w:r>
+            <w:r>
+              <w:rPr>
+                <w:rFonts w:ascii="Consolas" w:eastAsia="Times New Roman" w:hAnsi="Consolas" w:cs="Times New Roman"/>
+                <w:color w:val="A31515"/>
+                <w:sz w:val="18"/>
+                <w:szCs w:val="18"/>
+                <w:lang w:eastAsia="zh-CN"/>
+              </w:rPr>
+              <w:t>"</w:t>
+            </w:r>
+            <w:r>
+              <w:rPr>
+                <w:rFonts w:ascii="Consolas" w:eastAsia="Times New Roman" w:hAnsi="Consolas" w:cs="Times New Roman"/>
+                <w:color w:val="A31515"/>
+                <w:sz w:val="18"/>
+                <w:szCs w:val="18"/>
+                <w:lang w:eastAsia="zh-CN"/>
+              </w:rPr>
+              <w:t>newU</w:t>
+            </w:r>
+            <w:r>
+              <w:rPr>
+                <w:rFonts w:ascii="Consolas" w:eastAsia="Times New Roman" w:hAnsi="Consolas" w:cs="Times New Roman"/>
+                <w:color w:val="A31515"/>
+                <w:sz w:val="18"/>
+                <w:szCs w:val="18"/>
+                <w:lang w:eastAsia="zh-CN"/>
+              </w:rPr>
+              <w:t>sesr@gma</w:t>
+            </w:r>
+            <w:r>
+              <w:rPr>
+                <w:rFonts w:ascii="Consolas" w:eastAsia="Times New Roman" w:hAnsi="Consolas" w:cs="Times New Roman"/>
+                <w:color w:val="A31515"/>
+                <w:sz w:val="18"/>
+                <w:szCs w:val="18"/>
+                <w:lang w:eastAsia="zh-CN"/>
+              </w:rPr>
+              <w:t>il</w:t>
+            </w:r>
+            <w:r>
+              <w:rPr>
+                <w:rFonts w:ascii="Consolas" w:eastAsia="Times New Roman" w:hAnsi="Consolas" w:cs="Times New Roman"/>
+                <w:color w:val="A31515"/>
+                <w:sz w:val="18"/>
+                <w:szCs w:val="18"/>
+                <w:lang w:eastAsia="zh-CN"/>
+              </w:rPr>
+              <w:t>.com"</w:t>
+            </w:r>
+            <w:r>
+              <w:rPr>
+                <w:rFonts w:ascii="Consolas" w:eastAsia="Times New Roman" w:hAnsi="Consolas" w:cs="Times New Roman"/>
+                <w:color w:val="000000"/>
+                <w:sz w:val="18"/>
+                <w:szCs w:val="18"/>
+                <w:lang w:eastAsia="zh-CN"/>
+              </w:rPr>
+              <w:t>,</w:t>
+            </w:r>
+          </w:p>
+          <w:p>
+            <w:pPr>
+              <w:shd w:val="clear" w:color="auto" w:fill="FFFFFF"/>
+              <w:rPr>
+                <w:rFonts w:ascii="Consolas" w:eastAsia="Times New Roman" w:hAnsi="Consolas" w:cs="Times New Roman"/>
+                <w:color w:val="000000"/>
+                <w:sz w:val="18"/>
+                <w:szCs w:val="18"/>
+                <w:lang w:eastAsia="zh-CN"/>
+              </w:rPr>
+            </w:pPr>
+            <w:r>
+              <w:rPr>
+                <w:rFonts w:ascii="Consolas" w:eastAsia="Times New Roman" w:hAnsi="Consolas" w:cs="Times New Roman"/>
+                <w:color w:val="000000"/>
+                <w:sz w:val="18"/>
+                <w:szCs w:val="18"/>
+                <w:lang w:eastAsia="zh-CN"/>
+              </w:rPr>
+              <w:t xml:space="preserve">   </w:t>
+            </w:r>
+            <w:r>
+              <w:rPr>
+                <w:rFonts w:ascii="Consolas" w:eastAsia="Times New Roman" w:hAnsi="Consolas" w:cs="Times New Roman"/>
+                <w:color w:val="0451A5"/>
+                <w:sz w:val="18"/>
+                <w:szCs w:val="18"/>
+                <w:lang w:eastAsia="zh-CN"/>
+              </w:rPr>
+              <w:t>"password"</w:t>
+            </w:r>
+            <w:r>
+              <w:rPr>
+                <w:rFonts w:ascii="Consolas" w:eastAsia="Times New Roman" w:hAnsi="Consolas" w:cs="Times New Roman"/>
+                <w:color w:val="000000"/>
+                <w:sz w:val="18"/>
+                <w:szCs w:val="18"/>
+                <w:lang w:eastAsia="zh-CN"/>
+              </w:rPr>
+              <w:t>:</w:t>
+            </w:r>
+            <w:r>
+              <w:rPr>
+                <w:rFonts w:ascii="Consolas" w:eastAsia="Times New Roman" w:hAnsi="Consolas" w:cs="Times New Roman"/>
+                <w:color w:val="A31515"/>
+                <w:sz w:val="18"/>
+                <w:szCs w:val="18"/>
+                <w:lang w:eastAsia="zh-CN"/>
+              </w:rPr>
+              <w:t>"</w:t>
+            </w:r>
+            <w:proofErr w:type="spellStart"/>
+            <w:r>
+              <w:rPr>
+                <w:rFonts w:ascii="Consolas" w:eastAsia="Times New Roman" w:hAnsi="Consolas" w:cs="Times New Roman"/>
+                <w:color w:val="A31515"/>
+                <w:sz w:val="18"/>
+                <w:szCs w:val="18"/>
+                <w:lang w:eastAsia="zh-CN"/>
+              </w:rPr>
+              <w:t>wrongpassword</w:t>
+            </w:r>
+            <w:proofErr w:type="spellEnd"/>
+            <w:r>
+              <w:rPr>
+                <w:rFonts w:ascii="Consolas" w:eastAsia="Times New Roman" w:hAnsi="Consolas" w:cs="Times New Roman"/>
+                <w:color w:val="A31515"/>
+                <w:sz w:val="18"/>
+                <w:szCs w:val="18"/>
+                <w:lang w:eastAsia="zh-CN"/>
+              </w:rPr>
+              <w:t>"</w:t>
+            </w:r>
+          </w:p>
+          <w:p>
+            <w:pPr>
+              <w:shd w:val="clear" w:color="auto" w:fill="FFFFFF"/>
+              <w:rPr>
+                <w:sz w:val="18"/>
+                <w:szCs w:val="18"/>
+                <w:lang w:val="en-US"/>
+              </w:rPr>
+            </w:pPr>
+            <w:r>
+              <w:rPr>
+                <w:rFonts w:ascii="Consolas" w:eastAsia="Times New Roman" w:hAnsi="Consolas" w:cs="Times New Roman"/>
+                <w:color w:val="000000"/>
+                <w:sz w:val="18"/>
+                <w:szCs w:val="18"/>
+                <w:lang w:eastAsia="zh-CN"/>
+              </w:rPr>
+              <w:t>}</w:t>
+            </w:r>
+          </w:p>
+        </w:tc>
+        <w:tc>
+          <w:tcPr>
+            <w:tcW w:w="3260" w:type="dxa"/>
+          </w:tcPr>
+          <w:p>
+            <w:pPr>
+              <w:shd w:val="clear" w:color="auto" w:fill="FFFFFF"/>
+              <w:rPr>
+                <w:rFonts w:ascii="Consolas" w:hAnsi="Consolas" w:cs="Arial"/>
+                <w:color w:val="3B4151"/>
+                <w:sz w:val="18"/>
+                <w:szCs w:val="18"/>
+              </w:rPr>
+            </w:pPr>
+            <w:r>
+              <w:rPr>
+                <w:rFonts w:ascii="Consolas" w:eastAsia="Times New Roman" w:hAnsi="Consolas" w:cs="Times New Roman"/>
+                <w:b/>
+                <w:color w:val="000000"/>
+                <w:sz w:val="18"/>
+                <w:szCs w:val="18"/>
+                <w:lang w:eastAsia="zh-CN"/>
+              </w:rPr>
+              <w:t>Code status:</w:t>
+            </w:r>
+            <w:r>
+              <w:rPr>
+                <w:rFonts w:ascii="Consolas" w:eastAsia="Times New Roman" w:hAnsi="Consolas" w:cs="Times New Roman"/>
+                <w:color w:val="000000"/>
+                <w:sz w:val="18"/>
+                <w:szCs w:val="18"/>
+                <w:lang w:eastAsia="zh-CN"/>
+              </w:rPr>
+              <w:br/>
+            </w:r>
+            <w:r>
+              <w:rPr>
+                <w:rFonts w:ascii="Consolas" w:hAnsi="Consolas" w:cs="Arial"/>
+                <w:color w:val="3B4151"/>
+                <w:sz w:val="18"/>
+                <w:szCs w:val="18"/>
+              </w:rPr>
+              <w:t>400</w:t>
+            </w:r>
+          </w:p>
+          <w:p>
+            <w:pPr>
+              <w:shd w:val="clear" w:color="auto" w:fill="FFFFFF"/>
+              <w:rPr>
+                <w:rFonts w:ascii="Consolas" w:eastAsia="Times New Roman" w:hAnsi="Consolas" w:cs="Times New Roman"/>
+                <w:b/>
+                <w:color w:val="000000"/>
+                <w:sz w:val="18"/>
+                <w:szCs w:val="18"/>
+                <w:lang w:eastAsia="zh-CN"/>
+              </w:rPr>
+            </w:pPr>
+            <w:r>
+              <w:rPr>
+                <w:rFonts w:ascii="Consolas" w:hAnsi="Consolas" w:cs="Arial"/>
+                <w:color w:val="3B4151"/>
+                <w:sz w:val="18"/>
+                <w:szCs w:val="18"/>
+              </w:rPr>
+              <w:br/>
+            </w:r>
+            <w:r>
+              <w:rPr>
+                <w:rFonts w:ascii="Consolas" w:hAnsi="Consolas" w:cs="Arial"/>
+                <w:b/>
+                <w:color w:val="3B4151"/>
+                <w:sz w:val="18"/>
+                <w:szCs w:val="18"/>
+              </w:rPr>
+              <w:t>Response body:</w:t>
+            </w:r>
+          </w:p>
+          <w:p>
+            <w:pPr>
+              <w:shd w:val="clear" w:color="auto" w:fill="FFFFFF"/>
+              <w:rPr>
+                <w:rFonts w:ascii="Consolas" w:eastAsia="Times New Roman" w:hAnsi="Consolas" w:cs="Times New Roman"/>
+                <w:color w:val="000000"/>
+                <w:sz w:val="18"/>
+                <w:szCs w:val="18"/>
+                <w:lang w:eastAsia="zh-CN"/>
+              </w:rPr>
+            </w:pPr>
+            <w:r>
+              <w:rPr>
+                <w:rFonts w:ascii="Consolas" w:eastAsia="Times New Roman" w:hAnsi="Consolas" w:cs="Times New Roman"/>
+                <w:color w:val="000000"/>
+                <w:sz w:val="18"/>
+                <w:szCs w:val="18"/>
+                <w:lang w:eastAsia="zh-CN"/>
+              </w:rPr>
+              <w:t>{</w:t>
+            </w:r>
+          </w:p>
+          <w:p>
+            <w:pPr>
+              <w:shd w:val="clear" w:color="auto" w:fill="FFFFFF"/>
+              <w:rPr>
+                <w:rFonts w:ascii="Consolas" w:eastAsia="Times New Roman" w:hAnsi="Consolas" w:cs="Times New Roman"/>
+                <w:color w:val="000000"/>
+                <w:sz w:val="18"/>
+                <w:szCs w:val="18"/>
+                <w:lang w:eastAsia="zh-CN"/>
+              </w:rPr>
+            </w:pPr>
+            <w:r>
+              <w:rPr>
+                <w:rFonts w:ascii="Consolas" w:eastAsia="Times New Roman" w:hAnsi="Consolas" w:cs="Times New Roman"/>
+                <w:color w:val="000000"/>
+                <w:sz w:val="18"/>
+                <w:szCs w:val="18"/>
+                <w:lang w:eastAsia="zh-CN"/>
+              </w:rPr>
+              <w:t xml:space="preserve">    </w:t>
+            </w:r>
+            <w:r>
+              <w:rPr>
+                <w:rFonts w:ascii="Consolas" w:eastAsia="Times New Roman" w:hAnsi="Consolas" w:cs="Times New Roman"/>
+                <w:color w:val="0451A5"/>
+                <w:sz w:val="18"/>
+                <w:szCs w:val="18"/>
+                <w:lang w:eastAsia="zh-CN"/>
+              </w:rPr>
+              <w:t>"message"</w:t>
+            </w:r>
+            <w:r>
+              <w:rPr>
+                <w:rFonts w:ascii="Consolas" w:eastAsia="Times New Roman" w:hAnsi="Consolas" w:cs="Times New Roman"/>
+                <w:color w:val="000000"/>
+                <w:sz w:val="18"/>
+                <w:szCs w:val="18"/>
+                <w:lang w:eastAsia="zh-CN"/>
+              </w:rPr>
+              <w:t xml:space="preserve">: </w:t>
+            </w:r>
+            <w:r>
+              <w:rPr>
+                <w:rFonts w:ascii="Consolas" w:eastAsia="Times New Roman" w:hAnsi="Consolas" w:cs="Times New Roman"/>
+                <w:color w:val="A31515"/>
+                <w:sz w:val="18"/>
+                <w:szCs w:val="18"/>
+                <w:lang w:eastAsia="zh-CN"/>
+              </w:rPr>
+              <w:t>"invalid login - bad password"</w:t>
+            </w:r>
+          </w:p>
+          <w:p>
+            <w:pPr>
+              <w:shd w:val="clear" w:color="auto" w:fill="FFFFFF"/>
+              <w:rPr>
+                <w:rFonts w:ascii="Consolas" w:eastAsia="Times New Roman" w:hAnsi="Consolas" w:cs="Times New Roman"/>
+                <w:color w:val="000000"/>
+                <w:sz w:val="18"/>
+                <w:szCs w:val="18"/>
+                <w:lang w:eastAsia="zh-CN"/>
+              </w:rPr>
+            </w:pPr>
+            <w:r>
+              <w:rPr>
+                <w:rFonts w:ascii="Consolas" w:eastAsia="Times New Roman" w:hAnsi="Consolas" w:cs="Times New Roman"/>
+                <w:color w:val="000000"/>
+                <w:sz w:val="18"/>
+                <w:szCs w:val="18"/>
+                <w:lang w:eastAsia="zh-CN"/>
+              </w:rPr>
+              <w:t>}</w:t>
+            </w:r>
+          </w:p>
+        </w:tc>
+        <w:tc>
+          <w:tcPr>
+            <w:tcW w:w="961" w:type="dxa"/>
+          </w:tcPr>
+          <w:p>
+            <w:pPr>
+              <w:shd w:val="clear" w:color="auto" w:fill="FFFFFF"/>
+              <w:rPr>
+                <w:rFonts w:ascii="Consolas" w:eastAsia="Times New Roman" w:hAnsi="Consolas" w:cs="Times New Roman"/>
+                <w:color w:val="000000"/>
+                <w:sz w:val="18"/>
+                <w:szCs w:val="18"/>
+                <w:lang w:eastAsia="zh-CN"/>
+              </w:rPr>
+            </w:pPr>
+            <w:r>
+              <w:rPr>
+                <w:rFonts w:ascii="Consolas" w:eastAsia="Times New Roman" w:hAnsi="Consolas" w:cs="Times New Roman"/>
+                <w:color w:val="000000"/>
+                <w:sz w:val="18"/>
+                <w:szCs w:val="18"/>
+                <w:lang w:eastAsia="zh-CN"/>
+              </w:rPr>
+              <w:t>CORRECT</w:t>
+            </w:r>
+          </w:p>
+        </w:tc>
+      </w:tr>
+    </w:tbl>
+    <w:p>
+      <w:pPr>
+        <w:pStyle w:val="Heading3"/>
+        <w:rPr>
+          <w:lang w:val="en-US"/>
+        </w:rPr>
+      </w:pPr>
+      <w:r>
+        <w:rPr>
+          <w:lang w:val="en-US"/>
+        </w:rPr>
+        <w:lastRenderedPageBreak/>
+        <w:t xml:space="preserve">Testing </w:t>
+      </w:r>
+      <w:proofErr w:type="gramStart"/>
+      <w:r>
+        <w:rPr>
+          <w:lang w:val="en-US"/>
+        </w:rPr>
+        <w:t>Scenario :</w:t>
+      </w:r>
+      <w:proofErr w:type="gramEnd"/>
+      <w:r>
+        <w:rPr>
+          <w:lang w:val="en-US"/>
+        </w:rPr>
+        <w:t xml:space="preserve"> Help</w:t>
+      </w:r>
+    </w:p>
+    <w:tbl>
+      <w:tblPr>
+        <w:tblStyle w:val="TableGrid"/>
+        <w:tblW w:w="0" w:type="auto"/>
+        <w:tblLook w:val="04A0" w:firstRow="1" w:lastRow="0" w:firstColumn="1" w:lastColumn="0" w:noHBand="0" w:noVBand="1"/>
+      </w:tblPr>
+      <w:tblGrid>
+        <w:gridCol w:w="1230"/>
+        <w:gridCol w:w="1503"/>
+        <w:gridCol w:w="4643"/>
+        <w:gridCol w:w="947"/>
+      </w:tblGrid>
+      <w:tr>
+        <w:tc>
+          <w:tcPr>
+            <w:tcW w:w="1230" w:type="dxa"/>
+          </w:tcPr>
+          <w:p>
+            <w:pPr>
+              <w:rPr>
+                <w:rFonts w:cstheme="minorHAnsi"/>
+                <w:b/>
+                <w:lang w:val="en-US"/>
+              </w:rPr>
+            </w:pPr>
+            <w:r>
+              <w:rPr>
+                <w:rFonts w:cstheme="minorHAnsi"/>
+                <w:b/>
+                <w:lang w:val="en-US"/>
+              </w:rPr>
+              <w:t>Test Case</w:t>
+            </w:r>
+          </w:p>
+        </w:tc>
+        <w:tc>
+          <w:tcPr>
+            <w:tcW w:w="1503" w:type="dxa"/>
+          </w:tcPr>
+          <w:p>
+            <w:pPr>
+              <w:rPr>
+                <w:rFonts w:cstheme="minorHAnsi"/>
+                <w:b/>
+                <w:lang w:val="en-US"/>
+              </w:rPr>
+            </w:pPr>
+            <w:r>
+              <w:rPr>
+                <w:rFonts w:cstheme="minorHAnsi"/>
+                <w:b/>
+                <w:lang w:val="en-US"/>
+              </w:rPr>
+              <w:t>Request</w:t>
+            </w:r>
+          </w:p>
+        </w:tc>
+        <w:tc>
+          <w:tcPr>
+            <w:tcW w:w="4643" w:type="dxa"/>
+          </w:tcPr>
+          <w:p>
+            <w:pPr>
+              <w:shd w:val="clear" w:color="auto" w:fill="FFFFFF"/>
+              <w:rPr>
+                <w:rFonts w:eastAsia="Times New Roman" w:cstheme="minorHAnsi"/>
+                <w:b/>
+                <w:color w:val="000000"/>
+                <w:lang w:eastAsia="zh-CN"/>
+              </w:rPr>
+            </w:pPr>
+            <w:r>
+              <w:rPr>
+                <w:rFonts w:eastAsia="Times New Roman" w:cstheme="minorHAnsi"/>
+                <w:b/>
+                <w:color w:val="000000"/>
+                <w:lang w:eastAsia="zh-CN"/>
+              </w:rPr>
+              <w:t>Response</w:t>
+            </w:r>
+          </w:p>
+        </w:tc>
+        <w:tc>
+          <w:tcPr>
+            <w:tcW w:w="947" w:type="dxa"/>
+          </w:tcPr>
+          <w:p>
+            <w:pPr>
+              <w:shd w:val="clear" w:color="auto" w:fill="FFFFFF"/>
+              <w:rPr>
+                <w:rFonts w:eastAsia="Times New Roman" w:cstheme="minorHAnsi"/>
+                <w:b/>
+                <w:color w:val="000000"/>
+                <w:lang w:eastAsia="zh-CN"/>
+              </w:rPr>
+            </w:pPr>
+            <w:r>
+              <w:rPr>
+                <w:rFonts w:eastAsia="Times New Roman" w:cstheme="minorHAnsi"/>
+                <w:b/>
+                <w:color w:val="000000"/>
+                <w:lang w:eastAsia="zh-CN"/>
+              </w:rPr>
+              <w:t>Result</w:t>
+            </w:r>
+          </w:p>
+        </w:tc>
+      </w:tr>
+      <w:tr>
+        <w:tc>
+          <w:tcPr>
+            <w:tcW w:w="1230" w:type="dxa"/>
+          </w:tcPr>
+          <w:p>
+            <w:pPr>
+              <w:rPr>
+                <w:rFonts w:ascii="Consolas" w:hAnsi="Consolas"/>
+                <w:sz w:val="18"/>
+                <w:szCs w:val="18"/>
+                <w:lang w:val="en-US"/>
+              </w:rPr>
+            </w:pPr>
+            <w:r>
+              <w:rPr>
+                <w:rFonts w:ascii="Consolas" w:hAnsi="Consolas"/>
+                <w:sz w:val="18"/>
+                <w:szCs w:val="18"/>
+                <w:lang w:val="en-US"/>
+              </w:rPr>
+              <w:t>Get all offences</w:t>
+            </w:r>
+          </w:p>
+        </w:tc>
+        <w:tc>
+          <w:tcPr>
+            <w:tcW w:w="1503" w:type="dxa"/>
+          </w:tcPr>
+          <w:p>
+            <w:pPr>
+              <w:rPr>
+                <w:rFonts w:ascii="Consolas" w:hAnsi="Consolas"/>
+                <w:b/>
+                <w:sz w:val="18"/>
+                <w:szCs w:val="18"/>
+                <w:lang w:val="en-US"/>
+              </w:rPr>
+            </w:pPr>
+            <w:r>
+              <w:rPr>
+                <w:rFonts w:ascii="Consolas" w:hAnsi="Consolas"/>
+                <w:b/>
+                <w:sz w:val="18"/>
+                <w:szCs w:val="18"/>
+                <w:lang w:val="en-US"/>
+              </w:rPr>
+              <w:t>Request URL:</w:t>
+            </w:r>
+          </w:p>
+          <w:p>
+            <w:pPr>
+              <w:rPr>
+                <w:rFonts w:ascii="Consolas" w:hAnsi="Consolas"/>
+                <w:sz w:val="18"/>
+                <w:szCs w:val="18"/>
+                <w:lang w:val="en-US"/>
+              </w:rPr>
+            </w:pPr>
+            <w:hyperlink r:id="rId10" w:history="1">
+              <w:r>
+                <w:rPr>
+                  <w:rStyle w:val="Hyperlink"/>
+                  <w:rFonts w:ascii="Consolas" w:hAnsi="Consolas"/>
+                  <w:sz w:val="18"/>
+                  <w:szCs w:val="18"/>
+                  <w:lang w:val="en-US"/>
+                </w:rPr>
+                <w:t>https://172</w:t>
+              </w:r>
+            </w:hyperlink>
+            <w:r>
+              <w:rPr>
+                <w:rFonts w:ascii="Consolas" w:hAnsi="Consolas"/>
+                <w:sz w:val="18"/>
+                <w:szCs w:val="18"/>
+                <w:lang w:val="en-US"/>
+              </w:rPr>
+              <w:t>.</w:t>
+            </w:r>
+          </w:p>
+          <w:p>
+            <w:pPr>
+              <w:rPr>
+                <w:rFonts w:ascii="Consolas" w:hAnsi="Consolas"/>
+                <w:sz w:val="18"/>
+                <w:szCs w:val="18"/>
+                <w:lang w:val="en-US"/>
+              </w:rPr>
+            </w:pPr>
+            <w:r>
+              <w:rPr>
+                <w:rFonts w:ascii="Consolas" w:hAnsi="Consolas"/>
+                <w:sz w:val="18"/>
+                <w:szCs w:val="18"/>
+                <w:lang w:val="en-US"/>
+              </w:rPr>
+              <w:t>22.30.8:8443</w:t>
+            </w:r>
+          </w:p>
+          <w:p>
+            <w:pPr>
+              <w:rPr>
+                <w:rFonts w:ascii="Consolas" w:hAnsi="Consolas"/>
+                <w:sz w:val="18"/>
+                <w:szCs w:val="18"/>
+                <w:lang w:val="en-US"/>
+              </w:rPr>
+            </w:pPr>
+            <w:r>
+              <w:rPr>
+                <w:rFonts w:ascii="Consolas" w:hAnsi="Consolas"/>
+                <w:sz w:val="18"/>
+                <w:szCs w:val="18"/>
+                <w:lang w:val="en-US"/>
+              </w:rPr>
+              <w:t>/</w:t>
+            </w:r>
+            <w:r>
+              <w:rPr>
+                <w:rFonts w:ascii="Consolas" w:hAnsi="Consolas"/>
+                <w:sz w:val="18"/>
+                <w:szCs w:val="18"/>
+                <w:lang w:val="en-US"/>
+              </w:rPr>
+              <w:t>areas</w:t>
+            </w:r>
+            <w:r>
+              <w:rPr>
+                <w:rFonts w:ascii="Consolas" w:hAnsi="Consolas"/>
+                <w:sz w:val="18"/>
+                <w:szCs w:val="18"/>
+                <w:lang w:val="en-US"/>
+              </w:rPr>
+              <w:t xml:space="preserve"> </w:t>
+            </w:r>
+          </w:p>
+          <w:p>
+            <w:pPr>
+              <w:shd w:val="clear" w:color="auto" w:fill="FFFFFF"/>
+              <w:rPr>
+                <w:rFonts w:ascii="Consolas" w:hAnsi="Consolas"/>
+                <w:sz w:val="18"/>
+                <w:szCs w:val="18"/>
+                <w:lang w:val="en-US"/>
+              </w:rPr>
+            </w:pPr>
+          </w:p>
+        </w:tc>
+        <w:tc>
+          <w:tcPr>
+            <w:tcW w:w="4643" w:type="dxa"/>
+          </w:tcPr>
+          <w:p>
+            <w:pPr>
+              <w:shd w:val="clear" w:color="auto" w:fill="FFFFFF"/>
+              <w:rPr>
+                <w:rFonts w:ascii="Consolas" w:hAnsi="Consolas" w:cs="Arial"/>
+                <w:color w:val="3B4151"/>
+                <w:sz w:val="18"/>
+                <w:szCs w:val="18"/>
+              </w:rPr>
+            </w:pPr>
+            <w:r>
+              <w:rPr>
+                <w:rFonts w:ascii="Consolas" w:eastAsia="Times New Roman" w:hAnsi="Consolas" w:cs="Times New Roman"/>
+                <w:b/>
+                <w:color w:val="000000"/>
+                <w:sz w:val="18"/>
+                <w:szCs w:val="18"/>
+                <w:lang w:eastAsia="zh-CN"/>
+              </w:rPr>
+              <w:t>Code status:</w:t>
+            </w:r>
+            <w:r>
+              <w:rPr>
+                <w:rFonts w:ascii="Consolas" w:eastAsia="Times New Roman" w:hAnsi="Consolas" w:cs="Times New Roman"/>
+                <w:color w:val="000000"/>
+                <w:sz w:val="18"/>
+                <w:szCs w:val="18"/>
+                <w:lang w:eastAsia="zh-CN"/>
+              </w:rPr>
+              <w:br/>
+            </w:r>
+            <w:r>
+              <w:rPr>
+                <w:rFonts w:ascii="Consolas" w:hAnsi="Consolas" w:cs="Arial"/>
+                <w:color w:val="3B4151"/>
+                <w:sz w:val="18"/>
+                <w:szCs w:val="18"/>
+              </w:rPr>
+              <w:t>20</w:t>
+            </w:r>
+            <w:r>
+              <w:rPr>
+                <w:rFonts w:ascii="Consolas" w:hAnsi="Consolas" w:cs="Arial"/>
+                <w:color w:val="3B4151"/>
+                <w:sz w:val="18"/>
+                <w:szCs w:val="18"/>
+              </w:rPr>
+              <w:t>0</w:t>
+            </w:r>
+          </w:p>
+          <w:p>
+            <w:pPr>
+              <w:shd w:val="clear" w:color="auto" w:fill="FFFFFF"/>
+              <w:rPr>
+                <w:rFonts w:ascii="Consolas" w:eastAsia="Times New Roman" w:hAnsi="Consolas" w:cs="Times New Roman"/>
+                <w:b/>
+                <w:color w:val="000000"/>
+                <w:sz w:val="18"/>
+                <w:szCs w:val="18"/>
+                <w:lang w:eastAsia="zh-CN"/>
+              </w:rPr>
+            </w:pPr>
+            <w:r>
+              <w:rPr>
+                <w:rFonts w:ascii="Consolas" w:hAnsi="Consolas" w:cs="Arial"/>
+                <w:color w:val="3B4151"/>
+                <w:sz w:val="18"/>
+                <w:szCs w:val="18"/>
+              </w:rPr>
+              <w:br/>
+            </w:r>
+            <w:r>
+              <w:rPr>
+                <w:rFonts w:ascii="Consolas" w:hAnsi="Consolas" w:cs="Arial"/>
+                <w:b/>
+                <w:color w:val="3B4151"/>
+                <w:sz w:val="18"/>
+                <w:szCs w:val="18"/>
+              </w:rPr>
+              <w:t>Response body:</w:t>
+            </w:r>
+          </w:p>
+          <w:p>
+            <w:pPr>
+              <w:shd w:val="clear" w:color="auto" w:fill="FFFFFF"/>
+              <w:rPr>
+                <w:rFonts w:ascii="Consolas" w:eastAsia="Times New Roman" w:hAnsi="Consolas" w:cs="Times New Roman"/>
+                <w:color w:val="000000"/>
+                <w:sz w:val="18"/>
+                <w:szCs w:val="18"/>
+                <w:lang w:eastAsia="zh-CN"/>
+              </w:rPr>
+            </w:pPr>
+            <w:r>
+              <w:rPr>
+                <w:rFonts w:ascii="Consolas" w:eastAsia="Times New Roman" w:hAnsi="Consolas" w:cs="Times New Roman"/>
+                <w:color w:val="000000"/>
+                <w:sz w:val="18"/>
+                <w:szCs w:val="18"/>
+                <w:lang w:eastAsia="zh-CN"/>
+              </w:rPr>
+              <w:t>{</w:t>
+            </w:r>
+          </w:p>
+          <w:p>
+            <w:pPr>
+              <w:shd w:val="clear" w:color="auto" w:fill="FFFFFF"/>
+              <w:rPr>
+                <w:rFonts w:ascii="Consolas" w:eastAsia="Times New Roman" w:hAnsi="Consolas" w:cs="Times New Roman"/>
+                <w:color w:val="000000"/>
+                <w:sz w:val="18"/>
+                <w:szCs w:val="18"/>
+                <w:lang w:eastAsia="zh-CN"/>
+              </w:rPr>
+            </w:pPr>
+            <w:r>
+              <w:rPr>
+                <w:rFonts w:ascii="Consolas" w:eastAsia="Times New Roman" w:hAnsi="Consolas" w:cs="Times New Roman"/>
+                <w:color w:val="000000"/>
+                <w:sz w:val="18"/>
+                <w:szCs w:val="18"/>
+                <w:lang w:eastAsia="zh-CN"/>
+              </w:rPr>
+              <w:t xml:space="preserve">    </w:t>
+            </w:r>
+            <w:r>
+              <w:rPr>
+                <w:rFonts w:ascii="Consolas" w:eastAsia="Times New Roman" w:hAnsi="Consolas" w:cs="Times New Roman"/>
+                <w:color w:val="0451A5"/>
+                <w:sz w:val="18"/>
+                <w:szCs w:val="18"/>
+                <w:lang w:eastAsia="zh-CN"/>
+              </w:rPr>
+              <w:t>"offences"</w:t>
+            </w:r>
+            <w:r>
+              <w:rPr>
+                <w:rFonts w:ascii="Consolas" w:eastAsia="Times New Roman" w:hAnsi="Consolas" w:cs="Times New Roman"/>
+                <w:color w:val="000000"/>
+                <w:sz w:val="18"/>
+                <w:szCs w:val="18"/>
+                <w:lang w:eastAsia="zh-CN"/>
+              </w:rPr>
+              <w:t>: [</w:t>
+            </w:r>
+          </w:p>
+          <w:p>
+            <w:pPr>
+              <w:shd w:val="clear" w:color="auto" w:fill="FFFFFF"/>
+              <w:rPr>
+                <w:rFonts w:ascii="Consolas" w:eastAsia="Times New Roman" w:hAnsi="Consolas" w:cs="Times New Roman"/>
+                <w:color w:val="000000"/>
+                <w:sz w:val="18"/>
+                <w:szCs w:val="18"/>
+                <w:lang w:eastAsia="zh-CN"/>
+              </w:rPr>
+            </w:pPr>
+            <w:r>
+              <w:rPr>
+                <w:rFonts w:ascii="Consolas" w:eastAsia="Times New Roman" w:hAnsi="Consolas" w:cs="Times New Roman"/>
+                <w:color w:val="000000"/>
+                <w:sz w:val="18"/>
+                <w:szCs w:val="18"/>
+                <w:lang w:eastAsia="zh-CN"/>
+              </w:rPr>
+              <w:t xml:space="preserve">      </w:t>
+            </w:r>
+            <w:r>
+              <w:rPr>
+                <w:rFonts w:ascii="Consolas" w:eastAsia="Times New Roman" w:hAnsi="Consolas" w:cs="Times New Roman"/>
+                <w:color w:val="A31515"/>
+                <w:sz w:val="18"/>
+                <w:szCs w:val="18"/>
+                <w:lang w:eastAsia="zh-CN"/>
+              </w:rPr>
+              <w:t>"Advertising Prostitution"</w:t>
+            </w:r>
+            <w:r>
+              <w:rPr>
+                <w:rFonts w:ascii="Consolas" w:eastAsia="Times New Roman" w:hAnsi="Consolas" w:cs="Times New Roman"/>
+                <w:color w:val="000000"/>
+                <w:sz w:val="18"/>
+                <w:szCs w:val="18"/>
+                <w:lang w:eastAsia="zh-CN"/>
+              </w:rPr>
+              <w:t>,</w:t>
+            </w:r>
+          </w:p>
+          <w:p>
+            <w:pPr>
+              <w:shd w:val="clear" w:color="auto" w:fill="FFFFFF"/>
+              <w:rPr>
+                <w:rFonts w:ascii="Consolas" w:eastAsia="Times New Roman" w:hAnsi="Consolas" w:cs="Times New Roman"/>
+                <w:color w:val="000000"/>
+                <w:sz w:val="18"/>
+                <w:szCs w:val="18"/>
+                <w:lang w:eastAsia="zh-CN"/>
+              </w:rPr>
+            </w:pPr>
+            <w:r>
+              <w:rPr>
+                <w:rFonts w:ascii="Consolas" w:eastAsia="Times New Roman" w:hAnsi="Consolas" w:cs="Times New Roman"/>
+                <w:color w:val="000000"/>
+                <w:sz w:val="18"/>
+                <w:szCs w:val="18"/>
+                <w:lang w:eastAsia="zh-CN"/>
+              </w:rPr>
+              <w:t xml:space="preserve">      </w:t>
+            </w:r>
+            <w:r>
+              <w:rPr>
+                <w:rFonts w:ascii="Consolas" w:eastAsia="Times New Roman" w:hAnsi="Consolas" w:cs="Times New Roman"/>
+                <w:color w:val="A31515"/>
+                <w:sz w:val="18"/>
+                <w:szCs w:val="18"/>
+                <w:lang w:eastAsia="zh-CN"/>
+              </w:rPr>
+              <w:t>"Armed Robbery"</w:t>
+            </w:r>
+            <w:r>
+              <w:rPr>
+                <w:rFonts w:ascii="Consolas" w:eastAsia="Times New Roman" w:hAnsi="Consolas" w:cs="Times New Roman"/>
+                <w:color w:val="000000"/>
+                <w:sz w:val="18"/>
+                <w:szCs w:val="18"/>
+                <w:lang w:eastAsia="zh-CN"/>
+              </w:rPr>
+              <w:t>,</w:t>
+            </w:r>
+          </w:p>
+          <w:p>
+            <w:pPr>
+              <w:shd w:val="clear" w:color="auto" w:fill="FFFFFF"/>
+              <w:rPr>
+                <w:rFonts w:ascii="Consolas" w:eastAsia="Times New Roman" w:hAnsi="Consolas" w:cs="Times New Roman"/>
+                <w:color w:val="000000"/>
+                <w:sz w:val="18"/>
+                <w:szCs w:val="18"/>
+                <w:lang w:eastAsia="zh-CN"/>
+              </w:rPr>
+            </w:pPr>
+            <w:r>
+              <w:rPr>
+                <w:rFonts w:ascii="Consolas" w:eastAsia="Times New Roman" w:hAnsi="Consolas" w:cs="Times New Roman"/>
+                <w:color w:val="000000"/>
+                <w:sz w:val="18"/>
+                <w:szCs w:val="18"/>
+                <w:lang w:eastAsia="zh-CN"/>
+              </w:rPr>
+              <w:t xml:space="preserve">      </w:t>
+            </w:r>
+            <w:r>
+              <w:rPr>
+                <w:rFonts w:ascii="Consolas" w:eastAsia="Times New Roman" w:hAnsi="Consolas" w:cs="Times New Roman"/>
+                <w:color w:val="A31515"/>
+                <w:sz w:val="18"/>
+                <w:szCs w:val="18"/>
+                <w:lang w:eastAsia="zh-CN"/>
+              </w:rPr>
+              <w:t>"Arson"</w:t>
+            </w:r>
+            <w:r>
+              <w:rPr>
+                <w:rFonts w:ascii="Consolas" w:eastAsia="Times New Roman" w:hAnsi="Consolas" w:cs="Times New Roman"/>
+                <w:color w:val="000000"/>
+                <w:sz w:val="18"/>
+                <w:szCs w:val="18"/>
+                <w:lang w:eastAsia="zh-CN"/>
+              </w:rPr>
+              <w:t>,</w:t>
+            </w:r>
+          </w:p>
+          <w:p>
+            <w:pPr>
+              <w:shd w:val="clear" w:color="auto" w:fill="FFFFFF"/>
+              <w:rPr>
+                <w:rFonts w:ascii="Consolas" w:eastAsia="Times New Roman" w:hAnsi="Consolas" w:cs="Times New Roman"/>
+                <w:color w:val="000000"/>
+                <w:sz w:val="18"/>
+                <w:szCs w:val="18"/>
+                <w:lang w:eastAsia="zh-CN"/>
+              </w:rPr>
+            </w:pPr>
+            <w:r>
+              <w:rPr>
+                <w:rFonts w:ascii="Consolas" w:eastAsia="Times New Roman" w:hAnsi="Consolas" w:cs="Times New Roman"/>
+                <w:color w:val="000000"/>
+                <w:sz w:val="18"/>
+                <w:szCs w:val="18"/>
+                <w:lang w:eastAsia="zh-CN"/>
+              </w:rPr>
+              <w:t xml:space="preserve">      </w:t>
+            </w:r>
+            <w:r>
+              <w:rPr>
+                <w:rFonts w:ascii="Consolas" w:eastAsia="Times New Roman" w:hAnsi="Consolas" w:cs="Times New Roman"/>
+                <w:color w:val="A31515"/>
+                <w:sz w:val="18"/>
+                <w:szCs w:val="18"/>
+                <w:lang w:eastAsia="zh-CN"/>
+              </w:rPr>
+              <w:t>"Assault"</w:t>
+            </w:r>
+            <w:r>
+              <w:rPr>
+                <w:rFonts w:ascii="Consolas" w:eastAsia="Times New Roman" w:hAnsi="Consolas" w:cs="Times New Roman"/>
+                <w:color w:val="000000"/>
+                <w:sz w:val="18"/>
+                <w:szCs w:val="18"/>
+                <w:lang w:eastAsia="zh-CN"/>
+              </w:rPr>
+              <w:t>,</w:t>
+            </w:r>
+          </w:p>
+          <w:p>
+            <w:pPr>
+              <w:shd w:val="clear" w:color="auto" w:fill="FFFFFF"/>
+              <w:rPr>
+                <w:rFonts w:ascii="Consolas" w:eastAsia="Times New Roman" w:hAnsi="Consolas" w:cs="Times New Roman"/>
+                <w:color w:val="000000"/>
+                <w:sz w:val="18"/>
+                <w:szCs w:val="18"/>
+                <w:lang w:eastAsia="zh-CN"/>
+              </w:rPr>
+            </w:pPr>
+            <w:r>
+              <w:rPr>
+                <w:rFonts w:ascii="Consolas" w:eastAsia="Times New Roman" w:hAnsi="Consolas" w:cs="Times New Roman"/>
+                <w:color w:val="000000"/>
+                <w:sz w:val="18"/>
+                <w:szCs w:val="18"/>
+                <w:lang w:eastAsia="zh-CN"/>
+              </w:rPr>
+              <w:t xml:space="preserve">      </w:t>
+            </w:r>
+            <w:r>
+              <w:rPr>
+                <w:rFonts w:ascii="Consolas" w:eastAsia="Times New Roman" w:hAnsi="Consolas" w:cs="Times New Roman"/>
+                <w:color w:val="A31515"/>
+                <w:sz w:val="18"/>
+                <w:szCs w:val="18"/>
+                <w:lang w:eastAsia="zh-CN"/>
+              </w:rPr>
+              <w:t>"Attempted Murder"</w:t>
+            </w:r>
+            <w:r>
+              <w:rPr>
+                <w:rFonts w:ascii="Consolas" w:eastAsia="Times New Roman" w:hAnsi="Consolas" w:cs="Times New Roman"/>
+                <w:color w:val="000000"/>
+                <w:sz w:val="18"/>
+                <w:szCs w:val="18"/>
+                <w:lang w:eastAsia="zh-CN"/>
+              </w:rPr>
+              <w:t>,</w:t>
+            </w:r>
+          </w:p>
+          <w:p>
+            <w:pPr>
+              <w:shd w:val="clear" w:color="auto" w:fill="FFFFFF"/>
+              <w:rPr>
+                <w:rFonts w:ascii="Consolas" w:eastAsia="Times New Roman" w:hAnsi="Consolas" w:cs="Times New Roman"/>
+                <w:color w:val="000000"/>
+                <w:sz w:val="18"/>
+                <w:szCs w:val="18"/>
+                <w:lang w:eastAsia="zh-CN"/>
+              </w:rPr>
+            </w:pPr>
+            <w:r>
+              <w:rPr>
+                <w:rFonts w:ascii="Consolas" w:eastAsia="Times New Roman" w:hAnsi="Consolas" w:cs="Times New Roman"/>
+                <w:color w:val="000000"/>
+                <w:sz w:val="18"/>
+                <w:szCs w:val="18"/>
+                <w:lang w:eastAsia="zh-CN"/>
+              </w:rPr>
+              <w:t xml:space="preserve">      ...</w:t>
+            </w:r>
+          </w:p>
+          <w:p>
+            <w:pPr>
+              <w:shd w:val="clear" w:color="auto" w:fill="FFFFFF"/>
+              <w:rPr>
+                <w:rFonts w:ascii="Consolas" w:eastAsia="Times New Roman" w:hAnsi="Consolas" w:cs="Times New Roman"/>
+                <w:color w:val="000000"/>
+                <w:sz w:val="18"/>
+                <w:szCs w:val="18"/>
+                <w:lang w:eastAsia="zh-CN"/>
+              </w:rPr>
+            </w:pPr>
+            <w:r>
+              <w:rPr>
+                <w:rFonts w:ascii="Consolas" w:eastAsia="Times New Roman" w:hAnsi="Consolas" w:cs="Times New Roman"/>
+                <w:color w:val="000000"/>
+                <w:sz w:val="18"/>
+                <w:szCs w:val="18"/>
+                <w:lang w:eastAsia="zh-CN"/>
+              </w:rPr>
+              <w:t xml:space="preserve">      ]</w:t>
+            </w:r>
+          </w:p>
+          <w:p>
+            <w:pPr>
+              <w:shd w:val="clear" w:color="auto" w:fill="FFFFFF"/>
+              <w:rPr>
+                <w:rFonts w:ascii="Consolas" w:eastAsia="Times New Roman" w:hAnsi="Consolas" w:cs="Times New Roman"/>
+                <w:color w:val="000000"/>
+                <w:sz w:val="18"/>
+                <w:szCs w:val="18"/>
+                <w:lang w:eastAsia="zh-CN"/>
+              </w:rPr>
+            </w:pPr>
+            <w:r>
+              <w:rPr>
+                <w:rFonts w:ascii="Consolas" w:eastAsia="Times New Roman" w:hAnsi="Consolas" w:cs="Times New Roman"/>
+                <w:color w:val="000000"/>
+                <w:sz w:val="18"/>
+                <w:szCs w:val="18"/>
+                <w:lang w:eastAsia="zh-CN"/>
+              </w:rPr>
+              <w:t>}</w:t>
+            </w:r>
+          </w:p>
+        </w:tc>
+        <w:tc>
+          <w:tcPr>
+            <w:tcW w:w="947" w:type="dxa"/>
+          </w:tcPr>
+          <w:p>
+            <w:pPr>
+              <w:shd w:val="clear" w:color="auto" w:fill="FFFFFF"/>
+              <w:rPr>
+                <w:rFonts w:ascii="Consolas" w:eastAsia="Times New Roman" w:hAnsi="Consolas" w:cs="Times New Roman"/>
+                <w:color w:val="000000"/>
+                <w:sz w:val="18"/>
+                <w:szCs w:val="18"/>
+                <w:lang w:eastAsia="zh-CN"/>
+              </w:rPr>
+            </w:pPr>
+          </w:p>
+        </w:tc>
+      </w:tr>
+      <w:tr>
+        <w:tc>
+          <w:tcPr>
+            <w:tcW w:w="1230" w:type="dxa"/>
+          </w:tcPr>
+          <w:p>
+            <w:pPr>
+              <w:rPr>
+                <w:rFonts w:ascii="Consolas" w:hAnsi="Consolas"/>
+                <w:sz w:val="18"/>
+                <w:szCs w:val="18"/>
+                <w:lang w:val="en-US"/>
+              </w:rPr>
+            </w:pPr>
+            <w:r>
+              <w:rPr>
+                <w:rFonts w:ascii="Consolas" w:hAnsi="Consolas"/>
+                <w:sz w:val="18"/>
+                <w:szCs w:val="18"/>
+                <w:lang w:val="en-US"/>
+              </w:rPr>
+              <w:t xml:space="preserve">Get all </w:t>
+            </w:r>
+            <w:r>
+              <w:rPr>
+                <w:rFonts w:ascii="Consolas" w:hAnsi="Consolas"/>
+                <w:sz w:val="18"/>
+                <w:szCs w:val="18"/>
+                <w:lang w:val="en-US"/>
+              </w:rPr>
+              <w:t>Areas</w:t>
+            </w:r>
+          </w:p>
+        </w:tc>
+        <w:tc>
+          <w:tcPr>
+            <w:tcW w:w="1503" w:type="dxa"/>
+          </w:tcPr>
+          <w:p>
+            <w:pPr>
+              <w:rPr>
+                <w:rFonts w:ascii="Consolas" w:hAnsi="Consolas"/>
+                <w:b/>
+                <w:sz w:val="18"/>
+                <w:szCs w:val="18"/>
+                <w:lang w:val="en-US"/>
+              </w:rPr>
+            </w:pPr>
+            <w:r>
+              <w:rPr>
+                <w:rFonts w:ascii="Consolas" w:hAnsi="Consolas"/>
+                <w:b/>
+                <w:sz w:val="18"/>
+                <w:szCs w:val="18"/>
+                <w:lang w:val="en-US"/>
+              </w:rPr>
+              <w:t>Request URL:</w:t>
+            </w:r>
+          </w:p>
+          <w:p>
+            <w:pPr>
+              <w:rPr>
+                <w:rFonts w:ascii="Consolas" w:hAnsi="Consolas"/>
+                <w:sz w:val="18"/>
+                <w:szCs w:val="18"/>
+                <w:lang w:val="en-US"/>
+              </w:rPr>
+            </w:pPr>
+            <w:hyperlink r:id="rId11" w:history="1">
+              <w:r>
+                <w:rPr>
+                  <w:rStyle w:val="Hyperlink"/>
+                  <w:rFonts w:ascii="Consolas" w:hAnsi="Consolas"/>
+                  <w:sz w:val="18"/>
+                  <w:szCs w:val="18"/>
+                  <w:lang w:val="en-US"/>
+                </w:rPr>
+                <w:t>https://172</w:t>
+              </w:r>
+            </w:hyperlink>
+            <w:r>
+              <w:rPr>
+                <w:rFonts w:ascii="Consolas" w:hAnsi="Consolas"/>
+                <w:sz w:val="18"/>
+                <w:szCs w:val="18"/>
+                <w:lang w:val="en-US"/>
+              </w:rPr>
+              <w:t>.</w:t>
+            </w:r>
+          </w:p>
+          <w:p>
+            <w:pPr>
+              <w:rPr>
+                <w:rFonts w:ascii="Consolas" w:hAnsi="Consolas"/>
+                <w:sz w:val="18"/>
+                <w:szCs w:val="18"/>
+                <w:lang w:val="en-US"/>
+              </w:rPr>
+            </w:pPr>
+            <w:r>
+              <w:rPr>
+                <w:rFonts w:ascii="Consolas" w:hAnsi="Consolas"/>
+                <w:sz w:val="18"/>
+                <w:szCs w:val="18"/>
+                <w:lang w:val="en-US"/>
+              </w:rPr>
+              <w:t>22.30.8:8443</w:t>
+            </w:r>
+          </w:p>
+          <w:p>
+            <w:pPr>
+              <w:rPr>
+                <w:rFonts w:ascii="Consolas" w:hAnsi="Consolas"/>
+                <w:sz w:val="18"/>
+                <w:szCs w:val="18"/>
+                <w:lang w:val="en-US"/>
+              </w:rPr>
+            </w:pPr>
+            <w:r>
+              <w:rPr>
+                <w:rFonts w:ascii="Consolas" w:hAnsi="Consolas"/>
+                <w:sz w:val="18"/>
+                <w:szCs w:val="18"/>
+                <w:lang w:val="en-US"/>
+              </w:rPr>
+              <w:t>/</w:t>
+            </w:r>
+            <w:r>
+              <w:rPr>
+                <w:rFonts w:ascii="Consolas" w:hAnsi="Consolas"/>
+                <w:sz w:val="18"/>
+                <w:szCs w:val="18"/>
+                <w:lang w:val="en-US"/>
+              </w:rPr>
+              <w:t>areas</w:t>
+            </w:r>
+            <w:r>
+              <w:rPr>
+                <w:rFonts w:ascii="Consolas" w:hAnsi="Consolas"/>
+                <w:sz w:val="18"/>
+                <w:szCs w:val="18"/>
+                <w:lang w:val="en-US"/>
+              </w:rPr>
+              <w:t xml:space="preserve"> </w:t>
+            </w:r>
+          </w:p>
+          <w:p>
+            <w:pPr>
+              <w:shd w:val="clear" w:color="auto" w:fill="FFFFFF"/>
+              <w:rPr>
+                <w:sz w:val="18"/>
+                <w:szCs w:val="18"/>
+                <w:lang w:val="en-US"/>
+              </w:rPr>
+            </w:pPr>
+          </w:p>
+        </w:tc>
+        <w:tc>
+          <w:tcPr>
+            <w:tcW w:w="4643" w:type="dxa"/>
+          </w:tcPr>
+          <w:p>
+            <w:pPr>
+              <w:shd w:val="clear" w:color="auto" w:fill="FFFFFF"/>
+              <w:rPr>
+                <w:rFonts w:ascii="Consolas" w:hAnsi="Consolas" w:cs="Arial"/>
+                <w:color w:val="3B4151"/>
+                <w:sz w:val="18"/>
+                <w:szCs w:val="18"/>
+              </w:rPr>
+            </w:pPr>
+            <w:r>
+              <w:rPr>
+                <w:rFonts w:ascii="Consolas" w:eastAsia="Times New Roman" w:hAnsi="Consolas" w:cs="Times New Roman"/>
+                <w:b/>
+                <w:color w:val="000000"/>
+                <w:sz w:val="18"/>
+                <w:szCs w:val="18"/>
+                <w:lang w:eastAsia="zh-CN"/>
+              </w:rPr>
+              <w:t>Code status:</w:t>
+            </w:r>
+            <w:r>
+              <w:rPr>
+                <w:rFonts w:ascii="Consolas" w:eastAsia="Times New Roman" w:hAnsi="Consolas" w:cs="Times New Roman"/>
+                <w:color w:val="000000"/>
+                <w:sz w:val="18"/>
+                <w:szCs w:val="18"/>
+                <w:lang w:eastAsia="zh-CN"/>
+              </w:rPr>
+              <w:br/>
+            </w:r>
+            <w:r>
+              <w:rPr>
+                <w:rFonts w:ascii="Consolas" w:hAnsi="Consolas" w:cs="Arial"/>
+                <w:color w:val="3B4151"/>
+                <w:sz w:val="18"/>
+                <w:szCs w:val="18"/>
+              </w:rPr>
+              <w:t>2</w:t>
+            </w:r>
+            <w:r>
+              <w:rPr>
+                <w:rFonts w:ascii="Consolas" w:hAnsi="Consolas" w:cs="Arial"/>
+                <w:color w:val="3B4151"/>
+                <w:sz w:val="18"/>
+                <w:szCs w:val="18"/>
+              </w:rPr>
+              <w:t>00</w:t>
+            </w:r>
+          </w:p>
+          <w:p>
+            <w:pPr>
+              <w:shd w:val="clear" w:color="auto" w:fill="FFFFFF"/>
+              <w:rPr>
+                <w:rFonts w:ascii="Consolas" w:eastAsia="Times New Roman" w:hAnsi="Consolas" w:cs="Times New Roman"/>
+                <w:b/>
+                <w:color w:val="000000"/>
+                <w:sz w:val="18"/>
+                <w:szCs w:val="18"/>
+                <w:lang w:eastAsia="zh-CN"/>
+              </w:rPr>
+            </w:pPr>
+            <w:r>
+              <w:rPr>
+                <w:rFonts w:ascii="Consolas" w:hAnsi="Consolas" w:cs="Arial"/>
+                <w:color w:val="3B4151"/>
+                <w:sz w:val="18"/>
+                <w:szCs w:val="18"/>
+              </w:rPr>
+              <w:br/>
+            </w:r>
+            <w:r>
+              <w:rPr>
+                <w:rFonts w:ascii="Consolas" w:hAnsi="Consolas" w:cs="Arial"/>
+                <w:b/>
+                <w:color w:val="3B4151"/>
+                <w:sz w:val="18"/>
+                <w:szCs w:val="18"/>
+              </w:rPr>
+              <w:t>Response body:</w:t>
+            </w:r>
+          </w:p>
+          <w:p>
+            <w:pPr>
+              <w:shd w:val="clear" w:color="auto" w:fill="FFFFFF"/>
+              <w:rPr>
+                <w:rFonts w:ascii="Consolas" w:eastAsia="Times New Roman" w:hAnsi="Consolas" w:cs="Times New Roman"/>
+                <w:color w:val="000000"/>
+                <w:sz w:val="18"/>
+                <w:szCs w:val="18"/>
+                <w:lang w:eastAsia="zh-CN"/>
+              </w:rPr>
+            </w:pPr>
+            <w:r>
+              <w:rPr>
+                <w:rFonts w:ascii="Consolas" w:eastAsia="Times New Roman" w:hAnsi="Consolas" w:cs="Times New Roman"/>
+                <w:color w:val="000000"/>
+                <w:sz w:val="18"/>
+                <w:szCs w:val="18"/>
+                <w:lang w:eastAsia="zh-CN"/>
+              </w:rPr>
+              <w:t>{</w:t>
+            </w:r>
+          </w:p>
+          <w:p>
+            <w:pPr>
+              <w:shd w:val="clear" w:color="auto" w:fill="FFFFFF"/>
+              <w:rPr>
+                <w:rFonts w:ascii="Consolas" w:eastAsia="Times New Roman" w:hAnsi="Consolas" w:cs="Times New Roman"/>
+                <w:color w:val="000000"/>
+                <w:sz w:val="18"/>
+                <w:szCs w:val="18"/>
+                <w:lang w:eastAsia="zh-CN"/>
+              </w:rPr>
+            </w:pPr>
+            <w:r>
+              <w:rPr>
+                <w:rFonts w:ascii="Consolas" w:eastAsia="Times New Roman" w:hAnsi="Consolas" w:cs="Times New Roman"/>
+                <w:color w:val="000000"/>
+                <w:sz w:val="18"/>
+                <w:szCs w:val="18"/>
+                <w:lang w:eastAsia="zh-CN"/>
+              </w:rPr>
+              <w:t xml:space="preserve">    </w:t>
+            </w:r>
+            <w:r>
+              <w:rPr>
+                <w:rFonts w:ascii="Consolas" w:eastAsia="Times New Roman" w:hAnsi="Consolas" w:cs="Times New Roman"/>
+                <w:color w:val="0451A5"/>
+                <w:sz w:val="18"/>
+                <w:szCs w:val="18"/>
+                <w:lang w:eastAsia="zh-CN"/>
+              </w:rPr>
+              <w:t>"areas"</w:t>
+            </w:r>
+            <w:r>
+              <w:rPr>
+                <w:rFonts w:ascii="Consolas" w:eastAsia="Times New Roman" w:hAnsi="Consolas" w:cs="Times New Roman"/>
+                <w:color w:val="000000"/>
+                <w:sz w:val="18"/>
+                <w:szCs w:val="18"/>
+                <w:lang w:eastAsia="zh-CN"/>
+              </w:rPr>
+              <w:t>: [</w:t>
+            </w:r>
+          </w:p>
+          <w:p>
+            <w:pPr>
+              <w:shd w:val="clear" w:color="auto" w:fill="FFFFFF"/>
+              <w:rPr>
+                <w:rFonts w:ascii="Consolas" w:eastAsia="Times New Roman" w:hAnsi="Consolas" w:cs="Times New Roman"/>
+                <w:color w:val="000000"/>
+                <w:sz w:val="18"/>
+                <w:szCs w:val="18"/>
+                <w:lang w:eastAsia="zh-CN"/>
+              </w:rPr>
+            </w:pPr>
+            <w:r>
+              <w:rPr>
+                <w:rFonts w:ascii="Consolas" w:eastAsia="Times New Roman" w:hAnsi="Consolas" w:cs="Times New Roman"/>
+                <w:color w:val="000000"/>
+                <w:sz w:val="18"/>
+                <w:szCs w:val="18"/>
+                <w:lang w:eastAsia="zh-CN"/>
+              </w:rPr>
+              <w:t xml:space="preserve">      </w:t>
+            </w:r>
+            <w:r>
+              <w:rPr>
+                <w:rFonts w:ascii="Consolas" w:eastAsia="Times New Roman" w:hAnsi="Consolas" w:cs="Times New Roman"/>
+                <w:color w:val="A31515"/>
+                <w:sz w:val="18"/>
+                <w:szCs w:val="18"/>
+                <w:lang w:eastAsia="zh-CN"/>
+              </w:rPr>
+              <w:t>"</w:t>
+            </w:r>
+            <w:proofErr w:type="spellStart"/>
+            <w:r>
+              <w:rPr>
+                <w:rFonts w:ascii="Consolas" w:eastAsia="Times New Roman" w:hAnsi="Consolas" w:cs="Times New Roman"/>
+                <w:color w:val="A31515"/>
+                <w:sz w:val="18"/>
+                <w:szCs w:val="18"/>
+                <w:lang w:eastAsia="zh-CN"/>
+              </w:rPr>
+              <w:t>Aurukun</w:t>
+            </w:r>
+            <w:proofErr w:type="spellEnd"/>
+            <w:r>
+              <w:rPr>
+                <w:rFonts w:ascii="Consolas" w:eastAsia="Times New Roman" w:hAnsi="Consolas" w:cs="Times New Roman"/>
+                <w:color w:val="A31515"/>
+                <w:sz w:val="18"/>
+                <w:szCs w:val="18"/>
+                <w:lang w:eastAsia="zh-CN"/>
+              </w:rPr>
+              <w:t xml:space="preserve"> Shire Council"</w:t>
+            </w:r>
+            <w:r>
+              <w:rPr>
+                <w:rFonts w:ascii="Consolas" w:eastAsia="Times New Roman" w:hAnsi="Consolas" w:cs="Times New Roman"/>
+                <w:color w:val="000000"/>
+                <w:sz w:val="18"/>
+                <w:szCs w:val="18"/>
+                <w:lang w:eastAsia="zh-CN"/>
+              </w:rPr>
+              <w:t>,</w:t>
+            </w:r>
+          </w:p>
+          <w:p>
+            <w:pPr>
+              <w:shd w:val="clear" w:color="auto" w:fill="FFFFFF"/>
+              <w:rPr>
+                <w:rFonts w:ascii="Consolas" w:eastAsia="Times New Roman" w:hAnsi="Consolas" w:cs="Times New Roman"/>
+                <w:color w:val="000000"/>
+                <w:sz w:val="18"/>
+                <w:szCs w:val="18"/>
+                <w:lang w:eastAsia="zh-CN"/>
+              </w:rPr>
+            </w:pPr>
+            <w:r>
+              <w:rPr>
+                <w:rFonts w:ascii="Consolas" w:eastAsia="Times New Roman" w:hAnsi="Consolas" w:cs="Times New Roman"/>
+                <w:color w:val="000000"/>
+                <w:sz w:val="18"/>
+                <w:szCs w:val="18"/>
+                <w:lang w:eastAsia="zh-CN"/>
+              </w:rPr>
+              <w:t xml:space="preserve">      </w:t>
+            </w:r>
+            <w:r>
+              <w:rPr>
+                <w:rFonts w:ascii="Consolas" w:eastAsia="Times New Roman" w:hAnsi="Consolas" w:cs="Times New Roman"/>
+                <w:color w:val="A31515"/>
+                <w:sz w:val="18"/>
+                <w:szCs w:val="18"/>
+                <w:lang w:eastAsia="zh-CN"/>
+              </w:rPr>
+              <w:t>"</w:t>
+            </w:r>
+            <w:proofErr w:type="spellStart"/>
+            <w:r>
+              <w:rPr>
+                <w:rFonts w:ascii="Consolas" w:eastAsia="Times New Roman" w:hAnsi="Consolas" w:cs="Times New Roman"/>
+                <w:color w:val="A31515"/>
+                <w:sz w:val="18"/>
+                <w:szCs w:val="18"/>
+                <w:lang w:eastAsia="zh-CN"/>
+              </w:rPr>
+              <w:t>Balonne</w:t>
+            </w:r>
+            <w:proofErr w:type="spellEnd"/>
+            <w:r>
+              <w:rPr>
+                <w:rFonts w:ascii="Consolas" w:eastAsia="Times New Roman" w:hAnsi="Consolas" w:cs="Times New Roman"/>
+                <w:color w:val="A31515"/>
+                <w:sz w:val="18"/>
+                <w:szCs w:val="18"/>
+                <w:lang w:eastAsia="zh-CN"/>
+              </w:rPr>
+              <w:t xml:space="preserve"> Shire Council"</w:t>
+            </w:r>
+            <w:r>
+              <w:rPr>
+                <w:rFonts w:ascii="Consolas" w:eastAsia="Times New Roman" w:hAnsi="Consolas" w:cs="Times New Roman"/>
+                <w:color w:val="000000"/>
+                <w:sz w:val="18"/>
+                <w:szCs w:val="18"/>
+                <w:lang w:eastAsia="zh-CN"/>
+              </w:rPr>
+              <w:t>,</w:t>
+            </w:r>
+          </w:p>
+          <w:p>
+            <w:pPr>
+              <w:shd w:val="clear" w:color="auto" w:fill="FFFFFF"/>
+              <w:rPr>
+                <w:rFonts w:ascii="Consolas" w:eastAsia="Times New Roman" w:hAnsi="Consolas" w:cs="Times New Roman"/>
+                <w:color w:val="000000"/>
+                <w:sz w:val="18"/>
+                <w:szCs w:val="18"/>
+                <w:lang w:eastAsia="zh-CN"/>
+              </w:rPr>
+            </w:pPr>
+            <w:r>
+              <w:rPr>
+                <w:rFonts w:ascii="Consolas" w:eastAsia="Times New Roman" w:hAnsi="Consolas" w:cs="Times New Roman"/>
+                <w:color w:val="000000"/>
+                <w:sz w:val="18"/>
+                <w:szCs w:val="18"/>
+                <w:lang w:eastAsia="zh-CN"/>
+              </w:rPr>
+              <w:t xml:space="preserve">      </w:t>
+            </w:r>
+            <w:r>
+              <w:rPr>
+                <w:rFonts w:ascii="Consolas" w:eastAsia="Times New Roman" w:hAnsi="Consolas" w:cs="Times New Roman"/>
+                <w:color w:val="A31515"/>
+                <w:sz w:val="18"/>
+                <w:szCs w:val="18"/>
+                <w:lang w:eastAsia="zh-CN"/>
+              </w:rPr>
+              <w:t>"Banana Shire Council"</w:t>
+            </w:r>
+            <w:r>
+              <w:rPr>
+                <w:rFonts w:ascii="Consolas" w:eastAsia="Times New Roman" w:hAnsi="Consolas" w:cs="Times New Roman"/>
+                <w:color w:val="000000"/>
+                <w:sz w:val="18"/>
+                <w:szCs w:val="18"/>
+                <w:lang w:eastAsia="zh-CN"/>
+              </w:rPr>
+              <w:t>,</w:t>
+            </w:r>
+          </w:p>
+          <w:p>
+            <w:pPr>
+              <w:shd w:val="clear" w:color="auto" w:fill="FFFFFF"/>
+              <w:rPr>
+                <w:rFonts w:ascii="Consolas" w:eastAsia="Times New Roman" w:hAnsi="Consolas" w:cs="Times New Roman"/>
+                <w:color w:val="000000"/>
+                <w:sz w:val="18"/>
+                <w:szCs w:val="18"/>
+                <w:lang w:eastAsia="zh-CN"/>
+              </w:rPr>
+            </w:pPr>
+            <w:r>
+              <w:rPr>
+                <w:rFonts w:ascii="Consolas" w:eastAsia="Times New Roman" w:hAnsi="Consolas" w:cs="Times New Roman"/>
+                <w:color w:val="000000"/>
+                <w:sz w:val="18"/>
+                <w:szCs w:val="18"/>
+                <w:lang w:eastAsia="zh-CN"/>
+              </w:rPr>
+              <w:t xml:space="preserve">      </w:t>
+            </w:r>
+            <w:r>
+              <w:rPr>
+                <w:rFonts w:ascii="Consolas" w:eastAsia="Times New Roman" w:hAnsi="Consolas" w:cs="Times New Roman"/>
+                <w:color w:val="A31515"/>
+                <w:sz w:val="18"/>
+                <w:szCs w:val="18"/>
+                <w:lang w:eastAsia="zh-CN"/>
+              </w:rPr>
+              <w:t>"Barcaldine Regional Council"</w:t>
+            </w:r>
+            <w:r>
+              <w:rPr>
+                <w:rFonts w:ascii="Consolas" w:eastAsia="Times New Roman" w:hAnsi="Consolas" w:cs="Times New Roman"/>
+                <w:color w:val="000000"/>
+                <w:sz w:val="18"/>
+                <w:szCs w:val="18"/>
+                <w:lang w:eastAsia="zh-CN"/>
+              </w:rPr>
+              <w:t>,</w:t>
+            </w:r>
+          </w:p>
+          <w:p>
+            <w:pPr>
+              <w:shd w:val="clear" w:color="auto" w:fill="FFFFFF"/>
+              <w:rPr>
+                <w:rFonts w:ascii="Consolas" w:eastAsia="Times New Roman" w:hAnsi="Consolas" w:cs="Times New Roman"/>
+                <w:color w:val="000000"/>
+                <w:sz w:val="18"/>
+                <w:szCs w:val="18"/>
+                <w:lang w:eastAsia="zh-CN"/>
+              </w:rPr>
+            </w:pPr>
+            <w:r>
+              <w:rPr>
+                <w:rFonts w:ascii="Consolas" w:eastAsia="Times New Roman" w:hAnsi="Consolas" w:cs="Times New Roman"/>
+                <w:color w:val="000000"/>
+                <w:sz w:val="18"/>
+                <w:szCs w:val="18"/>
+                <w:lang w:eastAsia="zh-CN"/>
+              </w:rPr>
+              <w:t xml:space="preserve">      </w:t>
+            </w:r>
+            <w:r>
+              <w:rPr>
+                <w:rFonts w:ascii="Consolas" w:eastAsia="Times New Roman" w:hAnsi="Consolas" w:cs="Times New Roman"/>
+                <w:color w:val="A31515"/>
+                <w:sz w:val="18"/>
+                <w:szCs w:val="18"/>
+                <w:lang w:eastAsia="zh-CN"/>
+              </w:rPr>
+              <w:t>"Barcoo Shire Council"</w:t>
+            </w:r>
+            <w:r>
+              <w:rPr>
+                <w:rFonts w:ascii="Consolas" w:eastAsia="Times New Roman" w:hAnsi="Consolas" w:cs="Times New Roman"/>
+                <w:color w:val="000000"/>
+                <w:sz w:val="18"/>
+                <w:szCs w:val="18"/>
+                <w:lang w:eastAsia="zh-CN"/>
+              </w:rPr>
+              <w:t>,</w:t>
+            </w:r>
+          </w:p>
+          <w:p>
+            <w:pPr>
+              <w:shd w:val="clear" w:color="auto" w:fill="FFFFFF"/>
+              <w:rPr>
+                <w:rFonts w:ascii="Consolas" w:eastAsia="Times New Roman" w:hAnsi="Consolas" w:cs="Times New Roman"/>
+                <w:color w:val="000000"/>
+                <w:sz w:val="18"/>
+                <w:szCs w:val="18"/>
+                <w:lang w:eastAsia="zh-CN"/>
+              </w:rPr>
+            </w:pPr>
+            <w:r>
+              <w:rPr>
+                <w:rFonts w:ascii="Consolas" w:eastAsia="Times New Roman" w:hAnsi="Consolas" w:cs="Times New Roman"/>
+                <w:color w:val="000000"/>
+                <w:sz w:val="18"/>
+                <w:szCs w:val="18"/>
+                <w:lang w:eastAsia="zh-CN"/>
+              </w:rPr>
+              <w:t xml:space="preserve">       ...</w:t>
+            </w:r>
+          </w:p>
+          <w:p>
+            <w:pPr>
+              <w:shd w:val="clear" w:color="auto" w:fill="FFFFFF"/>
+              <w:rPr>
+                <w:rFonts w:ascii="Consolas" w:eastAsia="Times New Roman" w:hAnsi="Consolas" w:cs="Times New Roman"/>
+                <w:color w:val="000000"/>
+                <w:sz w:val="18"/>
+                <w:szCs w:val="18"/>
+                <w:lang w:eastAsia="zh-CN"/>
+              </w:rPr>
+            </w:pPr>
+            <w:r>
+              <w:rPr>
+                <w:rFonts w:ascii="Consolas" w:eastAsia="Times New Roman" w:hAnsi="Consolas" w:cs="Times New Roman"/>
+                <w:color w:val="000000"/>
+                <w:sz w:val="18"/>
+                <w:szCs w:val="18"/>
+                <w:lang w:eastAsia="zh-CN"/>
+              </w:rPr>
+              <w:t xml:space="preserve">     ]</w:t>
+            </w:r>
+          </w:p>
+          <w:p>
+            <w:pPr>
+              <w:shd w:val="clear" w:color="auto" w:fill="FFFFFF"/>
+              <w:rPr>
+                <w:rFonts w:ascii="Consolas" w:eastAsia="Times New Roman" w:hAnsi="Consolas" w:cs="Times New Roman"/>
+                <w:color w:val="000000"/>
+                <w:sz w:val="18"/>
+                <w:szCs w:val="18"/>
+                <w:lang w:eastAsia="zh-CN"/>
+              </w:rPr>
+            </w:pPr>
+            <w:r>
+              <w:rPr>
+                <w:rFonts w:ascii="Consolas" w:eastAsia="Times New Roman" w:hAnsi="Consolas" w:cs="Times New Roman"/>
+                <w:color w:val="000000"/>
+                <w:sz w:val="18"/>
+                <w:szCs w:val="18"/>
+                <w:lang w:eastAsia="zh-CN"/>
+              </w:rPr>
+              <w:t>}</w:t>
+            </w:r>
+          </w:p>
+          <w:p>
+            <w:pPr>
+              <w:shd w:val="clear" w:color="auto" w:fill="FFFFFF"/>
+              <w:rPr>
+                <w:rFonts w:ascii="Consolas" w:eastAsia="Times New Roman" w:hAnsi="Consolas" w:cs="Times New Roman"/>
+                <w:color w:val="000000"/>
+                <w:sz w:val="18"/>
+                <w:szCs w:val="18"/>
+                <w:lang w:eastAsia="zh-CN"/>
+              </w:rPr>
+            </w:pPr>
+          </w:p>
+        </w:tc>
+        <w:tc>
+          <w:tcPr>
+            <w:tcW w:w="947" w:type="dxa"/>
+          </w:tcPr>
+          <w:p>
+            <w:pPr>
+              <w:shd w:val="clear" w:color="auto" w:fill="FFFFFF"/>
+              <w:rPr>
+                <w:rFonts w:ascii="Consolas" w:eastAsia="Times New Roman" w:hAnsi="Consolas" w:cs="Times New Roman"/>
+                <w:color w:val="000000"/>
+                <w:sz w:val="18"/>
+                <w:szCs w:val="18"/>
+                <w:lang w:eastAsia="zh-CN"/>
+              </w:rPr>
+            </w:pPr>
+            <w:r>
+              <w:rPr>
+                <w:rFonts w:ascii="Consolas" w:eastAsia="Times New Roman" w:hAnsi="Consolas" w:cs="Times New Roman"/>
+                <w:color w:val="000000"/>
+                <w:sz w:val="18"/>
+                <w:szCs w:val="18"/>
+                <w:lang w:eastAsia="zh-CN"/>
+              </w:rPr>
+              <w:t>CORRECT</w:t>
+            </w:r>
+          </w:p>
+        </w:tc>
+      </w:tr>
+      <w:tr>
+        <w:tc>
+          <w:tcPr>
+            <w:tcW w:w="1230" w:type="dxa"/>
+          </w:tcPr>
+          <w:p>
+            <w:pPr>
+              <w:rPr>
+                <w:rFonts w:ascii="Consolas" w:hAnsi="Consolas"/>
+                <w:sz w:val="18"/>
+                <w:szCs w:val="18"/>
+                <w:lang w:val="en-US"/>
+              </w:rPr>
+            </w:pPr>
+            <w:r>
+              <w:rPr>
+                <w:rFonts w:ascii="Consolas" w:hAnsi="Consolas"/>
+                <w:sz w:val="18"/>
+                <w:szCs w:val="18"/>
+                <w:lang w:val="en-US"/>
+              </w:rPr>
+              <w:t>Get all ages</w:t>
+            </w:r>
+          </w:p>
+        </w:tc>
+        <w:tc>
+          <w:tcPr>
+            <w:tcW w:w="1503" w:type="dxa"/>
+          </w:tcPr>
+          <w:p>
+            <w:pPr>
+              <w:rPr>
+                <w:rFonts w:ascii="Consolas" w:hAnsi="Consolas"/>
+                <w:b/>
+                <w:sz w:val="18"/>
+                <w:szCs w:val="18"/>
+                <w:lang w:val="en-US"/>
+              </w:rPr>
+            </w:pPr>
+            <w:r>
+              <w:rPr>
+                <w:rFonts w:ascii="Consolas" w:hAnsi="Consolas"/>
+                <w:b/>
+                <w:sz w:val="18"/>
+                <w:szCs w:val="18"/>
+                <w:lang w:val="en-US"/>
+              </w:rPr>
+              <w:t>Request URL:</w:t>
+            </w:r>
+          </w:p>
+          <w:p>
+            <w:pPr>
+              <w:rPr>
+                <w:rFonts w:ascii="Consolas" w:hAnsi="Consolas"/>
+                <w:sz w:val="18"/>
+                <w:szCs w:val="18"/>
+                <w:lang w:val="en-US"/>
+              </w:rPr>
+            </w:pPr>
+            <w:hyperlink r:id="rId12" w:history="1">
+              <w:r>
+                <w:rPr>
+                  <w:rStyle w:val="Hyperlink"/>
+                  <w:rFonts w:ascii="Consolas" w:hAnsi="Consolas"/>
+                  <w:sz w:val="18"/>
+                  <w:szCs w:val="18"/>
+                  <w:lang w:val="en-US"/>
+                </w:rPr>
+                <w:t>https://172</w:t>
+              </w:r>
+            </w:hyperlink>
+            <w:r>
+              <w:rPr>
+                <w:rFonts w:ascii="Consolas" w:hAnsi="Consolas"/>
+                <w:sz w:val="18"/>
+                <w:szCs w:val="18"/>
+                <w:lang w:val="en-US"/>
+              </w:rPr>
+              <w:t>.</w:t>
+            </w:r>
+          </w:p>
+          <w:p>
+            <w:pPr>
+              <w:rPr>
+                <w:rFonts w:ascii="Consolas" w:hAnsi="Consolas"/>
+                <w:sz w:val="18"/>
+                <w:szCs w:val="18"/>
+                <w:lang w:val="en-US"/>
+              </w:rPr>
+            </w:pPr>
+            <w:r>
+              <w:rPr>
+                <w:rFonts w:ascii="Consolas" w:hAnsi="Consolas"/>
+                <w:sz w:val="18"/>
+                <w:szCs w:val="18"/>
+                <w:lang w:val="en-US"/>
+              </w:rPr>
+              <w:t>22.30.8:8443</w:t>
+            </w:r>
+          </w:p>
+          <w:p>
+            <w:pPr>
+              <w:rPr>
+                <w:rFonts w:ascii="Consolas" w:hAnsi="Consolas"/>
+                <w:sz w:val="18"/>
+                <w:szCs w:val="18"/>
+                <w:lang w:val="en-US"/>
+              </w:rPr>
+            </w:pPr>
+            <w:r>
+              <w:rPr>
+                <w:rFonts w:ascii="Consolas" w:hAnsi="Consolas"/>
+                <w:sz w:val="18"/>
+                <w:szCs w:val="18"/>
+                <w:lang w:val="en-US"/>
+              </w:rPr>
+              <w:t>/</w:t>
+            </w:r>
+            <w:r>
+              <w:rPr>
+                <w:rFonts w:ascii="Consolas" w:hAnsi="Consolas"/>
+                <w:sz w:val="18"/>
+                <w:szCs w:val="18"/>
+                <w:lang w:val="en-US"/>
+              </w:rPr>
+              <w:t>ages</w:t>
+            </w:r>
+            <w:r>
+              <w:rPr>
+                <w:rFonts w:ascii="Consolas" w:hAnsi="Consolas"/>
+                <w:sz w:val="18"/>
+                <w:szCs w:val="18"/>
+                <w:lang w:val="en-US"/>
+              </w:rPr>
+              <w:t xml:space="preserve"> </w:t>
+            </w:r>
+          </w:p>
+          <w:p>
+            <w:pPr>
+              <w:rPr>
+                <w:rFonts w:ascii="Consolas" w:hAnsi="Consolas"/>
+                <w:b/>
+                <w:sz w:val="18"/>
+                <w:szCs w:val="18"/>
+                <w:lang w:val="en-US"/>
+              </w:rPr>
+            </w:pPr>
+          </w:p>
+        </w:tc>
+        <w:tc>
+          <w:tcPr>
+            <w:tcW w:w="4643" w:type="dxa"/>
+          </w:tcPr>
+          <w:p>
+            <w:pPr>
+              <w:shd w:val="clear" w:color="auto" w:fill="FFFFFF"/>
+              <w:rPr>
+                <w:rFonts w:ascii="Consolas" w:eastAsia="Times New Roman" w:hAnsi="Consolas" w:cs="Times New Roman"/>
+                <w:b/>
+                <w:color w:val="000000"/>
+                <w:sz w:val="18"/>
+                <w:szCs w:val="18"/>
+                <w:lang w:eastAsia="zh-CN"/>
+              </w:rPr>
+            </w:pPr>
+            <w:r>
+              <w:rPr>
+                <w:rFonts w:ascii="Consolas" w:hAnsi="Consolas" w:cs="Arial"/>
+                <w:b/>
+                <w:color w:val="3B4151"/>
+                <w:sz w:val="18"/>
+                <w:szCs w:val="18"/>
+              </w:rPr>
+              <w:t>Response body:</w:t>
+            </w:r>
+          </w:p>
+          <w:p>
+            <w:pPr>
+              <w:shd w:val="clear" w:color="auto" w:fill="FFFFFF"/>
+              <w:rPr>
+                <w:rFonts w:ascii="Consolas" w:eastAsia="Times New Roman" w:hAnsi="Consolas" w:cs="Times New Roman"/>
+                <w:color w:val="000000"/>
+                <w:sz w:val="18"/>
+                <w:szCs w:val="21"/>
+                <w:lang w:eastAsia="zh-CN"/>
+              </w:rPr>
+            </w:pPr>
+            <w:r>
+              <w:rPr>
+                <w:rFonts w:ascii="Consolas" w:eastAsia="Times New Roman" w:hAnsi="Consolas" w:cs="Times New Roman"/>
+                <w:color w:val="000000"/>
+                <w:sz w:val="18"/>
+                <w:szCs w:val="21"/>
+                <w:lang w:eastAsia="zh-CN"/>
+              </w:rPr>
+              <w:t>{</w:t>
+            </w:r>
+          </w:p>
+          <w:p>
+            <w:pPr>
+              <w:shd w:val="clear" w:color="auto" w:fill="FFFFFF"/>
+              <w:rPr>
+                <w:rFonts w:ascii="Consolas" w:eastAsia="Times New Roman" w:hAnsi="Consolas" w:cs="Times New Roman"/>
+                <w:color w:val="000000"/>
+                <w:sz w:val="18"/>
+                <w:szCs w:val="21"/>
+                <w:lang w:eastAsia="zh-CN"/>
+              </w:rPr>
+            </w:pPr>
+            <w:r>
+              <w:rPr>
+                <w:rFonts w:ascii="Consolas" w:eastAsia="Times New Roman" w:hAnsi="Consolas" w:cs="Times New Roman"/>
+                <w:color w:val="000000"/>
+                <w:sz w:val="18"/>
+                <w:szCs w:val="21"/>
+                <w:lang w:eastAsia="zh-CN"/>
+              </w:rPr>
+              <w:t xml:space="preserve">    </w:t>
+            </w:r>
+            <w:r>
+              <w:rPr>
+                <w:rFonts w:ascii="Consolas" w:eastAsia="Times New Roman" w:hAnsi="Consolas" w:cs="Times New Roman"/>
+                <w:color w:val="0451A5"/>
+                <w:sz w:val="18"/>
+                <w:szCs w:val="21"/>
+                <w:lang w:eastAsia="zh-CN"/>
+              </w:rPr>
+              <w:t>"ages"</w:t>
+            </w:r>
+            <w:r>
+              <w:rPr>
+                <w:rFonts w:ascii="Consolas" w:eastAsia="Times New Roman" w:hAnsi="Consolas" w:cs="Times New Roman"/>
+                <w:color w:val="000000"/>
+                <w:sz w:val="18"/>
+                <w:szCs w:val="21"/>
+                <w:lang w:eastAsia="zh-CN"/>
+              </w:rPr>
+              <w:t>: [</w:t>
+            </w:r>
+          </w:p>
+          <w:p>
+            <w:pPr>
+              <w:shd w:val="clear" w:color="auto" w:fill="FFFFFF"/>
+              <w:rPr>
+                <w:rFonts w:ascii="Consolas" w:eastAsia="Times New Roman" w:hAnsi="Consolas" w:cs="Times New Roman"/>
+                <w:color w:val="000000"/>
+                <w:sz w:val="18"/>
+                <w:szCs w:val="21"/>
+                <w:lang w:eastAsia="zh-CN"/>
+              </w:rPr>
+            </w:pPr>
+            <w:r>
+              <w:rPr>
+                <w:rFonts w:ascii="Consolas" w:eastAsia="Times New Roman" w:hAnsi="Consolas" w:cs="Times New Roman"/>
+                <w:color w:val="000000"/>
+                <w:sz w:val="18"/>
+                <w:szCs w:val="21"/>
+                <w:lang w:eastAsia="zh-CN"/>
+              </w:rPr>
+              <w:t xml:space="preserve">      </w:t>
+            </w:r>
+            <w:r>
+              <w:rPr>
+                <w:rFonts w:ascii="Consolas" w:eastAsia="Times New Roman" w:hAnsi="Consolas" w:cs="Times New Roman"/>
+                <w:color w:val="A31515"/>
+                <w:sz w:val="18"/>
+                <w:szCs w:val="21"/>
+                <w:lang w:eastAsia="zh-CN"/>
+              </w:rPr>
+              <w:t>"Adult"</w:t>
+            </w:r>
+            <w:r>
+              <w:rPr>
+                <w:rFonts w:ascii="Consolas" w:eastAsia="Times New Roman" w:hAnsi="Consolas" w:cs="Times New Roman"/>
+                <w:color w:val="000000"/>
+                <w:sz w:val="18"/>
+                <w:szCs w:val="21"/>
+                <w:lang w:eastAsia="zh-CN"/>
+              </w:rPr>
+              <w:t>,</w:t>
+            </w:r>
+          </w:p>
+          <w:p>
+            <w:pPr>
+              <w:shd w:val="clear" w:color="auto" w:fill="FFFFFF"/>
+              <w:rPr>
+                <w:rFonts w:ascii="Consolas" w:eastAsia="Times New Roman" w:hAnsi="Consolas" w:cs="Times New Roman"/>
+                <w:color w:val="000000"/>
+                <w:sz w:val="18"/>
+                <w:szCs w:val="21"/>
+                <w:lang w:eastAsia="zh-CN"/>
+              </w:rPr>
+            </w:pPr>
+            <w:r>
+              <w:rPr>
+                <w:rFonts w:ascii="Consolas" w:eastAsia="Times New Roman" w:hAnsi="Consolas" w:cs="Times New Roman"/>
+                <w:color w:val="000000"/>
+                <w:sz w:val="18"/>
+                <w:szCs w:val="21"/>
+                <w:lang w:eastAsia="zh-CN"/>
+              </w:rPr>
+              <w:t xml:space="preserve">      </w:t>
+            </w:r>
+            <w:r>
+              <w:rPr>
+                <w:rFonts w:ascii="Consolas" w:eastAsia="Times New Roman" w:hAnsi="Consolas" w:cs="Times New Roman"/>
+                <w:color w:val="A31515"/>
+                <w:sz w:val="18"/>
+                <w:szCs w:val="21"/>
+                <w:lang w:eastAsia="zh-CN"/>
+              </w:rPr>
+              <w:t>"Juvenile"</w:t>
+            </w:r>
+          </w:p>
+          <w:p>
+            <w:pPr>
+              <w:shd w:val="clear" w:color="auto" w:fill="FFFFFF"/>
+              <w:rPr>
+                <w:rFonts w:ascii="Consolas" w:eastAsia="Times New Roman" w:hAnsi="Consolas" w:cs="Times New Roman"/>
+                <w:color w:val="000000"/>
+                <w:sz w:val="18"/>
+                <w:szCs w:val="21"/>
+                <w:lang w:eastAsia="zh-CN"/>
+              </w:rPr>
+            </w:pPr>
+            <w:r>
+              <w:rPr>
+                <w:rFonts w:ascii="Consolas" w:eastAsia="Times New Roman" w:hAnsi="Consolas" w:cs="Times New Roman"/>
+                <w:color w:val="000000"/>
+                <w:sz w:val="18"/>
+                <w:szCs w:val="21"/>
+                <w:lang w:eastAsia="zh-CN"/>
+              </w:rPr>
+              <w:t xml:space="preserve">    ]</w:t>
+            </w:r>
+          </w:p>
+          <w:p>
+            <w:pPr>
+              <w:shd w:val="clear" w:color="auto" w:fill="FFFFFF"/>
+              <w:rPr>
+                <w:rFonts w:ascii="Consolas" w:eastAsia="Times New Roman" w:hAnsi="Consolas" w:cs="Times New Roman"/>
+                <w:color w:val="000000"/>
+                <w:sz w:val="18"/>
+                <w:szCs w:val="21"/>
+                <w:lang w:eastAsia="zh-CN"/>
+              </w:rPr>
+            </w:pPr>
+            <w:r>
+              <w:rPr>
+                <w:rFonts w:ascii="Consolas" w:eastAsia="Times New Roman" w:hAnsi="Consolas" w:cs="Times New Roman"/>
+                <w:color w:val="000000"/>
+                <w:sz w:val="18"/>
+                <w:szCs w:val="21"/>
+                <w:lang w:eastAsia="zh-CN"/>
+              </w:rPr>
+              <w:t xml:space="preserve"> }</w:t>
+            </w:r>
+          </w:p>
+          <w:p>
+            <w:pPr>
+              <w:shd w:val="clear" w:color="auto" w:fill="FFFFFF"/>
+              <w:rPr>
+                <w:rFonts w:ascii="Consolas" w:eastAsia="Times New Roman" w:hAnsi="Consolas" w:cs="Times New Roman"/>
+                <w:b/>
+                <w:color w:val="000000"/>
+                <w:sz w:val="18"/>
+                <w:szCs w:val="18"/>
+                <w:lang w:eastAsia="zh-CN"/>
+              </w:rPr>
+            </w:pPr>
+          </w:p>
+        </w:tc>
+        <w:tc>
+          <w:tcPr>
+            <w:tcW w:w="947" w:type="dxa"/>
+          </w:tcPr>
+          <w:p>
+            <w:pPr>
+              <w:shd w:val="clear" w:color="auto" w:fill="FFFFFF"/>
+              <w:rPr>
+                <w:rFonts w:ascii="Consolas" w:eastAsia="Times New Roman" w:hAnsi="Consolas" w:cs="Times New Roman"/>
+                <w:color w:val="000000"/>
+                <w:sz w:val="18"/>
+                <w:szCs w:val="18"/>
+                <w:lang w:eastAsia="zh-CN"/>
+              </w:rPr>
+            </w:pPr>
+            <w:r>
+              <w:rPr>
+                <w:rFonts w:ascii="Consolas" w:eastAsia="Times New Roman" w:hAnsi="Consolas" w:cs="Times New Roman"/>
+                <w:color w:val="000000"/>
+                <w:sz w:val="18"/>
+                <w:szCs w:val="18"/>
+                <w:lang w:eastAsia="zh-CN"/>
+              </w:rPr>
+              <w:t>CORRECT</w:t>
+            </w:r>
+          </w:p>
+        </w:tc>
+      </w:tr>
+      <w:tr>
+        <w:tc>
+          <w:tcPr>
+            <w:tcW w:w="1230" w:type="dxa"/>
+          </w:tcPr>
+          <w:p>
+            <w:pPr>
+              <w:rPr>
+                <w:rFonts w:ascii="Consolas" w:hAnsi="Consolas"/>
+                <w:sz w:val="18"/>
+                <w:szCs w:val="18"/>
+                <w:lang w:val="en-US"/>
+              </w:rPr>
+            </w:pPr>
+            <w:r>
+              <w:rPr>
+                <w:rFonts w:ascii="Consolas" w:hAnsi="Consolas"/>
+                <w:sz w:val="18"/>
+                <w:szCs w:val="18"/>
+                <w:lang w:val="en-US"/>
+              </w:rPr>
+              <w:t xml:space="preserve">Get all </w:t>
+            </w:r>
+            <w:r>
+              <w:rPr>
+                <w:rFonts w:ascii="Consolas" w:hAnsi="Consolas"/>
+                <w:sz w:val="18"/>
+                <w:szCs w:val="18"/>
+                <w:lang w:val="en-US"/>
+              </w:rPr>
+              <w:t>genders</w:t>
+            </w:r>
+          </w:p>
+        </w:tc>
+        <w:tc>
+          <w:tcPr>
+            <w:tcW w:w="1503" w:type="dxa"/>
+          </w:tcPr>
+          <w:p>
+            <w:pPr>
+              <w:rPr>
+                <w:rFonts w:ascii="Consolas" w:hAnsi="Consolas"/>
+                <w:b/>
+                <w:sz w:val="18"/>
+                <w:szCs w:val="18"/>
+                <w:lang w:val="en-US"/>
+              </w:rPr>
+            </w:pPr>
+            <w:r>
+              <w:rPr>
+                <w:rFonts w:ascii="Consolas" w:hAnsi="Consolas"/>
+                <w:b/>
+                <w:sz w:val="18"/>
+                <w:szCs w:val="18"/>
+                <w:lang w:val="en-US"/>
+              </w:rPr>
+              <w:t>Request URL:</w:t>
+            </w:r>
+          </w:p>
+          <w:p>
+            <w:pPr>
+              <w:rPr>
+                <w:rFonts w:ascii="Consolas" w:hAnsi="Consolas"/>
+                <w:sz w:val="18"/>
+                <w:szCs w:val="18"/>
+                <w:lang w:val="en-US"/>
+              </w:rPr>
+            </w:pPr>
+            <w:hyperlink r:id="rId13" w:history="1">
+              <w:r>
+                <w:rPr>
+                  <w:rStyle w:val="Hyperlink"/>
+                  <w:rFonts w:ascii="Consolas" w:hAnsi="Consolas"/>
+                  <w:sz w:val="18"/>
+                  <w:szCs w:val="18"/>
+                  <w:lang w:val="en-US"/>
+                </w:rPr>
+                <w:t>https://172</w:t>
+              </w:r>
+            </w:hyperlink>
+            <w:r>
+              <w:rPr>
+                <w:rFonts w:ascii="Consolas" w:hAnsi="Consolas"/>
+                <w:sz w:val="18"/>
+                <w:szCs w:val="18"/>
+                <w:lang w:val="en-US"/>
+              </w:rPr>
+              <w:t>.</w:t>
+            </w:r>
+          </w:p>
+          <w:p>
+            <w:pPr>
+              <w:rPr>
+                <w:rFonts w:ascii="Consolas" w:hAnsi="Consolas"/>
+                <w:sz w:val="18"/>
+                <w:szCs w:val="18"/>
+                <w:lang w:val="en-US"/>
+              </w:rPr>
+            </w:pPr>
+            <w:r>
+              <w:rPr>
+                <w:rFonts w:ascii="Consolas" w:hAnsi="Consolas"/>
+                <w:sz w:val="18"/>
+                <w:szCs w:val="18"/>
+                <w:lang w:val="en-US"/>
+              </w:rPr>
+              <w:t>22.30.8:8443</w:t>
+            </w:r>
+          </w:p>
+          <w:p>
+            <w:pPr>
+              <w:rPr>
+                <w:rFonts w:ascii="Consolas" w:hAnsi="Consolas"/>
+                <w:sz w:val="18"/>
+                <w:szCs w:val="18"/>
+                <w:lang w:val="en-US"/>
+              </w:rPr>
+            </w:pPr>
+            <w:r>
+              <w:rPr>
+                <w:rFonts w:ascii="Consolas" w:hAnsi="Consolas"/>
+                <w:sz w:val="18"/>
+                <w:szCs w:val="18"/>
+                <w:lang w:val="en-US"/>
+              </w:rPr>
+              <w:t>/</w:t>
+            </w:r>
+            <w:r>
+              <w:rPr>
+                <w:rFonts w:ascii="Consolas" w:hAnsi="Consolas"/>
+                <w:sz w:val="18"/>
+                <w:szCs w:val="18"/>
+                <w:lang w:val="en-US"/>
+              </w:rPr>
+              <w:t>genders</w:t>
+            </w:r>
+            <w:r>
+              <w:rPr>
+                <w:rFonts w:ascii="Consolas" w:hAnsi="Consolas"/>
+                <w:sz w:val="18"/>
+                <w:szCs w:val="18"/>
+                <w:lang w:val="en-US"/>
+              </w:rPr>
+              <w:t xml:space="preserve"> </w:t>
+            </w:r>
+          </w:p>
+          <w:p>
+            <w:pPr>
+              <w:rPr>
+                <w:rFonts w:ascii="Consolas" w:hAnsi="Consolas"/>
+                <w:b/>
+                <w:sz w:val="18"/>
+                <w:szCs w:val="18"/>
+                <w:lang w:val="en-US"/>
+              </w:rPr>
+            </w:pPr>
+          </w:p>
+        </w:tc>
+        <w:tc>
+          <w:tcPr>
+            <w:tcW w:w="4643" w:type="dxa"/>
+          </w:tcPr>
+          <w:p>
+            <w:pPr>
+              <w:shd w:val="clear" w:color="auto" w:fill="FFFFFF"/>
+              <w:rPr>
+                <w:rFonts w:ascii="Consolas" w:eastAsia="Times New Roman" w:hAnsi="Consolas" w:cs="Times New Roman"/>
+                <w:b/>
+                <w:color w:val="000000"/>
+                <w:sz w:val="18"/>
+                <w:szCs w:val="18"/>
+                <w:lang w:eastAsia="zh-CN"/>
+              </w:rPr>
+            </w:pPr>
+            <w:r>
+              <w:rPr>
+                <w:rFonts w:ascii="Consolas" w:hAnsi="Consolas" w:cs="Arial"/>
+                <w:b/>
+                <w:color w:val="3B4151"/>
+                <w:sz w:val="18"/>
+                <w:szCs w:val="18"/>
+              </w:rPr>
+              <w:t>Response body:</w:t>
+            </w:r>
+          </w:p>
+          <w:p>
+            <w:pPr>
+              <w:shd w:val="clear" w:color="auto" w:fill="FFFFFF"/>
+              <w:rPr>
+                <w:rFonts w:ascii="Consolas" w:eastAsia="Times New Roman" w:hAnsi="Consolas" w:cs="Times New Roman"/>
+                <w:color w:val="000000"/>
+                <w:sz w:val="18"/>
+                <w:szCs w:val="18"/>
+                <w:lang w:eastAsia="zh-CN"/>
+              </w:rPr>
+            </w:pPr>
+            <w:r>
+              <w:rPr>
+                <w:rFonts w:ascii="Consolas" w:eastAsia="Times New Roman" w:hAnsi="Consolas" w:cs="Times New Roman"/>
+                <w:color w:val="000000"/>
+                <w:sz w:val="18"/>
+                <w:szCs w:val="18"/>
+                <w:lang w:eastAsia="zh-CN"/>
+              </w:rPr>
+              <w:t>{</w:t>
+            </w:r>
+          </w:p>
+          <w:p>
+            <w:pPr>
+              <w:shd w:val="clear" w:color="auto" w:fill="FFFFFF"/>
+              <w:rPr>
+                <w:rFonts w:ascii="Consolas" w:eastAsia="Times New Roman" w:hAnsi="Consolas" w:cs="Times New Roman"/>
+                <w:color w:val="000000"/>
+                <w:sz w:val="18"/>
+                <w:szCs w:val="18"/>
+                <w:lang w:eastAsia="zh-CN"/>
+              </w:rPr>
+            </w:pPr>
+            <w:r>
+              <w:rPr>
+                <w:rFonts w:ascii="Consolas" w:eastAsia="Times New Roman" w:hAnsi="Consolas" w:cs="Times New Roman"/>
+                <w:color w:val="000000"/>
+                <w:sz w:val="18"/>
+                <w:szCs w:val="18"/>
+                <w:lang w:eastAsia="zh-CN"/>
+              </w:rPr>
+              <w:t xml:space="preserve">    </w:t>
+            </w:r>
+            <w:r>
+              <w:rPr>
+                <w:rFonts w:ascii="Consolas" w:eastAsia="Times New Roman" w:hAnsi="Consolas" w:cs="Times New Roman"/>
+                <w:color w:val="0451A5"/>
+                <w:sz w:val="18"/>
+                <w:szCs w:val="18"/>
+                <w:lang w:eastAsia="zh-CN"/>
+              </w:rPr>
+              <w:t>"genders"</w:t>
+            </w:r>
+            <w:r>
+              <w:rPr>
+                <w:rFonts w:ascii="Consolas" w:eastAsia="Times New Roman" w:hAnsi="Consolas" w:cs="Times New Roman"/>
+                <w:color w:val="000000"/>
+                <w:sz w:val="18"/>
+                <w:szCs w:val="18"/>
+                <w:lang w:eastAsia="zh-CN"/>
+              </w:rPr>
+              <w:t>: [</w:t>
+            </w:r>
+          </w:p>
+          <w:p>
+            <w:pPr>
+              <w:shd w:val="clear" w:color="auto" w:fill="FFFFFF"/>
+              <w:rPr>
+                <w:rFonts w:ascii="Consolas" w:eastAsia="Times New Roman" w:hAnsi="Consolas" w:cs="Times New Roman"/>
+                <w:color w:val="000000"/>
+                <w:sz w:val="18"/>
+                <w:szCs w:val="18"/>
+                <w:lang w:eastAsia="zh-CN"/>
+              </w:rPr>
+            </w:pPr>
+            <w:r>
+              <w:rPr>
+                <w:rFonts w:ascii="Consolas" w:eastAsia="Times New Roman" w:hAnsi="Consolas" w:cs="Times New Roman"/>
+                <w:color w:val="000000"/>
+                <w:sz w:val="18"/>
+                <w:szCs w:val="18"/>
+                <w:lang w:eastAsia="zh-CN"/>
+              </w:rPr>
+              <w:t xml:space="preserve">      </w:t>
+            </w:r>
+            <w:r>
+              <w:rPr>
+                <w:rFonts w:ascii="Consolas" w:eastAsia="Times New Roman" w:hAnsi="Consolas" w:cs="Times New Roman"/>
+                <w:color w:val="A31515"/>
+                <w:sz w:val="18"/>
+                <w:szCs w:val="18"/>
+                <w:lang w:eastAsia="zh-CN"/>
+              </w:rPr>
+              <w:t>"Female"</w:t>
+            </w:r>
+            <w:r>
+              <w:rPr>
+                <w:rFonts w:ascii="Consolas" w:eastAsia="Times New Roman" w:hAnsi="Consolas" w:cs="Times New Roman"/>
+                <w:color w:val="000000"/>
+                <w:sz w:val="18"/>
+                <w:szCs w:val="18"/>
+                <w:lang w:eastAsia="zh-CN"/>
+              </w:rPr>
+              <w:t>,</w:t>
+            </w:r>
+          </w:p>
+          <w:p>
+            <w:pPr>
+              <w:shd w:val="clear" w:color="auto" w:fill="FFFFFF"/>
+              <w:rPr>
+                <w:rFonts w:ascii="Consolas" w:eastAsia="Times New Roman" w:hAnsi="Consolas" w:cs="Times New Roman"/>
+                <w:color w:val="A31515"/>
+                <w:sz w:val="18"/>
+                <w:szCs w:val="18"/>
+                <w:lang w:eastAsia="zh-CN"/>
+              </w:rPr>
+            </w:pPr>
+            <w:r>
+              <w:rPr>
+                <w:rFonts w:ascii="Consolas" w:eastAsia="Times New Roman" w:hAnsi="Consolas" w:cs="Times New Roman"/>
+                <w:color w:val="000000"/>
+                <w:sz w:val="18"/>
+                <w:szCs w:val="18"/>
+                <w:lang w:eastAsia="zh-CN"/>
+              </w:rPr>
+              <w:t xml:space="preserve">      </w:t>
+            </w:r>
+            <w:r>
+              <w:rPr>
+                <w:rFonts w:ascii="Consolas" w:eastAsia="Times New Roman" w:hAnsi="Consolas" w:cs="Times New Roman"/>
+                <w:color w:val="A31515"/>
+                <w:sz w:val="18"/>
+                <w:szCs w:val="18"/>
+                <w:lang w:eastAsia="zh-CN"/>
+              </w:rPr>
+              <w:t>"Male"</w:t>
+            </w:r>
+            <w:r>
+              <w:rPr>
+                <w:rFonts w:ascii="Consolas" w:eastAsia="Times New Roman" w:hAnsi="Consolas" w:cs="Times New Roman"/>
+                <w:color w:val="A31515"/>
+                <w:sz w:val="18"/>
+                <w:szCs w:val="18"/>
+                <w:lang w:eastAsia="zh-CN"/>
+              </w:rPr>
+              <w:t>,</w:t>
+            </w:r>
+          </w:p>
+          <w:p>
+            <w:pPr>
+              <w:shd w:val="clear" w:color="auto" w:fill="FFFFFF"/>
+              <w:rPr>
+                <w:rFonts w:ascii="Consolas" w:eastAsia="Times New Roman" w:hAnsi="Consolas" w:cs="Times New Roman"/>
+                <w:color w:val="A31515"/>
+                <w:sz w:val="18"/>
+                <w:szCs w:val="18"/>
+                <w:lang w:eastAsia="zh-CN"/>
+              </w:rPr>
+            </w:pPr>
+            <w:r>
+              <w:rPr>
+                <w:rFonts w:ascii="Consolas" w:eastAsia="Times New Roman" w:hAnsi="Consolas" w:cs="Times New Roman"/>
+                <w:color w:val="000000"/>
+                <w:sz w:val="18"/>
+                <w:szCs w:val="18"/>
+                <w:lang w:eastAsia="zh-CN"/>
+              </w:rPr>
+              <w:t xml:space="preserve">      </w:t>
+            </w:r>
+            <w:r>
+              <w:rPr>
+                <w:rFonts w:ascii="Consolas" w:eastAsia="Times New Roman" w:hAnsi="Consolas" w:cs="Times New Roman"/>
+                <w:color w:val="A31515"/>
+                <w:sz w:val="18"/>
+                <w:szCs w:val="18"/>
+                <w:lang w:eastAsia="zh-CN"/>
+              </w:rPr>
+              <w:t>"</w:t>
+            </w:r>
+            <w:r>
+              <w:rPr>
+                <w:rFonts w:ascii="Consolas" w:eastAsia="Times New Roman" w:hAnsi="Consolas" w:cs="Times New Roman"/>
+                <w:color w:val="A31515"/>
+                <w:sz w:val="18"/>
+                <w:szCs w:val="18"/>
+                <w:lang w:eastAsia="zh-CN"/>
+              </w:rPr>
+              <w:t>Not</w:t>
+            </w:r>
+            <w:bookmarkStart w:id="0" w:name="_GoBack"/>
+            <w:bookmarkEnd w:id="0"/>
+            <w:r>
+              <w:rPr>
+                <w:rFonts w:ascii="Consolas" w:eastAsia="Times New Roman" w:hAnsi="Consolas" w:cs="Times New Roman"/>
+                <w:color w:val="A31515"/>
+                <w:sz w:val="18"/>
+                <w:szCs w:val="18"/>
+                <w:lang w:eastAsia="zh-CN"/>
+              </w:rPr>
+              <w:t xml:space="preserve"> stated</w:t>
+            </w:r>
+            <w:r>
+              <w:rPr>
+                <w:rFonts w:ascii="Consolas" w:eastAsia="Times New Roman" w:hAnsi="Consolas" w:cs="Times New Roman"/>
+                <w:color w:val="A31515"/>
+                <w:sz w:val="18"/>
+                <w:szCs w:val="18"/>
+                <w:lang w:eastAsia="zh-CN"/>
+              </w:rPr>
+              <w:t>"</w:t>
+            </w:r>
+            <w:r>
+              <w:rPr>
+                <w:rFonts w:ascii="Consolas" w:eastAsia="Times New Roman" w:hAnsi="Consolas" w:cs="Times New Roman"/>
+                <w:color w:val="A31515"/>
+                <w:sz w:val="18"/>
+                <w:szCs w:val="18"/>
+                <w:lang w:eastAsia="zh-CN"/>
+              </w:rPr>
+              <w:t>,</w:t>
+            </w:r>
+          </w:p>
+          <w:p>
+            <w:pPr>
+              <w:shd w:val="clear" w:color="auto" w:fill="FFFFFF"/>
+              <w:rPr>
+                <w:rFonts w:ascii="Consolas" w:eastAsia="Times New Roman" w:hAnsi="Consolas" w:cs="Times New Roman"/>
+                <w:color w:val="000000"/>
+                <w:sz w:val="18"/>
+                <w:szCs w:val="18"/>
+                <w:lang w:eastAsia="zh-CN"/>
+              </w:rPr>
+            </w:pPr>
+            <w:r>
+              <w:rPr>
+                <w:rFonts w:ascii="Consolas" w:eastAsia="Times New Roman" w:hAnsi="Consolas" w:cs="Times New Roman"/>
+                <w:color w:val="000000"/>
+                <w:sz w:val="18"/>
+                <w:szCs w:val="18"/>
+                <w:lang w:eastAsia="zh-CN"/>
+              </w:rPr>
+              <w:t xml:space="preserve">    ]</w:t>
+            </w:r>
+          </w:p>
+          <w:p>
+            <w:pPr>
+              <w:shd w:val="clear" w:color="auto" w:fill="FFFFFF"/>
+              <w:rPr>
+                <w:rFonts w:ascii="Consolas" w:eastAsia="Times New Roman" w:hAnsi="Consolas" w:cs="Times New Roman"/>
+                <w:color w:val="000000"/>
+                <w:sz w:val="18"/>
+                <w:szCs w:val="18"/>
+                <w:lang w:eastAsia="zh-CN"/>
+              </w:rPr>
+            </w:pPr>
+            <w:r>
+              <w:rPr>
+                <w:rFonts w:ascii="Consolas" w:eastAsia="Times New Roman" w:hAnsi="Consolas" w:cs="Times New Roman"/>
+                <w:color w:val="000000"/>
+                <w:sz w:val="18"/>
+                <w:szCs w:val="18"/>
+                <w:lang w:eastAsia="zh-CN"/>
+              </w:rPr>
+              <w:t xml:space="preserve">  }</w:t>
+            </w:r>
+          </w:p>
+          <w:p>
+            <w:pPr>
+              <w:shd w:val="clear" w:color="auto" w:fill="FFFFFF"/>
+              <w:rPr>
+                <w:rFonts w:ascii="Consolas" w:eastAsia="Times New Roman" w:hAnsi="Consolas" w:cs="Times New Roman"/>
+                <w:color w:val="000000"/>
+                <w:sz w:val="18"/>
+                <w:szCs w:val="18"/>
+                <w:lang w:eastAsia="zh-CN"/>
+              </w:rPr>
+            </w:pPr>
+          </w:p>
+          <w:p>
+            <w:pPr>
+              <w:shd w:val="clear" w:color="auto" w:fill="FFFFFF"/>
+              <w:rPr>
+                <w:rFonts w:ascii="Consolas" w:hAnsi="Consolas" w:cs="Arial"/>
+                <w:b/>
+                <w:color w:val="3B4151"/>
+                <w:sz w:val="18"/>
+                <w:szCs w:val="18"/>
+              </w:rPr>
+            </w:pPr>
+          </w:p>
+        </w:tc>
+        <w:tc>
+          <w:tcPr>
+            <w:tcW w:w="947" w:type="dxa"/>
+          </w:tcPr>
+          <w:p>
+            <w:pPr>
+              <w:shd w:val="clear" w:color="auto" w:fill="FFFFFF"/>
+              <w:rPr>
+                <w:rFonts w:ascii="Consolas" w:eastAsia="Times New Roman" w:hAnsi="Consolas" w:cs="Times New Roman"/>
+                <w:color w:val="000000"/>
+                <w:sz w:val="18"/>
+                <w:szCs w:val="18"/>
+                <w:lang w:eastAsia="zh-CN"/>
+              </w:rPr>
+            </w:pPr>
+            <w:r>
+              <w:rPr>
+                <w:rFonts w:ascii="Consolas" w:eastAsia="Times New Roman" w:hAnsi="Consolas" w:cs="Times New Roman"/>
+                <w:color w:val="000000"/>
+                <w:sz w:val="18"/>
+                <w:szCs w:val="18"/>
+                <w:lang w:eastAsia="zh-CN"/>
+              </w:rPr>
+              <w:t>CORRECT</w:t>
+            </w:r>
+          </w:p>
+        </w:tc>
+      </w:tr>
+      <w:tr>
+        <w:tc>
+          <w:tcPr>
+            <w:tcW w:w="1230" w:type="dxa"/>
+          </w:tcPr>
+          <w:p>
+            <w:pPr>
+              <w:rPr>
+                <w:rFonts w:ascii="Consolas" w:hAnsi="Consolas"/>
+                <w:sz w:val="18"/>
+                <w:szCs w:val="18"/>
+                <w:lang w:val="en-US"/>
+              </w:rPr>
+            </w:pPr>
+            <w:r>
+              <w:rPr>
+                <w:rFonts w:ascii="Consolas" w:hAnsi="Consolas"/>
+                <w:sz w:val="18"/>
+                <w:szCs w:val="18"/>
+                <w:lang w:val="en-US"/>
+              </w:rPr>
+              <w:t xml:space="preserve">Get all </w:t>
+            </w:r>
+            <w:r>
+              <w:rPr>
+                <w:rFonts w:ascii="Consolas" w:hAnsi="Consolas"/>
+                <w:sz w:val="18"/>
+                <w:szCs w:val="18"/>
+                <w:lang w:val="en-US"/>
+              </w:rPr>
+              <w:t>years</w:t>
+            </w:r>
+          </w:p>
+        </w:tc>
+        <w:tc>
+          <w:tcPr>
+            <w:tcW w:w="1503" w:type="dxa"/>
+          </w:tcPr>
+          <w:p>
+            <w:pPr>
+              <w:rPr>
+                <w:rFonts w:ascii="Consolas" w:hAnsi="Consolas"/>
+                <w:b/>
+                <w:sz w:val="18"/>
+                <w:szCs w:val="18"/>
+                <w:lang w:val="en-US"/>
+              </w:rPr>
+            </w:pPr>
+            <w:r>
+              <w:rPr>
+                <w:rFonts w:ascii="Consolas" w:hAnsi="Consolas"/>
+                <w:b/>
+                <w:sz w:val="18"/>
+                <w:szCs w:val="18"/>
+                <w:lang w:val="en-US"/>
+              </w:rPr>
+              <w:t>Request URL:</w:t>
+            </w:r>
+          </w:p>
+          <w:p>
+            <w:pPr>
+              <w:rPr>
+                <w:rFonts w:ascii="Consolas" w:hAnsi="Consolas"/>
+                <w:sz w:val="18"/>
+                <w:szCs w:val="18"/>
+                <w:lang w:val="en-US"/>
+              </w:rPr>
+            </w:pPr>
+            <w:hyperlink r:id="rId14" w:history="1">
+              <w:r>
+                <w:rPr>
+                  <w:rStyle w:val="Hyperlink"/>
+                  <w:rFonts w:ascii="Consolas" w:hAnsi="Consolas"/>
+                  <w:sz w:val="18"/>
+                  <w:szCs w:val="18"/>
+                  <w:lang w:val="en-US"/>
+                </w:rPr>
+                <w:t>https://172</w:t>
+              </w:r>
+            </w:hyperlink>
+            <w:r>
+              <w:rPr>
+                <w:rFonts w:ascii="Consolas" w:hAnsi="Consolas"/>
+                <w:sz w:val="18"/>
+                <w:szCs w:val="18"/>
+                <w:lang w:val="en-US"/>
+              </w:rPr>
+              <w:t>.</w:t>
+            </w:r>
+          </w:p>
+          <w:p>
+            <w:pPr>
+              <w:rPr>
+                <w:rFonts w:ascii="Consolas" w:hAnsi="Consolas"/>
+                <w:sz w:val="18"/>
+                <w:szCs w:val="18"/>
+                <w:lang w:val="en-US"/>
+              </w:rPr>
+            </w:pPr>
+            <w:r>
+              <w:rPr>
+                <w:rFonts w:ascii="Consolas" w:hAnsi="Consolas"/>
+                <w:sz w:val="18"/>
+                <w:szCs w:val="18"/>
+                <w:lang w:val="en-US"/>
+              </w:rPr>
+              <w:t>22.30.8:8443</w:t>
+            </w:r>
+          </w:p>
+          <w:p>
+            <w:pPr>
+              <w:rPr>
+                <w:rFonts w:ascii="Consolas" w:hAnsi="Consolas"/>
+                <w:sz w:val="18"/>
+                <w:szCs w:val="18"/>
+                <w:lang w:val="en-US"/>
+              </w:rPr>
+            </w:pPr>
+            <w:r>
+              <w:rPr>
+                <w:rFonts w:ascii="Consolas" w:hAnsi="Consolas"/>
+                <w:sz w:val="18"/>
+                <w:szCs w:val="18"/>
+                <w:lang w:val="en-US"/>
+              </w:rPr>
+              <w:t>/</w:t>
+            </w:r>
+            <w:r>
+              <w:rPr>
+                <w:rFonts w:ascii="Consolas" w:hAnsi="Consolas"/>
+                <w:sz w:val="18"/>
+                <w:szCs w:val="18"/>
+                <w:lang w:val="en-US"/>
+              </w:rPr>
+              <w:t>years</w:t>
+            </w:r>
+            <w:r>
+              <w:rPr>
+                <w:rFonts w:ascii="Consolas" w:hAnsi="Consolas"/>
+                <w:sz w:val="18"/>
+                <w:szCs w:val="18"/>
+                <w:lang w:val="en-US"/>
+              </w:rPr>
+              <w:t xml:space="preserve"> </w:t>
+            </w:r>
+          </w:p>
+          <w:p>
+            <w:pPr>
+              <w:rPr>
+                <w:rFonts w:ascii="Consolas" w:hAnsi="Consolas"/>
+                <w:b/>
+                <w:sz w:val="18"/>
+                <w:szCs w:val="18"/>
+                <w:lang w:val="en-US"/>
+              </w:rPr>
+            </w:pPr>
+          </w:p>
+        </w:tc>
+        <w:tc>
+          <w:tcPr>
+            <w:tcW w:w="4643" w:type="dxa"/>
+          </w:tcPr>
+          <w:p>
+            <w:pPr>
+              <w:shd w:val="clear" w:color="auto" w:fill="FFFFFF"/>
+              <w:rPr>
+                <w:rFonts w:ascii="Consolas" w:eastAsia="Times New Roman" w:hAnsi="Consolas" w:cs="Times New Roman"/>
+                <w:b/>
+                <w:color w:val="000000"/>
+                <w:sz w:val="18"/>
+                <w:szCs w:val="18"/>
+                <w:lang w:eastAsia="zh-CN"/>
+              </w:rPr>
+            </w:pPr>
+            <w:r>
+              <w:rPr>
+                <w:rFonts w:ascii="Consolas" w:hAnsi="Consolas" w:cs="Arial"/>
+                <w:b/>
+                <w:color w:val="3B4151"/>
+                <w:sz w:val="18"/>
+                <w:szCs w:val="18"/>
+              </w:rPr>
+              <w:t>Response body:</w:t>
+            </w:r>
+          </w:p>
+          <w:p>
+            <w:pPr>
+              <w:shd w:val="clear" w:color="auto" w:fill="FFFFFF"/>
+              <w:rPr>
+                <w:rFonts w:ascii="Consolas" w:eastAsia="Times New Roman" w:hAnsi="Consolas" w:cs="Times New Roman"/>
+                <w:color w:val="000000"/>
+                <w:sz w:val="18"/>
+                <w:szCs w:val="18"/>
+                <w:lang w:eastAsia="zh-CN"/>
+              </w:rPr>
+            </w:pPr>
+            <w:r>
+              <w:rPr>
+                <w:rFonts w:ascii="Consolas" w:eastAsia="Times New Roman" w:hAnsi="Consolas" w:cs="Times New Roman"/>
+                <w:color w:val="000000"/>
+                <w:sz w:val="18"/>
+                <w:szCs w:val="18"/>
+                <w:lang w:eastAsia="zh-CN"/>
+              </w:rPr>
+              <w:t>{</w:t>
+            </w:r>
+          </w:p>
+          <w:p>
+            <w:pPr>
+              <w:shd w:val="clear" w:color="auto" w:fill="FFFFFF"/>
+              <w:rPr>
+                <w:rFonts w:ascii="Consolas" w:eastAsia="Times New Roman" w:hAnsi="Consolas" w:cs="Times New Roman"/>
+                <w:color w:val="000000"/>
+                <w:sz w:val="18"/>
+                <w:szCs w:val="18"/>
+                <w:lang w:eastAsia="zh-CN"/>
+              </w:rPr>
+            </w:pPr>
+            <w:r>
+              <w:rPr>
+                <w:rFonts w:ascii="Consolas" w:eastAsia="Times New Roman" w:hAnsi="Consolas" w:cs="Times New Roman"/>
+                <w:color w:val="000000"/>
+                <w:sz w:val="18"/>
+                <w:szCs w:val="18"/>
+                <w:lang w:eastAsia="zh-CN"/>
+              </w:rPr>
+              <w:t xml:space="preserve">    </w:t>
+            </w:r>
+            <w:r>
+              <w:rPr>
+                <w:rFonts w:ascii="Consolas" w:eastAsia="Times New Roman" w:hAnsi="Consolas" w:cs="Times New Roman"/>
+                <w:color w:val="0451A5"/>
+                <w:sz w:val="18"/>
+                <w:szCs w:val="18"/>
+                <w:lang w:eastAsia="zh-CN"/>
+              </w:rPr>
+              <w:t>"years"</w:t>
+            </w:r>
+            <w:r>
+              <w:rPr>
+                <w:rFonts w:ascii="Consolas" w:eastAsia="Times New Roman" w:hAnsi="Consolas" w:cs="Times New Roman"/>
+                <w:color w:val="000000"/>
+                <w:sz w:val="18"/>
+                <w:szCs w:val="18"/>
+                <w:lang w:eastAsia="zh-CN"/>
+              </w:rPr>
+              <w:t>: [</w:t>
+            </w:r>
+          </w:p>
+          <w:p>
+            <w:pPr>
+              <w:shd w:val="clear" w:color="auto" w:fill="FFFFFF"/>
+              <w:rPr>
+                <w:rFonts w:ascii="Consolas" w:eastAsia="Times New Roman" w:hAnsi="Consolas" w:cs="Times New Roman"/>
+                <w:color w:val="000000"/>
+                <w:sz w:val="18"/>
+                <w:szCs w:val="18"/>
+                <w:lang w:eastAsia="zh-CN"/>
+              </w:rPr>
+            </w:pPr>
+            <w:r>
+              <w:rPr>
+                <w:rFonts w:ascii="Consolas" w:eastAsia="Times New Roman" w:hAnsi="Consolas" w:cs="Times New Roman"/>
+                <w:color w:val="000000"/>
+                <w:sz w:val="18"/>
+                <w:szCs w:val="18"/>
+                <w:lang w:eastAsia="zh-CN"/>
+              </w:rPr>
+              <w:t xml:space="preserve">      </w:t>
+            </w:r>
+            <w:r>
+              <w:rPr>
+                <w:rFonts w:ascii="Consolas" w:eastAsia="Times New Roman" w:hAnsi="Consolas" w:cs="Times New Roman"/>
+                <w:color w:val="09885A"/>
+                <w:sz w:val="18"/>
+                <w:szCs w:val="18"/>
+                <w:lang w:eastAsia="zh-CN"/>
+              </w:rPr>
+              <w:t>2001</w:t>
+            </w:r>
+            <w:r>
+              <w:rPr>
+                <w:rFonts w:ascii="Consolas" w:eastAsia="Times New Roman" w:hAnsi="Consolas" w:cs="Times New Roman"/>
+                <w:color w:val="000000"/>
+                <w:sz w:val="18"/>
+                <w:szCs w:val="18"/>
+                <w:lang w:eastAsia="zh-CN"/>
+              </w:rPr>
+              <w:t>,</w:t>
+            </w:r>
+          </w:p>
+          <w:p>
+            <w:pPr>
+              <w:shd w:val="clear" w:color="auto" w:fill="FFFFFF"/>
+              <w:rPr>
+                <w:rFonts w:ascii="Consolas" w:eastAsia="Times New Roman" w:hAnsi="Consolas" w:cs="Times New Roman"/>
+                <w:color w:val="09885A"/>
+                <w:sz w:val="18"/>
+                <w:szCs w:val="18"/>
+                <w:lang w:eastAsia="zh-CN"/>
+              </w:rPr>
+            </w:pPr>
+            <w:r>
+              <w:rPr>
+                <w:rFonts w:ascii="Consolas" w:eastAsia="Times New Roman" w:hAnsi="Consolas" w:cs="Times New Roman"/>
+                <w:color w:val="000000"/>
+                <w:sz w:val="18"/>
+                <w:szCs w:val="18"/>
+                <w:lang w:eastAsia="zh-CN"/>
+              </w:rPr>
+              <w:t xml:space="preserve">      </w:t>
+            </w:r>
+            <w:r>
+              <w:rPr>
+                <w:rFonts w:ascii="Consolas" w:eastAsia="Times New Roman" w:hAnsi="Consolas" w:cs="Times New Roman"/>
+                <w:color w:val="09885A"/>
+                <w:sz w:val="18"/>
+                <w:szCs w:val="18"/>
+                <w:lang w:eastAsia="zh-CN"/>
+              </w:rPr>
+              <w:t>2002,</w:t>
+            </w:r>
+          </w:p>
+          <w:p>
+            <w:pPr>
+              <w:shd w:val="clear" w:color="auto" w:fill="FFFFFF"/>
+              <w:rPr>
+                <w:rFonts w:ascii="Consolas" w:eastAsia="Times New Roman" w:hAnsi="Consolas" w:cs="Times New Roman"/>
+                <w:color w:val="000000"/>
+                <w:sz w:val="18"/>
+                <w:szCs w:val="18"/>
+                <w:lang w:eastAsia="zh-CN"/>
+              </w:rPr>
+            </w:pPr>
+            <w:r>
+              <w:rPr>
+                <w:rFonts w:ascii="Consolas" w:eastAsia="Times New Roman" w:hAnsi="Consolas" w:cs="Times New Roman"/>
+                <w:color w:val="000000"/>
+                <w:sz w:val="18"/>
+                <w:szCs w:val="18"/>
+                <w:lang w:eastAsia="zh-CN"/>
+              </w:rPr>
+              <w:t xml:space="preserve">      ...</w:t>
+            </w:r>
+          </w:p>
+          <w:p>
+            <w:pPr>
+              <w:shd w:val="clear" w:color="auto" w:fill="FFFFFF"/>
+              <w:rPr>
+                <w:rFonts w:ascii="Consolas" w:eastAsia="Times New Roman" w:hAnsi="Consolas" w:cs="Times New Roman"/>
+                <w:color w:val="000000"/>
+                <w:sz w:val="18"/>
+                <w:szCs w:val="18"/>
+                <w:lang w:eastAsia="zh-CN"/>
+              </w:rPr>
+            </w:pPr>
+            <w:r>
+              <w:rPr>
+                <w:rFonts w:ascii="Consolas" w:eastAsia="Times New Roman" w:hAnsi="Consolas" w:cs="Times New Roman"/>
+                <w:color w:val="000000"/>
+                <w:sz w:val="18"/>
+                <w:szCs w:val="18"/>
+                <w:lang w:eastAsia="zh-CN"/>
+              </w:rPr>
+              <w:t xml:space="preserve">    ]</w:t>
+            </w:r>
+          </w:p>
+          <w:p>
+            <w:pPr>
+              <w:shd w:val="clear" w:color="auto" w:fill="FFFFFF"/>
+              <w:rPr>
+                <w:rFonts w:ascii="Consolas" w:eastAsia="Times New Roman" w:hAnsi="Consolas" w:cs="Times New Roman"/>
+                <w:color w:val="000000"/>
+                <w:sz w:val="18"/>
+                <w:szCs w:val="18"/>
+                <w:lang w:eastAsia="zh-CN"/>
+              </w:rPr>
+            </w:pPr>
+            <w:r>
+              <w:rPr>
+                <w:rFonts w:ascii="Consolas" w:eastAsia="Times New Roman" w:hAnsi="Consolas" w:cs="Times New Roman"/>
+                <w:color w:val="000000"/>
+                <w:sz w:val="18"/>
+                <w:szCs w:val="18"/>
+                <w:lang w:eastAsia="zh-CN"/>
+              </w:rPr>
+              <w:t xml:space="preserve">  }</w:t>
+            </w:r>
+          </w:p>
+          <w:p>
+            <w:pPr>
+              <w:shd w:val="clear" w:color="auto" w:fill="FFFFFF"/>
+              <w:rPr>
+                <w:rFonts w:ascii="Consolas" w:hAnsi="Consolas" w:cs="Arial"/>
+                <w:b/>
+                <w:color w:val="3B4151"/>
+                <w:sz w:val="18"/>
+                <w:szCs w:val="18"/>
+              </w:rPr>
+            </w:pPr>
+          </w:p>
+        </w:tc>
+        <w:tc>
+          <w:tcPr>
+            <w:tcW w:w="947" w:type="dxa"/>
+          </w:tcPr>
+          <w:p>
+            <w:pPr>
+              <w:shd w:val="clear" w:color="auto" w:fill="FFFFFF"/>
+              <w:rPr>
+                <w:rFonts w:ascii="Consolas" w:eastAsia="Times New Roman" w:hAnsi="Consolas" w:cs="Times New Roman"/>
+                <w:color w:val="000000"/>
+                <w:sz w:val="18"/>
+                <w:szCs w:val="18"/>
+                <w:lang w:eastAsia="zh-CN"/>
+              </w:rPr>
+            </w:pPr>
+            <w:r>
+              <w:rPr>
+                <w:rFonts w:ascii="Consolas" w:eastAsia="Times New Roman" w:hAnsi="Consolas" w:cs="Times New Roman"/>
+                <w:color w:val="000000"/>
+                <w:sz w:val="18"/>
+                <w:szCs w:val="18"/>
+                <w:lang w:eastAsia="zh-CN"/>
+              </w:rPr>
+              <w:t>CORRECT</w:t>
+            </w:r>
+          </w:p>
+        </w:tc>
+      </w:tr>
+    </w:tbl>
+    <w:p>
+      <w:pPr>
+        <w:rPr>
+          <w:lang w:val="en-US"/>
+        </w:rPr>
+      </w:pPr>
+    </w:p>
+    <w:p>
+      <w:pPr>
+        <w:rPr>
+          <w:lang w:val="en-US"/>
+        </w:rPr>
+      </w:pPr>
+    </w:p>
+    <w:p>
+      <w:pPr>
+        <w:pStyle w:val="Heading2"/>
+        <w:rPr>
+          <w:lang w:val="en-US"/>
+        </w:rPr>
+      </w:pPr>
+      <w:r>
+        <w:rPr>
+          <w:lang w:val="en-US"/>
+        </w:rPr>
+        <w:lastRenderedPageBreak/>
         <w:t>References</w:t>
       </w:r>
     </w:p>
@@ -1037,6 +6922,365 @@
     </w:sectPr>
   </w:body>
 </w:document>
+</file>
+
+<file path=word/endnotes.xml><?xml version="1.0" encoding="utf-8"?>
+<w:endnotes xmlns:wpc="http://schemas.microsoft.com/office/word/2010/wordprocessingCanvas" xmlns:cx="http://schemas.microsoft.com/office/drawing/2014/chartex" xmlns:cx1="http://schemas.microsoft.com/office/drawing/2015/9/8/chartex" xmlns:cx2="http://schemas.microsoft.com/office/drawing/2015/10/21/chartex" xmlns:cx3="http://schemas.microsoft.com/office/drawing/2016/5/9/chartex" xmlns:cx4="http://schemas.microsoft.com/office/drawing/2016/5/10/chartex" xmlns:cx5="http://schemas.microsoft.com/office/drawing/2016/5/11/chartex" xmlns:cx6="http://schemas.microsoft.com/office/drawing/2016/5/12/chartex" xmlns:cx7="http://schemas.microsoft.com/office/drawing/2016/5/13/chartex" xmlns:cx8="http://schemas.microsoft.com/office/drawing/2016/5/14/chartex" xmlns:mc="http://schemas.openxmlformats.org/markup-compatibility/2006" xmlns:aink="http://schemas.microsoft.com/office/drawing/2016/ink" xmlns:am3d="http://schemas.microsoft.com/office/drawing/2017/model3d" xmlns:o="urn:schemas-microsoft-com:office:office" xmlns:r="http://schemas.openxmlformats.org/officeDocument/2006/relationships" xmlns:m="http://schemas.openxmlformats.org/officeDocument/2006/math" xmlns:v="urn:schemas-microsoft-com:vml" xmlns:wp14="http://schemas.microsoft.com/office/word/2010/wordprocessingDrawing" xmlns:wp="http://schemas.openxmlformats.org/drawingml/2006/wordprocessingDrawing" xmlns:w10="urn:schemas-microsoft-com:office:word" xmlns:w="http://schemas.openxmlformats.org/wordprocessingml/2006/main" xmlns:w14="http://schemas.microsoft.com/office/word/2010/wordml" xmlns:w15="http://schemas.microsoft.com/office/word/2012/wordml" xmlns:w16cid="http://schemas.microsoft.com/office/word/2016/wordml/cid" xmlns:w16se="http://schemas.microsoft.com/office/word/2015/wordml/symex" xmlns:wpg="http://schemas.microsoft.com/office/word/2010/wordprocessingGroup" xmlns:wpi="http://schemas.microsoft.com/office/word/2010/wordprocessingInk" xmlns:wne="http://schemas.microsoft.com/office/word/2006/wordml" xmlns:wps="http://schemas.microsoft.com/office/word/2010/wordprocessingShape" mc:Ignorable="w14 w15 w16se w16cid wp14">
+  <w:endnote w:type="separator" w:id="-1">
+    <w:p>
+      <w:pPr>
+        <w:spacing w:after="0" w:line="240" w:lineRule="auto"/>
+      </w:pPr>
+      <w:r>
+        <w:separator/>
+      </w:r>
+    </w:p>
+  </w:endnote>
+  <w:endnote w:type="continuationSeparator" w:id="0">
+    <w:p>
+      <w:pPr>
+        <w:spacing w:after="0" w:line="240" w:lineRule="auto"/>
+      </w:pPr>
+      <w:r>
+        <w:continuationSeparator/>
+      </w:r>
+    </w:p>
+  </w:endnote>
+</w:endnotes>
+</file>
+
+<file path=word/footnotes.xml><?xml version="1.0" encoding="utf-8"?>
+<w:footnotes xmlns:wpc="http://schemas.microsoft.com/office/word/2010/wordprocessingCanvas" xmlns:cx="http://schemas.microsoft.com/office/drawing/2014/chartex" xmlns:cx1="http://schemas.microsoft.com/office/drawing/2015/9/8/chartex" xmlns:cx2="http://schemas.microsoft.com/office/drawing/2015/10/21/chartex" xmlns:cx3="http://schemas.microsoft.com/office/drawing/2016/5/9/chartex" xmlns:cx4="http://schemas.microsoft.com/office/drawing/2016/5/10/chartex" xmlns:cx5="http://schemas.microsoft.com/office/drawing/2016/5/11/chartex" xmlns:cx6="http://schemas.microsoft.com/office/drawing/2016/5/12/chartex" xmlns:cx7="http://schemas.microsoft.com/office/drawing/2016/5/13/chartex" xmlns:cx8="http://schemas.microsoft.com/office/drawing/2016/5/14/chartex" xmlns:mc="http://schemas.openxmlformats.org/markup-compatibility/2006" xmlns:aink="http://schemas.microsoft.com/office/drawing/2016/ink" xmlns:am3d="http://schemas.microsoft.com/office/drawing/2017/model3d" xmlns:o="urn:schemas-microsoft-com:office:office" xmlns:r="http://schemas.openxmlformats.org/officeDocument/2006/relationships" xmlns:m="http://schemas.openxmlformats.org/officeDocument/2006/math" xmlns:v="urn:schemas-microsoft-com:vml" xmlns:wp14="http://schemas.microsoft.com/office/word/2010/wordprocessingDrawing" xmlns:wp="http://schemas.openxmlformats.org/drawingml/2006/wordprocessingDrawing" xmlns:w10="urn:schemas-microsoft-com:office:word" xmlns:w="http://schemas.openxmlformats.org/wordprocessingml/2006/main" xmlns:w14="http://schemas.microsoft.com/office/word/2010/wordml" xmlns:w15="http://schemas.microsoft.com/office/word/2012/wordml" xmlns:w16cid="http://schemas.microsoft.com/office/word/2016/wordml/cid" xmlns:w16se="http://schemas.microsoft.com/office/word/2015/wordml/symex" xmlns:wpg="http://schemas.microsoft.com/office/word/2010/wordprocessingGroup" xmlns:wpi="http://schemas.microsoft.com/office/word/2010/wordprocessingInk" xmlns:wne="http://schemas.microsoft.com/office/word/2006/wordml" xmlns:wps="http://schemas.microsoft.com/office/word/2010/wordprocessingShape" mc:Ignorable="w14 w15 w16se w16cid wp14">
+  <w:footnote w:type="separator" w:id="-1">
+    <w:p>
+      <w:pPr>
+        <w:spacing w:after="0" w:line="240" w:lineRule="auto"/>
+      </w:pPr>
+      <w:r>
+        <w:separator/>
+      </w:r>
+    </w:p>
+  </w:footnote>
+  <w:footnote w:type="continuationSeparator" w:id="0">
+    <w:p>
+      <w:pPr>
+        <w:spacing w:after="0" w:line="240" w:lineRule="auto"/>
+      </w:pPr>
+      <w:r>
+        <w:continuationSeparator/>
+      </w:r>
+    </w:p>
+  </w:footnote>
+</w:footnotes>
+</file>
+
+<file path=word/numbering.xml><?xml version="1.0" encoding="utf-8"?>
+<w:numbering xmlns:wpc="http://schemas.microsoft.com/office/word/2010/wordprocessingCanvas" xmlns:cx="http://schemas.microsoft.com/office/drawing/2014/chartex" xmlns:cx1="http://schemas.microsoft.com/office/drawing/2015/9/8/chartex" xmlns:cx2="http://schemas.microsoft.com/office/drawing/2015/10/21/chartex" xmlns:cx3="http://schemas.microsoft.com/office/drawing/2016/5/9/chartex" xmlns:cx4="http://schemas.microsoft.com/office/drawing/2016/5/10/chartex" xmlns:cx5="http://schemas.microsoft.com/office/drawing/2016/5/11/chartex" xmlns:cx6="http://schemas.microsoft.com/office/drawing/2016/5/12/chartex" xmlns:cx7="http://schemas.microsoft.com/office/drawing/2016/5/13/chartex" xmlns:cx8="http://schemas.microsoft.com/office/drawing/2016/5/14/chartex" xmlns:mc="http://schemas.openxmlformats.org/markup-compatibility/2006" xmlns:aink="http://schemas.microsoft.com/office/drawing/2016/ink" xmlns:am3d="http://schemas.microsoft.com/office/drawing/2017/model3d" xmlns:o="urn:schemas-microsoft-com:office:office" xmlns:r="http://schemas.openxmlformats.org/officeDocument/2006/relationships" xmlns:m="http://schemas.openxmlformats.org/officeDocument/2006/math" xmlns:v="urn:schemas-microsoft-com:vml" xmlns:wp14="http://schemas.microsoft.com/office/word/2010/wordprocessingDrawing" xmlns:wp="http://schemas.openxmlformats.org/drawingml/2006/wordprocessingDrawing" xmlns:w10="urn:schemas-microsoft-com:office:word" xmlns:w="http://schemas.openxmlformats.org/wordprocessingml/2006/main" xmlns:w14="http://schemas.microsoft.com/office/word/2010/wordml" xmlns:w15="http://schemas.microsoft.com/office/word/2012/wordml" xmlns:w16cid="http://schemas.microsoft.com/office/word/2016/wordml/cid" xmlns:w16se="http://schemas.microsoft.com/office/word/2015/wordml/symex" xmlns:wpg="http://schemas.microsoft.com/office/word/2010/wordprocessingGroup" xmlns:wpi="http://schemas.microsoft.com/office/word/2010/wordprocessingInk" xmlns:wne="http://schemas.microsoft.com/office/word/2006/wordml" xmlns:wps="http://schemas.microsoft.com/office/word/2010/wordprocessingShape" mc:Ignorable="w14 w15 w16se w16cid wp14">
+  <w:abstractNum w:abstractNumId="0" w15:restartNumberingAfterBreak="0">
+    <w:nsid w:val="32AF1D39"/>
+    <w:multiLevelType w:val="multilevel"/>
+    <w:tmpl w:val="A3323412"/>
+    <w:lvl w:ilvl="0">
+      <w:start w:val="1"/>
+      <w:numFmt w:val="bullet"/>
+      <w:lvlText w:val=""/>
+      <w:lvlJc w:val="left"/>
+      <w:pPr>
+        <w:tabs>
+          <w:tab w:val="num" w:pos="720"/>
+        </w:tabs>
+        <w:ind w:left="720" w:hanging="360"/>
+      </w:pPr>
+      <w:rPr>
+        <w:rFonts w:ascii="Symbol" w:hAnsi="Symbol" w:hint="default"/>
+        <w:sz w:val="20"/>
+      </w:rPr>
+    </w:lvl>
+    <w:lvl w:ilvl="1" w:tentative="1">
+      <w:start w:val="1"/>
+      <w:numFmt w:val="bullet"/>
+      <w:lvlText w:val="o"/>
+      <w:lvlJc w:val="left"/>
+      <w:pPr>
+        <w:tabs>
+          <w:tab w:val="num" w:pos="1440"/>
+        </w:tabs>
+        <w:ind w:left="1440" w:hanging="360"/>
+      </w:pPr>
+      <w:rPr>
+        <w:rFonts w:ascii="Courier New" w:hAnsi="Courier New" w:hint="default"/>
+        <w:sz w:val="20"/>
+      </w:rPr>
+    </w:lvl>
+    <w:lvl w:ilvl="2" w:tentative="1">
+      <w:start w:val="1"/>
+      <w:numFmt w:val="bullet"/>
+      <w:lvlText w:val=""/>
+      <w:lvlJc w:val="left"/>
+      <w:pPr>
+        <w:tabs>
+          <w:tab w:val="num" w:pos="2160"/>
+        </w:tabs>
+        <w:ind w:left="2160" w:hanging="360"/>
+      </w:pPr>
+      <w:rPr>
+        <w:rFonts w:ascii="Wingdings" w:hAnsi="Wingdings" w:hint="default"/>
+        <w:sz w:val="20"/>
+      </w:rPr>
+    </w:lvl>
+    <w:lvl w:ilvl="3" w:tentative="1">
+      <w:start w:val="1"/>
+      <w:numFmt w:val="bullet"/>
+      <w:lvlText w:val=""/>
+      <w:lvlJc w:val="left"/>
+      <w:pPr>
+        <w:tabs>
+          <w:tab w:val="num" w:pos="2880"/>
+        </w:tabs>
+        <w:ind w:left="2880" w:hanging="360"/>
+      </w:pPr>
+      <w:rPr>
+        <w:rFonts w:ascii="Wingdings" w:hAnsi="Wingdings" w:hint="default"/>
+        <w:sz w:val="20"/>
+      </w:rPr>
+    </w:lvl>
+    <w:lvl w:ilvl="4" w:tentative="1">
+      <w:start w:val="1"/>
+      <w:numFmt w:val="bullet"/>
+      <w:lvlText w:val=""/>
+      <w:lvlJc w:val="left"/>
+      <w:pPr>
+        <w:tabs>
+          <w:tab w:val="num" w:pos="3600"/>
+        </w:tabs>
+        <w:ind w:left="3600" w:hanging="360"/>
+      </w:pPr>
+      <w:rPr>
+        <w:rFonts w:ascii="Wingdings" w:hAnsi="Wingdings" w:hint="default"/>
+        <w:sz w:val="20"/>
+      </w:rPr>
+    </w:lvl>
+    <w:lvl w:ilvl="5" w:tentative="1">
+      <w:start w:val="1"/>
+      <w:numFmt w:val="bullet"/>
+      <w:lvlText w:val=""/>
+      <w:lvlJc w:val="left"/>
+      <w:pPr>
+        <w:tabs>
+          <w:tab w:val="num" w:pos="4320"/>
+        </w:tabs>
+        <w:ind w:left="4320" w:hanging="360"/>
+      </w:pPr>
+      <w:rPr>
+        <w:rFonts w:ascii="Wingdings" w:hAnsi="Wingdings" w:hint="default"/>
+        <w:sz w:val="20"/>
+      </w:rPr>
+    </w:lvl>
+    <w:lvl w:ilvl="6" w:tentative="1">
+      <w:start w:val="1"/>
+      <w:numFmt w:val="bullet"/>
+      <w:lvlText w:val=""/>
+      <w:lvlJc w:val="left"/>
+      <w:pPr>
+        <w:tabs>
+          <w:tab w:val="num" w:pos="5040"/>
+        </w:tabs>
+        <w:ind w:left="5040" w:hanging="360"/>
+      </w:pPr>
+      <w:rPr>
+        <w:rFonts w:ascii="Wingdings" w:hAnsi="Wingdings" w:hint="default"/>
+        <w:sz w:val="20"/>
+      </w:rPr>
+    </w:lvl>
+    <w:lvl w:ilvl="7" w:tentative="1">
+      <w:start w:val="1"/>
+      <w:numFmt w:val="bullet"/>
+      <w:lvlText w:val=""/>
+      <w:lvlJc w:val="left"/>
+      <w:pPr>
+        <w:tabs>
+          <w:tab w:val="num" w:pos="5760"/>
+        </w:tabs>
+        <w:ind w:left="5760" w:hanging="360"/>
+      </w:pPr>
+      <w:rPr>
+        <w:rFonts w:ascii="Wingdings" w:hAnsi="Wingdings" w:hint="default"/>
+        <w:sz w:val="20"/>
+      </w:rPr>
+    </w:lvl>
+    <w:lvl w:ilvl="8" w:tentative="1">
+      <w:start w:val="1"/>
+      <w:numFmt w:val="bullet"/>
+      <w:lvlText w:val=""/>
+      <w:lvlJc w:val="left"/>
+      <w:pPr>
+        <w:tabs>
+          <w:tab w:val="num" w:pos="6480"/>
+        </w:tabs>
+        <w:ind w:left="6480" w:hanging="360"/>
+      </w:pPr>
+      <w:rPr>
+        <w:rFonts w:ascii="Wingdings" w:hAnsi="Wingdings" w:hint="default"/>
+        <w:sz w:val="20"/>
+      </w:rPr>
+    </w:lvl>
+  </w:abstractNum>
+  <w:abstractNum w:abstractNumId="1" w15:restartNumberingAfterBreak="0">
+    <w:nsid w:val="52BD5441"/>
+    <w:multiLevelType w:val="multilevel"/>
+    <w:tmpl w:val="2DCEA8FE"/>
+    <w:lvl w:ilvl="0">
+      <w:start w:val="1"/>
+      <w:numFmt w:val="bullet"/>
+      <w:lvlText w:val=""/>
+      <w:lvlJc w:val="left"/>
+      <w:pPr>
+        <w:tabs>
+          <w:tab w:val="num" w:pos="720"/>
+        </w:tabs>
+        <w:ind w:left="720" w:hanging="360"/>
+      </w:pPr>
+      <w:rPr>
+        <w:rFonts w:ascii="Symbol" w:hAnsi="Symbol" w:hint="default"/>
+        <w:sz w:val="20"/>
+      </w:rPr>
+    </w:lvl>
+    <w:lvl w:ilvl="1" w:tentative="1">
+      <w:start w:val="1"/>
+      <w:numFmt w:val="bullet"/>
+      <w:lvlText w:val="o"/>
+      <w:lvlJc w:val="left"/>
+      <w:pPr>
+        <w:tabs>
+          <w:tab w:val="num" w:pos="1440"/>
+        </w:tabs>
+        <w:ind w:left="1440" w:hanging="360"/>
+      </w:pPr>
+      <w:rPr>
+        <w:rFonts w:ascii="Courier New" w:hAnsi="Courier New" w:hint="default"/>
+        <w:sz w:val="20"/>
+      </w:rPr>
+    </w:lvl>
+    <w:lvl w:ilvl="2" w:tentative="1">
+      <w:start w:val="1"/>
+      <w:numFmt w:val="bullet"/>
+      <w:lvlText w:val=""/>
+      <w:lvlJc w:val="left"/>
+      <w:pPr>
+        <w:tabs>
+          <w:tab w:val="num" w:pos="2160"/>
+        </w:tabs>
+        <w:ind w:left="2160" w:hanging="360"/>
+      </w:pPr>
+      <w:rPr>
+        <w:rFonts w:ascii="Wingdings" w:hAnsi="Wingdings" w:hint="default"/>
+        <w:sz w:val="20"/>
+      </w:rPr>
+    </w:lvl>
+    <w:lvl w:ilvl="3" w:tentative="1">
+      <w:start w:val="1"/>
+      <w:numFmt w:val="bullet"/>
+      <w:lvlText w:val=""/>
+      <w:lvlJc w:val="left"/>
+      <w:pPr>
+        <w:tabs>
+          <w:tab w:val="num" w:pos="2880"/>
+        </w:tabs>
+        <w:ind w:left="2880" w:hanging="360"/>
+      </w:pPr>
+      <w:rPr>
+        <w:rFonts w:ascii="Wingdings" w:hAnsi="Wingdings" w:hint="default"/>
+        <w:sz w:val="20"/>
+      </w:rPr>
+    </w:lvl>
+    <w:lvl w:ilvl="4" w:tentative="1">
+      <w:start w:val="1"/>
+      <w:numFmt w:val="bullet"/>
+      <w:lvlText w:val=""/>
+      <w:lvlJc w:val="left"/>
+      <w:pPr>
+        <w:tabs>
+          <w:tab w:val="num" w:pos="3600"/>
+        </w:tabs>
+        <w:ind w:left="3600" w:hanging="360"/>
+      </w:pPr>
+      <w:rPr>
+        <w:rFonts w:ascii="Wingdings" w:hAnsi="Wingdings" w:hint="default"/>
+        <w:sz w:val="20"/>
+      </w:rPr>
+    </w:lvl>
+    <w:lvl w:ilvl="5" w:tentative="1">
+      <w:start w:val="1"/>
+      <w:numFmt w:val="bullet"/>
+      <w:lvlText w:val=""/>
+      <w:lvlJc w:val="left"/>
+      <w:pPr>
+        <w:tabs>
+          <w:tab w:val="num" w:pos="4320"/>
+        </w:tabs>
+        <w:ind w:left="4320" w:hanging="360"/>
+      </w:pPr>
+      <w:rPr>
+        <w:rFonts w:ascii="Wingdings" w:hAnsi="Wingdings" w:hint="default"/>
+        <w:sz w:val="20"/>
+      </w:rPr>
+    </w:lvl>
+    <w:lvl w:ilvl="6" w:tentative="1">
+      <w:start w:val="1"/>
+      <w:numFmt w:val="bullet"/>
+      <w:lvlText w:val=""/>
+      <w:lvlJc w:val="left"/>
+      <w:pPr>
+        <w:tabs>
+          <w:tab w:val="num" w:pos="5040"/>
+        </w:tabs>
+        <w:ind w:left="5040" w:hanging="360"/>
+      </w:pPr>
+      <w:rPr>
+        <w:rFonts w:ascii="Wingdings" w:hAnsi="Wingdings" w:hint="default"/>
+        <w:sz w:val="20"/>
+      </w:rPr>
+    </w:lvl>
+    <w:lvl w:ilvl="7" w:tentative="1">
+      <w:start w:val="1"/>
+      <w:numFmt w:val="bullet"/>
+      <w:lvlText w:val=""/>
+      <w:lvlJc w:val="left"/>
+      <w:pPr>
+        <w:tabs>
+          <w:tab w:val="num" w:pos="5760"/>
+        </w:tabs>
+        <w:ind w:left="5760" w:hanging="360"/>
+      </w:pPr>
+      <w:rPr>
+        <w:rFonts w:ascii="Wingdings" w:hAnsi="Wingdings" w:hint="default"/>
+        <w:sz w:val="20"/>
+      </w:rPr>
+    </w:lvl>
+    <w:lvl w:ilvl="8" w:tentative="1">
+      <w:start w:val="1"/>
+      <w:numFmt w:val="bullet"/>
+      <w:lvlText w:val=""/>
+      <w:lvlJc w:val="left"/>
+      <w:pPr>
+        <w:tabs>
+          <w:tab w:val="num" w:pos="6480"/>
+        </w:tabs>
+        <w:ind w:left="6480" w:hanging="360"/>
+      </w:pPr>
+      <w:rPr>
+        <w:rFonts w:ascii="Wingdings" w:hAnsi="Wingdings" w:hint="default"/>
+        <w:sz w:val="20"/>
+      </w:rPr>
+    </w:lvl>
+  </w:abstractNum>
+  <w:num w:numId="1">
+    <w:abstractNumId w:val="1"/>
+  </w:num>
+  <w:num w:numId="2">
+    <w:abstractNumId w:val="0"/>
+  </w:num>
+</w:numbering>
 </file>
 
 <file path=word/styles.xml><?xml version="1.0" encoding="utf-8"?>
@@ -1459,6 +7703,48 @@
       <w:szCs w:val="26"/>
     </w:rPr>
   </w:style>
+  <w:style w:type="paragraph" w:styleId="Heading3">
+    <w:name w:val="heading 3"/>
+    <w:basedOn w:val="Normal"/>
+    <w:next w:val="Normal"/>
+    <w:link w:val="Heading3Char"/>
+    <w:uiPriority w:val="9"/>
+    <w:unhideWhenUsed/>
+    <w:qFormat/>
+    <w:rsid w:val="005555BD"/>
+    <w:pPr>
+      <w:keepNext/>
+      <w:keepLines/>
+      <w:spacing w:before="40" w:after="0"/>
+      <w:outlineLvl w:val="2"/>
+    </w:pPr>
+    <w:rPr>
+      <w:rFonts w:asciiTheme="majorHAnsi" w:eastAsiaTheme="majorEastAsia" w:hAnsiTheme="majorHAnsi" w:cstheme="majorBidi"/>
+      <w:color w:val="1F3763" w:themeColor="accent1" w:themeShade="7F"/>
+      <w:sz w:val="24"/>
+      <w:szCs w:val="24"/>
+    </w:rPr>
+  </w:style>
+  <w:style w:type="paragraph" w:styleId="Heading5">
+    <w:name w:val="heading 5"/>
+    <w:basedOn w:val="Normal"/>
+    <w:next w:val="Normal"/>
+    <w:link w:val="Heading5Char"/>
+    <w:uiPriority w:val="9"/>
+    <w:unhideWhenUsed/>
+    <w:qFormat/>
+    <w:rsid w:val="00B4387D"/>
+    <w:pPr>
+      <w:keepNext/>
+      <w:keepLines/>
+      <w:spacing w:before="40" w:after="0"/>
+      <w:outlineLvl w:val="4"/>
+    </w:pPr>
+    <w:rPr>
+      <w:rFonts w:asciiTheme="majorHAnsi" w:eastAsiaTheme="majorEastAsia" w:hAnsiTheme="majorHAnsi" w:cstheme="majorBidi"/>
+      <w:color w:val="2F5496" w:themeColor="accent1" w:themeShade="BF"/>
+    </w:rPr>
+  </w:style>
   <w:style w:type="character" w:default="1" w:styleId="DefaultParagraphFont">
     <w:name w:val="Default Paragraph Font"/>
     <w:uiPriority w:val="1"/>
@@ -1517,6 +7803,201 @@
         <w:insideV w:val="single" w:sz="4" w:space="0" w:color="auto"/>
       </w:tblBorders>
     </w:tblPr>
+  </w:style>
+  <w:style w:type="paragraph" w:styleId="NormalWeb">
+    <w:name w:val="Normal (Web)"/>
+    <w:basedOn w:val="Normal"/>
+    <w:uiPriority w:val="99"/>
+    <w:semiHidden/>
+    <w:unhideWhenUsed/>
+    <w:rsid w:val="00A83776"/>
+    <w:pPr>
+      <w:spacing w:before="100" w:beforeAutospacing="1" w:after="100" w:afterAutospacing="1" w:line="240" w:lineRule="auto"/>
+    </w:pPr>
+    <w:rPr>
+      <w:rFonts w:ascii="Times New Roman" w:eastAsia="Times New Roman" w:hAnsi="Times New Roman" w:cs="Times New Roman"/>
+      <w:sz w:val="24"/>
+      <w:szCs w:val="24"/>
+      <w:lang w:eastAsia="zh-CN"/>
+    </w:rPr>
+  </w:style>
+  <w:style w:type="paragraph" w:customStyle="1" w:styleId="tabitem">
+    <w:name w:val="tabitem"/>
+    <w:basedOn w:val="Normal"/>
+    <w:rsid w:val="00A83776"/>
+    <w:pPr>
+      <w:spacing w:before="100" w:beforeAutospacing="1" w:after="100" w:afterAutospacing="1" w:line="240" w:lineRule="auto"/>
+    </w:pPr>
+    <w:rPr>
+      <w:rFonts w:ascii="Times New Roman" w:eastAsia="Times New Roman" w:hAnsi="Times New Roman" w:cs="Times New Roman"/>
+      <w:sz w:val="24"/>
+      <w:szCs w:val="24"/>
+      <w:lang w:eastAsia="zh-CN"/>
+    </w:rPr>
+  </w:style>
+  <w:style w:type="paragraph" w:styleId="HTMLPreformatted">
+    <w:name w:val="HTML Preformatted"/>
+    <w:basedOn w:val="Normal"/>
+    <w:link w:val="HTMLPreformattedChar"/>
+    <w:uiPriority w:val="99"/>
+    <w:semiHidden/>
+    <w:unhideWhenUsed/>
+    <w:rsid w:val="00A83776"/>
+    <w:pPr>
+      <w:tabs>
+        <w:tab w:val="left" w:pos="916"/>
+        <w:tab w:val="left" w:pos="1832"/>
+        <w:tab w:val="left" w:pos="2748"/>
+        <w:tab w:val="left" w:pos="3664"/>
+        <w:tab w:val="left" w:pos="4580"/>
+        <w:tab w:val="left" w:pos="5496"/>
+        <w:tab w:val="left" w:pos="6412"/>
+        <w:tab w:val="left" w:pos="7328"/>
+        <w:tab w:val="left" w:pos="8244"/>
+        <w:tab w:val="left" w:pos="9160"/>
+        <w:tab w:val="left" w:pos="10076"/>
+        <w:tab w:val="left" w:pos="10992"/>
+        <w:tab w:val="left" w:pos="11908"/>
+        <w:tab w:val="left" w:pos="12824"/>
+        <w:tab w:val="left" w:pos="13740"/>
+        <w:tab w:val="left" w:pos="14656"/>
+      </w:tabs>
+      <w:spacing w:after="0" w:line="240" w:lineRule="auto"/>
+    </w:pPr>
+    <w:rPr>
+      <w:rFonts w:ascii="Courier New" w:eastAsia="Times New Roman" w:hAnsi="Courier New" w:cs="Courier New"/>
+      <w:sz w:val="20"/>
+      <w:szCs w:val="20"/>
+      <w:lang w:eastAsia="zh-CN"/>
+    </w:rPr>
+  </w:style>
+  <w:style w:type="character" w:customStyle="1" w:styleId="HTMLPreformattedChar">
+    <w:name w:val="HTML Preformatted Char"/>
+    <w:basedOn w:val="DefaultParagraphFont"/>
+    <w:link w:val="HTMLPreformatted"/>
+    <w:uiPriority w:val="99"/>
+    <w:semiHidden/>
+    <w:rsid w:val="00A83776"/>
+    <w:rPr>
+      <w:rFonts w:ascii="Courier New" w:eastAsia="Times New Roman" w:hAnsi="Courier New" w:cs="Courier New"/>
+      <w:sz w:val="20"/>
+      <w:szCs w:val="20"/>
+      <w:lang w:eastAsia="zh-CN"/>
+    </w:rPr>
+  </w:style>
+  <w:style w:type="character" w:styleId="Hyperlink">
+    <w:name w:val="Hyperlink"/>
+    <w:basedOn w:val="DefaultParagraphFont"/>
+    <w:uiPriority w:val="99"/>
+    <w:unhideWhenUsed/>
+    <w:rsid w:val="00E40C32"/>
+    <w:rPr>
+      <w:color w:val="0000FF"/>
+      <w:u w:val="single"/>
+    </w:rPr>
+  </w:style>
+  <w:style w:type="character" w:styleId="FollowedHyperlink">
+    <w:name w:val="FollowedHyperlink"/>
+    <w:basedOn w:val="DefaultParagraphFont"/>
+    <w:uiPriority w:val="99"/>
+    <w:semiHidden/>
+    <w:unhideWhenUsed/>
+    <w:rsid w:val="00E40C32"/>
+    <w:rPr>
+      <w:color w:val="954F72" w:themeColor="followedHyperlink"/>
+      <w:u w:val="single"/>
+    </w:rPr>
+  </w:style>
+  <w:style w:type="character" w:customStyle="1" w:styleId="Heading5Char">
+    <w:name w:val="Heading 5 Char"/>
+    <w:basedOn w:val="DefaultParagraphFont"/>
+    <w:link w:val="Heading5"/>
+    <w:uiPriority w:val="9"/>
+    <w:rsid w:val="00B4387D"/>
+    <w:rPr>
+      <w:rFonts w:asciiTheme="majorHAnsi" w:eastAsiaTheme="majorEastAsia" w:hAnsiTheme="majorHAnsi" w:cstheme="majorBidi"/>
+      <w:color w:val="2F5496" w:themeColor="accent1" w:themeShade="BF"/>
+    </w:rPr>
+  </w:style>
+  <w:style w:type="character" w:styleId="UnresolvedMention">
+    <w:name w:val="Unresolved Mention"/>
+    <w:basedOn w:val="DefaultParagraphFont"/>
+    <w:uiPriority w:val="99"/>
+    <w:semiHidden/>
+    <w:unhideWhenUsed/>
+    <w:rsid w:val="00B4387D"/>
+    <w:rPr>
+      <w:color w:val="605E5C"/>
+      <w:shd w:val="clear" w:color="auto" w:fill="E1DFDD"/>
+    </w:rPr>
+  </w:style>
+  <w:style w:type="paragraph" w:styleId="ListParagraph">
+    <w:name w:val="List Paragraph"/>
+    <w:basedOn w:val="Normal"/>
+    <w:uiPriority w:val="34"/>
+    <w:qFormat/>
+    <w:rsid w:val="005555BD"/>
+    <w:pPr>
+      <w:ind w:left="720"/>
+      <w:contextualSpacing/>
+    </w:pPr>
+  </w:style>
+  <w:style w:type="character" w:customStyle="1" w:styleId="Heading3Char">
+    <w:name w:val="Heading 3 Char"/>
+    <w:basedOn w:val="DefaultParagraphFont"/>
+    <w:link w:val="Heading3"/>
+    <w:uiPriority w:val="9"/>
+    <w:rsid w:val="005555BD"/>
+    <w:rPr>
+      <w:rFonts w:asciiTheme="majorHAnsi" w:eastAsiaTheme="majorEastAsia" w:hAnsiTheme="majorHAnsi" w:cstheme="majorBidi"/>
+      <w:color w:val="1F3763" w:themeColor="accent1" w:themeShade="7F"/>
+      <w:sz w:val="24"/>
+      <w:szCs w:val="24"/>
+    </w:rPr>
+  </w:style>
+  <w:style w:type="paragraph" w:styleId="Header">
+    <w:name w:val="header"/>
+    <w:basedOn w:val="Normal"/>
+    <w:link w:val="HeaderChar"/>
+    <w:uiPriority w:val="99"/>
+    <w:unhideWhenUsed/>
+    <w:rsid w:val="00131560"/>
+    <w:pPr>
+      <w:tabs>
+        <w:tab w:val="center" w:pos="4513"/>
+        <w:tab w:val="right" w:pos="9026"/>
+      </w:tabs>
+      <w:spacing w:after="0" w:line="240" w:lineRule="auto"/>
+    </w:pPr>
+  </w:style>
+  <w:style w:type="character" w:customStyle="1" w:styleId="HeaderChar">
+    <w:name w:val="Header Char"/>
+    <w:basedOn w:val="DefaultParagraphFont"/>
+    <w:link w:val="Header"/>
+    <w:uiPriority w:val="99"/>
+    <w:rsid w:val="00131560"/>
+  </w:style>
+  <w:style w:type="paragraph" w:styleId="Footer">
+    <w:name w:val="footer"/>
+    <w:basedOn w:val="Normal"/>
+    <w:link w:val="FooterChar"/>
+    <w:uiPriority w:val="99"/>
+    <w:unhideWhenUsed/>
+    <w:rsid w:val="00131560"/>
+    <w:pPr>
+      <w:tabs>
+        <w:tab w:val="center" w:pos="4513"/>
+        <w:tab w:val="right" w:pos="9026"/>
+      </w:tabs>
+      <w:spacing w:after="0" w:line="240" w:lineRule="auto"/>
+    </w:pPr>
+  </w:style>
+  <w:style w:type="character" w:customStyle="1" w:styleId="FooterChar">
+    <w:name w:val="Footer Char"/>
+    <w:basedOn w:val="DefaultParagraphFont"/>
+    <w:link w:val="Footer"/>
+    <w:uiPriority w:val="99"/>
+    <w:rsid w:val="00131560"/>
   </w:style>
 </w:styles>
 </file>

--- a/ServerReport.docx
+++ b/ServerReport.docx
@@ -1770,16 +1770,16 @@
               <w:shd w:val="clear" w:color="auto" w:fill="FFFFFF"/>
               <w:rPr>
                 <w:rFonts w:ascii="Consolas" w:eastAsia="Times New Roman" w:hAnsi="Consolas" w:cs="Times New Roman"/>
-                <w:color w:val="000000"/>
-                <w:sz w:val="18"/>
-                <w:szCs w:val="18"/>
-                <w:lang w:eastAsia="zh-CN"/>
-              </w:rPr>
-            </w:pPr>
-            <w:r>
-              <w:rPr>
-                <w:rFonts w:ascii="Consolas" w:eastAsia="Times New Roman" w:hAnsi="Consolas" w:cs="Times New Roman"/>
-                <w:color w:val="000000"/>
+                <w:color w:val="70AD47" w:themeColor="accent6"/>
+                <w:sz w:val="18"/>
+                <w:szCs w:val="18"/>
+                <w:lang w:eastAsia="zh-CN"/>
+              </w:rPr>
+            </w:pPr>
+            <w:r>
+              <w:rPr>
+                <w:rFonts w:ascii="Consolas" w:eastAsia="Times New Roman" w:hAnsi="Consolas" w:cs="Times New Roman"/>
+                <w:color w:val="70AD47" w:themeColor="accent6"/>
                 <w:sz w:val="18"/>
                 <w:szCs w:val="18"/>
                 <w:lang w:eastAsia="zh-CN"/>
@@ -2343,16 +2343,16 @@
               <w:shd w:val="clear" w:color="auto" w:fill="FFFFFF"/>
               <w:rPr>
                 <w:rFonts w:ascii="Consolas" w:eastAsia="Times New Roman" w:hAnsi="Consolas" w:cs="Times New Roman"/>
-                <w:color w:val="000000"/>
-                <w:sz w:val="18"/>
-                <w:szCs w:val="18"/>
-                <w:lang w:eastAsia="zh-CN"/>
-              </w:rPr>
-            </w:pPr>
-            <w:r>
-              <w:rPr>
-                <w:rFonts w:ascii="Consolas" w:eastAsia="Times New Roman" w:hAnsi="Consolas" w:cs="Times New Roman"/>
-                <w:color w:val="000000"/>
+                <w:color w:val="70AD47" w:themeColor="accent6"/>
+                <w:sz w:val="18"/>
+                <w:szCs w:val="18"/>
+                <w:lang w:eastAsia="zh-CN"/>
+              </w:rPr>
+            </w:pPr>
+            <w:r>
+              <w:rPr>
+                <w:rFonts w:ascii="Consolas" w:eastAsia="Times New Roman" w:hAnsi="Consolas" w:cs="Times New Roman"/>
+                <w:color w:val="70AD47" w:themeColor="accent6"/>
                 <w:sz w:val="18"/>
                 <w:szCs w:val="18"/>
                 <w:lang w:eastAsia="zh-CN"/>
@@ -3556,16 +3556,16 @@
               <w:shd w:val="clear" w:color="auto" w:fill="FFFFFF"/>
               <w:rPr>
                 <w:rFonts w:ascii="Consolas" w:eastAsia="Times New Roman" w:hAnsi="Consolas" w:cs="Times New Roman"/>
-                <w:color w:val="000000"/>
-                <w:sz w:val="18"/>
-                <w:szCs w:val="18"/>
-                <w:lang w:eastAsia="zh-CN"/>
-              </w:rPr>
-            </w:pPr>
-            <w:r>
-              <w:rPr>
-                <w:rFonts w:ascii="Consolas" w:eastAsia="Times New Roman" w:hAnsi="Consolas" w:cs="Times New Roman"/>
-                <w:color w:val="000000"/>
+                <w:color w:val="70AD47" w:themeColor="accent6"/>
+                <w:sz w:val="18"/>
+                <w:szCs w:val="18"/>
+                <w:lang w:eastAsia="zh-CN"/>
+              </w:rPr>
+            </w:pPr>
+            <w:r>
+              <w:rPr>
+                <w:rFonts w:ascii="Consolas" w:eastAsia="Times New Roman" w:hAnsi="Consolas" w:cs="Times New Roman"/>
+                <w:color w:val="70AD47" w:themeColor="accent6"/>
                 <w:sz w:val="18"/>
                 <w:szCs w:val="18"/>
                 <w:lang w:eastAsia="zh-CN"/>
@@ -4110,16 +4110,16 @@
               <w:shd w:val="clear" w:color="auto" w:fill="FFFFFF"/>
               <w:rPr>
                 <w:rFonts w:ascii="Consolas" w:eastAsia="Times New Roman" w:hAnsi="Consolas" w:cs="Times New Roman"/>
-                <w:color w:val="000000"/>
-                <w:sz w:val="18"/>
-                <w:szCs w:val="18"/>
-                <w:lang w:eastAsia="zh-CN"/>
-              </w:rPr>
-            </w:pPr>
-            <w:r>
-              <w:rPr>
-                <w:rFonts w:ascii="Consolas" w:eastAsia="Times New Roman" w:hAnsi="Consolas" w:cs="Times New Roman"/>
-                <w:color w:val="000000"/>
+                <w:color w:val="70AD47" w:themeColor="accent6"/>
+                <w:sz w:val="18"/>
+                <w:szCs w:val="18"/>
+                <w:lang w:eastAsia="zh-CN"/>
+              </w:rPr>
+            </w:pPr>
+            <w:r>
+              <w:rPr>
+                <w:rFonts w:ascii="Consolas" w:eastAsia="Times New Roman" w:hAnsi="Consolas" w:cs="Times New Roman"/>
+                <w:color w:val="70AD47" w:themeColor="accent6"/>
                 <w:sz w:val="18"/>
                 <w:szCs w:val="18"/>
                 <w:lang w:eastAsia="zh-CN"/>
@@ -4168,8 +4168,8 @@
       <w:tblGrid>
         <w:gridCol w:w="1230"/>
         <w:gridCol w:w="1503"/>
-        <w:gridCol w:w="4643"/>
-        <w:gridCol w:w="947"/>
+        <w:gridCol w:w="5272"/>
+        <w:gridCol w:w="990"/>
       </w:tblGrid>
       <w:tr>
         <w:tc>
@@ -4218,7 +4218,7 @@
         </w:tc>
         <w:tc>
           <w:tcPr>
-            <w:tcW w:w="4643" w:type="dxa"/>
+            <w:tcW w:w="5272" w:type="dxa"/>
           </w:tcPr>
           <w:p>
             <w:pPr>
@@ -4243,7 +4243,7 @@
         </w:tc>
         <w:tc>
           <w:tcPr>
-            <w:tcW w:w="947" w:type="dxa"/>
+            <w:tcW w:w="990" w:type="dxa"/>
           </w:tcPr>
           <w:p>
             <w:pPr>
@@ -4418,7 +4418,7 @@
         </w:tc>
         <w:tc>
           <w:tcPr>
-            <w:tcW w:w="4643" w:type="dxa"/>
+            <w:tcW w:w="5272" w:type="dxa"/>
           </w:tcPr>
           <w:p>
             <w:pPr>
@@ -4845,19 +4845,29 @@
         </w:tc>
         <w:tc>
           <w:tcPr>
-            <w:tcW w:w="947" w:type="dxa"/>
-          </w:tcPr>
-          <w:p>
-            <w:pPr>
-              <w:shd w:val="clear" w:color="auto" w:fill="FFFFFF"/>
-              <w:rPr>
-                <w:rFonts w:ascii="Consolas" w:eastAsia="Times New Roman" w:hAnsi="Consolas" w:cs="Times New Roman"/>
-                <w:color w:val="000000"/>
-                <w:sz w:val="18"/>
-                <w:szCs w:val="18"/>
-                <w:lang w:eastAsia="zh-CN"/>
-              </w:rPr>
-            </w:pPr>
+            <w:tcW w:w="990" w:type="dxa"/>
+          </w:tcPr>
+          <w:p>
+            <w:pPr>
+              <w:shd w:val="clear" w:color="auto" w:fill="FFFFFF"/>
+              <w:rPr>
+                <w:rFonts w:ascii="Consolas" w:eastAsia="Times New Roman" w:hAnsi="Consolas" w:cs="Times New Roman"/>
+                <w:color w:val="70AD47" w:themeColor="accent6"/>
+                <w:sz w:val="18"/>
+                <w:szCs w:val="18"/>
+                <w:lang w:eastAsia="zh-CN"/>
+              </w:rPr>
+            </w:pPr>
+            <w:r>
+              <w:rPr>
+                <w:rFonts w:ascii="Consolas" w:eastAsia="Times New Roman" w:hAnsi="Consolas" w:cs="Times New Roman"/>
+                <w:color w:val="70AD47" w:themeColor="accent6"/>
+                <w:sz w:val="18"/>
+                <w:szCs w:val="18"/>
+                <w:lang w:eastAsia="zh-CN"/>
+              </w:rPr>
+              <w:t>CORRECT</w:t>
+            </w:r>
           </w:p>
         </w:tc>
       </w:tr>
@@ -5020,7 +5030,7 @@
         </w:tc>
         <w:tc>
           <w:tcPr>
-            <w:tcW w:w="4643" w:type="dxa"/>
+            <w:tcW w:w="5272" w:type="dxa"/>
           </w:tcPr>
           <w:p>
             <w:pPr>
@@ -5503,23 +5513,23 @@
         </w:tc>
         <w:tc>
           <w:tcPr>
-            <w:tcW w:w="947" w:type="dxa"/>
-          </w:tcPr>
-          <w:p>
-            <w:pPr>
-              <w:shd w:val="clear" w:color="auto" w:fill="FFFFFF"/>
-              <w:rPr>
-                <w:rFonts w:ascii="Consolas" w:eastAsia="Times New Roman" w:hAnsi="Consolas" w:cs="Times New Roman"/>
-                <w:color w:val="000000"/>
-                <w:sz w:val="18"/>
-                <w:szCs w:val="18"/>
-                <w:lang w:eastAsia="zh-CN"/>
-              </w:rPr>
-            </w:pPr>
-            <w:r>
-              <w:rPr>
-                <w:rFonts w:ascii="Consolas" w:eastAsia="Times New Roman" w:hAnsi="Consolas" w:cs="Times New Roman"/>
-                <w:color w:val="000000"/>
+            <w:tcW w:w="990" w:type="dxa"/>
+          </w:tcPr>
+          <w:p>
+            <w:pPr>
+              <w:shd w:val="clear" w:color="auto" w:fill="FFFFFF"/>
+              <w:rPr>
+                <w:rFonts w:ascii="Consolas" w:eastAsia="Times New Roman" w:hAnsi="Consolas" w:cs="Times New Roman"/>
+                <w:color w:val="70AD47" w:themeColor="accent6"/>
+                <w:sz w:val="18"/>
+                <w:szCs w:val="18"/>
+                <w:lang w:eastAsia="zh-CN"/>
+              </w:rPr>
+            </w:pPr>
+            <w:r>
+              <w:rPr>
+                <w:rFonts w:ascii="Consolas" w:eastAsia="Times New Roman" w:hAnsi="Consolas" w:cs="Times New Roman"/>
+                <w:color w:val="70AD47" w:themeColor="accent6"/>
                 <w:sz w:val="18"/>
                 <w:szCs w:val="18"/>
                 <w:lang w:eastAsia="zh-CN"/>
@@ -5680,7 +5690,7 @@
         </w:tc>
         <w:tc>
           <w:tcPr>
-            <w:tcW w:w="4643" w:type="dxa"/>
+            <w:tcW w:w="5272" w:type="dxa"/>
           </w:tcPr>
           <w:p>
             <w:pPr>
@@ -5903,23 +5913,23 @@
         </w:tc>
         <w:tc>
           <w:tcPr>
-            <w:tcW w:w="947" w:type="dxa"/>
-          </w:tcPr>
-          <w:p>
-            <w:pPr>
-              <w:shd w:val="clear" w:color="auto" w:fill="FFFFFF"/>
-              <w:rPr>
-                <w:rFonts w:ascii="Consolas" w:eastAsia="Times New Roman" w:hAnsi="Consolas" w:cs="Times New Roman"/>
-                <w:color w:val="000000"/>
-                <w:sz w:val="18"/>
-                <w:szCs w:val="18"/>
-                <w:lang w:eastAsia="zh-CN"/>
-              </w:rPr>
-            </w:pPr>
-            <w:r>
-              <w:rPr>
-                <w:rFonts w:ascii="Consolas" w:eastAsia="Times New Roman" w:hAnsi="Consolas" w:cs="Times New Roman"/>
-                <w:color w:val="000000"/>
+            <w:tcW w:w="990" w:type="dxa"/>
+          </w:tcPr>
+          <w:p>
+            <w:pPr>
+              <w:shd w:val="clear" w:color="auto" w:fill="FFFFFF"/>
+              <w:rPr>
+                <w:rFonts w:ascii="Consolas" w:eastAsia="Times New Roman" w:hAnsi="Consolas" w:cs="Times New Roman"/>
+                <w:color w:val="70AD47" w:themeColor="accent6"/>
+                <w:sz w:val="18"/>
+                <w:szCs w:val="18"/>
+                <w:lang w:eastAsia="zh-CN"/>
+              </w:rPr>
+            </w:pPr>
+            <w:r>
+              <w:rPr>
+                <w:rFonts w:ascii="Consolas" w:eastAsia="Times New Roman" w:hAnsi="Consolas" w:cs="Times New Roman"/>
+                <w:color w:val="70AD47" w:themeColor="accent6"/>
                 <w:sz w:val="18"/>
                 <w:szCs w:val="18"/>
                 <w:lang w:eastAsia="zh-CN"/>
@@ -6089,7 +6099,7 @@
         </w:tc>
         <w:tc>
           <w:tcPr>
-            <w:tcW w:w="4643" w:type="dxa"/>
+            <w:tcW w:w="5272" w:type="dxa"/>
           </w:tcPr>
           <w:p>
             <w:pPr>
@@ -6301,19 +6311,7 @@
                 <w:szCs w:val="18"/>
                 <w:lang w:eastAsia="zh-CN"/>
               </w:rPr>
-              <w:t>Not</w:t>
-            </w:r>
-            <w:bookmarkStart w:id="0" w:name="_GoBack"/>
-            <w:bookmarkEnd w:id="0"/>
-            <w:r>
-              <w:rPr>
-                <w:rFonts w:ascii="Consolas" w:eastAsia="Times New Roman" w:hAnsi="Consolas" w:cs="Times New Roman"/>
-                <w:color w:val="A31515"/>
-                <w:sz w:val="18"/>
-                <w:szCs w:val="18"/>
-                <w:lang w:eastAsia="zh-CN"/>
-              </w:rPr>
-              <w:t xml:space="preserve"> stated</w:t>
+              <w:t>Not stated</w:t>
             </w:r>
             <w:r>
               <w:rPr>
@@ -6407,23 +6405,23 @@
         </w:tc>
         <w:tc>
           <w:tcPr>
-            <w:tcW w:w="947" w:type="dxa"/>
-          </w:tcPr>
-          <w:p>
-            <w:pPr>
-              <w:shd w:val="clear" w:color="auto" w:fill="FFFFFF"/>
-              <w:rPr>
-                <w:rFonts w:ascii="Consolas" w:eastAsia="Times New Roman" w:hAnsi="Consolas" w:cs="Times New Roman"/>
-                <w:color w:val="000000"/>
-                <w:sz w:val="18"/>
-                <w:szCs w:val="18"/>
-                <w:lang w:eastAsia="zh-CN"/>
-              </w:rPr>
-            </w:pPr>
-            <w:r>
-              <w:rPr>
-                <w:rFonts w:ascii="Consolas" w:eastAsia="Times New Roman" w:hAnsi="Consolas" w:cs="Times New Roman"/>
-                <w:color w:val="000000"/>
+            <w:tcW w:w="990" w:type="dxa"/>
+          </w:tcPr>
+          <w:p>
+            <w:pPr>
+              <w:shd w:val="clear" w:color="auto" w:fill="FFFFFF"/>
+              <w:rPr>
+                <w:rFonts w:ascii="Consolas" w:eastAsia="Times New Roman" w:hAnsi="Consolas" w:cs="Times New Roman"/>
+                <w:color w:val="70AD47" w:themeColor="accent6"/>
+                <w:sz w:val="18"/>
+                <w:szCs w:val="18"/>
+                <w:lang w:eastAsia="zh-CN"/>
+              </w:rPr>
+            </w:pPr>
+            <w:r>
+              <w:rPr>
+                <w:rFonts w:ascii="Consolas" w:eastAsia="Times New Roman" w:hAnsi="Consolas" w:cs="Times New Roman"/>
+                <w:color w:val="70AD47" w:themeColor="accent6"/>
                 <w:sz w:val="18"/>
                 <w:szCs w:val="18"/>
                 <w:lang w:eastAsia="zh-CN"/>
@@ -6593,7 +6591,7 @@
         </w:tc>
         <w:tc>
           <w:tcPr>
-            <w:tcW w:w="4643" w:type="dxa"/>
+            <w:tcW w:w="5272" w:type="dxa"/>
           </w:tcPr>
           <w:p>
             <w:pPr>
@@ -6837,23 +6835,23 @@
         </w:tc>
         <w:tc>
           <w:tcPr>
-            <w:tcW w:w="947" w:type="dxa"/>
-          </w:tcPr>
-          <w:p>
-            <w:pPr>
-              <w:shd w:val="clear" w:color="auto" w:fill="FFFFFF"/>
-              <w:rPr>
-                <w:rFonts w:ascii="Consolas" w:eastAsia="Times New Roman" w:hAnsi="Consolas" w:cs="Times New Roman"/>
-                <w:color w:val="000000"/>
-                <w:sz w:val="18"/>
-                <w:szCs w:val="18"/>
-                <w:lang w:eastAsia="zh-CN"/>
-              </w:rPr>
-            </w:pPr>
-            <w:r>
-              <w:rPr>
-                <w:rFonts w:ascii="Consolas" w:eastAsia="Times New Roman" w:hAnsi="Consolas" w:cs="Times New Roman"/>
-                <w:color w:val="000000"/>
+            <w:tcW w:w="990" w:type="dxa"/>
+          </w:tcPr>
+          <w:p>
+            <w:pPr>
+              <w:shd w:val="clear" w:color="auto" w:fill="FFFFFF"/>
+              <w:rPr>
+                <w:rFonts w:ascii="Consolas" w:eastAsia="Times New Roman" w:hAnsi="Consolas" w:cs="Times New Roman"/>
+                <w:color w:val="70AD47" w:themeColor="accent6"/>
+                <w:sz w:val="18"/>
+                <w:szCs w:val="18"/>
+                <w:lang w:eastAsia="zh-CN"/>
+              </w:rPr>
+            </w:pPr>
+            <w:r>
+              <w:rPr>
+                <w:rFonts w:ascii="Consolas" w:eastAsia="Times New Roman" w:hAnsi="Consolas" w:cs="Times New Roman"/>
+                <w:color w:val="70AD47" w:themeColor="accent6"/>
                 <w:sz w:val="18"/>
                 <w:szCs w:val="18"/>
                 <w:lang w:eastAsia="zh-CN"/>
@@ -6870,6 +6868,57 @@
           <w:lang w:val="en-US"/>
         </w:rPr>
       </w:pPr>
+    </w:p>
+    <w:p>
+      <w:pPr>
+        <w:rPr>
+          <w:lang w:val="en-US"/>
+        </w:rPr>
+      </w:pPr>
+      <w:r>
+        <w:rPr>
+          <w:lang w:val="en-US"/>
+        </w:rPr>
+        <w:br w:type="page"/>
+      </w:r>
+    </w:p>
+    <w:p>
+      <w:pPr>
+        <w:pStyle w:val="Heading3"/>
+        <w:rPr>
+          <w:lang w:val="en-US"/>
+        </w:rPr>
+      </w:pPr>
+      <w:r>
+        <w:rPr>
+          <w:lang w:val="en-US"/>
+        </w:rPr>
+        <w:lastRenderedPageBreak/>
+        <w:t xml:space="preserve">Testing </w:t>
+      </w:r>
+      <w:proofErr w:type="gramStart"/>
+      <w:r>
+        <w:rPr>
+          <w:lang w:val="en-US"/>
+        </w:rPr>
+        <w:t>Scenario :</w:t>
+      </w:r>
+      <w:proofErr w:type="gramEnd"/>
+      <w:r>
+        <w:rPr>
+          <w:lang w:val="en-US"/>
+        </w:rPr>
+        <w:t xml:space="preserve"> Help</w:t>
+      </w:r>
+    </w:p>
+    <w:p>
+      <w:pPr>
+        <w:rPr>
+          <w:lang w:val="en-US"/>
+        </w:rPr>
+      </w:pPr>
+      <w:bookmarkStart w:id="0" w:name="_GoBack"/>
+      <w:bookmarkEnd w:id="0"/>
     </w:p>
     <w:p>
       <w:pPr>
@@ -6889,7 +6938,6 @@
         <w:rPr>
           <w:lang w:val="en-US"/>
         </w:rPr>
-        <w:lastRenderedPageBreak/>
         <w:t>References</w:t>
       </w:r>
     </w:p>

--- a/ServerReport.docx
+++ b/ServerReport.docx
@@ -551,25 +551,46 @@
         <w:tc>
           <w:tcPr>
             <w:tcW w:w="4508" w:type="dxa"/>
-          </w:tcPr>
-          <w:p>
-            <w:pPr>
-              <w:rPr>
-                <w:lang w:val="en-US"/>
-              </w:rPr>
-            </w:pPr>
+            <w:shd w:val="clear" w:color="auto" w:fill="F2F2F2" w:themeFill="background1" w:themeFillShade="F2"/>
+          </w:tcPr>
+          <w:p>
+            <w:pPr>
+              <w:rPr>
+                <w:b/>
+                <w:color w:val="000000" w:themeColor="text1"/>
+                <w:lang w:val="en-US"/>
+              </w:rPr>
+            </w:pPr>
+            <w:r>
+              <w:rPr>
+                <w:b/>
+                <w:lang w:val="en-US"/>
+              </w:rPr>
+              <w:t>Technical</w:t>
+            </w:r>
           </w:p>
         </w:tc>
         <w:tc>
           <w:tcPr>
             <w:tcW w:w="4508" w:type="dxa"/>
-          </w:tcPr>
-          <w:p>
-            <w:pPr>
-              <w:rPr>
-                <w:lang w:val="en-US"/>
-              </w:rPr>
-            </w:pPr>
+            <w:shd w:val="clear" w:color="auto" w:fill="F2F2F2" w:themeFill="background1" w:themeFillShade="F2"/>
+          </w:tcPr>
+          <w:p>
+            <w:pPr>
+              <w:rPr>
+                <w:b/>
+                <w:color w:val="000000" w:themeColor="text1"/>
+                <w:lang w:val="en-US"/>
+              </w:rPr>
+            </w:pPr>
+            <w:r>
+              <w:rPr>
+                <w:b/>
+                <w:color w:val="000000" w:themeColor="text1"/>
+                <w:lang w:val="en-US"/>
+              </w:rPr>
+              <w:t>Description</w:t>
+            </w:r>
           </w:p>
         </w:tc>
       </w:tr>
@@ -882,6 +903,14 @@
         </w:tc>
       </w:tr>
     </w:tbl>
+    <w:p>
+      <w:pPr>
+        <w:pStyle w:val="Heading2"/>
+        <w:rPr>
+          <w:lang w:val="en-US"/>
+        </w:rPr>
+      </w:pPr>
+    </w:p>
     <w:p>
       <w:pPr>
         <w:pStyle w:val="Heading2"/>
@@ -896,77 +925,651 @@
         <w:t>Security</w:t>
       </w:r>
     </w:p>
+    <w:tbl>
+      <w:tblPr>
+        <w:tblStyle w:val="TableGrid"/>
+        <w:tblW w:w="0" w:type="auto"/>
+        <w:tblLook w:val="04A0" w:firstRow="1" w:lastRow="0" w:firstColumn="1" w:lastColumn="0" w:noHBand="0" w:noVBand="1"/>
+      </w:tblPr>
+      <w:tblGrid>
+        <w:gridCol w:w="3568"/>
+        <w:gridCol w:w="5448"/>
+      </w:tblGrid>
+      <w:tr>
+        <w:tc>
+          <w:tcPr>
+            <w:tcW w:w="4508" w:type="dxa"/>
+            <w:shd w:val="clear" w:color="auto" w:fill="F2F2F2" w:themeFill="background1" w:themeFillShade="F2"/>
+          </w:tcPr>
+          <w:p>
+            <w:pPr>
+              <w:rPr>
+                <w:b/>
+                <w:lang w:val="en-US"/>
+              </w:rPr>
+            </w:pPr>
+            <w:r>
+              <w:rPr>
+                <w:b/>
+                <w:lang w:val="en-US"/>
+              </w:rPr>
+              <w:t>Technical</w:t>
+            </w:r>
+          </w:p>
+        </w:tc>
+        <w:tc>
+          <w:tcPr>
+            <w:tcW w:w="4508" w:type="dxa"/>
+            <w:shd w:val="clear" w:color="auto" w:fill="F2F2F2" w:themeFill="background1" w:themeFillShade="F2"/>
+          </w:tcPr>
+          <w:p>
+            <w:pPr>
+              <w:rPr>
+                <w:b/>
+                <w:lang w:val="en-US"/>
+              </w:rPr>
+            </w:pPr>
+            <w:r>
+              <w:rPr>
+                <w:b/>
+                <w:lang w:val="en-US"/>
+              </w:rPr>
+              <w:t>Description</w:t>
+            </w:r>
+          </w:p>
+        </w:tc>
+      </w:tr>
+      <w:tr>
+        <w:tc>
+          <w:tcPr>
+            <w:tcW w:w="4508" w:type="dxa"/>
+          </w:tcPr>
+          <w:p>
+            <w:pPr>
+              <w:rPr>
+                <w:b/>
+                <w:lang w:val="en-US"/>
+              </w:rPr>
+            </w:pPr>
+            <w:r>
+              <w:rPr>
+                <w:b/>
+                <w:lang w:val="en-US"/>
+              </w:rPr>
+              <w:t>JWT Token</w:t>
+            </w:r>
+          </w:p>
+          <w:p>
+            <w:pPr>
+              <w:rPr>
+                <w:lang w:val="en-US"/>
+              </w:rPr>
+            </w:pPr>
+            <w:r>
+              <w:rPr>
+                <w:lang w:val="en-US"/>
+              </w:rPr>
+              <w:t xml:space="preserve">This system </w:t>
+            </w:r>
+            <w:r>
+              <w:rPr>
+                <w:lang w:val="en-US"/>
+              </w:rPr>
+              <w:t>used JWT token</w:t>
+            </w:r>
+            <w:r>
+              <w:rPr>
+                <w:lang w:val="en-US"/>
+              </w:rPr>
+              <w:t xml:space="preserve"> for securely transmit information</w:t>
+            </w:r>
+            <w:r>
+              <w:rPr>
+                <w:lang w:val="en-US"/>
+              </w:rPr>
+              <w:t xml:space="preserve"> between front-end and backend. It is hashed with HS256 algorithm signed</w:t>
+            </w:r>
+            <w:r>
+              <w:rPr>
+                <w:lang w:val="en-US"/>
+              </w:rPr>
+              <w:t xml:space="preserve"> with the secret code</w:t>
+            </w:r>
+            <w:r>
+              <w:rPr>
+                <w:lang w:val="en-US"/>
+              </w:rPr>
+              <w:t>.</w:t>
+            </w:r>
+          </w:p>
+          <w:p>
+            <w:pPr>
+              <w:rPr>
+                <w:lang w:val="en-US"/>
+              </w:rPr>
+            </w:pPr>
+            <w:r>
+              <w:rPr>
+                <w:lang w:val="en-US"/>
+              </w:rPr>
+              <w:t xml:space="preserve">With the JWT token, it can successfully prevent information </w:t>
+            </w:r>
+            <w:r>
+              <w:rPr>
+                <w:lang w:val="en-US"/>
+              </w:rPr>
+              <w:t>integrity</w:t>
+            </w:r>
+            <w:r>
+              <w:rPr>
+                <w:lang w:val="en-US"/>
+              </w:rPr>
+              <w:t>, even the data with in the JWT token is public to anyone who gets the token.</w:t>
+            </w:r>
+          </w:p>
+        </w:tc>
+        <w:tc>
+          <w:tcPr>
+            <w:tcW w:w="4508" w:type="dxa"/>
+          </w:tcPr>
+          <w:p>
+            <w:pPr>
+              <w:rPr>
+                <w:lang w:val="en-US"/>
+              </w:rPr>
+            </w:pPr>
+            <w:r>
+              <w:rPr>
+                <w:noProof/>
+              </w:rPr>
+              <w:drawing>
+                <wp:inline distT="0" distB="0" distL="0" distR="0" wp14:anchorId="6E7E4602" wp14:editId="33B1F551">
+                  <wp:extent cx="3032760" cy="2261634"/>
+                  <wp:effectExtent l="0" t="0" r="0" b="5715"/>
+                  <wp:docPr id="1" name="Picture 1"/>
+                  <wp:cNvGraphicFramePr>
+                    <a:graphicFrameLocks xmlns:a="http://schemas.openxmlformats.org/drawingml/2006/main" noChangeAspect="1"/>
+                  </wp:cNvGraphicFramePr>
+                  <a:graphic xmlns:a="http://schemas.openxmlformats.org/drawingml/2006/main">
+                    <a:graphicData uri="http://schemas.openxmlformats.org/drawingml/2006/picture">
+                      <pic:pic xmlns:pic="http://schemas.openxmlformats.org/drawingml/2006/picture">
+                        <pic:nvPicPr>
+                          <pic:cNvPr id="1" name=""/>
+                          <pic:cNvPicPr/>
+                        </pic:nvPicPr>
+                        <pic:blipFill>
+                          <a:blip r:embed="rId8"/>
+                          <a:stretch>
+                            <a:fillRect/>
+                          </a:stretch>
+                        </pic:blipFill>
+                        <pic:spPr>
+                          <a:xfrm>
+                            <a:off x="0" y="0"/>
+                            <a:ext cx="3061883" cy="2283352"/>
+                          </a:xfrm>
+                          <a:prstGeom prst="rect">
+                            <a:avLst/>
+                          </a:prstGeom>
+                        </pic:spPr>
+                      </pic:pic>
+                    </a:graphicData>
+                  </a:graphic>
+                </wp:inline>
+              </w:drawing>
+            </w:r>
+          </w:p>
+        </w:tc>
+      </w:tr>
+      <w:tr>
+        <w:tc>
+          <w:tcPr>
+            <w:tcW w:w="4508" w:type="dxa"/>
+          </w:tcPr>
+          <w:p>
+            <w:pPr>
+              <w:rPr>
+                <w:b/>
+                <w:lang w:val="en-US"/>
+              </w:rPr>
+            </w:pPr>
+            <w:r>
+              <w:rPr>
+                <w:b/>
+                <w:lang w:val="en-US"/>
+              </w:rPr>
+              <w:lastRenderedPageBreak/>
+              <w:t>Hashed password</w:t>
+            </w:r>
+          </w:p>
+          <w:p>
+            <w:pPr>
+              <w:rPr>
+                <w:lang w:val="en-US"/>
+              </w:rPr>
+            </w:pPr>
+            <w:r>
+              <w:rPr>
+                <w:lang w:val="en-US"/>
+              </w:rPr>
+              <w:t xml:space="preserve">The photo on the </w:t>
+            </w:r>
+            <w:proofErr w:type="gramStart"/>
+            <w:r>
+              <w:rPr>
+                <w:lang w:val="en-US"/>
+              </w:rPr>
+              <w:t>right hand</w:t>
+            </w:r>
+            <w:proofErr w:type="gramEnd"/>
+            <w:r>
+              <w:rPr>
+                <w:lang w:val="en-US"/>
+              </w:rPr>
+              <w:t xml:space="preserve"> side is the user database table, it shows the email and password. The password in the image is in an hashed format, this format is called </w:t>
+            </w:r>
+            <w:proofErr w:type="spellStart"/>
+            <w:r>
+              <w:rPr>
+                <w:lang w:val="en-US"/>
+              </w:rPr>
+              <w:t>bcrypt</w:t>
+            </w:r>
+            <w:proofErr w:type="spellEnd"/>
+            <w:r>
+              <w:rPr>
+                <w:lang w:val="en-US"/>
+              </w:rPr>
+              <w:t xml:space="preserve"> password hashing</w:t>
+            </w:r>
+            <w:r>
+              <w:rPr>
+                <w:lang w:val="en-US"/>
+              </w:rPr>
+              <w:t xml:space="preserve"> with salt password, which </w:t>
+            </w:r>
+            <w:proofErr w:type="gramStart"/>
+            <w:r>
+              <w:rPr>
+                <w:lang w:val="en-US"/>
+              </w:rPr>
+              <w:t>has  a</w:t>
+            </w:r>
+            <w:proofErr w:type="gramEnd"/>
+            <w:r>
+              <w:rPr>
+                <w:lang w:val="en-US"/>
+              </w:rPr>
+              <w:t xml:space="preserve"> strong protection against rainbow table attacks.</w:t>
+            </w:r>
+          </w:p>
+          <w:p>
+            <w:pPr>
+              <w:rPr>
+                <w:lang w:val="en-US"/>
+              </w:rPr>
+            </w:pPr>
+          </w:p>
+          <w:p>
+            <w:pPr>
+              <w:rPr>
+                <w:lang w:val="en-US"/>
+              </w:rPr>
+            </w:pPr>
+          </w:p>
+        </w:tc>
+        <w:tc>
+          <w:tcPr>
+            <w:tcW w:w="4508" w:type="dxa"/>
+          </w:tcPr>
+          <w:p>
+            <w:pPr>
+              <w:rPr>
+                <w:lang w:val="en-US"/>
+              </w:rPr>
+            </w:pPr>
+            <w:r>
+              <w:rPr>
+                <w:noProof/>
+              </w:rPr>
+              <w:drawing>
+                <wp:inline distT="0" distB="0" distL="0" distR="0" wp14:anchorId="0EDBDB30" wp14:editId="5C15B536">
+                  <wp:extent cx="3322591" cy="1291796"/>
+                  <wp:effectExtent l="0" t="0" r="0" b="3810"/>
+                  <wp:docPr id="2" name="Picture 2"/>
+                  <wp:cNvGraphicFramePr>
+                    <a:graphicFrameLocks xmlns:a="http://schemas.openxmlformats.org/drawingml/2006/main" noChangeAspect="1"/>
+                  </wp:cNvGraphicFramePr>
+                  <a:graphic xmlns:a="http://schemas.openxmlformats.org/drawingml/2006/main">
+                    <a:graphicData uri="http://schemas.openxmlformats.org/drawingml/2006/picture">
+                      <pic:pic xmlns:pic="http://schemas.openxmlformats.org/drawingml/2006/picture">
+                        <pic:nvPicPr>
+                          <pic:cNvPr id="1" name=""/>
+                          <pic:cNvPicPr/>
+                        </pic:nvPicPr>
+                        <pic:blipFill>
+                          <a:blip r:embed="rId9"/>
+                          <a:stretch>
+                            <a:fillRect/>
+                          </a:stretch>
+                        </pic:blipFill>
+                        <pic:spPr>
+                          <a:xfrm>
+                            <a:off x="0" y="0"/>
+                            <a:ext cx="3353777" cy="1303921"/>
+                          </a:xfrm>
+                          <a:prstGeom prst="rect">
+                            <a:avLst/>
+                          </a:prstGeom>
+                        </pic:spPr>
+                      </pic:pic>
+                    </a:graphicData>
+                  </a:graphic>
+                </wp:inline>
+              </w:drawing>
+            </w:r>
+          </w:p>
+        </w:tc>
+      </w:tr>
+      <w:tr>
+        <w:tc>
+          <w:tcPr>
+            <w:tcW w:w="4508" w:type="dxa"/>
+          </w:tcPr>
+          <w:p>
+            <w:pPr>
+              <w:rPr>
+                <w:b/>
+                <w:lang w:val="en-US"/>
+              </w:rPr>
+            </w:pPr>
+            <w:r>
+              <w:rPr>
+                <w:b/>
+                <w:lang w:val="en-US"/>
+              </w:rPr>
+              <w:t>Helmet header</w:t>
+            </w:r>
+          </w:p>
+          <w:p>
+            <w:pPr>
+              <w:rPr>
+                <w:lang w:val="en-US"/>
+              </w:rPr>
+            </w:pPr>
+            <w:r>
+              <w:rPr>
+                <w:lang w:val="en-US"/>
+              </w:rPr>
+              <w:t>Helmets provides some various of https header protection for the express sever which prevent DNS prefetching, clickjacking, remove X-</w:t>
+            </w:r>
+            <w:proofErr w:type="spellStart"/>
+            <w:proofErr w:type="gramStart"/>
+            <w:r>
+              <w:rPr>
+                <w:lang w:val="en-US"/>
+              </w:rPr>
+              <w:t>Power,Xss</w:t>
+            </w:r>
+            <w:proofErr w:type="spellEnd"/>
+            <w:proofErr w:type="gramEnd"/>
+            <w:r>
+              <w:rPr>
+                <w:lang w:val="en-US"/>
+              </w:rPr>
+              <w:t xml:space="preserve"> protection and others basic security protection</w:t>
+            </w:r>
+          </w:p>
+          <w:p>
+            <w:pPr>
+              <w:rPr>
+                <w:lang w:val="en-US"/>
+              </w:rPr>
+            </w:pPr>
+          </w:p>
+        </w:tc>
+        <w:tc>
+          <w:tcPr>
+            <w:tcW w:w="4508" w:type="dxa"/>
+          </w:tcPr>
+          <w:p>
+            <w:pPr>
+              <w:rPr>
+                <w:lang w:val="en-US"/>
+              </w:rPr>
+            </w:pPr>
+            <w:r>
+              <w:rPr>
+                <w:noProof/>
+              </w:rPr>
+              <w:drawing>
+                <wp:inline distT="0" distB="0" distL="0" distR="0" wp14:anchorId="0C8F75C7" wp14:editId="246C1E62">
+                  <wp:extent cx="2552218" cy="843753"/>
+                  <wp:effectExtent l="0" t="0" r="635" b="0"/>
+                  <wp:docPr id="3" name="Picture 3"/>
+                  <wp:cNvGraphicFramePr>
+                    <a:graphicFrameLocks xmlns:a="http://schemas.openxmlformats.org/drawingml/2006/main" noChangeAspect="1"/>
+                  </wp:cNvGraphicFramePr>
+                  <a:graphic xmlns:a="http://schemas.openxmlformats.org/drawingml/2006/main">
+                    <a:graphicData uri="http://schemas.openxmlformats.org/drawingml/2006/picture">
+                      <pic:pic xmlns:pic="http://schemas.openxmlformats.org/drawingml/2006/picture">
+                        <pic:nvPicPr>
+                          <pic:cNvPr id="1" name=""/>
+                          <pic:cNvPicPr/>
+                        </pic:nvPicPr>
+                        <pic:blipFill>
+                          <a:blip r:embed="rId10"/>
+                          <a:stretch>
+                            <a:fillRect/>
+                          </a:stretch>
+                        </pic:blipFill>
+                        <pic:spPr>
+                          <a:xfrm>
+                            <a:off x="0" y="0"/>
+                            <a:ext cx="2708145" cy="895302"/>
+                          </a:xfrm>
+                          <a:prstGeom prst="rect">
+                            <a:avLst/>
+                          </a:prstGeom>
+                        </pic:spPr>
+                      </pic:pic>
+                    </a:graphicData>
+                  </a:graphic>
+                </wp:inline>
+              </w:drawing>
+            </w:r>
+          </w:p>
+          <w:p>
+            <w:pPr>
+              <w:rPr>
+                <w:lang w:val="en-US"/>
+              </w:rPr>
+            </w:pPr>
+            <w:r>
+              <w:rPr>
+                <w:noProof/>
+              </w:rPr>
+              <w:drawing>
+                <wp:inline distT="0" distB="0" distL="0" distR="0" wp14:anchorId="50252542" wp14:editId="57AF3DC7">
+                  <wp:extent cx="2320724" cy="812788"/>
+                  <wp:effectExtent l="0" t="0" r="3810" b="6985"/>
+                  <wp:docPr id="5" name="Picture 5"/>
+                  <wp:cNvGraphicFramePr>
+                    <a:graphicFrameLocks xmlns:a="http://schemas.openxmlformats.org/drawingml/2006/main" noChangeAspect="1"/>
+                  </wp:cNvGraphicFramePr>
+                  <a:graphic xmlns:a="http://schemas.openxmlformats.org/drawingml/2006/main">
+                    <a:graphicData uri="http://schemas.openxmlformats.org/drawingml/2006/picture">
+                      <pic:pic xmlns:pic="http://schemas.openxmlformats.org/drawingml/2006/picture">
+                        <pic:nvPicPr>
+                          <pic:cNvPr id="1" name=""/>
+                          <pic:cNvPicPr/>
+                        </pic:nvPicPr>
+                        <pic:blipFill>
+                          <a:blip r:embed="rId11"/>
+                          <a:stretch>
+                            <a:fillRect/>
+                          </a:stretch>
+                        </pic:blipFill>
+                        <pic:spPr>
+                          <a:xfrm>
+                            <a:off x="0" y="0"/>
+                            <a:ext cx="2437440" cy="853665"/>
+                          </a:xfrm>
+                          <a:prstGeom prst="rect">
+                            <a:avLst/>
+                          </a:prstGeom>
+                        </pic:spPr>
+                      </pic:pic>
+                    </a:graphicData>
+                  </a:graphic>
+                </wp:inline>
+              </w:drawing>
+            </w:r>
+          </w:p>
+        </w:tc>
+      </w:tr>
+      <w:tr>
+        <w:tc>
+          <w:tcPr>
+            <w:tcW w:w="4508" w:type="dxa"/>
+          </w:tcPr>
+          <w:p>
+            <w:pPr>
+              <w:rPr>
+                <w:b/>
+                <w:lang w:val="en-US"/>
+              </w:rPr>
+            </w:pPr>
+            <w:r>
+              <w:rPr>
+                <w:b/>
+                <w:lang w:val="en-US"/>
+              </w:rPr>
+              <w:t xml:space="preserve">https </w:t>
+            </w:r>
+          </w:p>
+          <w:p>
+            <w:pPr>
+              <w:rPr>
+                <w:lang w:val="en-US"/>
+              </w:rPr>
+            </w:pPr>
+            <w:r>
+              <w:rPr>
+                <w:lang w:val="en-US"/>
+              </w:rPr>
+              <w:t>Http</w:t>
+            </w:r>
+            <w:r>
+              <w:rPr>
+                <w:lang w:val="en-US"/>
+              </w:rPr>
+              <w:t xml:space="preserve">s namely </w:t>
+            </w:r>
+            <w:proofErr w:type="spellStart"/>
+            <w:r>
+              <w:rPr>
+                <w:lang w:val="en-US"/>
+              </w:rPr>
+              <w:t>HyperText</w:t>
+            </w:r>
+            <w:proofErr w:type="spellEnd"/>
+            <w:r>
+              <w:rPr>
+                <w:lang w:val="en-US"/>
+              </w:rPr>
+              <w:t xml:space="preserve"> Transfer Protocol Secure that provide extended security protection for http. It is commonly used </w:t>
+            </w:r>
+            <w:proofErr w:type="gramStart"/>
+            <w:r>
+              <w:rPr>
+                <w:lang w:val="en-US"/>
+              </w:rPr>
+              <w:t>nowadays  to</w:t>
+            </w:r>
+            <w:proofErr w:type="gramEnd"/>
+            <w:r>
+              <w:rPr>
+                <w:lang w:val="en-US"/>
+              </w:rPr>
+              <w:t xml:space="preserve"> keep information communication securely.</w:t>
+            </w:r>
+          </w:p>
+          <w:p>
+            <w:pPr>
+              <w:rPr>
+                <w:lang w:val="en-US"/>
+              </w:rPr>
+            </w:pPr>
+          </w:p>
+        </w:tc>
+        <w:tc>
+          <w:tcPr>
+            <w:tcW w:w="4508" w:type="dxa"/>
+          </w:tcPr>
+          <w:p>
+            <w:pPr>
+              <w:rPr>
+                <w:lang w:val="en-US"/>
+              </w:rPr>
+            </w:pPr>
+            <w:r>
+              <w:rPr>
+                <w:noProof/>
+              </w:rPr>
+              <w:drawing>
+                <wp:inline distT="0" distB="0" distL="0" distR="0" wp14:anchorId="537D4955" wp14:editId="612152EA">
+                  <wp:extent cx="2736188" cy="353028"/>
+                  <wp:effectExtent l="0" t="0" r="0" b="9525"/>
+                  <wp:docPr id="6" name="Picture 6"/>
+                  <wp:cNvGraphicFramePr>
+                    <a:graphicFrameLocks xmlns:a="http://schemas.openxmlformats.org/drawingml/2006/main" noChangeAspect="1"/>
+                  </wp:cNvGraphicFramePr>
+                  <a:graphic xmlns:a="http://schemas.openxmlformats.org/drawingml/2006/main">
+                    <a:graphicData uri="http://schemas.openxmlformats.org/drawingml/2006/picture">
+                      <pic:pic xmlns:pic="http://schemas.openxmlformats.org/drawingml/2006/picture">
+                        <pic:nvPicPr>
+                          <pic:cNvPr id="1" name=""/>
+                          <pic:cNvPicPr/>
+                        </pic:nvPicPr>
+                        <pic:blipFill rotWithShape="1">
+                          <a:blip r:embed="rId12"/>
+                          <a:srcRect b="68394"/>
+                          <a:stretch/>
+                        </pic:blipFill>
+                        <pic:spPr bwMode="auto">
+                          <a:xfrm>
+                            <a:off x="0" y="0"/>
+                            <a:ext cx="2759007" cy="355972"/>
+                          </a:xfrm>
+                          <a:prstGeom prst="rect">
+                            <a:avLst/>
+                          </a:prstGeom>
+                          <a:ln>
+                            <a:noFill/>
+                          </a:ln>
+                          <a:extLst>
+                            <a:ext uri="{53640926-AAD7-44D8-BBD7-CCE9431645EC}">
+                              <a14:shadowObscured xmlns:a14="http://schemas.microsoft.com/office/drawing/2010/main"/>
+                            </a:ext>
+                          </a:extLst>
+                        </pic:spPr>
+                      </pic:pic>
+                    </a:graphicData>
+                  </a:graphic>
+                </wp:inline>
+              </w:drawing>
+            </w:r>
+          </w:p>
+        </w:tc>
+      </w:tr>
+    </w:tbl>
     <w:p>
       <w:pPr>
         <w:rPr>
           <w:lang w:val="en-US"/>
         </w:rPr>
       </w:pPr>
-    </w:p>
-    <w:p>
-      <w:pPr>
-        <w:rPr>
-          <w:lang w:val="en-US"/>
-        </w:rPr>
-      </w:pPr>
-      <w:r>
-        <w:rPr>
-          <w:lang w:val="en-US"/>
-        </w:rPr>
-        <w:t>JWT</w:t>
-      </w:r>
-    </w:p>
-    <w:p>
-      <w:pPr>
-        <w:rPr>
-          <w:lang w:val="en-US"/>
-        </w:rPr>
-      </w:pPr>
-      <w:r>
-        <w:rPr>
-          <w:lang w:val="en-US"/>
-        </w:rPr>
-        <w:t>Hashed password</w:t>
-      </w:r>
-    </w:p>
-    <w:p>
-      <w:pPr>
-        <w:rPr>
-          <w:lang w:val="en-US"/>
-        </w:rPr>
-      </w:pPr>
-      <w:r>
-        <w:rPr>
-          <w:lang w:val="en-US"/>
-        </w:rPr>
-        <w:t>Helmet header</w:t>
-      </w:r>
-    </w:p>
-    <w:p>
-      <w:pPr>
-        <w:rPr>
-          <w:lang w:val="en-US"/>
-        </w:rPr>
-      </w:pPr>
-      <w:r>
-        <w:rPr>
-          <w:lang w:val="en-US"/>
-        </w:rPr>
-        <w:t xml:space="preserve">https </w:t>
-      </w:r>
-    </w:p>
-    <w:p>
-      <w:pPr>
-        <w:rPr>
-          <w:lang w:val="en-US"/>
-        </w:rPr>
-      </w:pPr>
-      <w:r>
-        <w:rPr>
-          <w:lang w:val="en-US"/>
-        </w:rPr>
-        <w:br w:type="page"/>
-      </w:r>
     </w:p>
     <w:p>
       <w:pPr>
@@ -979,7 +1582,6 @@
         <w:rPr>
           <w:lang w:val="en-US"/>
         </w:rPr>
-        <w:lastRenderedPageBreak/>
         <w:t>Testing and limitation</w:t>
       </w:r>
     </w:p>
@@ -1080,24 +1682,12 @@
         </w:rPr>
         <w:t xml:space="preserve"> testing swagger testing link is: </w:t>
       </w:r>
-      <w:hyperlink r:id="rId7" w:history="1">
+      <w:hyperlink r:id="rId13" w:history="1">
         <w:r>
           <w:rPr>
             <w:rStyle w:val="Hyperlink"/>
           </w:rPr>
-          <w:t>https://172.22.</w:t>
-        </w:r>
-        <w:r>
-          <w:rPr>
-            <w:rStyle w:val="Hyperlink"/>
-          </w:rPr>
-          <w:t>3</w:t>
-        </w:r>
-        <w:r>
-          <w:rPr>
-            <w:rStyle w:val="Hyperlink"/>
-          </w:rPr>
-          <w:t>0.8:8443/</w:t>
+          <w:t>https://172.22.30.8:8443/</w:t>
         </w:r>
       </w:hyperlink>
     </w:p>
@@ -1288,7 +1878,7 @@
                 <w:lang w:val="en-US"/>
               </w:rPr>
             </w:pPr>
-            <w:hyperlink r:id="rId8" w:history="1">
+            <w:hyperlink r:id="rId14" w:history="1">
               <w:r>
                 <w:rPr>
                   <w:rStyle w:val="Hyperlink"/>
@@ -1641,17 +2231,7 @@
                 <w:sz w:val="18"/>
                 <w:szCs w:val="18"/>
               </w:rPr>
-              <w:t>Response body</w:t>
-            </w:r>
-            <w:r>
-              <w:rPr>
-                <w:rFonts w:ascii="Consolas" w:hAnsi="Consolas" w:cs="Arial"/>
-                <w:b/>
-                <w:color w:val="3B4151"/>
-                <w:sz w:val="18"/>
-                <w:szCs w:val="18"/>
-              </w:rPr>
-              <w:t>:</w:t>
+              <w:t>Response body:</w:t>
             </w:r>
           </w:p>
           <w:p>
@@ -1870,7 +2450,7 @@
                 <w:lang w:val="en-US"/>
               </w:rPr>
             </w:pPr>
-            <w:hyperlink r:id="rId9" w:history="1">
+            <w:hyperlink r:id="rId15" w:history="1">
               <w:r>
                 <w:rPr>
                   <w:rStyle w:val="Hyperlink"/>
@@ -2171,6 +2751,7 @@
                 <w:szCs w:val="18"/>
                 <w:lang w:eastAsia="zh-CN"/>
               </w:rPr>
+              <w:lastRenderedPageBreak/>
               <w:t>Code status:</w:t>
             </w:r>
             <w:r>
@@ -2318,6 +2899,7 @@
                 <w:szCs w:val="18"/>
                 <w:lang w:eastAsia="zh-CN"/>
               </w:rPr>
+              <w:lastRenderedPageBreak/>
               <w:t xml:space="preserve">  }</w:t>
             </w:r>
           </w:p>
@@ -2357,6 +2939,7 @@
                 <w:szCs w:val="18"/>
                 <w:lang w:eastAsia="zh-CN"/>
               </w:rPr>
+              <w:lastRenderedPageBreak/>
               <w:t>CORRECT</w:t>
             </w:r>
           </w:p>
@@ -2370,11 +2953,19 @@
           <w:lang w:val="en-US"/>
         </w:rPr>
       </w:pPr>
+      <w:proofErr w:type="spellStart"/>
       <w:r>
         <w:rPr>
           <w:lang w:val="en-US"/>
         </w:rPr>
-        <w:t xml:space="preserve">Testing </w:t>
+        <w:t>esting</w:t>
+      </w:r>
+      <w:proofErr w:type="spellEnd"/>
+      <w:r>
+        <w:rPr>
+          <w:lang w:val="en-US"/>
+        </w:rPr>
+        <w:t xml:space="preserve"> </w:t>
       </w:r>
       <w:r>
         <w:rPr>
@@ -2883,21 +3474,8 @@
                 <w:sz w:val="18"/>
                 <w:szCs w:val="18"/>
               </w:rPr>
-              <w:t>201</w:t>
-            </w:r>
-          </w:p>
-          <w:p>
-            <w:pPr>
-              <w:shd w:val="clear" w:color="auto" w:fill="FFFFFF"/>
-              <w:rPr>
-                <w:rFonts w:ascii="Consolas" w:eastAsia="Times New Roman" w:hAnsi="Consolas" w:cs="Times New Roman"/>
-                <w:b/>
-                <w:color w:val="000000"/>
-                <w:sz w:val="18"/>
-                <w:szCs w:val="18"/>
-                <w:lang w:eastAsia="zh-CN"/>
-              </w:rPr>
-            </w:pPr>
+              <w:t>20</w:t>
+            </w:r>
             <w:r>
               <w:rPr>
                 <w:rFonts w:ascii="Consolas" w:hAnsi="Consolas" w:cs="Arial"/>
@@ -2905,6 +3483,28 @@
                 <w:sz w:val="18"/>
                 <w:szCs w:val="18"/>
               </w:rPr>
+              <w:t>0</w:t>
+            </w:r>
+          </w:p>
+          <w:p>
+            <w:pPr>
+              <w:shd w:val="clear" w:color="auto" w:fill="FFFFFF"/>
+              <w:rPr>
+                <w:rFonts w:ascii="Consolas" w:eastAsia="Times New Roman" w:hAnsi="Consolas" w:cs="Times New Roman"/>
+                <w:b/>
+                <w:color w:val="000000"/>
+                <w:sz w:val="18"/>
+                <w:szCs w:val="18"/>
+                <w:lang w:eastAsia="zh-CN"/>
+              </w:rPr>
+            </w:pPr>
+            <w:r>
+              <w:rPr>
+                <w:rFonts w:ascii="Consolas" w:hAnsi="Consolas" w:cs="Arial"/>
+                <w:color w:val="3B4151"/>
+                <w:sz w:val="18"/>
+                <w:szCs w:val="18"/>
+              </w:rPr>
               <w:br/>
             </w:r>
             <w:r>
@@ -3969,7 +4569,16 @@
                 <w:sz w:val="18"/>
                 <w:szCs w:val="18"/>
               </w:rPr>
-              <w:t>400</w:t>
+              <w:t>40</w:t>
+            </w:r>
+            <w:r>
+              <w:rPr>
+                <w:rFonts w:ascii="Consolas" w:hAnsi="Consolas" w:cs="Arial"/>
+                <w:color w:val="3B4151"/>
+                <w:sz w:val="18"/>
+                <w:szCs w:val="18"/>
+              </w:rPr>
+              <w:t>1</w:t>
             </w:r>
           </w:p>
           <w:p>
@@ -4141,7 +4750,6 @@
         <w:rPr>
           <w:lang w:val="en-US"/>
         </w:rPr>
-        <w:lastRenderedPageBreak/>
         <w:t xml:space="preserve">Testing </w:t>
       </w:r>
       <w:proofErr w:type="gramStart"/>
@@ -4326,7 +4934,7 @@
                 <w:lang w:val="en-US"/>
               </w:rPr>
             </w:pPr>
-            <w:hyperlink r:id="rId10" w:history="1">
+            <w:hyperlink r:id="rId16" w:history="1">
               <w:r>
                 <w:rPr>
                   <w:rStyle w:val="Hyperlink"/>
@@ -4469,19 +5077,6 @@
               </w:rPr>
               <w:t>0</w:t>
             </w:r>
-          </w:p>
-          <w:p>
-            <w:pPr>
-              <w:shd w:val="clear" w:color="auto" w:fill="FFFFFF"/>
-              <w:rPr>
-                <w:rFonts w:ascii="Consolas" w:eastAsia="Times New Roman" w:hAnsi="Consolas" w:cs="Times New Roman"/>
-                <w:b/>
-                <w:color w:val="000000"/>
-                <w:sz w:val="18"/>
-                <w:szCs w:val="18"/>
-                <w:lang w:eastAsia="zh-CN"/>
-              </w:rPr>
-            </w:pPr>
             <w:r>
               <w:rPr>
                 <w:rFonts w:ascii="Consolas" w:hAnsi="Consolas" w:cs="Arial"/>
@@ -4892,16 +5487,7 @@
                 <w:szCs w:val="18"/>
                 <w:lang w:val="en-US"/>
               </w:rPr>
-              <w:t xml:space="preserve">Get all </w:t>
-            </w:r>
-            <w:r>
-              <w:rPr>
-                <w:rFonts w:ascii="Consolas" w:hAnsi="Consolas"/>
-                <w:sz w:val="18"/>
-                <w:szCs w:val="18"/>
-                <w:lang w:val="en-US"/>
-              </w:rPr>
-              <w:t>Areas</w:t>
+              <w:t>Get all Areas</w:t>
             </w:r>
           </w:p>
         </w:tc>
@@ -4939,7 +5525,7 @@
                 <w:lang w:val="en-US"/>
               </w:rPr>
             </w:pPr>
-            <w:hyperlink r:id="rId11" w:history="1">
+            <w:hyperlink r:id="rId17" w:history="1">
               <w:r>
                 <w:rPr>
                   <w:rStyle w:val="Hyperlink"/>
@@ -5409,6 +5995,7 @@
                 <w:szCs w:val="18"/>
                 <w:lang w:eastAsia="zh-CN"/>
               </w:rPr>
+              <w:lastRenderedPageBreak/>
               <w:t xml:space="preserve">      </w:t>
             </w:r>
             <w:r>
@@ -5534,6 +6121,7 @@
                 <w:szCs w:val="18"/>
                 <w:lang w:eastAsia="zh-CN"/>
               </w:rPr>
+              <w:lastRenderedPageBreak/>
               <w:t>CORRECT</w:t>
             </w:r>
           </w:p>
@@ -5598,7 +6186,7 @@
                 <w:lang w:val="en-US"/>
               </w:rPr>
             </w:pPr>
-            <w:hyperlink r:id="rId12" w:history="1">
+            <w:hyperlink r:id="rId18" w:history="1">
               <w:r>
                 <w:rPr>
                   <w:rStyle w:val="Hyperlink"/>
@@ -5696,6 +6284,68 @@
             <w:pPr>
               <w:shd w:val="clear" w:color="auto" w:fill="FFFFFF"/>
               <w:rPr>
+                <w:rFonts w:ascii="Consolas" w:hAnsi="Consolas" w:cs="Arial"/>
+                <w:color w:val="3B4151"/>
+                <w:sz w:val="18"/>
+                <w:szCs w:val="18"/>
+              </w:rPr>
+            </w:pPr>
+            <w:r>
+              <w:rPr>
+                <w:rFonts w:ascii="Consolas" w:eastAsia="Times New Roman" w:hAnsi="Consolas" w:cs="Times New Roman"/>
+                <w:b/>
+                <w:color w:val="000000"/>
+                <w:sz w:val="18"/>
+                <w:szCs w:val="18"/>
+                <w:lang w:eastAsia="zh-CN"/>
+              </w:rPr>
+              <w:t>Code status:</w:t>
+            </w:r>
+            <w:r>
+              <w:rPr>
+                <w:rFonts w:ascii="Consolas" w:eastAsia="Times New Roman" w:hAnsi="Consolas" w:cs="Times New Roman"/>
+                <w:color w:val="000000"/>
+                <w:sz w:val="18"/>
+                <w:szCs w:val="18"/>
+                <w:lang w:eastAsia="zh-CN"/>
+              </w:rPr>
+              <w:br/>
+            </w:r>
+            <w:r>
+              <w:rPr>
+                <w:rFonts w:ascii="Consolas" w:hAnsi="Consolas" w:cs="Arial"/>
+                <w:color w:val="3B4151"/>
+                <w:sz w:val="18"/>
+                <w:szCs w:val="18"/>
+              </w:rPr>
+              <w:t>2</w:t>
+            </w:r>
+            <w:r>
+              <w:rPr>
+                <w:rFonts w:ascii="Consolas" w:hAnsi="Consolas" w:cs="Arial"/>
+                <w:color w:val="3B4151"/>
+                <w:sz w:val="18"/>
+                <w:szCs w:val="18"/>
+              </w:rPr>
+              <w:t>00</w:t>
+            </w:r>
+          </w:p>
+          <w:p>
+            <w:pPr>
+              <w:shd w:val="clear" w:color="auto" w:fill="FFFFFF"/>
+              <w:rPr>
+                <w:rFonts w:ascii="Consolas" w:hAnsi="Consolas" w:cs="Arial"/>
+                <w:b/>
+                <w:color w:val="3B4151"/>
+                <w:sz w:val="18"/>
+                <w:szCs w:val="18"/>
+              </w:rPr>
+            </w:pPr>
+          </w:p>
+          <w:p>
+            <w:pPr>
+              <w:shd w:val="clear" w:color="auto" w:fill="FFFFFF"/>
+              <w:rPr>
                 <w:rFonts w:ascii="Consolas" w:eastAsia="Times New Roman" w:hAnsi="Consolas" w:cs="Times New Roman"/>
                 <w:b/>
                 <w:color w:val="000000"/>
@@ -5960,16 +6610,7 @@
                 <w:szCs w:val="18"/>
                 <w:lang w:val="en-US"/>
               </w:rPr>
-              <w:t xml:space="preserve">Get all </w:t>
-            </w:r>
-            <w:r>
-              <w:rPr>
-                <w:rFonts w:ascii="Consolas" w:hAnsi="Consolas"/>
-                <w:sz w:val="18"/>
-                <w:szCs w:val="18"/>
-                <w:lang w:val="en-US"/>
-              </w:rPr>
-              <w:t>genders</w:t>
+              <w:t>Get all genders</w:t>
             </w:r>
           </w:p>
         </w:tc>
@@ -6007,7 +6648,7 @@
                 <w:lang w:val="en-US"/>
               </w:rPr>
             </w:pPr>
-            <w:hyperlink r:id="rId13" w:history="1">
+            <w:hyperlink r:id="rId19" w:history="1">
               <w:r>
                 <w:rPr>
                   <w:rStyle w:val="Hyperlink"/>
@@ -6105,6 +6746,56 @@
             <w:pPr>
               <w:shd w:val="clear" w:color="auto" w:fill="FFFFFF"/>
               <w:rPr>
+                <w:rFonts w:ascii="Consolas" w:hAnsi="Consolas" w:cs="Arial"/>
+                <w:color w:val="3B4151"/>
+                <w:sz w:val="18"/>
+                <w:szCs w:val="18"/>
+              </w:rPr>
+            </w:pPr>
+            <w:r>
+              <w:rPr>
+                <w:rFonts w:ascii="Consolas" w:eastAsia="Times New Roman" w:hAnsi="Consolas" w:cs="Times New Roman"/>
+                <w:b/>
+                <w:color w:val="000000"/>
+                <w:sz w:val="18"/>
+                <w:szCs w:val="18"/>
+                <w:lang w:eastAsia="zh-CN"/>
+              </w:rPr>
+              <w:t>Code status:</w:t>
+            </w:r>
+            <w:r>
+              <w:rPr>
+                <w:rFonts w:ascii="Consolas" w:eastAsia="Times New Roman" w:hAnsi="Consolas" w:cs="Times New Roman"/>
+                <w:color w:val="000000"/>
+                <w:sz w:val="18"/>
+                <w:szCs w:val="18"/>
+                <w:lang w:eastAsia="zh-CN"/>
+              </w:rPr>
+              <w:br/>
+            </w:r>
+            <w:r>
+              <w:rPr>
+                <w:rFonts w:ascii="Consolas" w:hAnsi="Consolas" w:cs="Arial"/>
+                <w:color w:val="3B4151"/>
+                <w:sz w:val="18"/>
+                <w:szCs w:val="18"/>
+              </w:rPr>
+              <w:t>2</w:t>
+            </w:r>
+            <w:r>
+              <w:rPr>
+                <w:rFonts w:ascii="Consolas" w:hAnsi="Consolas" w:cs="Arial"/>
+                <w:color w:val="3B4151"/>
+                <w:sz w:val="18"/>
+                <w:szCs w:val="18"/>
+              </w:rPr>
+              <w:t>00</w:t>
+            </w:r>
+          </w:p>
+          <w:p>
+            <w:pPr>
+              <w:shd w:val="clear" w:color="auto" w:fill="FFFFFF"/>
+              <w:rPr>
                 <w:rFonts w:ascii="Consolas" w:eastAsia="Times New Roman" w:hAnsi="Consolas" w:cs="Times New Roman"/>
                 <w:b/>
                 <w:color w:val="000000"/>
@@ -6452,16 +7143,7 @@
                 <w:szCs w:val="18"/>
                 <w:lang w:val="en-US"/>
               </w:rPr>
-              <w:t xml:space="preserve">Get all </w:t>
-            </w:r>
-            <w:r>
-              <w:rPr>
-                <w:rFonts w:ascii="Consolas" w:hAnsi="Consolas"/>
-                <w:sz w:val="18"/>
-                <w:szCs w:val="18"/>
-                <w:lang w:val="en-US"/>
-              </w:rPr>
-              <w:t>years</w:t>
+              <w:t>Get all years</w:t>
             </w:r>
           </w:p>
         </w:tc>
@@ -6499,7 +7181,7 @@
                 <w:lang w:val="en-US"/>
               </w:rPr>
             </w:pPr>
-            <w:hyperlink r:id="rId14" w:history="1">
+            <w:hyperlink r:id="rId20" w:history="1">
               <w:r>
                 <w:rPr>
                   <w:rStyle w:val="Hyperlink"/>
@@ -6597,6 +7279,56 @@
             <w:pPr>
               <w:shd w:val="clear" w:color="auto" w:fill="FFFFFF"/>
               <w:rPr>
+                <w:rFonts w:ascii="Consolas" w:hAnsi="Consolas" w:cs="Arial"/>
+                <w:color w:val="3B4151"/>
+                <w:sz w:val="18"/>
+                <w:szCs w:val="18"/>
+              </w:rPr>
+            </w:pPr>
+            <w:r>
+              <w:rPr>
+                <w:rFonts w:ascii="Consolas" w:eastAsia="Times New Roman" w:hAnsi="Consolas" w:cs="Times New Roman"/>
+                <w:b/>
+                <w:color w:val="000000"/>
+                <w:sz w:val="18"/>
+                <w:szCs w:val="18"/>
+                <w:lang w:eastAsia="zh-CN"/>
+              </w:rPr>
+              <w:t>Code status:</w:t>
+            </w:r>
+            <w:r>
+              <w:rPr>
+                <w:rFonts w:ascii="Consolas" w:eastAsia="Times New Roman" w:hAnsi="Consolas" w:cs="Times New Roman"/>
+                <w:color w:val="000000"/>
+                <w:sz w:val="18"/>
+                <w:szCs w:val="18"/>
+                <w:lang w:eastAsia="zh-CN"/>
+              </w:rPr>
+              <w:br/>
+            </w:r>
+            <w:r>
+              <w:rPr>
+                <w:rFonts w:ascii="Consolas" w:hAnsi="Consolas" w:cs="Arial"/>
+                <w:color w:val="3B4151"/>
+                <w:sz w:val="18"/>
+                <w:szCs w:val="18"/>
+              </w:rPr>
+              <w:t>2</w:t>
+            </w:r>
+            <w:r>
+              <w:rPr>
+                <w:rFonts w:ascii="Consolas" w:hAnsi="Consolas" w:cs="Arial"/>
+                <w:color w:val="3B4151"/>
+                <w:sz w:val="18"/>
+                <w:szCs w:val="18"/>
+              </w:rPr>
+              <w:t>00</w:t>
+            </w:r>
+          </w:p>
+          <w:p>
+            <w:pPr>
+              <w:shd w:val="clear" w:color="auto" w:fill="FFFFFF"/>
+              <w:rPr>
                 <w:rFonts w:ascii="Consolas" w:eastAsia="Times New Roman" w:hAnsi="Consolas" w:cs="Times New Roman"/>
                 <w:b/>
                 <w:color w:val="000000"/>
@@ -6862,26 +7594,6 @@
         </w:tc>
       </w:tr>
     </w:tbl>
-    <w:p>
-      <w:pPr>
-        <w:rPr>
-          <w:lang w:val="en-US"/>
-        </w:rPr>
-      </w:pPr>
-    </w:p>
-    <w:p>
-      <w:pPr>
-        <w:rPr>
-          <w:lang w:val="en-US"/>
-        </w:rPr>
-      </w:pPr>
-      <w:r>
-        <w:rPr>
-          <w:lang w:val="en-US"/>
-        </w:rPr>
-        <w:br w:type="page"/>
-      </w:r>
-    </w:p>
     <w:p>
       <w:pPr>
         <w:pStyle w:val="Heading3"/>
@@ -6893,8 +7605,13 @@
         <w:rPr>
           <w:lang w:val="en-US"/>
         </w:rPr>
-        <w:lastRenderedPageBreak/>
-        <w:t xml:space="preserve">Testing </w:t>
+        <w:t>T</w:t>
+      </w:r>
+      <w:r>
+        <w:rPr>
+          <w:lang w:val="en-US"/>
+        </w:rPr>
+        <w:t xml:space="preserve">esting </w:t>
       </w:r>
       <w:proofErr w:type="gramStart"/>
       <w:r>
@@ -6908,21 +7625,2329 @@
         <w:rPr>
           <w:lang w:val="en-US"/>
         </w:rPr>
-        <w:t xml:space="preserve"> Help</w:t>
+        <w:t xml:space="preserve"> </w:t>
+      </w:r>
+      <w:r>
+        <w:rPr>
+          <w:lang w:val="en-US"/>
+        </w:rPr>
+        <w:t>Search</w:t>
       </w:r>
     </w:p>
+    <w:tbl>
+      <w:tblPr>
+        <w:tblStyle w:val="TableGrid"/>
+        <w:tblW w:w="0" w:type="auto"/>
+        <w:tblLook w:val="04A0" w:firstRow="1" w:lastRow="0" w:firstColumn="1" w:lastColumn="0" w:noHBand="0" w:noVBand="1"/>
+      </w:tblPr>
+      <w:tblGrid>
+        <w:gridCol w:w="1345"/>
+        <w:gridCol w:w="3383"/>
+        <w:gridCol w:w="3328"/>
+        <w:gridCol w:w="951"/>
+      </w:tblGrid>
+      <w:tr>
+        <w:tc>
+          <w:tcPr>
+            <w:tcW w:w="1345" w:type="dxa"/>
+          </w:tcPr>
+          <w:p>
+            <w:pPr>
+              <w:rPr>
+                <w:rFonts w:cstheme="minorHAnsi"/>
+                <w:b/>
+                <w:lang w:val="en-US"/>
+              </w:rPr>
+            </w:pPr>
+            <w:r>
+              <w:rPr>
+                <w:rFonts w:cstheme="minorHAnsi"/>
+                <w:b/>
+                <w:lang w:val="en-US"/>
+              </w:rPr>
+              <w:t>Test Case</w:t>
+            </w:r>
+          </w:p>
+        </w:tc>
+        <w:tc>
+          <w:tcPr>
+            <w:tcW w:w="3293" w:type="dxa"/>
+          </w:tcPr>
+          <w:p>
+            <w:pPr>
+              <w:rPr>
+                <w:rFonts w:cstheme="minorHAnsi"/>
+                <w:b/>
+                <w:lang w:val="en-US"/>
+              </w:rPr>
+            </w:pPr>
+            <w:r>
+              <w:rPr>
+                <w:rFonts w:cstheme="minorHAnsi"/>
+                <w:b/>
+                <w:lang w:val="en-US"/>
+              </w:rPr>
+              <w:t>Request</w:t>
+            </w:r>
+          </w:p>
+        </w:tc>
+        <w:tc>
+          <w:tcPr>
+            <w:tcW w:w="3328" w:type="dxa"/>
+          </w:tcPr>
+          <w:p>
+            <w:pPr>
+              <w:shd w:val="clear" w:color="auto" w:fill="FFFFFF"/>
+              <w:rPr>
+                <w:rFonts w:eastAsia="Times New Roman" w:cstheme="minorHAnsi"/>
+                <w:b/>
+                <w:color w:val="000000"/>
+                <w:lang w:eastAsia="zh-CN"/>
+              </w:rPr>
+            </w:pPr>
+            <w:r>
+              <w:rPr>
+                <w:rFonts w:eastAsia="Times New Roman" w:cstheme="minorHAnsi"/>
+                <w:b/>
+                <w:color w:val="000000"/>
+                <w:lang w:eastAsia="zh-CN"/>
+              </w:rPr>
+              <w:t>Response</w:t>
+            </w:r>
+          </w:p>
+        </w:tc>
+        <w:tc>
+          <w:tcPr>
+            <w:tcW w:w="951" w:type="dxa"/>
+          </w:tcPr>
+          <w:p>
+            <w:pPr>
+              <w:shd w:val="clear" w:color="auto" w:fill="FFFFFF"/>
+              <w:rPr>
+                <w:rFonts w:eastAsia="Times New Roman" w:cstheme="minorHAnsi"/>
+                <w:b/>
+                <w:color w:val="000000"/>
+                <w:lang w:eastAsia="zh-CN"/>
+              </w:rPr>
+            </w:pPr>
+            <w:r>
+              <w:rPr>
+                <w:rFonts w:eastAsia="Times New Roman" w:cstheme="minorHAnsi"/>
+                <w:b/>
+                <w:color w:val="000000"/>
+                <w:lang w:eastAsia="zh-CN"/>
+              </w:rPr>
+              <w:t>Result</w:t>
+            </w:r>
+          </w:p>
+        </w:tc>
+      </w:tr>
+      <w:tr>
+        <w:tc>
+          <w:tcPr>
+            <w:tcW w:w="1345" w:type="dxa"/>
+          </w:tcPr>
+          <w:p>
+            <w:pPr>
+              <w:rPr>
+                <w:rFonts w:ascii="Consolas" w:hAnsi="Consolas"/>
+                <w:sz w:val="18"/>
+                <w:szCs w:val="18"/>
+                <w:lang w:val="en-US"/>
+              </w:rPr>
+            </w:pPr>
+            <w:r>
+              <w:rPr>
+                <w:rFonts w:ascii="Consolas" w:hAnsi="Consolas"/>
+                <w:sz w:val="18"/>
+                <w:szCs w:val="18"/>
+                <w:lang w:val="en-US"/>
+              </w:rPr>
+              <w:t>S</w:t>
+            </w:r>
+            <w:proofErr w:type="spellStart"/>
+            <w:r>
+              <w:t>earch</w:t>
+            </w:r>
+            <w:proofErr w:type="spellEnd"/>
+            <w:r>
+              <w:t xml:space="preserve"> with validate JWT token</w:t>
+            </w:r>
+          </w:p>
+        </w:tc>
+        <w:tc>
+          <w:tcPr>
+            <w:tcW w:w="3293" w:type="dxa"/>
+          </w:tcPr>
+          <w:p>
+            <w:pPr>
+              <w:rPr>
+                <w:rFonts w:ascii="Consolas" w:hAnsi="Consolas"/>
+                <w:b/>
+                <w:sz w:val="18"/>
+                <w:szCs w:val="18"/>
+                <w:lang w:val="en-US"/>
+              </w:rPr>
+            </w:pPr>
+            <w:r>
+              <w:rPr>
+                <w:rFonts w:ascii="Consolas" w:hAnsi="Consolas"/>
+                <w:b/>
+                <w:sz w:val="18"/>
+                <w:szCs w:val="18"/>
+                <w:lang w:val="en-US"/>
+              </w:rPr>
+              <w:t>Request URL:</w:t>
+            </w:r>
+          </w:p>
+          <w:p>
+            <w:pPr>
+              <w:rPr>
+                <w:rStyle w:val="Hyperlink"/>
+                <w:rFonts w:ascii="Consolas" w:hAnsi="Consolas"/>
+                <w:sz w:val="18"/>
+                <w:szCs w:val="18"/>
+                <w:lang w:val="en-US"/>
+              </w:rPr>
+            </w:pPr>
+            <w:hyperlink r:id="rId21" w:history="1">
+              <w:r>
+                <w:rPr>
+                  <w:rStyle w:val="Hyperlink"/>
+                  <w:rFonts w:ascii="Consolas" w:hAnsi="Consolas"/>
+                  <w:sz w:val="18"/>
+                  <w:szCs w:val="18"/>
+                  <w:lang w:val="en-US"/>
+                </w:rPr>
+                <w:t>https://172.22.30.8:8443/</w:t>
+              </w:r>
+            </w:hyperlink>
+          </w:p>
+          <w:p>
+            <w:pPr>
+              <w:rPr>
+                <w:rStyle w:val="Hyperlink"/>
+                <w:rFonts w:ascii="Consolas" w:hAnsi="Consolas"/>
+                <w:sz w:val="18"/>
+                <w:szCs w:val="18"/>
+                <w:lang w:val="en-US"/>
+              </w:rPr>
+            </w:pPr>
+            <w:proofErr w:type="spellStart"/>
+            <w:r>
+              <w:rPr>
+                <w:rStyle w:val="Hyperlink"/>
+                <w:rFonts w:ascii="Consolas" w:hAnsi="Consolas"/>
+                <w:sz w:val="18"/>
+                <w:szCs w:val="18"/>
+                <w:lang w:val="en-US"/>
+              </w:rPr>
+              <w:t>search?offence</w:t>
+            </w:r>
+            <w:proofErr w:type="spellEnd"/>
+            <w:r>
+              <w:rPr>
+                <w:rStyle w:val="Hyperlink"/>
+                <w:rFonts w:ascii="Consolas" w:hAnsi="Consolas"/>
+                <w:sz w:val="18"/>
+                <w:szCs w:val="18"/>
+                <w:lang w:val="en-US"/>
+              </w:rPr>
+              <w:t>=</w:t>
+            </w:r>
+            <w:proofErr w:type="gramStart"/>
+            <w:r>
+              <w:rPr>
+                <w:rStyle w:val="Hyperlink"/>
+                <w:rFonts w:ascii="Consolas" w:hAnsi="Consolas"/>
+                <w:sz w:val="18"/>
+                <w:szCs w:val="18"/>
+                <w:lang w:val="en-US"/>
+              </w:rPr>
+              <w:t>Homicide(</w:t>
+            </w:r>
+            <w:proofErr w:type="gramEnd"/>
+            <w:r>
+              <w:rPr>
+                <w:rStyle w:val="Hyperlink"/>
+                <w:rFonts w:ascii="Consolas" w:hAnsi="Consolas"/>
+                <w:sz w:val="18"/>
+                <w:szCs w:val="18"/>
+                <w:lang w:val="en-US"/>
+              </w:rPr>
+              <w:t>Murder)</w:t>
+            </w:r>
+            <w:r>
+              <w:rPr>
+                <w:rStyle w:val="Hyperlink"/>
+                <w:rFonts w:ascii="Consolas" w:hAnsi="Consolas"/>
+                <w:sz w:val="18"/>
+                <w:szCs w:val="18"/>
+                <w:lang w:val="en-US"/>
+              </w:rPr>
+              <w:t>&amp;</w:t>
+            </w:r>
+          </w:p>
+          <w:p>
+            <w:pPr>
+              <w:rPr>
+                <w:rStyle w:val="Hyperlink"/>
+                <w:rFonts w:ascii="Consolas" w:hAnsi="Consolas"/>
+                <w:sz w:val="18"/>
+                <w:szCs w:val="18"/>
+                <w:lang w:val="en-US"/>
+              </w:rPr>
+            </w:pPr>
+            <w:r>
+              <w:rPr>
+                <w:rStyle w:val="Hyperlink"/>
+                <w:rFonts w:ascii="Consolas" w:hAnsi="Consolas"/>
+                <w:sz w:val="18"/>
+                <w:szCs w:val="18"/>
+                <w:lang w:val="en-US"/>
+              </w:rPr>
+              <w:t>area=Banana%20Shire%20Council&amp;</w:t>
+            </w:r>
+          </w:p>
+          <w:p>
+            <w:pPr>
+              <w:rPr>
+                <w:rStyle w:val="Hyperlink"/>
+                <w:rFonts w:ascii="Consolas" w:hAnsi="Consolas"/>
+                <w:sz w:val="18"/>
+                <w:szCs w:val="18"/>
+                <w:lang w:val="en-US"/>
+              </w:rPr>
+            </w:pPr>
+            <w:r>
+              <w:rPr>
+                <w:rStyle w:val="Hyperlink"/>
+                <w:rFonts w:ascii="Consolas" w:hAnsi="Consolas"/>
+                <w:sz w:val="18"/>
+                <w:szCs w:val="18"/>
+                <w:lang w:val="en-US"/>
+              </w:rPr>
+              <w:t>age=</w:t>
+            </w:r>
+            <w:proofErr w:type="spellStart"/>
+            <w:r>
+              <w:rPr>
+                <w:rStyle w:val="Hyperlink"/>
+                <w:rFonts w:ascii="Consolas" w:hAnsi="Consolas"/>
+                <w:sz w:val="18"/>
+                <w:szCs w:val="18"/>
+                <w:lang w:val="en-US"/>
+              </w:rPr>
+              <w:t>Adult&amp;gender</w:t>
+            </w:r>
+            <w:proofErr w:type="spellEnd"/>
+            <w:r>
+              <w:rPr>
+                <w:rStyle w:val="Hyperlink"/>
+                <w:rFonts w:ascii="Consolas" w:hAnsi="Consolas"/>
+                <w:sz w:val="18"/>
+                <w:szCs w:val="18"/>
+                <w:lang w:val="en-US"/>
+              </w:rPr>
+              <w:t>=male&amp;</w:t>
+            </w:r>
+          </w:p>
+          <w:p>
+            <w:pPr>
+              <w:rPr>
+                <w:rFonts w:ascii="Consolas" w:hAnsi="Consolas"/>
+                <w:b/>
+                <w:sz w:val="18"/>
+                <w:szCs w:val="18"/>
+                <w:lang w:val="en-US"/>
+              </w:rPr>
+            </w:pPr>
+            <w:r>
+              <w:rPr>
+                <w:rStyle w:val="Hyperlink"/>
+                <w:rFonts w:ascii="Consolas" w:hAnsi="Consolas"/>
+                <w:sz w:val="18"/>
+                <w:szCs w:val="18"/>
+                <w:lang w:val="en-US"/>
+              </w:rPr>
+              <w:t>year=2001&amp;month=2</w:t>
+            </w:r>
+          </w:p>
+          <w:p>
+            <w:pPr>
+              <w:shd w:val="clear" w:color="auto" w:fill="FFFFFF"/>
+              <w:rPr>
+                <w:rFonts w:ascii="Consolas" w:hAnsi="Consolas"/>
+                <w:sz w:val="18"/>
+                <w:szCs w:val="18"/>
+                <w:lang w:val="en-US"/>
+              </w:rPr>
+            </w:pPr>
+          </w:p>
+        </w:tc>
+        <w:tc>
+          <w:tcPr>
+            <w:tcW w:w="3328" w:type="dxa"/>
+          </w:tcPr>
+          <w:p>
+            <w:pPr>
+              <w:shd w:val="clear" w:color="auto" w:fill="FFFFFF"/>
+              <w:rPr>
+                <w:rFonts w:ascii="Consolas" w:hAnsi="Consolas" w:cs="Arial"/>
+                <w:color w:val="3B4151"/>
+                <w:sz w:val="18"/>
+                <w:szCs w:val="18"/>
+              </w:rPr>
+            </w:pPr>
+            <w:r>
+              <w:rPr>
+                <w:rFonts w:ascii="Consolas" w:eastAsia="Times New Roman" w:hAnsi="Consolas" w:cs="Times New Roman"/>
+                <w:b/>
+                <w:color w:val="000000"/>
+                <w:sz w:val="18"/>
+                <w:szCs w:val="18"/>
+                <w:lang w:eastAsia="zh-CN"/>
+              </w:rPr>
+              <w:t>Code status:</w:t>
+            </w:r>
+            <w:r>
+              <w:rPr>
+                <w:rFonts w:ascii="Consolas" w:eastAsia="Times New Roman" w:hAnsi="Consolas" w:cs="Times New Roman"/>
+                <w:color w:val="000000"/>
+                <w:sz w:val="18"/>
+                <w:szCs w:val="18"/>
+                <w:lang w:eastAsia="zh-CN"/>
+              </w:rPr>
+              <w:br/>
+            </w:r>
+            <w:r>
+              <w:rPr>
+                <w:rFonts w:ascii="Consolas" w:hAnsi="Consolas" w:cs="Arial"/>
+                <w:color w:val="3B4151"/>
+                <w:sz w:val="18"/>
+                <w:szCs w:val="18"/>
+              </w:rPr>
+              <w:t>20</w:t>
+            </w:r>
+            <w:r>
+              <w:rPr>
+                <w:rFonts w:ascii="Consolas" w:hAnsi="Consolas" w:cs="Arial"/>
+                <w:color w:val="3B4151"/>
+                <w:sz w:val="18"/>
+                <w:szCs w:val="18"/>
+              </w:rPr>
+              <w:t>0</w:t>
+            </w:r>
+          </w:p>
+          <w:p>
+            <w:pPr>
+              <w:shd w:val="clear" w:color="auto" w:fill="FFFFFF"/>
+              <w:rPr>
+                <w:rFonts w:ascii="Consolas" w:eastAsia="Times New Roman" w:hAnsi="Consolas" w:cs="Times New Roman"/>
+                <w:b/>
+                <w:color w:val="000000"/>
+                <w:sz w:val="18"/>
+                <w:szCs w:val="18"/>
+                <w:lang w:eastAsia="zh-CN"/>
+              </w:rPr>
+            </w:pPr>
+            <w:r>
+              <w:rPr>
+                <w:rFonts w:ascii="Consolas" w:hAnsi="Consolas" w:cs="Arial"/>
+                <w:color w:val="3B4151"/>
+                <w:sz w:val="18"/>
+                <w:szCs w:val="18"/>
+              </w:rPr>
+              <w:br/>
+            </w:r>
+            <w:r>
+              <w:rPr>
+                <w:rFonts w:ascii="Consolas" w:hAnsi="Consolas" w:cs="Arial"/>
+                <w:b/>
+                <w:color w:val="3B4151"/>
+                <w:sz w:val="18"/>
+                <w:szCs w:val="18"/>
+              </w:rPr>
+              <w:t>Response body:</w:t>
+            </w:r>
+          </w:p>
+          <w:p>
+            <w:pPr>
+              <w:shd w:val="clear" w:color="auto" w:fill="FFFFFF"/>
+              <w:rPr>
+                <w:rFonts w:ascii="Consolas" w:eastAsia="Times New Roman" w:hAnsi="Consolas" w:cs="Times New Roman"/>
+                <w:color w:val="000000"/>
+                <w:sz w:val="18"/>
+                <w:szCs w:val="18"/>
+                <w:lang w:eastAsia="zh-CN"/>
+              </w:rPr>
+            </w:pPr>
+            <w:r>
+              <w:rPr>
+                <w:rFonts w:ascii="Consolas" w:eastAsia="Times New Roman" w:hAnsi="Consolas" w:cs="Times New Roman"/>
+                <w:color w:val="000000"/>
+                <w:sz w:val="18"/>
+                <w:szCs w:val="18"/>
+                <w:lang w:eastAsia="zh-CN"/>
+              </w:rPr>
+              <w:t>{</w:t>
+            </w:r>
+          </w:p>
+          <w:p>
+            <w:pPr>
+              <w:shd w:val="clear" w:color="auto" w:fill="FFFFFF"/>
+              <w:rPr>
+                <w:rFonts w:ascii="Consolas" w:eastAsia="Times New Roman" w:hAnsi="Consolas" w:cs="Times New Roman"/>
+                <w:color w:val="000000"/>
+                <w:sz w:val="18"/>
+                <w:szCs w:val="18"/>
+                <w:lang w:eastAsia="zh-CN"/>
+              </w:rPr>
+            </w:pPr>
+            <w:r>
+              <w:rPr>
+                <w:rFonts w:ascii="Consolas" w:eastAsia="Times New Roman" w:hAnsi="Consolas" w:cs="Times New Roman"/>
+                <w:color w:val="000000"/>
+                <w:sz w:val="18"/>
+                <w:szCs w:val="18"/>
+                <w:lang w:eastAsia="zh-CN"/>
+              </w:rPr>
+              <w:t xml:space="preserve">    </w:t>
+            </w:r>
+            <w:r>
+              <w:rPr>
+                <w:rFonts w:ascii="Consolas" w:eastAsia="Times New Roman" w:hAnsi="Consolas" w:cs="Times New Roman"/>
+                <w:color w:val="0451A5"/>
+                <w:sz w:val="18"/>
+                <w:szCs w:val="18"/>
+                <w:lang w:eastAsia="zh-CN"/>
+              </w:rPr>
+              <w:t>"query"</w:t>
+            </w:r>
+            <w:r>
+              <w:rPr>
+                <w:rFonts w:ascii="Consolas" w:eastAsia="Times New Roman" w:hAnsi="Consolas" w:cs="Times New Roman"/>
+                <w:color w:val="000000"/>
+                <w:sz w:val="18"/>
+                <w:szCs w:val="18"/>
+                <w:lang w:eastAsia="zh-CN"/>
+              </w:rPr>
+              <w:t>: {</w:t>
+            </w:r>
+          </w:p>
+          <w:p>
+            <w:pPr>
+              <w:shd w:val="clear" w:color="auto" w:fill="FFFFFF"/>
+              <w:rPr>
+                <w:rFonts w:eastAsia="Times New Roman" w:cs="Times New Roman"/>
+                <w:color w:val="A31515"/>
+                <w:lang w:eastAsia="zh-CN"/>
+              </w:rPr>
+            </w:pPr>
+            <w:r>
+              <w:rPr>
+                <w:rFonts w:ascii="Consolas" w:eastAsia="Times New Roman" w:hAnsi="Consolas" w:cs="Times New Roman"/>
+                <w:color w:val="000000"/>
+                <w:sz w:val="18"/>
+                <w:szCs w:val="18"/>
+                <w:lang w:eastAsia="zh-CN"/>
+              </w:rPr>
+              <w:t xml:space="preserve">      </w:t>
+            </w:r>
+            <w:r>
+              <w:rPr>
+                <w:rFonts w:ascii="Consolas" w:eastAsia="Times New Roman" w:hAnsi="Consolas" w:cs="Times New Roman"/>
+                <w:color w:val="0451A5"/>
+                <w:sz w:val="18"/>
+                <w:szCs w:val="18"/>
+                <w:lang w:eastAsia="zh-CN"/>
+              </w:rPr>
+              <w:t>"offence"</w:t>
+            </w:r>
+            <w:r>
+              <w:rPr>
+                <w:rFonts w:ascii="Consolas" w:eastAsia="Times New Roman" w:hAnsi="Consolas" w:cs="Times New Roman"/>
+                <w:color w:val="000000"/>
+                <w:sz w:val="18"/>
+                <w:szCs w:val="18"/>
+                <w:lang w:eastAsia="zh-CN"/>
+              </w:rPr>
+              <w:t xml:space="preserve">: </w:t>
+            </w:r>
+            <w:r>
+              <w:rPr>
+                <w:rFonts w:ascii="Consolas" w:eastAsia="Times New Roman" w:hAnsi="Consolas" w:cs="Times New Roman"/>
+                <w:color w:val="A31515"/>
+                <w:sz w:val="18"/>
+                <w:szCs w:val="18"/>
+                <w:lang w:eastAsia="zh-CN"/>
+              </w:rPr>
+              <w:t xml:space="preserve">"Homicide </w:t>
+            </w:r>
+            <w:r>
+              <w:rPr>
+                <w:rFonts w:ascii="Consolas" w:eastAsia="Times New Roman" w:hAnsi="Consolas" w:cs="Times New Roman"/>
+                <w:color w:val="A31515"/>
+                <w:sz w:val="18"/>
+                <w:szCs w:val="18"/>
+                <w:lang w:eastAsia="zh-CN"/>
+              </w:rPr>
+              <w:t>(Murder)"</w:t>
+            </w:r>
+            <w:r>
+              <w:rPr>
+                <w:rFonts w:ascii="Consolas" w:eastAsia="Times New Roman" w:hAnsi="Consolas" w:cs="Times New Roman"/>
+                <w:color w:val="A31515"/>
+                <w:sz w:val="18"/>
+                <w:szCs w:val="18"/>
+                <w:lang w:eastAsia="zh-CN"/>
+              </w:rPr>
+              <w:t>,</w:t>
+            </w:r>
+          </w:p>
+          <w:p>
+            <w:pPr>
+              <w:shd w:val="clear" w:color="auto" w:fill="FFFFFF"/>
+              <w:rPr>
+                <w:rFonts w:eastAsia="Times New Roman" w:cs="Times New Roman"/>
+                <w:color w:val="A31515"/>
+                <w:lang w:eastAsia="zh-CN"/>
+              </w:rPr>
+            </w:pPr>
+            <w:r>
+              <w:rPr>
+                <w:rFonts w:ascii="Consolas" w:eastAsia="Times New Roman" w:hAnsi="Consolas" w:cs="Times New Roman"/>
+                <w:color w:val="0451A5"/>
+                <w:sz w:val="18"/>
+                <w:szCs w:val="18"/>
+                <w:lang w:eastAsia="zh-CN"/>
+              </w:rPr>
+              <w:t>"</w:t>
+            </w:r>
+            <w:r>
+              <w:rPr>
+                <w:rFonts w:ascii="Consolas" w:eastAsia="Times New Roman" w:hAnsi="Consolas" w:cs="Times New Roman"/>
+                <w:color w:val="0451A5"/>
+                <w:sz w:val="18"/>
+                <w:szCs w:val="18"/>
+                <w:lang w:eastAsia="zh-CN"/>
+              </w:rPr>
+              <w:t>gender</w:t>
+            </w:r>
+            <w:r>
+              <w:rPr>
+                <w:rFonts w:ascii="Consolas" w:eastAsia="Times New Roman" w:hAnsi="Consolas" w:cs="Times New Roman"/>
+                <w:color w:val="0451A5"/>
+                <w:sz w:val="18"/>
+                <w:szCs w:val="18"/>
+                <w:lang w:eastAsia="zh-CN"/>
+              </w:rPr>
+              <w:t>"</w:t>
+            </w:r>
+            <w:r>
+              <w:rPr>
+                <w:rFonts w:ascii="Consolas" w:eastAsia="Times New Roman" w:hAnsi="Consolas" w:cs="Times New Roman"/>
+                <w:color w:val="000000"/>
+                <w:sz w:val="18"/>
+                <w:szCs w:val="18"/>
+                <w:lang w:eastAsia="zh-CN"/>
+              </w:rPr>
+              <w:t xml:space="preserve">: </w:t>
+            </w:r>
+            <w:r>
+              <w:rPr>
+                <w:rFonts w:ascii="Consolas" w:eastAsia="Times New Roman" w:hAnsi="Consolas" w:cs="Times New Roman"/>
+                <w:color w:val="A31515"/>
+                <w:sz w:val="18"/>
+                <w:szCs w:val="18"/>
+                <w:lang w:eastAsia="zh-CN"/>
+              </w:rPr>
+              <w:t>"</w:t>
+            </w:r>
+            <w:r>
+              <w:rPr>
+                <w:rFonts w:ascii="Consolas" w:eastAsia="Times New Roman" w:hAnsi="Consolas" w:cs="Times New Roman"/>
+                <w:color w:val="A31515"/>
+                <w:sz w:val="18"/>
+                <w:szCs w:val="18"/>
+                <w:lang w:eastAsia="zh-CN"/>
+              </w:rPr>
+              <w:t>male</w:t>
+            </w:r>
+            <w:r>
+              <w:rPr>
+                <w:rFonts w:ascii="Consolas" w:eastAsia="Times New Roman" w:hAnsi="Consolas" w:cs="Times New Roman"/>
+                <w:color w:val="A31515"/>
+                <w:sz w:val="18"/>
+                <w:szCs w:val="18"/>
+                <w:lang w:eastAsia="zh-CN"/>
+              </w:rPr>
+              <w:t>"</w:t>
+            </w:r>
+            <w:r>
+              <w:rPr>
+                <w:rFonts w:ascii="Consolas" w:eastAsia="Times New Roman" w:hAnsi="Consolas" w:cs="Times New Roman"/>
+                <w:color w:val="A31515"/>
+                <w:sz w:val="18"/>
+                <w:szCs w:val="18"/>
+                <w:lang w:eastAsia="zh-CN"/>
+              </w:rPr>
+              <w:t>,</w:t>
+            </w:r>
+          </w:p>
+          <w:p>
+            <w:pPr>
+              <w:shd w:val="clear" w:color="auto" w:fill="FFFFFF"/>
+              <w:rPr>
+                <w:rFonts w:eastAsia="Times New Roman" w:cs="Times New Roman"/>
+                <w:color w:val="A31515"/>
+                <w:lang w:eastAsia="zh-CN"/>
+              </w:rPr>
+            </w:pPr>
+            <w:r>
+              <w:rPr>
+                <w:rFonts w:ascii="Consolas" w:eastAsia="Times New Roman" w:hAnsi="Consolas" w:cs="Times New Roman"/>
+                <w:color w:val="0451A5"/>
+                <w:sz w:val="18"/>
+                <w:szCs w:val="18"/>
+                <w:lang w:eastAsia="zh-CN"/>
+              </w:rPr>
+              <w:t>"</w:t>
+            </w:r>
+            <w:r>
+              <w:rPr>
+                <w:rFonts w:ascii="Consolas" w:eastAsia="Times New Roman" w:hAnsi="Consolas" w:cs="Times New Roman"/>
+                <w:color w:val="0451A5"/>
+                <w:sz w:val="18"/>
+                <w:szCs w:val="18"/>
+                <w:lang w:eastAsia="zh-CN"/>
+              </w:rPr>
+              <w:t>year</w:t>
+            </w:r>
+            <w:r>
+              <w:rPr>
+                <w:rFonts w:ascii="Consolas" w:eastAsia="Times New Roman" w:hAnsi="Consolas" w:cs="Times New Roman"/>
+                <w:color w:val="0451A5"/>
+                <w:sz w:val="18"/>
+                <w:szCs w:val="18"/>
+                <w:lang w:eastAsia="zh-CN"/>
+              </w:rPr>
+              <w:t>"</w:t>
+            </w:r>
+            <w:r>
+              <w:rPr>
+                <w:rFonts w:ascii="Consolas" w:eastAsia="Times New Roman" w:hAnsi="Consolas" w:cs="Times New Roman"/>
+                <w:color w:val="000000"/>
+                <w:sz w:val="18"/>
+                <w:szCs w:val="18"/>
+                <w:lang w:eastAsia="zh-CN"/>
+              </w:rPr>
+              <w:t xml:space="preserve">: </w:t>
+            </w:r>
+            <w:r>
+              <w:rPr>
+                <w:rFonts w:ascii="Consolas" w:eastAsia="Times New Roman" w:hAnsi="Consolas" w:cs="Times New Roman"/>
+                <w:color w:val="A31515"/>
+                <w:sz w:val="18"/>
+                <w:szCs w:val="18"/>
+                <w:lang w:eastAsia="zh-CN"/>
+              </w:rPr>
+              <w:t>"</w:t>
+            </w:r>
+            <w:r>
+              <w:rPr>
+                <w:rFonts w:ascii="Consolas" w:eastAsia="Times New Roman" w:hAnsi="Consolas" w:cs="Times New Roman"/>
+                <w:color w:val="A31515"/>
+                <w:sz w:val="18"/>
+                <w:szCs w:val="18"/>
+                <w:lang w:eastAsia="zh-CN"/>
+              </w:rPr>
+              <w:t>2001</w:t>
+            </w:r>
+            <w:r>
+              <w:rPr>
+                <w:rFonts w:ascii="Consolas" w:eastAsia="Times New Roman" w:hAnsi="Consolas" w:cs="Times New Roman"/>
+                <w:color w:val="A31515"/>
+                <w:sz w:val="18"/>
+                <w:szCs w:val="18"/>
+                <w:lang w:eastAsia="zh-CN"/>
+              </w:rPr>
+              <w:t>"</w:t>
+            </w:r>
+            <w:r>
+              <w:rPr>
+                <w:rFonts w:ascii="Consolas" w:eastAsia="Times New Roman" w:hAnsi="Consolas" w:cs="Times New Roman"/>
+                <w:color w:val="A31515"/>
+                <w:sz w:val="18"/>
+                <w:szCs w:val="18"/>
+                <w:lang w:eastAsia="zh-CN"/>
+              </w:rPr>
+              <w:t>,</w:t>
+            </w:r>
+          </w:p>
+          <w:p>
+            <w:pPr>
+              <w:shd w:val="clear" w:color="auto" w:fill="FFFFFF"/>
+              <w:rPr>
+                <w:rFonts w:eastAsia="Times New Roman" w:cs="Times New Roman"/>
+                <w:color w:val="A31515"/>
+                <w:lang w:eastAsia="zh-CN"/>
+              </w:rPr>
+            </w:pPr>
+            <w:r>
+              <w:rPr>
+                <w:rFonts w:ascii="Consolas" w:eastAsia="Times New Roman" w:hAnsi="Consolas" w:cs="Times New Roman"/>
+                <w:color w:val="0451A5"/>
+                <w:sz w:val="18"/>
+                <w:szCs w:val="18"/>
+                <w:lang w:eastAsia="zh-CN"/>
+              </w:rPr>
+              <w:t>"</w:t>
+            </w:r>
+            <w:r>
+              <w:rPr>
+                <w:rFonts w:ascii="Consolas" w:eastAsia="Times New Roman" w:hAnsi="Consolas" w:cs="Times New Roman"/>
+                <w:color w:val="0451A5"/>
+                <w:sz w:val="18"/>
+                <w:szCs w:val="18"/>
+                <w:lang w:eastAsia="zh-CN"/>
+              </w:rPr>
+              <w:t>age</w:t>
+            </w:r>
+            <w:r>
+              <w:rPr>
+                <w:rFonts w:ascii="Consolas" w:eastAsia="Times New Roman" w:hAnsi="Consolas" w:cs="Times New Roman"/>
+                <w:color w:val="0451A5"/>
+                <w:sz w:val="18"/>
+                <w:szCs w:val="18"/>
+                <w:lang w:eastAsia="zh-CN"/>
+              </w:rPr>
+              <w:t>"</w:t>
+            </w:r>
+            <w:r>
+              <w:rPr>
+                <w:rFonts w:ascii="Consolas" w:eastAsia="Times New Roman" w:hAnsi="Consolas" w:cs="Times New Roman"/>
+                <w:color w:val="000000"/>
+                <w:sz w:val="18"/>
+                <w:szCs w:val="18"/>
+                <w:lang w:eastAsia="zh-CN"/>
+              </w:rPr>
+              <w:t xml:space="preserve">: </w:t>
+            </w:r>
+            <w:r>
+              <w:rPr>
+                <w:rFonts w:ascii="Consolas" w:eastAsia="Times New Roman" w:hAnsi="Consolas" w:cs="Times New Roman"/>
+                <w:color w:val="A31515"/>
+                <w:sz w:val="18"/>
+                <w:szCs w:val="18"/>
+                <w:lang w:eastAsia="zh-CN"/>
+              </w:rPr>
+              <w:t>"</w:t>
+            </w:r>
+            <w:r>
+              <w:rPr>
+                <w:rFonts w:ascii="Consolas" w:eastAsia="Times New Roman" w:hAnsi="Consolas" w:cs="Times New Roman"/>
+                <w:color w:val="A31515"/>
+                <w:sz w:val="18"/>
+                <w:szCs w:val="18"/>
+                <w:lang w:eastAsia="zh-CN"/>
+              </w:rPr>
+              <w:t>Adult</w:t>
+            </w:r>
+            <w:r>
+              <w:rPr>
+                <w:rFonts w:ascii="Consolas" w:eastAsia="Times New Roman" w:hAnsi="Consolas" w:cs="Times New Roman"/>
+                <w:color w:val="A31515"/>
+                <w:sz w:val="18"/>
+                <w:szCs w:val="18"/>
+                <w:lang w:eastAsia="zh-CN"/>
+              </w:rPr>
+              <w:t>"</w:t>
+            </w:r>
+            <w:r>
+              <w:rPr>
+                <w:rFonts w:ascii="Consolas" w:eastAsia="Times New Roman" w:hAnsi="Consolas" w:cs="Times New Roman"/>
+                <w:color w:val="A31515"/>
+                <w:sz w:val="18"/>
+                <w:szCs w:val="18"/>
+                <w:lang w:eastAsia="zh-CN"/>
+              </w:rPr>
+              <w:t>,</w:t>
+            </w:r>
+          </w:p>
+          <w:p>
+            <w:pPr>
+              <w:shd w:val="clear" w:color="auto" w:fill="FFFFFF"/>
+              <w:rPr>
+                <w:rFonts w:eastAsia="Times New Roman" w:cs="Times New Roman"/>
+                <w:color w:val="A31515"/>
+                <w:lang w:eastAsia="zh-CN"/>
+              </w:rPr>
+            </w:pPr>
+            <w:r>
+              <w:rPr>
+                <w:rFonts w:ascii="Consolas" w:eastAsia="Times New Roman" w:hAnsi="Consolas" w:cs="Times New Roman"/>
+                <w:color w:val="0451A5"/>
+                <w:sz w:val="18"/>
+                <w:szCs w:val="18"/>
+                <w:lang w:eastAsia="zh-CN"/>
+              </w:rPr>
+              <w:t>"</w:t>
+            </w:r>
+            <w:r>
+              <w:rPr>
+                <w:rFonts w:ascii="Consolas" w:eastAsia="Times New Roman" w:hAnsi="Consolas" w:cs="Times New Roman"/>
+                <w:color w:val="0451A5"/>
+                <w:sz w:val="18"/>
+                <w:szCs w:val="18"/>
+                <w:lang w:eastAsia="zh-CN"/>
+              </w:rPr>
+              <w:t>area</w:t>
+            </w:r>
+            <w:r>
+              <w:rPr>
+                <w:rFonts w:ascii="Consolas" w:eastAsia="Times New Roman" w:hAnsi="Consolas" w:cs="Times New Roman"/>
+                <w:color w:val="0451A5"/>
+                <w:sz w:val="18"/>
+                <w:szCs w:val="18"/>
+                <w:lang w:eastAsia="zh-CN"/>
+              </w:rPr>
+              <w:t>"</w:t>
+            </w:r>
+            <w:r>
+              <w:rPr>
+                <w:rFonts w:ascii="Consolas" w:eastAsia="Times New Roman" w:hAnsi="Consolas" w:cs="Times New Roman"/>
+                <w:color w:val="000000"/>
+                <w:sz w:val="18"/>
+                <w:szCs w:val="18"/>
+                <w:lang w:eastAsia="zh-CN"/>
+              </w:rPr>
+              <w:t xml:space="preserve">: </w:t>
+            </w:r>
+            <w:r>
+              <w:rPr>
+                <w:rFonts w:ascii="Consolas" w:eastAsia="Times New Roman" w:hAnsi="Consolas" w:cs="Times New Roman"/>
+                <w:color w:val="A31515"/>
+                <w:sz w:val="18"/>
+                <w:szCs w:val="18"/>
+                <w:lang w:eastAsia="zh-CN"/>
+              </w:rPr>
+              <w:t>"</w:t>
+            </w:r>
+            <w:r>
+              <w:rPr>
+                <w:rFonts w:ascii="Consolas" w:eastAsia="Times New Roman" w:hAnsi="Consolas" w:cs="Times New Roman"/>
+                <w:color w:val="A31515"/>
+                <w:sz w:val="18"/>
+                <w:szCs w:val="18"/>
+                <w:lang w:eastAsia="zh-CN"/>
+              </w:rPr>
+              <w:t>B</w:t>
+            </w:r>
+            <w:r>
+              <w:rPr>
+                <w:rFonts w:ascii="Consolas" w:eastAsia="Times New Roman" w:hAnsi="Consolas" w:cs="Times New Roman"/>
+                <w:color w:val="A31515"/>
+                <w:sz w:val="18"/>
+                <w:szCs w:val="18"/>
+                <w:lang w:eastAsia="zh-CN"/>
+              </w:rPr>
+              <w:t>anana%20Shire%20Council</w:t>
+            </w:r>
+            <w:r>
+              <w:rPr>
+                <w:rFonts w:ascii="Consolas" w:eastAsia="Times New Roman" w:hAnsi="Consolas" w:cs="Times New Roman"/>
+                <w:color w:val="A31515"/>
+                <w:sz w:val="18"/>
+                <w:szCs w:val="18"/>
+                <w:lang w:eastAsia="zh-CN"/>
+              </w:rPr>
+              <w:t>"</w:t>
+            </w:r>
+            <w:r>
+              <w:rPr>
+                <w:rFonts w:ascii="Consolas" w:eastAsia="Times New Roman" w:hAnsi="Consolas" w:cs="Times New Roman"/>
+                <w:color w:val="A31515"/>
+                <w:sz w:val="18"/>
+                <w:szCs w:val="18"/>
+                <w:lang w:eastAsia="zh-CN"/>
+              </w:rPr>
+              <w:t>,</w:t>
+            </w:r>
+          </w:p>
+          <w:p>
+            <w:pPr>
+              <w:shd w:val="clear" w:color="auto" w:fill="FFFFFF"/>
+              <w:rPr>
+                <w:rFonts w:ascii="Consolas" w:eastAsia="Times New Roman" w:hAnsi="Consolas" w:cs="Times New Roman"/>
+                <w:color w:val="000000"/>
+                <w:sz w:val="18"/>
+                <w:szCs w:val="18"/>
+                <w:lang w:eastAsia="zh-CN"/>
+              </w:rPr>
+            </w:pPr>
+            <w:r>
+              <w:rPr>
+                <w:rFonts w:ascii="Consolas" w:eastAsia="Times New Roman" w:hAnsi="Consolas" w:cs="Times New Roman"/>
+                <w:color w:val="000000"/>
+                <w:sz w:val="18"/>
+                <w:szCs w:val="18"/>
+                <w:lang w:eastAsia="zh-CN"/>
+              </w:rPr>
+              <w:t xml:space="preserve">    },</w:t>
+            </w:r>
+          </w:p>
+          <w:p>
+            <w:pPr>
+              <w:shd w:val="clear" w:color="auto" w:fill="FFFFFF"/>
+              <w:rPr>
+                <w:rFonts w:ascii="Consolas" w:eastAsia="Times New Roman" w:hAnsi="Consolas" w:cs="Times New Roman"/>
+                <w:color w:val="000000"/>
+                <w:sz w:val="18"/>
+                <w:szCs w:val="18"/>
+                <w:lang w:eastAsia="zh-CN"/>
+              </w:rPr>
+            </w:pPr>
+            <w:r>
+              <w:rPr>
+                <w:rFonts w:ascii="Consolas" w:eastAsia="Times New Roman" w:hAnsi="Consolas" w:cs="Times New Roman"/>
+                <w:color w:val="000000"/>
+                <w:sz w:val="18"/>
+                <w:szCs w:val="18"/>
+                <w:lang w:eastAsia="zh-CN"/>
+              </w:rPr>
+              <w:t xml:space="preserve">    </w:t>
+            </w:r>
+            <w:r>
+              <w:rPr>
+                <w:rFonts w:ascii="Consolas" w:eastAsia="Times New Roman" w:hAnsi="Consolas" w:cs="Times New Roman"/>
+                <w:color w:val="0451A5"/>
+                <w:sz w:val="18"/>
+                <w:szCs w:val="18"/>
+                <w:lang w:eastAsia="zh-CN"/>
+              </w:rPr>
+              <w:t>"result"</w:t>
+            </w:r>
+            <w:r>
+              <w:rPr>
+                <w:rFonts w:ascii="Consolas" w:eastAsia="Times New Roman" w:hAnsi="Consolas" w:cs="Times New Roman"/>
+                <w:color w:val="000000"/>
+                <w:sz w:val="18"/>
+                <w:szCs w:val="18"/>
+                <w:lang w:eastAsia="zh-CN"/>
+              </w:rPr>
+              <w:t>: [</w:t>
+            </w:r>
+          </w:p>
+          <w:p>
+            <w:pPr>
+              <w:shd w:val="clear" w:color="auto" w:fill="FFFFFF"/>
+              <w:rPr>
+                <w:rFonts w:ascii="Consolas" w:eastAsia="Times New Roman" w:hAnsi="Consolas" w:cs="Times New Roman"/>
+                <w:color w:val="000000"/>
+                <w:sz w:val="18"/>
+                <w:szCs w:val="18"/>
+                <w:lang w:eastAsia="zh-CN"/>
+              </w:rPr>
+            </w:pPr>
+            <w:r>
+              <w:rPr>
+                <w:rFonts w:ascii="Consolas" w:eastAsia="Times New Roman" w:hAnsi="Consolas" w:cs="Times New Roman"/>
+                <w:color w:val="000000"/>
+                <w:sz w:val="18"/>
+                <w:szCs w:val="18"/>
+                <w:lang w:eastAsia="zh-CN"/>
+              </w:rPr>
+              <w:t xml:space="preserve">      {</w:t>
+            </w:r>
+          </w:p>
+          <w:p>
+            <w:pPr>
+              <w:shd w:val="clear" w:color="auto" w:fill="FFFFFF"/>
+              <w:rPr>
+                <w:rFonts w:ascii="Consolas" w:eastAsia="Times New Roman" w:hAnsi="Consolas" w:cs="Times New Roman"/>
+                <w:color w:val="000000"/>
+                <w:sz w:val="18"/>
+                <w:szCs w:val="18"/>
+                <w:lang w:eastAsia="zh-CN"/>
+              </w:rPr>
+            </w:pPr>
+            <w:r>
+              <w:rPr>
+                <w:rFonts w:ascii="Consolas" w:eastAsia="Times New Roman" w:hAnsi="Consolas" w:cs="Times New Roman"/>
+                <w:color w:val="000000"/>
+                <w:sz w:val="18"/>
+                <w:szCs w:val="18"/>
+                <w:lang w:eastAsia="zh-CN"/>
+              </w:rPr>
+              <w:t xml:space="preserve">        </w:t>
+            </w:r>
+            <w:r>
+              <w:rPr>
+                <w:rFonts w:ascii="Consolas" w:eastAsia="Times New Roman" w:hAnsi="Consolas" w:cs="Times New Roman"/>
+                <w:color w:val="0451A5"/>
+                <w:sz w:val="18"/>
+                <w:szCs w:val="18"/>
+                <w:lang w:eastAsia="zh-CN"/>
+              </w:rPr>
+              <w:t>"LGA"</w:t>
+            </w:r>
+            <w:r>
+              <w:rPr>
+                <w:rFonts w:ascii="Consolas" w:eastAsia="Times New Roman" w:hAnsi="Consolas" w:cs="Times New Roman"/>
+                <w:color w:val="000000"/>
+                <w:sz w:val="18"/>
+                <w:szCs w:val="18"/>
+                <w:lang w:eastAsia="zh-CN"/>
+              </w:rPr>
+              <w:t xml:space="preserve">: </w:t>
+            </w:r>
+            <w:r>
+              <w:rPr>
+                <w:rFonts w:ascii="Consolas" w:eastAsia="Times New Roman" w:hAnsi="Consolas" w:cs="Times New Roman"/>
+                <w:color w:val="A31515"/>
+                <w:sz w:val="18"/>
+                <w:szCs w:val="18"/>
+                <w:lang w:eastAsia="zh-CN"/>
+              </w:rPr>
+              <w:t>"</w:t>
+            </w:r>
+            <w:proofErr w:type="spellStart"/>
+            <w:r>
+              <w:rPr>
+                <w:rFonts w:ascii="Consolas" w:eastAsia="Times New Roman" w:hAnsi="Consolas" w:cs="Times New Roman"/>
+                <w:color w:val="A31515"/>
+                <w:sz w:val="18"/>
+                <w:szCs w:val="18"/>
+                <w:lang w:eastAsia="zh-CN"/>
+              </w:rPr>
+              <w:t>Aurukun</w:t>
+            </w:r>
+            <w:proofErr w:type="spellEnd"/>
+            <w:r>
+              <w:rPr>
+                <w:rFonts w:ascii="Consolas" w:eastAsia="Times New Roman" w:hAnsi="Consolas" w:cs="Times New Roman"/>
+                <w:color w:val="A31515"/>
+                <w:sz w:val="18"/>
+                <w:szCs w:val="18"/>
+                <w:lang w:eastAsia="zh-CN"/>
+              </w:rPr>
+              <w:t xml:space="preserve"> Shire Council"</w:t>
+            </w:r>
+            <w:r>
+              <w:rPr>
+                <w:rFonts w:ascii="Consolas" w:eastAsia="Times New Roman" w:hAnsi="Consolas" w:cs="Times New Roman"/>
+                <w:color w:val="000000"/>
+                <w:sz w:val="18"/>
+                <w:szCs w:val="18"/>
+                <w:lang w:eastAsia="zh-CN"/>
+              </w:rPr>
+              <w:t>,</w:t>
+            </w:r>
+          </w:p>
+          <w:p>
+            <w:pPr>
+              <w:shd w:val="clear" w:color="auto" w:fill="FFFFFF"/>
+              <w:rPr>
+                <w:rFonts w:ascii="Consolas" w:eastAsia="Times New Roman" w:hAnsi="Consolas" w:cs="Times New Roman"/>
+                <w:color w:val="000000"/>
+                <w:sz w:val="18"/>
+                <w:szCs w:val="18"/>
+                <w:lang w:eastAsia="zh-CN"/>
+              </w:rPr>
+            </w:pPr>
+            <w:r>
+              <w:rPr>
+                <w:rFonts w:ascii="Consolas" w:eastAsia="Times New Roman" w:hAnsi="Consolas" w:cs="Times New Roman"/>
+                <w:color w:val="000000"/>
+                <w:sz w:val="18"/>
+                <w:szCs w:val="18"/>
+                <w:lang w:eastAsia="zh-CN"/>
+              </w:rPr>
+              <w:t xml:space="preserve">        </w:t>
+            </w:r>
+            <w:r>
+              <w:rPr>
+                <w:rFonts w:ascii="Consolas" w:eastAsia="Times New Roman" w:hAnsi="Consolas" w:cs="Times New Roman"/>
+                <w:color w:val="0451A5"/>
+                <w:sz w:val="18"/>
+                <w:szCs w:val="18"/>
+                <w:lang w:eastAsia="zh-CN"/>
+              </w:rPr>
+              <w:t>"total"</w:t>
+            </w:r>
+            <w:r>
+              <w:rPr>
+                <w:rFonts w:ascii="Consolas" w:eastAsia="Times New Roman" w:hAnsi="Consolas" w:cs="Times New Roman"/>
+                <w:color w:val="000000"/>
+                <w:sz w:val="18"/>
+                <w:szCs w:val="18"/>
+                <w:lang w:eastAsia="zh-CN"/>
+              </w:rPr>
+              <w:t xml:space="preserve">: </w:t>
+            </w:r>
+            <w:r>
+              <w:rPr>
+                <w:rFonts w:ascii="Consolas" w:eastAsia="Times New Roman" w:hAnsi="Consolas" w:cs="Times New Roman"/>
+                <w:color w:val="09885A"/>
+                <w:sz w:val="18"/>
+                <w:szCs w:val="18"/>
+                <w:lang w:eastAsia="zh-CN"/>
+              </w:rPr>
+              <w:t>4</w:t>
+            </w:r>
+            <w:r>
+              <w:rPr>
+                <w:rFonts w:ascii="Consolas" w:eastAsia="Times New Roman" w:hAnsi="Consolas" w:cs="Times New Roman"/>
+                <w:color w:val="000000"/>
+                <w:sz w:val="18"/>
+                <w:szCs w:val="18"/>
+                <w:lang w:eastAsia="zh-CN"/>
+              </w:rPr>
+              <w:t>,</w:t>
+            </w:r>
+          </w:p>
+          <w:p>
+            <w:pPr>
+              <w:shd w:val="clear" w:color="auto" w:fill="FFFFFF"/>
+              <w:rPr>
+                <w:rFonts w:ascii="Consolas" w:eastAsia="Times New Roman" w:hAnsi="Consolas" w:cs="Times New Roman"/>
+                <w:color w:val="000000"/>
+                <w:sz w:val="18"/>
+                <w:szCs w:val="18"/>
+                <w:lang w:eastAsia="zh-CN"/>
+              </w:rPr>
+            </w:pPr>
+            <w:r>
+              <w:rPr>
+                <w:rFonts w:ascii="Consolas" w:eastAsia="Times New Roman" w:hAnsi="Consolas" w:cs="Times New Roman"/>
+                <w:color w:val="000000"/>
+                <w:sz w:val="18"/>
+                <w:szCs w:val="18"/>
+                <w:lang w:eastAsia="zh-CN"/>
+              </w:rPr>
+              <w:t xml:space="preserve">        </w:t>
+            </w:r>
+            <w:r>
+              <w:rPr>
+                <w:rFonts w:ascii="Consolas" w:eastAsia="Times New Roman" w:hAnsi="Consolas" w:cs="Times New Roman"/>
+                <w:color w:val="0451A5"/>
+                <w:sz w:val="18"/>
+                <w:szCs w:val="18"/>
+                <w:lang w:eastAsia="zh-CN"/>
+              </w:rPr>
+              <w:t>"</w:t>
+            </w:r>
+            <w:proofErr w:type="spellStart"/>
+            <w:r>
+              <w:rPr>
+                <w:rFonts w:ascii="Consolas" w:eastAsia="Times New Roman" w:hAnsi="Consolas" w:cs="Times New Roman"/>
+                <w:color w:val="0451A5"/>
+                <w:sz w:val="18"/>
+                <w:szCs w:val="18"/>
+                <w:lang w:eastAsia="zh-CN"/>
+              </w:rPr>
+              <w:t>lat</w:t>
+            </w:r>
+            <w:proofErr w:type="spellEnd"/>
+            <w:r>
+              <w:rPr>
+                <w:rFonts w:ascii="Consolas" w:eastAsia="Times New Roman" w:hAnsi="Consolas" w:cs="Times New Roman"/>
+                <w:color w:val="0451A5"/>
+                <w:sz w:val="18"/>
+                <w:szCs w:val="18"/>
+                <w:lang w:eastAsia="zh-CN"/>
+              </w:rPr>
+              <w:t>"</w:t>
+            </w:r>
+            <w:r>
+              <w:rPr>
+                <w:rFonts w:ascii="Consolas" w:eastAsia="Times New Roman" w:hAnsi="Consolas" w:cs="Times New Roman"/>
+                <w:color w:val="000000"/>
+                <w:sz w:val="18"/>
+                <w:szCs w:val="18"/>
+                <w:lang w:eastAsia="zh-CN"/>
+              </w:rPr>
+              <w:t xml:space="preserve">: </w:t>
+            </w:r>
+            <w:r>
+              <w:rPr>
+                <w:rFonts w:ascii="Consolas" w:eastAsia="Times New Roman" w:hAnsi="Consolas" w:cs="Times New Roman"/>
+                <w:color w:val="09885A"/>
+                <w:sz w:val="18"/>
+                <w:szCs w:val="18"/>
+                <w:lang w:eastAsia="zh-CN"/>
+              </w:rPr>
+              <w:t>-27.470812</w:t>
+            </w:r>
+            <w:r>
+              <w:rPr>
+                <w:rFonts w:ascii="Consolas" w:eastAsia="Times New Roman" w:hAnsi="Consolas" w:cs="Times New Roman"/>
+                <w:color w:val="000000"/>
+                <w:sz w:val="18"/>
+                <w:szCs w:val="18"/>
+                <w:lang w:eastAsia="zh-CN"/>
+              </w:rPr>
+              <w:t>,</w:t>
+            </w:r>
+          </w:p>
+          <w:p>
+            <w:pPr>
+              <w:shd w:val="clear" w:color="auto" w:fill="FFFFFF"/>
+              <w:rPr>
+                <w:rFonts w:ascii="Consolas" w:eastAsia="Times New Roman" w:hAnsi="Consolas" w:cs="Times New Roman"/>
+                <w:color w:val="000000"/>
+                <w:sz w:val="18"/>
+                <w:szCs w:val="18"/>
+                <w:lang w:eastAsia="zh-CN"/>
+              </w:rPr>
+            </w:pPr>
+            <w:r>
+              <w:rPr>
+                <w:rFonts w:ascii="Consolas" w:eastAsia="Times New Roman" w:hAnsi="Consolas" w:cs="Times New Roman"/>
+                <w:color w:val="000000"/>
+                <w:sz w:val="18"/>
+                <w:szCs w:val="18"/>
+                <w:lang w:eastAsia="zh-CN"/>
+              </w:rPr>
+              <w:t xml:space="preserve">        </w:t>
+            </w:r>
+            <w:r>
+              <w:rPr>
+                <w:rFonts w:ascii="Consolas" w:eastAsia="Times New Roman" w:hAnsi="Consolas" w:cs="Times New Roman"/>
+                <w:color w:val="0451A5"/>
+                <w:sz w:val="18"/>
+                <w:szCs w:val="18"/>
+                <w:lang w:eastAsia="zh-CN"/>
+              </w:rPr>
+              <w:t>"</w:t>
+            </w:r>
+            <w:proofErr w:type="spellStart"/>
+            <w:r>
+              <w:rPr>
+                <w:rFonts w:ascii="Consolas" w:eastAsia="Times New Roman" w:hAnsi="Consolas" w:cs="Times New Roman"/>
+                <w:color w:val="0451A5"/>
+                <w:sz w:val="18"/>
+                <w:szCs w:val="18"/>
+                <w:lang w:eastAsia="zh-CN"/>
+              </w:rPr>
+              <w:t>lng</w:t>
+            </w:r>
+            <w:proofErr w:type="spellEnd"/>
+            <w:r>
+              <w:rPr>
+                <w:rFonts w:ascii="Consolas" w:eastAsia="Times New Roman" w:hAnsi="Consolas" w:cs="Times New Roman"/>
+                <w:color w:val="0451A5"/>
+                <w:sz w:val="18"/>
+                <w:szCs w:val="18"/>
+                <w:lang w:eastAsia="zh-CN"/>
+              </w:rPr>
+              <w:t>"</w:t>
+            </w:r>
+            <w:r>
+              <w:rPr>
+                <w:rFonts w:ascii="Consolas" w:eastAsia="Times New Roman" w:hAnsi="Consolas" w:cs="Times New Roman"/>
+                <w:color w:val="000000"/>
+                <w:sz w:val="18"/>
+                <w:szCs w:val="18"/>
+                <w:lang w:eastAsia="zh-CN"/>
+              </w:rPr>
+              <w:t xml:space="preserve">: </w:t>
+            </w:r>
+            <w:r>
+              <w:rPr>
+                <w:rFonts w:ascii="Consolas" w:eastAsia="Times New Roman" w:hAnsi="Consolas" w:cs="Times New Roman"/>
+                <w:color w:val="09885A"/>
+                <w:sz w:val="18"/>
+                <w:szCs w:val="18"/>
+                <w:lang w:eastAsia="zh-CN"/>
+              </w:rPr>
+              <w:t>153.022455</w:t>
+            </w:r>
+          </w:p>
+          <w:p>
+            <w:pPr>
+              <w:shd w:val="clear" w:color="auto" w:fill="FFFFFF"/>
+              <w:rPr>
+                <w:rFonts w:ascii="Consolas" w:eastAsia="Times New Roman" w:hAnsi="Consolas" w:cs="Times New Roman"/>
+                <w:color w:val="000000"/>
+                <w:sz w:val="18"/>
+                <w:szCs w:val="18"/>
+                <w:lang w:eastAsia="zh-CN"/>
+              </w:rPr>
+            </w:pPr>
+            <w:r>
+              <w:rPr>
+                <w:rFonts w:ascii="Consolas" w:eastAsia="Times New Roman" w:hAnsi="Consolas" w:cs="Times New Roman"/>
+                <w:color w:val="000000"/>
+                <w:sz w:val="18"/>
+                <w:szCs w:val="18"/>
+                <w:lang w:eastAsia="zh-CN"/>
+              </w:rPr>
+              <w:t xml:space="preserve">      }</w:t>
+            </w:r>
+          </w:p>
+          <w:p>
+            <w:pPr>
+              <w:shd w:val="clear" w:color="auto" w:fill="FFFFFF"/>
+              <w:rPr>
+                <w:rFonts w:ascii="Consolas" w:eastAsia="Times New Roman" w:hAnsi="Consolas" w:cs="Times New Roman"/>
+                <w:color w:val="000000"/>
+                <w:sz w:val="18"/>
+                <w:szCs w:val="18"/>
+                <w:lang w:eastAsia="zh-CN"/>
+              </w:rPr>
+            </w:pPr>
+            <w:r>
+              <w:rPr>
+                <w:rFonts w:ascii="Consolas" w:eastAsia="Times New Roman" w:hAnsi="Consolas" w:cs="Times New Roman"/>
+                <w:color w:val="000000"/>
+                <w:sz w:val="18"/>
+                <w:szCs w:val="18"/>
+                <w:lang w:eastAsia="zh-CN"/>
+              </w:rPr>
+              <w:t xml:space="preserve">     ...</w:t>
+            </w:r>
+          </w:p>
+          <w:p>
+            <w:pPr>
+              <w:shd w:val="clear" w:color="auto" w:fill="FFFFFF"/>
+              <w:rPr>
+                <w:rFonts w:ascii="Consolas" w:eastAsia="Times New Roman" w:hAnsi="Consolas" w:cs="Times New Roman"/>
+                <w:color w:val="000000"/>
+                <w:sz w:val="18"/>
+                <w:szCs w:val="18"/>
+                <w:lang w:eastAsia="zh-CN"/>
+              </w:rPr>
+            </w:pPr>
+            <w:r>
+              <w:rPr>
+                <w:rFonts w:ascii="Consolas" w:eastAsia="Times New Roman" w:hAnsi="Consolas" w:cs="Times New Roman"/>
+                <w:color w:val="000000"/>
+                <w:sz w:val="18"/>
+                <w:szCs w:val="18"/>
+                <w:lang w:eastAsia="zh-CN"/>
+              </w:rPr>
+              <w:lastRenderedPageBreak/>
+              <w:t xml:space="preserve">    ]</w:t>
+            </w:r>
+          </w:p>
+          <w:p>
+            <w:pPr>
+              <w:shd w:val="clear" w:color="auto" w:fill="FFFFFF"/>
+              <w:rPr>
+                <w:rFonts w:ascii="Consolas" w:eastAsia="Times New Roman" w:hAnsi="Consolas" w:cs="Times New Roman"/>
+                <w:color w:val="000000"/>
+                <w:sz w:val="18"/>
+                <w:szCs w:val="18"/>
+                <w:lang w:eastAsia="zh-CN"/>
+              </w:rPr>
+            </w:pPr>
+            <w:r>
+              <w:rPr>
+                <w:rFonts w:ascii="Consolas" w:eastAsia="Times New Roman" w:hAnsi="Consolas" w:cs="Times New Roman"/>
+                <w:color w:val="000000"/>
+                <w:sz w:val="18"/>
+                <w:szCs w:val="18"/>
+                <w:lang w:eastAsia="zh-CN"/>
+              </w:rPr>
+              <w:t xml:space="preserve">  }</w:t>
+            </w:r>
+          </w:p>
+          <w:p>
+            <w:pPr>
+              <w:shd w:val="clear" w:color="auto" w:fill="FFFFFF"/>
+              <w:rPr>
+                <w:rFonts w:ascii="Consolas" w:hAnsi="Consolas"/>
+                <w:sz w:val="18"/>
+                <w:szCs w:val="18"/>
+                <w:lang w:val="en-US"/>
+              </w:rPr>
+            </w:pPr>
+          </w:p>
+        </w:tc>
+        <w:tc>
+          <w:tcPr>
+            <w:tcW w:w="951" w:type="dxa"/>
+          </w:tcPr>
+          <w:p>
+            <w:pPr>
+              <w:shd w:val="clear" w:color="auto" w:fill="FFFFFF"/>
+              <w:rPr>
+                <w:rFonts w:ascii="Consolas" w:eastAsia="Times New Roman" w:hAnsi="Consolas" w:cs="Times New Roman"/>
+                <w:color w:val="70AD47" w:themeColor="accent6"/>
+                <w:sz w:val="18"/>
+                <w:szCs w:val="18"/>
+                <w:lang w:eastAsia="zh-CN"/>
+              </w:rPr>
+            </w:pPr>
+            <w:r>
+              <w:rPr>
+                <w:rFonts w:ascii="Consolas" w:eastAsia="Times New Roman" w:hAnsi="Consolas" w:cs="Times New Roman"/>
+                <w:color w:val="70AD47" w:themeColor="accent6"/>
+                <w:sz w:val="18"/>
+                <w:szCs w:val="18"/>
+                <w:lang w:eastAsia="zh-CN"/>
+              </w:rPr>
+              <w:lastRenderedPageBreak/>
+              <w:t>CORRECT</w:t>
+            </w:r>
+          </w:p>
+        </w:tc>
+      </w:tr>
+      <w:tr>
+        <w:tc>
+          <w:tcPr>
+            <w:tcW w:w="1345" w:type="dxa"/>
+          </w:tcPr>
+          <w:p>
+            <w:pPr>
+              <w:rPr>
+                <w:rFonts w:ascii="Consolas" w:hAnsi="Consolas"/>
+                <w:sz w:val="18"/>
+                <w:szCs w:val="18"/>
+                <w:lang w:val="en-US"/>
+              </w:rPr>
+            </w:pPr>
+            <w:r>
+              <w:rPr>
+                <w:rFonts w:ascii="Consolas" w:hAnsi="Consolas"/>
+                <w:sz w:val="18"/>
+                <w:szCs w:val="18"/>
+                <w:lang w:val="en-US"/>
+              </w:rPr>
+              <w:t>S</w:t>
+            </w:r>
+            <w:proofErr w:type="spellStart"/>
+            <w:r>
+              <w:t>earch</w:t>
+            </w:r>
+            <w:proofErr w:type="spellEnd"/>
+            <w:r>
+              <w:t xml:space="preserve"> </w:t>
+            </w:r>
+            <w:r>
+              <w:t xml:space="preserve">without </w:t>
+            </w:r>
+            <w:r>
+              <w:t xml:space="preserve">offence query </w:t>
+            </w:r>
+            <w:proofErr w:type="spellStart"/>
+            <w:r>
+              <w:t>parm</w:t>
+            </w:r>
+            <w:proofErr w:type="spellEnd"/>
+          </w:p>
+        </w:tc>
+        <w:tc>
+          <w:tcPr>
+            <w:tcW w:w="3293" w:type="dxa"/>
+          </w:tcPr>
+          <w:p>
+            <w:pPr>
+              <w:rPr>
+                <w:rFonts w:ascii="Consolas" w:hAnsi="Consolas"/>
+                <w:b/>
+                <w:sz w:val="18"/>
+                <w:szCs w:val="18"/>
+                <w:lang w:val="en-US"/>
+              </w:rPr>
+            </w:pPr>
+            <w:r>
+              <w:rPr>
+                <w:rFonts w:ascii="Consolas" w:hAnsi="Consolas"/>
+                <w:b/>
+                <w:sz w:val="18"/>
+                <w:szCs w:val="18"/>
+                <w:lang w:val="en-US"/>
+              </w:rPr>
+              <w:t>Request URL:</w:t>
+            </w:r>
+          </w:p>
+          <w:p>
+            <w:pPr>
+              <w:rPr>
+                <w:rStyle w:val="Hyperlink"/>
+                <w:rFonts w:ascii="Consolas" w:hAnsi="Consolas"/>
+                <w:sz w:val="18"/>
+                <w:szCs w:val="18"/>
+                <w:lang w:val="en-US"/>
+              </w:rPr>
+            </w:pPr>
+            <w:hyperlink r:id="rId22" w:history="1">
+              <w:r>
+                <w:rPr>
+                  <w:rStyle w:val="Hyperlink"/>
+                  <w:rFonts w:ascii="Consolas" w:hAnsi="Consolas"/>
+                  <w:sz w:val="18"/>
+                  <w:szCs w:val="18"/>
+                  <w:lang w:val="en-US"/>
+                </w:rPr>
+                <w:t>https://172.22.30.8:8443/</w:t>
+              </w:r>
+            </w:hyperlink>
+          </w:p>
+          <w:p>
+            <w:pPr>
+              <w:rPr>
+                <w:rFonts w:ascii="Consolas" w:hAnsi="Consolas"/>
+                <w:b/>
+                <w:sz w:val="18"/>
+                <w:szCs w:val="18"/>
+                <w:lang w:val="en-US"/>
+              </w:rPr>
+            </w:pPr>
+            <w:r>
+              <w:rPr>
+                <w:rStyle w:val="Hyperlink"/>
+                <w:rFonts w:ascii="Consolas" w:hAnsi="Consolas"/>
+                <w:sz w:val="18"/>
+                <w:szCs w:val="18"/>
+                <w:lang w:val="en-US"/>
+              </w:rPr>
+              <w:t>search</w:t>
+            </w:r>
+          </w:p>
+        </w:tc>
+        <w:tc>
+          <w:tcPr>
+            <w:tcW w:w="3328" w:type="dxa"/>
+          </w:tcPr>
+          <w:p>
+            <w:pPr>
+              <w:shd w:val="clear" w:color="auto" w:fill="FFFFFF"/>
+              <w:rPr>
+                <w:rFonts w:ascii="Consolas" w:hAnsi="Consolas" w:cs="Arial"/>
+                <w:color w:val="3B4151"/>
+                <w:sz w:val="18"/>
+                <w:szCs w:val="18"/>
+              </w:rPr>
+            </w:pPr>
+            <w:r>
+              <w:rPr>
+                <w:rFonts w:ascii="Consolas" w:eastAsia="Times New Roman" w:hAnsi="Consolas" w:cs="Times New Roman"/>
+                <w:b/>
+                <w:color w:val="000000"/>
+                <w:sz w:val="18"/>
+                <w:szCs w:val="18"/>
+                <w:lang w:eastAsia="zh-CN"/>
+              </w:rPr>
+              <w:t>Code status:</w:t>
+            </w:r>
+            <w:r>
+              <w:rPr>
+                <w:rFonts w:ascii="Consolas" w:eastAsia="Times New Roman" w:hAnsi="Consolas" w:cs="Times New Roman"/>
+                <w:color w:val="000000"/>
+                <w:sz w:val="18"/>
+                <w:szCs w:val="18"/>
+                <w:lang w:eastAsia="zh-CN"/>
+              </w:rPr>
+              <w:br/>
+            </w:r>
+            <w:r>
+              <w:rPr>
+                <w:rFonts w:ascii="Consolas" w:hAnsi="Consolas" w:cs="Arial"/>
+                <w:color w:val="3B4151"/>
+                <w:sz w:val="18"/>
+                <w:szCs w:val="18"/>
+              </w:rPr>
+              <w:t>4</w:t>
+            </w:r>
+            <w:r>
+              <w:rPr>
+                <w:rFonts w:ascii="Consolas" w:hAnsi="Consolas" w:cs="Arial"/>
+                <w:color w:val="3B4151"/>
+                <w:sz w:val="18"/>
+                <w:szCs w:val="18"/>
+              </w:rPr>
+              <w:t>0</w:t>
+            </w:r>
+            <w:r>
+              <w:rPr>
+                <w:rFonts w:ascii="Consolas" w:hAnsi="Consolas" w:cs="Arial"/>
+                <w:color w:val="3B4151"/>
+                <w:sz w:val="18"/>
+                <w:szCs w:val="18"/>
+              </w:rPr>
+              <w:t>0</w:t>
+            </w:r>
+          </w:p>
+          <w:p>
+            <w:pPr>
+              <w:shd w:val="clear" w:color="auto" w:fill="FFFFFF"/>
+              <w:rPr>
+                <w:rFonts w:ascii="Consolas" w:eastAsia="Times New Roman" w:hAnsi="Consolas" w:cs="Times New Roman"/>
+                <w:b/>
+                <w:color w:val="000000"/>
+                <w:sz w:val="18"/>
+                <w:szCs w:val="18"/>
+                <w:lang w:eastAsia="zh-CN"/>
+              </w:rPr>
+            </w:pPr>
+            <w:r>
+              <w:rPr>
+                <w:rFonts w:ascii="Consolas" w:hAnsi="Consolas" w:cs="Arial"/>
+                <w:color w:val="3B4151"/>
+                <w:sz w:val="18"/>
+                <w:szCs w:val="18"/>
+              </w:rPr>
+              <w:br/>
+            </w:r>
+            <w:r>
+              <w:rPr>
+                <w:rFonts w:ascii="Consolas" w:hAnsi="Consolas" w:cs="Arial"/>
+                <w:b/>
+                <w:color w:val="3B4151"/>
+                <w:sz w:val="18"/>
+                <w:szCs w:val="18"/>
+              </w:rPr>
+              <w:t>Response body:</w:t>
+            </w:r>
+          </w:p>
+          <w:p>
+            <w:pPr>
+              <w:shd w:val="clear" w:color="auto" w:fill="FFFFFF"/>
+              <w:rPr>
+                <w:rFonts w:ascii="Consolas" w:eastAsia="Times New Roman" w:hAnsi="Consolas" w:cs="Times New Roman"/>
+                <w:color w:val="000000"/>
+                <w:sz w:val="18"/>
+                <w:szCs w:val="21"/>
+                <w:lang w:eastAsia="zh-CN"/>
+              </w:rPr>
+            </w:pPr>
+            <w:r>
+              <w:rPr>
+                <w:rFonts w:ascii="Consolas" w:eastAsia="Times New Roman" w:hAnsi="Consolas" w:cs="Times New Roman"/>
+                <w:color w:val="000000"/>
+                <w:sz w:val="18"/>
+                <w:szCs w:val="21"/>
+                <w:lang w:eastAsia="zh-CN"/>
+              </w:rPr>
+              <w:t>{</w:t>
+            </w:r>
+          </w:p>
+          <w:p>
+            <w:pPr>
+              <w:shd w:val="clear" w:color="auto" w:fill="FFFFFF"/>
+              <w:rPr>
+                <w:rFonts w:ascii="Consolas" w:eastAsia="Times New Roman" w:hAnsi="Consolas" w:cs="Times New Roman"/>
+                <w:color w:val="000000"/>
+                <w:sz w:val="18"/>
+                <w:szCs w:val="21"/>
+                <w:lang w:eastAsia="zh-CN"/>
+              </w:rPr>
+            </w:pPr>
+            <w:r>
+              <w:rPr>
+                <w:rFonts w:ascii="Consolas" w:eastAsia="Times New Roman" w:hAnsi="Consolas" w:cs="Times New Roman"/>
+                <w:color w:val="000000"/>
+                <w:sz w:val="18"/>
+                <w:szCs w:val="21"/>
+                <w:lang w:eastAsia="zh-CN"/>
+              </w:rPr>
+              <w:t xml:space="preserve">    </w:t>
+            </w:r>
+            <w:r>
+              <w:rPr>
+                <w:rFonts w:ascii="Consolas" w:eastAsia="Times New Roman" w:hAnsi="Consolas" w:cs="Times New Roman"/>
+                <w:color w:val="0451A5"/>
+                <w:sz w:val="18"/>
+                <w:szCs w:val="21"/>
+                <w:lang w:eastAsia="zh-CN"/>
+              </w:rPr>
+              <w:t>"message"</w:t>
+            </w:r>
+            <w:r>
+              <w:rPr>
+                <w:rFonts w:ascii="Consolas" w:eastAsia="Times New Roman" w:hAnsi="Consolas" w:cs="Times New Roman"/>
+                <w:color w:val="000000"/>
+                <w:sz w:val="18"/>
+                <w:szCs w:val="21"/>
+                <w:lang w:eastAsia="zh-CN"/>
+              </w:rPr>
+              <w:t xml:space="preserve">: </w:t>
+            </w:r>
+            <w:r>
+              <w:rPr>
+                <w:rFonts w:ascii="Consolas" w:eastAsia="Times New Roman" w:hAnsi="Consolas" w:cs="Times New Roman"/>
+                <w:color w:val="A31515"/>
+                <w:sz w:val="18"/>
+                <w:szCs w:val="21"/>
+                <w:lang w:eastAsia="zh-CN"/>
+              </w:rPr>
+              <w:t xml:space="preserve">"oops! it looks like you're missing the offence query </w:t>
+            </w:r>
+            <w:proofErr w:type="spellStart"/>
+            <w:r>
+              <w:rPr>
+                <w:rFonts w:ascii="Consolas" w:eastAsia="Times New Roman" w:hAnsi="Consolas" w:cs="Times New Roman"/>
+                <w:color w:val="A31515"/>
+                <w:sz w:val="18"/>
+                <w:szCs w:val="21"/>
+                <w:lang w:eastAsia="zh-CN"/>
+              </w:rPr>
+              <w:t>parm</w:t>
+            </w:r>
+            <w:proofErr w:type="spellEnd"/>
+            <w:r>
+              <w:rPr>
+                <w:rFonts w:ascii="Consolas" w:eastAsia="Times New Roman" w:hAnsi="Consolas" w:cs="Times New Roman"/>
+                <w:color w:val="A31515"/>
+                <w:sz w:val="18"/>
+                <w:szCs w:val="21"/>
+                <w:lang w:eastAsia="zh-CN"/>
+              </w:rPr>
+              <w:t>"</w:t>
+            </w:r>
+          </w:p>
+          <w:p>
+            <w:pPr>
+              <w:shd w:val="clear" w:color="auto" w:fill="FFFFFF"/>
+              <w:rPr>
+                <w:rFonts w:ascii="Consolas" w:eastAsia="Times New Roman" w:hAnsi="Consolas" w:cs="Times New Roman"/>
+                <w:color w:val="000000"/>
+                <w:sz w:val="18"/>
+                <w:szCs w:val="21"/>
+                <w:lang w:eastAsia="zh-CN"/>
+              </w:rPr>
+            </w:pPr>
+            <w:r>
+              <w:rPr>
+                <w:rFonts w:ascii="Consolas" w:eastAsia="Times New Roman" w:hAnsi="Consolas" w:cs="Times New Roman"/>
+                <w:color w:val="000000"/>
+                <w:sz w:val="18"/>
+                <w:szCs w:val="21"/>
+                <w:lang w:eastAsia="zh-CN"/>
+              </w:rPr>
+              <w:t xml:space="preserve">  }</w:t>
+            </w:r>
+          </w:p>
+          <w:p>
+            <w:pPr>
+              <w:shd w:val="clear" w:color="auto" w:fill="FFFFFF"/>
+              <w:rPr>
+                <w:rFonts w:ascii="Consolas" w:eastAsia="Times New Roman" w:hAnsi="Consolas" w:cs="Times New Roman"/>
+                <w:b/>
+                <w:color w:val="000000"/>
+                <w:sz w:val="18"/>
+                <w:szCs w:val="18"/>
+                <w:lang w:eastAsia="zh-CN"/>
+              </w:rPr>
+            </w:pPr>
+          </w:p>
+        </w:tc>
+        <w:tc>
+          <w:tcPr>
+            <w:tcW w:w="951" w:type="dxa"/>
+          </w:tcPr>
+          <w:p>
+            <w:pPr>
+              <w:shd w:val="clear" w:color="auto" w:fill="FFFFFF"/>
+              <w:rPr>
+                <w:rFonts w:ascii="Consolas" w:eastAsia="Times New Roman" w:hAnsi="Consolas" w:cs="Times New Roman"/>
+                <w:color w:val="70AD47" w:themeColor="accent6"/>
+                <w:sz w:val="18"/>
+                <w:szCs w:val="18"/>
+                <w:lang w:eastAsia="zh-CN"/>
+              </w:rPr>
+            </w:pPr>
+            <w:r>
+              <w:rPr>
+                <w:rFonts w:ascii="Consolas" w:eastAsia="Times New Roman" w:hAnsi="Consolas" w:cs="Times New Roman"/>
+                <w:color w:val="70AD47" w:themeColor="accent6"/>
+                <w:sz w:val="18"/>
+                <w:szCs w:val="18"/>
+                <w:lang w:eastAsia="zh-CN"/>
+              </w:rPr>
+              <w:t>CORRECT</w:t>
+            </w:r>
+          </w:p>
+        </w:tc>
+      </w:tr>
+      <w:tr>
+        <w:tc>
+          <w:tcPr>
+            <w:tcW w:w="1345" w:type="dxa"/>
+          </w:tcPr>
+          <w:p>
+            <w:pPr>
+              <w:rPr>
+                <w:rFonts w:ascii="Consolas" w:hAnsi="Consolas"/>
+                <w:sz w:val="18"/>
+                <w:szCs w:val="18"/>
+                <w:lang w:val="en-US"/>
+              </w:rPr>
+            </w:pPr>
+            <w:r>
+              <w:rPr>
+                <w:rFonts w:ascii="Consolas" w:hAnsi="Consolas"/>
+                <w:sz w:val="18"/>
+                <w:szCs w:val="18"/>
+                <w:lang w:val="en-US"/>
+              </w:rPr>
+              <w:t>S</w:t>
+            </w:r>
+            <w:proofErr w:type="spellStart"/>
+            <w:r>
+              <w:t>earch</w:t>
+            </w:r>
+            <w:proofErr w:type="spellEnd"/>
+            <w:r>
+              <w:t xml:space="preserve"> with invalidate JWT token</w:t>
+            </w:r>
+          </w:p>
+        </w:tc>
+        <w:tc>
+          <w:tcPr>
+            <w:tcW w:w="3293" w:type="dxa"/>
+          </w:tcPr>
+          <w:p>
+            <w:pPr>
+              <w:rPr>
+                <w:rFonts w:ascii="Consolas" w:hAnsi="Consolas"/>
+                <w:b/>
+                <w:sz w:val="18"/>
+                <w:szCs w:val="18"/>
+                <w:lang w:val="en-US"/>
+              </w:rPr>
+            </w:pPr>
+            <w:r>
+              <w:rPr>
+                <w:rFonts w:ascii="Consolas" w:hAnsi="Consolas"/>
+                <w:b/>
+                <w:sz w:val="18"/>
+                <w:szCs w:val="18"/>
+                <w:lang w:val="en-US"/>
+              </w:rPr>
+              <w:t>Request URL:</w:t>
+            </w:r>
+          </w:p>
+          <w:p>
+            <w:pPr>
+              <w:rPr>
+                <w:rStyle w:val="Hyperlink"/>
+                <w:rFonts w:ascii="Consolas" w:hAnsi="Consolas"/>
+                <w:sz w:val="18"/>
+                <w:szCs w:val="18"/>
+                <w:lang w:val="en-US"/>
+              </w:rPr>
+            </w:pPr>
+            <w:hyperlink r:id="rId23" w:history="1">
+              <w:r>
+                <w:rPr>
+                  <w:rStyle w:val="Hyperlink"/>
+                  <w:rFonts w:ascii="Consolas" w:hAnsi="Consolas"/>
+                  <w:sz w:val="18"/>
+                  <w:szCs w:val="18"/>
+                  <w:lang w:val="en-US"/>
+                </w:rPr>
+                <w:t>https://172.22.30.8:8443/</w:t>
+              </w:r>
+            </w:hyperlink>
+          </w:p>
+          <w:p>
+            <w:pPr>
+              <w:rPr>
+                <w:rStyle w:val="Hyperlink"/>
+                <w:rFonts w:ascii="Consolas" w:hAnsi="Consolas"/>
+                <w:sz w:val="18"/>
+                <w:szCs w:val="18"/>
+                <w:lang w:val="en-US"/>
+              </w:rPr>
+            </w:pPr>
+            <w:proofErr w:type="spellStart"/>
+            <w:r>
+              <w:rPr>
+                <w:rStyle w:val="Hyperlink"/>
+                <w:rFonts w:ascii="Consolas" w:hAnsi="Consolas"/>
+                <w:sz w:val="18"/>
+                <w:szCs w:val="18"/>
+                <w:lang w:val="en-US"/>
+              </w:rPr>
+              <w:t>search?offence</w:t>
+            </w:r>
+            <w:proofErr w:type="spellEnd"/>
+            <w:r>
+              <w:rPr>
+                <w:rStyle w:val="Hyperlink"/>
+                <w:rFonts w:ascii="Consolas" w:hAnsi="Consolas"/>
+                <w:sz w:val="18"/>
+                <w:szCs w:val="18"/>
+                <w:lang w:val="en-US"/>
+              </w:rPr>
+              <w:t>=</w:t>
+            </w:r>
+            <w:proofErr w:type="gramStart"/>
+            <w:r>
+              <w:rPr>
+                <w:rStyle w:val="Hyperlink"/>
+                <w:rFonts w:ascii="Consolas" w:hAnsi="Consolas"/>
+                <w:sz w:val="18"/>
+                <w:szCs w:val="18"/>
+                <w:lang w:val="en-US"/>
+              </w:rPr>
+              <w:t>Homicide(</w:t>
+            </w:r>
+            <w:proofErr w:type="gramEnd"/>
+            <w:r>
+              <w:rPr>
+                <w:rStyle w:val="Hyperlink"/>
+                <w:rFonts w:ascii="Consolas" w:hAnsi="Consolas"/>
+                <w:sz w:val="18"/>
+                <w:szCs w:val="18"/>
+                <w:lang w:val="en-US"/>
+              </w:rPr>
+              <w:t>Murder)</w:t>
+            </w:r>
+            <w:r>
+              <w:rPr>
+                <w:rStyle w:val="Hyperlink"/>
+                <w:rFonts w:ascii="Consolas" w:hAnsi="Consolas"/>
+                <w:sz w:val="18"/>
+                <w:szCs w:val="18"/>
+                <w:lang w:val="en-US"/>
+              </w:rPr>
+              <w:t>&amp;</w:t>
+            </w:r>
+          </w:p>
+          <w:p>
+            <w:pPr>
+              <w:rPr>
+                <w:rStyle w:val="Hyperlink"/>
+                <w:rFonts w:ascii="Consolas" w:hAnsi="Consolas"/>
+                <w:sz w:val="18"/>
+                <w:szCs w:val="18"/>
+                <w:lang w:val="en-US"/>
+              </w:rPr>
+            </w:pPr>
+            <w:r>
+              <w:rPr>
+                <w:rStyle w:val="Hyperlink"/>
+                <w:rFonts w:ascii="Consolas" w:hAnsi="Consolas"/>
+                <w:sz w:val="18"/>
+                <w:szCs w:val="18"/>
+                <w:lang w:val="en-US"/>
+              </w:rPr>
+              <w:t>area=Banana%20Shire%20Council&amp;</w:t>
+            </w:r>
+          </w:p>
+          <w:p>
+            <w:pPr>
+              <w:rPr>
+                <w:rStyle w:val="Hyperlink"/>
+                <w:rFonts w:ascii="Consolas" w:hAnsi="Consolas"/>
+                <w:sz w:val="18"/>
+                <w:szCs w:val="18"/>
+                <w:lang w:val="en-US"/>
+              </w:rPr>
+            </w:pPr>
+            <w:r>
+              <w:rPr>
+                <w:rStyle w:val="Hyperlink"/>
+                <w:rFonts w:ascii="Consolas" w:hAnsi="Consolas"/>
+                <w:sz w:val="18"/>
+                <w:szCs w:val="18"/>
+                <w:lang w:val="en-US"/>
+              </w:rPr>
+              <w:t>age=</w:t>
+            </w:r>
+            <w:proofErr w:type="spellStart"/>
+            <w:r>
+              <w:rPr>
+                <w:rStyle w:val="Hyperlink"/>
+                <w:rFonts w:ascii="Consolas" w:hAnsi="Consolas"/>
+                <w:sz w:val="18"/>
+                <w:szCs w:val="18"/>
+                <w:lang w:val="en-US"/>
+              </w:rPr>
+              <w:t>Adult&amp;gender</w:t>
+            </w:r>
+            <w:proofErr w:type="spellEnd"/>
+            <w:r>
+              <w:rPr>
+                <w:rStyle w:val="Hyperlink"/>
+                <w:rFonts w:ascii="Consolas" w:hAnsi="Consolas"/>
+                <w:sz w:val="18"/>
+                <w:szCs w:val="18"/>
+                <w:lang w:val="en-US"/>
+              </w:rPr>
+              <w:t>=male&amp;</w:t>
+            </w:r>
+          </w:p>
+          <w:p>
+            <w:pPr>
+              <w:rPr>
+                <w:rFonts w:ascii="Consolas" w:hAnsi="Consolas"/>
+                <w:b/>
+                <w:sz w:val="18"/>
+                <w:szCs w:val="18"/>
+                <w:lang w:val="en-US"/>
+              </w:rPr>
+            </w:pPr>
+            <w:r>
+              <w:rPr>
+                <w:rStyle w:val="Hyperlink"/>
+                <w:rFonts w:ascii="Consolas" w:hAnsi="Consolas"/>
+                <w:sz w:val="18"/>
+                <w:szCs w:val="18"/>
+                <w:lang w:val="en-US"/>
+              </w:rPr>
+              <w:t>year=2001&amp;month=2</w:t>
+            </w:r>
+          </w:p>
+          <w:p>
+            <w:pPr>
+              <w:rPr>
+                <w:rFonts w:ascii="Consolas" w:hAnsi="Consolas"/>
+                <w:b/>
+                <w:sz w:val="18"/>
+                <w:szCs w:val="18"/>
+                <w:lang w:val="en-US"/>
+              </w:rPr>
+            </w:pPr>
+          </w:p>
+        </w:tc>
+        <w:tc>
+          <w:tcPr>
+            <w:tcW w:w="3328" w:type="dxa"/>
+          </w:tcPr>
+          <w:p>
+            <w:pPr>
+              <w:shd w:val="clear" w:color="auto" w:fill="FFFFFF"/>
+              <w:rPr>
+                <w:rFonts w:ascii="Consolas" w:hAnsi="Consolas" w:cs="Arial"/>
+                <w:color w:val="3B4151"/>
+                <w:sz w:val="18"/>
+                <w:szCs w:val="18"/>
+              </w:rPr>
+            </w:pPr>
+            <w:r>
+              <w:rPr>
+                <w:rFonts w:ascii="Consolas" w:eastAsia="Times New Roman" w:hAnsi="Consolas" w:cs="Times New Roman"/>
+                <w:b/>
+                <w:color w:val="000000"/>
+                <w:sz w:val="18"/>
+                <w:szCs w:val="18"/>
+                <w:lang w:eastAsia="zh-CN"/>
+              </w:rPr>
+              <w:t>Code status:</w:t>
+            </w:r>
+            <w:r>
+              <w:rPr>
+                <w:rFonts w:ascii="Consolas" w:eastAsia="Times New Roman" w:hAnsi="Consolas" w:cs="Times New Roman"/>
+                <w:color w:val="000000"/>
+                <w:sz w:val="18"/>
+                <w:szCs w:val="18"/>
+                <w:lang w:eastAsia="zh-CN"/>
+              </w:rPr>
+              <w:br/>
+            </w:r>
+            <w:r>
+              <w:rPr>
+                <w:rFonts w:ascii="Consolas" w:hAnsi="Consolas" w:cs="Arial"/>
+                <w:color w:val="3B4151"/>
+                <w:sz w:val="18"/>
+                <w:szCs w:val="18"/>
+              </w:rPr>
+              <w:t>4</w:t>
+            </w:r>
+            <w:r>
+              <w:rPr>
+                <w:rFonts w:ascii="Consolas" w:hAnsi="Consolas" w:cs="Arial"/>
+                <w:color w:val="3B4151"/>
+                <w:sz w:val="18"/>
+                <w:szCs w:val="18"/>
+              </w:rPr>
+              <w:t>0</w:t>
+            </w:r>
+            <w:r>
+              <w:rPr>
+                <w:rFonts w:ascii="Consolas" w:hAnsi="Consolas" w:cs="Arial"/>
+                <w:color w:val="3B4151"/>
+                <w:sz w:val="18"/>
+                <w:szCs w:val="18"/>
+              </w:rPr>
+              <w:t>1</w:t>
+            </w:r>
+          </w:p>
+          <w:p>
+            <w:pPr>
+              <w:shd w:val="clear" w:color="auto" w:fill="FFFFFF"/>
+              <w:rPr>
+                <w:rFonts w:ascii="Consolas" w:eastAsia="Times New Roman" w:hAnsi="Consolas" w:cs="Times New Roman"/>
+                <w:b/>
+                <w:color w:val="000000"/>
+                <w:sz w:val="18"/>
+                <w:szCs w:val="18"/>
+                <w:lang w:eastAsia="zh-CN"/>
+              </w:rPr>
+            </w:pPr>
+            <w:r>
+              <w:rPr>
+                <w:rFonts w:ascii="Consolas" w:hAnsi="Consolas" w:cs="Arial"/>
+                <w:color w:val="3B4151"/>
+                <w:sz w:val="18"/>
+                <w:szCs w:val="18"/>
+              </w:rPr>
+              <w:br/>
+            </w:r>
+            <w:r>
+              <w:rPr>
+                <w:rFonts w:ascii="Consolas" w:hAnsi="Consolas" w:cs="Arial"/>
+                <w:b/>
+                <w:color w:val="3B4151"/>
+                <w:sz w:val="18"/>
+                <w:szCs w:val="18"/>
+              </w:rPr>
+              <w:t>Response body:</w:t>
+            </w:r>
+          </w:p>
+          <w:p>
+            <w:pPr>
+              <w:shd w:val="clear" w:color="auto" w:fill="FFFFFF"/>
+              <w:rPr>
+                <w:rFonts w:ascii="Consolas" w:eastAsia="Times New Roman" w:hAnsi="Consolas" w:cs="Times New Roman"/>
+                <w:color w:val="000000"/>
+                <w:sz w:val="18"/>
+                <w:szCs w:val="21"/>
+                <w:lang w:eastAsia="zh-CN"/>
+              </w:rPr>
+            </w:pPr>
+            <w:r>
+              <w:rPr>
+                <w:rFonts w:ascii="Consolas" w:eastAsia="Times New Roman" w:hAnsi="Consolas" w:cs="Times New Roman"/>
+                <w:color w:val="000000"/>
+                <w:sz w:val="18"/>
+                <w:szCs w:val="21"/>
+                <w:lang w:eastAsia="zh-CN"/>
+              </w:rPr>
+              <w:t>{</w:t>
+            </w:r>
+          </w:p>
+          <w:p>
+            <w:pPr>
+              <w:shd w:val="clear" w:color="auto" w:fill="FFFFFF"/>
+              <w:rPr>
+                <w:rFonts w:ascii="Consolas" w:eastAsia="Times New Roman" w:hAnsi="Consolas" w:cs="Times New Roman"/>
+                <w:color w:val="000000"/>
+                <w:sz w:val="18"/>
+                <w:szCs w:val="21"/>
+                <w:lang w:eastAsia="zh-CN"/>
+              </w:rPr>
+            </w:pPr>
+            <w:r>
+              <w:rPr>
+                <w:rFonts w:ascii="Consolas" w:eastAsia="Times New Roman" w:hAnsi="Consolas" w:cs="Times New Roman"/>
+                <w:color w:val="000000"/>
+                <w:sz w:val="18"/>
+                <w:szCs w:val="21"/>
+                <w:lang w:eastAsia="zh-CN"/>
+              </w:rPr>
+              <w:t xml:space="preserve">    </w:t>
+            </w:r>
+            <w:r>
+              <w:rPr>
+                <w:rFonts w:ascii="Consolas" w:eastAsia="Times New Roman" w:hAnsi="Consolas" w:cs="Times New Roman"/>
+                <w:color w:val="0451A5"/>
+                <w:sz w:val="18"/>
+                <w:szCs w:val="21"/>
+                <w:lang w:eastAsia="zh-CN"/>
+              </w:rPr>
+              <w:t>"message"</w:t>
+            </w:r>
+            <w:r>
+              <w:rPr>
+                <w:rFonts w:ascii="Consolas" w:eastAsia="Times New Roman" w:hAnsi="Consolas" w:cs="Times New Roman"/>
+                <w:color w:val="000000"/>
+                <w:sz w:val="18"/>
+                <w:szCs w:val="21"/>
+                <w:lang w:eastAsia="zh-CN"/>
+              </w:rPr>
+              <w:t xml:space="preserve">: </w:t>
+            </w:r>
+            <w:r>
+              <w:rPr>
+                <w:rFonts w:ascii="Consolas" w:eastAsia="Times New Roman" w:hAnsi="Consolas" w:cs="Times New Roman"/>
+                <w:color w:val="A31515"/>
+                <w:sz w:val="18"/>
+                <w:szCs w:val="21"/>
+                <w:lang w:eastAsia="zh-CN"/>
+              </w:rPr>
+              <w:t>"oh no! it looks like your authorization token is invalid..."</w:t>
+            </w:r>
+          </w:p>
+          <w:p>
+            <w:pPr>
+              <w:shd w:val="clear" w:color="auto" w:fill="FFFFFF"/>
+              <w:rPr>
+                <w:rFonts w:ascii="Consolas" w:eastAsia="Times New Roman" w:hAnsi="Consolas" w:cs="Times New Roman"/>
+                <w:color w:val="000000"/>
+                <w:sz w:val="18"/>
+                <w:szCs w:val="21"/>
+                <w:lang w:eastAsia="zh-CN"/>
+              </w:rPr>
+            </w:pPr>
+            <w:r>
+              <w:rPr>
+                <w:rFonts w:ascii="Consolas" w:eastAsia="Times New Roman" w:hAnsi="Consolas" w:cs="Times New Roman"/>
+                <w:color w:val="000000"/>
+                <w:sz w:val="18"/>
+                <w:szCs w:val="21"/>
+                <w:lang w:eastAsia="zh-CN"/>
+              </w:rPr>
+              <w:t xml:space="preserve">  }</w:t>
+            </w:r>
+          </w:p>
+          <w:p>
+            <w:pPr>
+              <w:shd w:val="clear" w:color="auto" w:fill="FFFFFF"/>
+              <w:rPr>
+                <w:rFonts w:ascii="Consolas" w:eastAsia="Times New Roman" w:hAnsi="Consolas" w:cs="Times New Roman"/>
+                <w:b/>
+                <w:color w:val="000000"/>
+                <w:sz w:val="18"/>
+                <w:szCs w:val="18"/>
+                <w:lang w:eastAsia="zh-CN"/>
+              </w:rPr>
+            </w:pPr>
+          </w:p>
+        </w:tc>
+        <w:tc>
+          <w:tcPr>
+            <w:tcW w:w="951" w:type="dxa"/>
+          </w:tcPr>
+          <w:p>
+            <w:pPr>
+              <w:shd w:val="clear" w:color="auto" w:fill="FFFFFF"/>
+              <w:rPr>
+                <w:rFonts w:ascii="Consolas" w:eastAsia="Times New Roman" w:hAnsi="Consolas" w:cs="Times New Roman"/>
+                <w:color w:val="70AD47" w:themeColor="accent6"/>
+                <w:sz w:val="18"/>
+                <w:szCs w:val="18"/>
+                <w:lang w:eastAsia="zh-CN"/>
+              </w:rPr>
+            </w:pPr>
+            <w:r>
+              <w:rPr>
+                <w:rFonts w:ascii="Consolas" w:eastAsia="Times New Roman" w:hAnsi="Consolas" w:cs="Times New Roman"/>
+                <w:color w:val="70AD47" w:themeColor="accent6"/>
+                <w:sz w:val="18"/>
+                <w:szCs w:val="18"/>
+                <w:lang w:eastAsia="zh-CN"/>
+              </w:rPr>
+              <w:t>CORRECT</w:t>
+            </w:r>
+          </w:p>
+        </w:tc>
+      </w:tr>
+    </w:tbl>
     <w:p>
       <w:pPr>
         <w:rPr>
-          <w:lang w:val="en-US"/>
-        </w:rPr>
-      </w:pPr>
-      <w:bookmarkStart w:id="0" w:name="_GoBack"/>
-      <w:bookmarkEnd w:id="0"/>
-    </w:p>
-    <w:p>
-      <w:pPr>
-        <w:rPr>
+          <w:rFonts w:asciiTheme="majorHAnsi" w:eastAsiaTheme="majorEastAsia" w:hAnsiTheme="majorHAnsi" w:cstheme="majorBidi"/>
+          <w:color w:val="2F5496" w:themeColor="accent1" w:themeShade="BF"/>
+          <w:sz w:val="26"/>
+          <w:szCs w:val="26"/>
           <w:lang w:val="en-US"/>
         </w:rPr>
       </w:pPr>
@@ -6941,6 +9966,355 @@
         <w:t>References</w:t>
       </w:r>
     </w:p>
+    <w:tbl>
+      <w:tblPr>
+        <w:tblStyle w:val="TableGrid"/>
+        <w:tblW w:w="0" w:type="auto"/>
+        <w:tblLook w:val="04A0" w:firstRow="1" w:lastRow="0" w:firstColumn="1" w:lastColumn="0" w:noHBand="0" w:noVBand="1"/>
+      </w:tblPr>
+      <w:tblGrid>
+        <w:gridCol w:w="4508"/>
+        <w:gridCol w:w="4508"/>
+      </w:tblGrid>
+      <w:tr>
+        <w:tc>
+          <w:tcPr>
+            <w:tcW w:w="4508" w:type="dxa"/>
+            <w:shd w:val="clear" w:color="auto" w:fill="F2F2F2" w:themeFill="background1" w:themeFillShade="F2"/>
+          </w:tcPr>
+          <w:p>
+            <w:pPr>
+              <w:rPr>
+                <w:b/>
+                <w:color w:val="000000" w:themeColor="text1"/>
+                <w:lang w:val="en-US"/>
+              </w:rPr>
+            </w:pPr>
+            <w:r>
+              <w:rPr>
+                <w:b/>
+                <w:lang w:val="en-US"/>
+              </w:rPr>
+              <w:t>Technical</w:t>
+            </w:r>
+          </w:p>
+        </w:tc>
+        <w:tc>
+          <w:tcPr>
+            <w:tcW w:w="4508" w:type="dxa"/>
+            <w:shd w:val="clear" w:color="auto" w:fill="F2F2F2" w:themeFill="background1" w:themeFillShade="F2"/>
+          </w:tcPr>
+          <w:p>
+            <w:pPr>
+              <w:rPr>
+                <w:b/>
+                <w:color w:val="000000" w:themeColor="text1"/>
+                <w:lang w:val="en-US"/>
+              </w:rPr>
+            </w:pPr>
+            <w:r>
+              <w:rPr>
+                <w:b/>
+                <w:color w:val="000000" w:themeColor="text1"/>
+                <w:lang w:val="en-US"/>
+              </w:rPr>
+              <w:t>url</w:t>
+            </w:r>
+            <w:bookmarkStart w:id="0" w:name="_GoBack"/>
+            <w:bookmarkEnd w:id="0"/>
+          </w:p>
+        </w:tc>
+      </w:tr>
+      <w:tr>
+        <w:tc>
+          <w:tcPr>
+            <w:tcW w:w="4508" w:type="dxa"/>
+          </w:tcPr>
+          <w:p>
+            <w:pPr>
+              <w:rPr>
+                <w:lang w:val="en-US"/>
+              </w:rPr>
+            </w:pPr>
+            <w:proofErr w:type="spellStart"/>
+            <w:r>
+              <w:rPr>
+                <w:lang w:val="en-US"/>
+              </w:rPr>
+              <w:t>NodeJs</w:t>
+            </w:r>
+            <w:proofErr w:type="spellEnd"/>
+          </w:p>
+        </w:tc>
+        <w:tc>
+          <w:tcPr>
+            <w:tcW w:w="4508" w:type="dxa"/>
+          </w:tcPr>
+          <w:p>
+            <w:pPr>
+              <w:rPr>
+                <w:lang w:val="en-US"/>
+              </w:rPr>
+            </w:pPr>
+            <w:hyperlink r:id="rId24" w:history="1">
+              <w:r>
+                <w:rPr>
+                  <w:rStyle w:val="Hyperlink"/>
+                </w:rPr>
+                <w:t>https://nodejs.org/en/</w:t>
+              </w:r>
+            </w:hyperlink>
+          </w:p>
+        </w:tc>
+      </w:tr>
+      <w:tr>
+        <w:tc>
+          <w:tcPr>
+            <w:tcW w:w="4508" w:type="dxa"/>
+          </w:tcPr>
+          <w:p>
+            <w:pPr>
+              <w:rPr>
+                <w:lang w:val="en-US"/>
+              </w:rPr>
+            </w:pPr>
+            <w:r>
+              <w:rPr>
+                <w:lang w:val="en-US"/>
+              </w:rPr>
+              <w:t>Express</w:t>
+            </w:r>
+          </w:p>
+        </w:tc>
+        <w:tc>
+          <w:tcPr>
+            <w:tcW w:w="4508" w:type="dxa"/>
+          </w:tcPr>
+          <w:p>
+            <w:pPr>
+              <w:rPr>
+                <w:lang w:val="en-US"/>
+              </w:rPr>
+            </w:pPr>
+            <w:hyperlink r:id="rId25" w:history="1">
+              <w:r>
+                <w:rPr>
+                  <w:rStyle w:val="Hyperlink"/>
+                </w:rPr>
+                <w:t>https://expressjs.com/</w:t>
+              </w:r>
+            </w:hyperlink>
+          </w:p>
+        </w:tc>
+      </w:tr>
+      <w:tr>
+        <w:tc>
+          <w:tcPr>
+            <w:tcW w:w="4508" w:type="dxa"/>
+          </w:tcPr>
+          <w:p>
+            <w:pPr>
+              <w:rPr>
+                <w:lang w:val="en-US"/>
+              </w:rPr>
+            </w:pPr>
+            <w:proofErr w:type="spellStart"/>
+            <w:r>
+              <w:rPr>
+                <w:lang w:val="en-US"/>
+              </w:rPr>
+              <w:t>Sequelize</w:t>
+            </w:r>
+            <w:proofErr w:type="spellEnd"/>
+          </w:p>
+        </w:tc>
+        <w:tc>
+          <w:tcPr>
+            <w:tcW w:w="4508" w:type="dxa"/>
+          </w:tcPr>
+          <w:p>
+            <w:pPr>
+              <w:rPr>
+                <w:lang w:val="en-US"/>
+              </w:rPr>
+            </w:pPr>
+            <w:hyperlink r:id="rId26" w:history="1">
+              <w:r>
+                <w:rPr>
+                  <w:rStyle w:val="Hyperlink"/>
+                </w:rPr>
+                <w:t>https://www.npmjs.com/package/sequelize</w:t>
+              </w:r>
+            </w:hyperlink>
+          </w:p>
+        </w:tc>
+      </w:tr>
+      <w:tr>
+        <w:tc>
+          <w:tcPr>
+            <w:tcW w:w="4508" w:type="dxa"/>
+          </w:tcPr>
+          <w:p>
+            <w:pPr>
+              <w:rPr>
+                <w:lang w:val="en-US"/>
+              </w:rPr>
+            </w:pPr>
+            <w:proofErr w:type="spellStart"/>
+            <w:r>
+              <w:rPr>
+                <w:lang w:val="en-US"/>
+              </w:rPr>
+              <w:t>Bcrypt</w:t>
+            </w:r>
+            <w:proofErr w:type="spellEnd"/>
+          </w:p>
+        </w:tc>
+        <w:tc>
+          <w:tcPr>
+            <w:tcW w:w="4508" w:type="dxa"/>
+          </w:tcPr>
+          <w:p>
+            <w:pPr>
+              <w:rPr>
+                <w:lang w:val="en-US"/>
+              </w:rPr>
+            </w:pPr>
+            <w:hyperlink r:id="rId27" w:history="1">
+              <w:r>
+                <w:rPr>
+                  <w:rStyle w:val="Hyperlink"/>
+                </w:rPr>
+                <w:t>https://www.npmjs.com/package/bcrypt</w:t>
+              </w:r>
+            </w:hyperlink>
+          </w:p>
+        </w:tc>
+      </w:tr>
+      <w:tr>
+        <w:tc>
+          <w:tcPr>
+            <w:tcW w:w="4508" w:type="dxa"/>
+          </w:tcPr>
+          <w:p>
+            <w:pPr>
+              <w:rPr>
+                <w:lang w:val="en-US"/>
+              </w:rPr>
+            </w:pPr>
+            <w:r>
+              <w:rPr>
+                <w:lang w:val="en-US"/>
+              </w:rPr>
+              <w:t>Helmet</w:t>
+            </w:r>
+          </w:p>
+        </w:tc>
+        <w:tc>
+          <w:tcPr>
+            <w:tcW w:w="4508" w:type="dxa"/>
+          </w:tcPr>
+          <w:p>
+            <w:pPr>
+              <w:rPr>
+                <w:lang w:val="en-US"/>
+              </w:rPr>
+            </w:pPr>
+            <w:hyperlink r:id="rId28" w:history="1">
+              <w:r>
+                <w:rPr>
+                  <w:rStyle w:val="Hyperlink"/>
+                </w:rPr>
+                <w:t>https://helmetjs.github.io/</w:t>
+              </w:r>
+            </w:hyperlink>
+          </w:p>
+        </w:tc>
+      </w:tr>
+      <w:tr>
+        <w:tc>
+          <w:tcPr>
+            <w:tcW w:w="4508" w:type="dxa"/>
+          </w:tcPr>
+          <w:p>
+            <w:pPr>
+              <w:rPr>
+                <w:lang w:val="en-US"/>
+              </w:rPr>
+            </w:pPr>
+            <w:r>
+              <w:rPr>
+                <w:lang w:val="en-US"/>
+              </w:rPr>
+              <w:t>Json web token (JWT)</w:t>
+            </w:r>
+          </w:p>
+        </w:tc>
+        <w:tc>
+          <w:tcPr>
+            <w:tcW w:w="4508" w:type="dxa"/>
+          </w:tcPr>
+          <w:p>
+            <w:pPr>
+              <w:rPr>
+                <w:lang w:val="en-US"/>
+              </w:rPr>
+            </w:pPr>
+            <w:hyperlink r:id="rId29" w:history="1">
+              <w:r>
+                <w:rPr>
+                  <w:rStyle w:val="Hyperlink"/>
+                </w:rPr>
+                <w:t>https://jwt.io/</w:t>
+              </w:r>
+            </w:hyperlink>
+          </w:p>
+        </w:tc>
+      </w:tr>
+      <w:tr>
+        <w:tc>
+          <w:tcPr>
+            <w:tcW w:w="4508" w:type="dxa"/>
+          </w:tcPr>
+          <w:p>
+            <w:pPr>
+              <w:rPr>
+                <w:lang w:val="en-US"/>
+              </w:rPr>
+            </w:pPr>
+            <w:proofErr w:type="spellStart"/>
+            <w:r>
+              <w:rPr>
+                <w:lang w:val="en-US"/>
+              </w:rPr>
+              <w:t>Mysql</w:t>
+            </w:r>
+            <w:proofErr w:type="spellEnd"/>
+          </w:p>
+        </w:tc>
+        <w:tc>
+          <w:tcPr>
+            <w:tcW w:w="4508" w:type="dxa"/>
+          </w:tcPr>
+          <w:p>
+            <w:pPr>
+              <w:rPr>
+                <w:lang w:val="en-US"/>
+              </w:rPr>
+            </w:pPr>
+            <w:hyperlink r:id="rId30" w:history="1">
+              <w:r>
+                <w:rPr>
+                  <w:rStyle w:val="Hyperlink"/>
+                </w:rPr>
+                <w:t>https://www.mysql.com/</w:t>
+              </w:r>
+            </w:hyperlink>
+          </w:p>
+        </w:tc>
+      </w:tr>
+    </w:tbl>
+    <w:p/>
     <w:p>
       <w:pPr>
         <w:pStyle w:val="Heading2"/>
@@ -6954,6 +10328,52 @@
         </w:rPr>
         <w:t>Appendix</w:t>
       </w:r>
+    </w:p>
+    <w:p>
+      <w:r>
+        <w:t>Instruction for running the application</w:t>
+      </w:r>
+    </w:p>
+    <w:p>
+      <w:pPr>
+        <w:pStyle w:val="ListParagraph"/>
+        <w:numPr>
+          <w:ilvl w:val="0"/>
+          <w:numId w:val="3"/>
+        </w:numPr>
+      </w:pPr>
+      <w:proofErr w:type="spellStart"/>
+      <w:r>
+        <w:t>npm</w:t>
+      </w:r>
+      <w:proofErr w:type="spellEnd"/>
+      <w:r>
+        <w:t xml:space="preserve"> install</w:t>
+      </w:r>
+    </w:p>
+    <w:p>
+      <w:pPr>
+        <w:pStyle w:val="ListParagraph"/>
+        <w:numPr>
+          <w:ilvl w:val="0"/>
+          <w:numId w:val="3"/>
+        </w:numPr>
+      </w:pPr>
+      <w:proofErr w:type="spellStart"/>
+      <w:r>
+        <w:t>npm</w:t>
+      </w:r>
+      <w:proofErr w:type="spellEnd"/>
+      <w:r>
+        <w:t xml:space="preserve"> run start</w:t>
+      </w:r>
+    </w:p>
+    <w:p>
+      <w:pPr>
+        <w:rPr>
+          <w:lang w:val="en-US"/>
+        </w:rPr>
+      </w:pPr>
     </w:p>
     <w:p>
       <w:pPr>
@@ -7174,6 +10594,92 @@
     </w:lvl>
   </w:abstractNum>
   <w:abstractNum w:abstractNumId="1" w15:restartNumberingAfterBreak="0">
+    <w:nsid w:val="4C26115F"/>
+    <w:multiLevelType w:val="hybridMultilevel"/>
+    <w:tmpl w:val="5BC28F9E"/>
+    <w:lvl w:ilvl="0" w:tplc="3C09000F">
+      <w:start w:val="1"/>
+      <w:numFmt w:val="decimal"/>
+      <w:lvlText w:val="%1."/>
+      <w:lvlJc w:val="left"/>
+      <w:pPr>
+        <w:ind w:left="720" w:hanging="360"/>
+      </w:pPr>
+    </w:lvl>
+    <w:lvl w:ilvl="1" w:tplc="3C090019" w:tentative="1">
+      <w:start w:val="1"/>
+      <w:numFmt w:val="lowerLetter"/>
+      <w:lvlText w:val="%2."/>
+      <w:lvlJc w:val="left"/>
+      <w:pPr>
+        <w:ind w:left="1440" w:hanging="360"/>
+      </w:pPr>
+    </w:lvl>
+    <w:lvl w:ilvl="2" w:tplc="3C09001B" w:tentative="1">
+      <w:start w:val="1"/>
+      <w:numFmt w:val="lowerRoman"/>
+      <w:lvlText w:val="%3."/>
+      <w:lvlJc w:val="right"/>
+      <w:pPr>
+        <w:ind w:left="2160" w:hanging="180"/>
+      </w:pPr>
+    </w:lvl>
+    <w:lvl w:ilvl="3" w:tplc="3C09000F" w:tentative="1">
+      <w:start w:val="1"/>
+      <w:numFmt w:val="decimal"/>
+      <w:lvlText w:val="%4."/>
+      <w:lvlJc w:val="left"/>
+      <w:pPr>
+        <w:ind w:left="2880" w:hanging="360"/>
+      </w:pPr>
+    </w:lvl>
+    <w:lvl w:ilvl="4" w:tplc="3C090019" w:tentative="1">
+      <w:start w:val="1"/>
+      <w:numFmt w:val="lowerLetter"/>
+      <w:lvlText w:val="%5."/>
+      <w:lvlJc w:val="left"/>
+      <w:pPr>
+        <w:ind w:left="3600" w:hanging="360"/>
+      </w:pPr>
+    </w:lvl>
+    <w:lvl w:ilvl="5" w:tplc="3C09001B" w:tentative="1">
+      <w:start w:val="1"/>
+      <w:numFmt w:val="lowerRoman"/>
+      <w:lvlText w:val="%6."/>
+      <w:lvlJc w:val="right"/>
+      <w:pPr>
+        <w:ind w:left="4320" w:hanging="180"/>
+      </w:pPr>
+    </w:lvl>
+    <w:lvl w:ilvl="6" w:tplc="3C09000F" w:tentative="1">
+      <w:start w:val="1"/>
+      <w:numFmt w:val="decimal"/>
+      <w:lvlText w:val="%7."/>
+      <w:lvlJc w:val="left"/>
+      <w:pPr>
+        <w:ind w:left="5040" w:hanging="360"/>
+      </w:pPr>
+    </w:lvl>
+    <w:lvl w:ilvl="7" w:tplc="3C090019" w:tentative="1">
+      <w:start w:val="1"/>
+      <w:numFmt w:val="lowerLetter"/>
+      <w:lvlText w:val="%8."/>
+      <w:lvlJc w:val="left"/>
+      <w:pPr>
+        <w:ind w:left="5760" w:hanging="360"/>
+      </w:pPr>
+    </w:lvl>
+    <w:lvl w:ilvl="8" w:tplc="3C09001B" w:tentative="1">
+      <w:start w:val="1"/>
+      <w:numFmt w:val="lowerRoman"/>
+      <w:lvlText w:val="%9."/>
+      <w:lvlJc w:val="right"/>
+      <w:pPr>
+        <w:ind w:left="6480" w:hanging="180"/>
+      </w:pPr>
+    </w:lvl>
+  </w:abstractNum>
+  <w:abstractNum w:abstractNumId="2" w15:restartNumberingAfterBreak="0">
     <w:nsid w:val="52BD5441"/>
     <w:multiLevelType w:val="multilevel"/>
     <w:tmpl w:val="2DCEA8FE"/>
@@ -7323,10 +10829,13 @@
     </w:lvl>
   </w:abstractNum>
   <w:num w:numId="1">
-    <w:abstractNumId w:val="1"/>
+    <w:abstractNumId w:val="2"/>
   </w:num>
   <w:num w:numId="2">
     <w:abstractNumId w:val="0"/>
+  </w:num>
+  <w:num w:numId="3">
+    <w:abstractNumId w:val="1"/>
   </w:num>
 </w:numbering>
 </file>
@@ -8343,4 +11852,16 @@
     </a:ext>
   </a:extLst>
 </a:theme>
+</file>
+
+<file path=customXml/item1.xml><?xml version="1.0" encoding="utf-8"?>
+<b:Sources xmlns:b="http://schemas.openxmlformats.org/officeDocument/2006/bibliography" xmlns="http://schemas.openxmlformats.org/officeDocument/2006/bibliography" SelectedStyle="\APASixthEditionOfficeOnline.xsl" StyleName="APA" Version="6"/>
+</file>
+
+<file path=customXml/itemProps1.xml><?xml version="1.0" encoding="utf-8"?>
+<ds:datastoreItem xmlns:ds="http://schemas.openxmlformats.org/officeDocument/2006/customXml" ds:itemID="{E4746343-A63A-4BD6-B644-9FAB08FF3FCF}">
+  <ds:schemaRefs>
+    <ds:schemaRef ds:uri="http://schemas.openxmlformats.org/officeDocument/2006/bibliography"/>
+  </ds:schemaRefs>
+</ds:datastoreItem>
 </file>